--- a/commentary/commentary.docx
+++ b/commentary/commentary.docx
@@ -12,6 +12,24 @@
           <w:b/>
         </w:rPr>
         <w:t xml:space="preserve">Title:</w:t>
+      </w:r>
+      <w:r>
+        <w:t xml:space="preserve"> </w:t>
+      </w:r>
+      <w:r>
+        <w:t xml:space="preserve">(Understanding the decoupling of CO</w:t>
+      </w:r>
+      <w:r>
+        <w:rPr>
+          <w:vertAlign w:val="subscript"/>
+        </w:rPr>
+        <w:t xml:space="preserve">2</w:t>
+      </w:r>
+      <w:r>
+        <w:t xml:space="preserve"> </w:t>
+      </w:r>
+      <w:r>
+        <w:t xml:space="preserve">uptake and woody production)</w:t>
       </w:r>
     </w:p>
     <w:p>
@@ -105,20 +123,1257 @@
       </w:r>
     </w:p>
     <w:p>
+      <w:pPr>
+        <w:pStyle w:val="BodyText"/>
+      </w:pPr>
+      <w:r>
+        <w:t xml:space="preserve">Martínez-Sancho et al. use an innovate approach to …</w:t>
+      </w:r>
+    </w:p>
+    <w:p>
+      <w:pPr>
+        <w:pStyle w:val="BodyText"/>
+      </w:pPr>
+      <w:r>
+        <w:t xml:space="preserve">There is growing evidence that CO</w:t>
+      </w:r>
+      <w:r>
+        <w:rPr>
+          <w:vertAlign w:val="subscript"/>
+        </w:rPr>
+        <w:t xml:space="preserve">2</w:t>
+      </w:r>
+      <w:r>
+        <w:t xml:space="preserve"> </w:t>
+      </w:r>
+      <w:r>
+        <w:t xml:space="preserve">uptake and woody production are decoupled.</w:t>
+      </w:r>
+      <w:r>
+        <w:t xml:space="preserve"> </w:t>
+      </w:r>
+      <w:r>
+        <w:t xml:space="preserve">…</w:t>
+      </w:r>
+      <w:r>
+        <w:t xml:space="preserve">(Dow</w:t>
+      </w:r>
+      <w:r>
+        <w:t xml:space="preserve"> </w:t>
+      </w:r>
+      <w:r>
+        <w:rPr>
+          <w:iCs/>
+          <w:i/>
+        </w:rPr>
+        <w:t xml:space="preserve">et al.</w:t>
+      </w:r>
+      <w:r>
+        <w:t xml:space="preserve">, in press)</w:t>
+      </w:r>
+      <w:r>
+        <w:t xml:space="preserve"> </w:t>
+      </w:r>
+      <w:r>
+        <w:t xml:space="preserve">…</w:t>
+      </w:r>
+      <w:r>
+        <w:t xml:space="preserve">(Cabon</w:t>
+      </w:r>
+      <w:r>
+        <w:t xml:space="preserve"> </w:t>
+      </w:r>
+      <w:r>
+        <w:rPr>
+          <w:iCs/>
+          <w:i/>
+        </w:rPr>
+        <w:t xml:space="preserve">et al.</w:t>
+      </w:r>
+      <w:r>
+        <w:t xml:space="preserve">, 2022)</w:t>
+      </w:r>
+      <w:r>
+        <w:t xml:space="preserve"> </w:t>
+      </w:r>
+      <w:r>
+        <w:t xml:space="preserve">….</w:t>
+      </w:r>
+      <w:r>
+        <w:t xml:space="preserve"> </w:t>
+      </w:r>
+      <w:r>
+        <w:t xml:space="preserve">(Kannenberg</w:t>
+      </w:r>
+      <w:r>
+        <w:t xml:space="preserve"> </w:t>
+      </w:r>
+      <w:r>
+        <w:rPr>
+          <w:iCs/>
+          <w:i/>
+        </w:rPr>
+        <w:t xml:space="preserve">et al.</w:t>
+      </w:r>
+      <w:r>
+        <w:t xml:space="preserve">, 2022)</w:t>
+      </w:r>
+      <w:r>
+        <w:t xml:space="preserve"> </w:t>
+      </w:r>
+      <w:r>
+        <w:t xml:space="preserve">Of course, these observations of decoupling do not imply that</w:t>
+      </w:r>
+      <w:r>
+        <w:t xml:space="preserve"> </w:t>
+      </w:r>
+      <w:r>
+        <w:rPr>
+          <w:iCs/>
+          <w:i/>
+        </w:rPr>
+        <w:t xml:space="preserve">ANPP</w:t>
+      </w:r>
+      <w:r>
+        <w:rPr>
+          <w:vertAlign w:val="subscript"/>
+          <w:iCs/>
+          <w:i/>
+        </w:rPr>
+        <w:t xml:space="preserve">woody</w:t>
+      </w:r>
+      <w:r>
+        <w:t xml:space="preserve"> </w:t>
+      </w:r>
+      <w:r>
+        <w:t xml:space="preserve">is completely decoupled from</w:t>
+      </w:r>
+      <w:r>
+        <w:t xml:space="preserve"> </w:t>
+      </w:r>
+      <w:r>
+        <w:rPr>
+          <w:iCs/>
+          <w:i/>
+        </w:rPr>
+        <w:t xml:space="preserve">GPP</w:t>
+      </w:r>
+      <w:r>
+        <w:t xml:space="preserve">; rather, the two show some level of correlation both in relation to interannual climatic variation at a single site</w:t>
+      </w:r>
+      <w:r>
+        <w:t xml:space="preserve"> </w:t>
+      </w:r>
+      <w:r>
+        <w:t xml:space="preserve">(Cabon</w:t>
+      </w:r>
+      <w:r>
+        <w:t xml:space="preserve"> </w:t>
+      </w:r>
+      <w:r>
+        <w:rPr>
+          <w:iCs/>
+          <w:i/>
+        </w:rPr>
+        <w:t xml:space="preserve">et al.</w:t>
+      </w:r>
+      <w:r>
+        <w:t xml:space="preserve">, 2022)</w:t>
+      </w:r>
+      <w:r>
+        <w:t xml:space="preserve"> </w:t>
+      </w:r>
+      <w:r>
+        <w:t xml:space="preserve">and across broad climatic gradients</w:t>
+      </w:r>
+      <w:r>
+        <w:t xml:space="preserve"> </w:t>
+      </w:r>
+      <w:r>
+        <w:t xml:space="preserve">(Banbury Morgan</w:t>
+      </w:r>
+      <w:r>
+        <w:t xml:space="preserve"> </w:t>
+      </w:r>
+      <w:r>
+        <w:rPr>
+          <w:iCs/>
+          <w:i/>
+        </w:rPr>
+        <w:t xml:space="preserve">et al.</w:t>
+      </w:r>
+      <w:r>
+        <w:t xml:space="preserve">, 2021)</w:t>
+      </w:r>
+      <w:r>
+        <w:t xml:space="preserve">.</w:t>
+      </w:r>
+      <w:r>
+        <w:t xml:space="preserve"> </w:t>
+      </w:r>
+      <w:r>
+        <w:t xml:space="preserve">However, we now have clear evidence that we cannot expect that a constant allocation of photosynthate will be coupled to woody growth, on either intraanuual or interannual time scales.</w:t>
+      </w:r>
+    </w:p>
+    <w:p>
+      <w:pPr>
+        <w:pStyle w:val="BodyText"/>
+      </w:pPr>
+      <w:r>
+        <w:t xml:space="preserve">C allocation to woody growth is an important parameter in models, yet models get it wrong.</w:t>
+      </w:r>
+      <w:r>
+        <w:t xml:space="preserve"> </w:t>
+      </w:r>
+      <w:r>
+        <w:t xml:space="preserve">Therefore, this is an important uncertainty.</w:t>
+      </w:r>
+      <w:r>
+        <w:br/>
+      </w:r>
+      <w:r>
+        <w:t xml:space="preserve">To get models right, we need to understand seasonal patterns of C allocation to woody growth and how they are influenced by climate variation (and change)</w:t>
+      </w:r>
+    </w:p>
+    <w:p>
+      <w:pPr>
+        <w:pStyle w:val="BodyText"/>
+      </w:pPr>
+      <w:r>
+        <w:t xml:space="preserve">(describe typical seasonal patterns, including what was known and what Martinez-Sancho contributed.)</w:t>
+      </w:r>
+    </w:p>
+    <w:p>
+      <w:pPr>
+        <w:pStyle w:val="BodyText"/>
+      </w:pPr>
+      <w:r>
+        <w:t xml:space="preserve">(talk about drought impacts)</w:t>
+      </w:r>
+    </w:p>
+    <w:p>
       <w:r>
         <w:br w:type="page"/>
       </w:r>
     </w:p>
-    <w:bookmarkStart w:id="21" w:name="References"/>
+    <w:bookmarkStart w:id="26" w:name="References"/>
     <w:p>
       <w:pPr>
         <w:pStyle w:val="Heading1"/>
       </w:pPr>
       <w:r>
         <w:t xml:space="preserve">References</w:t>
+      </w:r>
+    </w:p>
+    <w:bookmarkStart w:id="25" w:name="refs"/>
+    <w:bookmarkStart w:id="21" w:name="ref-banburymorgan_global_2021"/>
+    <w:p>
+      <w:pPr>
+        <w:pStyle w:val="Bibliography"/>
+      </w:pPr>
+      <w:r>
+        <w:rPr>
+          <w:bCs/>
+          <w:b/>
+          <w:bCs/>
+          <w:b/>
+        </w:rPr>
+        <w:t xml:space="preserve">Banbury Morgan R</w:t>
+      </w:r>
+      <w:r>
+        <w:rPr>
+          <w:bCs/>
+          <w:b/>
+        </w:rPr>
+        <w:t xml:space="preserve">,</w:t>
+      </w:r>
+      <w:r>
+        <w:rPr>
+          <w:bCs/>
+          <w:b/>
+        </w:rPr>
+        <w:t xml:space="preserve"> </w:t>
+      </w:r>
+      <w:r>
+        <w:rPr>
+          <w:bCs/>
+          <w:b/>
+          <w:bCs/>
+          <w:b/>
+        </w:rPr>
+        <w:t xml:space="preserve">Herrmann V</w:t>
+      </w:r>
+      <w:r>
+        <w:rPr>
+          <w:bCs/>
+          <w:b/>
+        </w:rPr>
+        <w:t xml:space="preserve">,</w:t>
+      </w:r>
+      <w:r>
+        <w:rPr>
+          <w:bCs/>
+          <w:b/>
+        </w:rPr>
+        <w:t xml:space="preserve"> </w:t>
+      </w:r>
+      <w:r>
+        <w:rPr>
+          <w:bCs/>
+          <w:b/>
+          <w:bCs/>
+          <w:b/>
+        </w:rPr>
+        <w:t xml:space="preserve">Kunert N</w:t>
+      </w:r>
+      <w:r>
+        <w:rPr>
+          <w:bCs/>
+          <w:b/>
+        </w:rPr>
+        <w:t xml:space="preserve">,</w:t>
+      </w:r>
+      <w:r>
+        <w:rPr>
+          <w:bCs/>
+          <w:b/>
+        </w:rPr>
+        <w:t xml:space="preserve"> </w:t>
+      </w:r>
+      <w:r>
+        <w:rPr>
+          <w:bCs/>
+          <w:b/>
+          <w:bCs/>
+          <w:b/>
+        </w:rPr>
+        <w:t xml:space="preserve">Bond-Lamberty B</w:t>
+      </w:r>
+      <w:r>
+        <w:rPr>
+          <w:bCs/>
+          <w:b/>
+        </w:rPr>
+        <w:t xml:space="preserve">,</w:t>
+      </w:r>
+      <w:r>
+        <w:rPr>
+          <w:bCs/>
+          <w:b/>
+        </w:rPr>
+        <w:t xml:space="preserve"> </w:t>
+      </w:r>
+      <w:r>
+        <w:rPr>
+          <w:bCs/>
+          <w:b/>
+          <w:bCs/>
+          <w:b/>
+        </w:rPr>
+        <w:t xml:space="preserve">Muller-Landau HC</w:t>
+      </w:r>
+      <w:r>
+        <w:rPr>
+          <w:bCs/>
+          <w:b/>
+        </w:rPr>
+        <w:t xml:space="preserve">,</w:t>
+      </w:r>
+      <w:r>
+        <w:rPr>
+          <w:bCs/>
+          <w:b/>
+        </w:rPr>
+        <w:t xml:space="preserve"> </w:t>
+      </w:r>
+      <w:r>
+        <w:rPr>
+          <w:bCs/>
+          <w:b/>
+          <w:bCs/>
+          <w:b/>
+        </w:rPr>
+        <w:t xml:space="preserve">Anderson-Teixeira KJ</w:t>
+      </w:r>
+      <w:r>
+        <w:t xml:space="preserve">.</w:t>
+      </w:r>
+      <w:r>
+        <w:t xml:space="preserve"> </w:t>
+      </w:r>
+      <w:r>
+        <w:rPr>
+          <w:bCs/>
+          <w:b/>
+        </w:rPr>
+        <w:t xml:space="preserve">2021</w:t>
+      </w:r>
+      <w:r>
+        <w:t xml:space="preserve">. Global patterns of forest autotrophic carbon fluxes.</w:t>
+      </w:r>
+      <w:r>
+        <w:t xml:space="preserve"> </w:t>
+      </w:r>
+      <w:r>
+        <w:rPr>
+          <w:iCs/>
+          <w:i/>
+        </w:rPr>
+        <w:t xml:space="preserve">Global Change Biology</w:t>
+      </w:r>
+      <w:r>
+        <w:t xml:space="preserve"> </w:t>
+      </w:r>
+      <w:r>
+        <w:rPr>
+          <w:bCs/>
+          <w:b/>
+        </w:rPr>
+        <w:t xml:space="preserve">27</w:t>
+      </w:r>
+      <w:r>
+        <w:t xml:space="preserve">: 2840–2855.</w:t>
       </w:r>
     </w:p>
     <w:bookmarkEnd w:id="21"/>
+    <w:bookmarkStart w:id="22" w:name="ref-cabon_crossbiome_2022"/>
+    <w:p>
+      <w:pPr>
+        <w:pStyle w:val="Bibliography"/>
+      </w:pPr>
+      <w:r>
+        <w:rPr>
+          <w:bCs/>
+          <w:b/>
+          <w:bCs/>
+          <w:b/>
+        </w:rPr>
+        <w:t xml:space="preserve">Cabon A</w:t>
+      </w:r>
+      <w:r>
+        <w:rPr>
+          <w:bCs/>
+          <w:b/>
+        </w:rPr>
+        <w:t xml:space="preserve">,</w:t>
+      </w:r>
+      <w:r>
+        <w:rPr>
+          <w:bCs/>
+          <w:b/>
+        </w:rPr>
+        <w:t xml:space="preserve"> </w:t>
+      </w:r>
+      <w:r>
+        <w:rPr>
+          <w:bCs/>
+          <w:b/>
+          <w:bCs/>
+          <w:b/>
+        </w:rPr>
+        <w:t xml:space="preserve">Kannenberg SA</w:t>
+      </w:r>
+      <w:r>
+        <w:rPr>
+          <w:bCs/>
+          <w:b/>
+        </w:rPr>
+        <w:t xml:space="preserve">,</w:t>
+      </w:r>
+      <w:r>
+        <w:rPr>
+          <w:bCs/>
+          <w:b/>
+        </w:rPr>
+        <w:t xml:space="preserve"> </w:t>
+      </w:r>
+      <w:r>
+        <w:rPr>
+          <w:bCs/>
+          <w:b/>
+          <w:bCs/>
+          <w:b/>
+        </w:rPr>
+        <w:t xml:space="preserve">Arain A</w:t>
+      </w:r>
+      <w:r>
+        <w:rPr>
+          <w:bCs/>
+          <w:b/>
+        </w:rPr>
+        <w:t xml:space="preserve">,</w:t>
+      </w:r>
+      <w:r>
+        <w:rPr>
+          <w:bCs/>
+          <w:b/>
+        </w:rPr>
+        <w:t xml:space="preserve"> </w:t>
+      </w:r>
+      <w:r>
+        <w:rPr>
+          <w:bCs/>
+          <w:b/>
+          <w:bCs/>
+          <w:b/>
+        </w:rPr>
+        <w:t xml:space="preserve">Babst F</w:t>
+      </w:r>
+      <w:r>
+        <w:rPr>
+          <w:bCs/>
+          <w:b/>
+        </w:rPr>
+        <w:t xml:space="preserve">,</w:t>
+      </w:r>
+      <w:r>
+        <w:rPr>
+          <w:bCs/>
+          <w:b/>
+        </w:rPr>
+        <w:t xml:space="preserve"> </w:t>
+      </w:r>
+      <w:r>
+        <w:rPr>
+          <w:bCs/>
+          <w:b/>
+          <w:bCs/>
+          <w:b/>
+        </w:rPr>
+        <w:t xml:space="preserve">Baldocchi D</w:t>
+      </w:r>
+      <w:r>
+        <w:rPr>
+          <w:bCs/>
+          <w:b/>
+        </w:rPr>
+        <w:t xml:space="preserve">,</w:t>
+      </w:r>
+      <w:r>
+        <w:rPr>
+          <w:bCs/>
+          <w:b/>
+        </w:rPr>
+        <w:t xml:space="preserve"> </w:t>
+      </w:r>
+      <w:r>
+        <w:rPr>
+          <w:bCs/>
+          <w:b/>
+          <w:bCs/>
+          <w:b/>
+        </w:rPr>
+        <w:t xml:space="preserve">Belmecheri S</w:t>
+      </w:r>
+      <w:r>
+        <w:rPr>
+          <w:bCs/>
+          <w:b/>
+        </w:rPr>
+        <w:t xml:space="preserve">,</w:t>
+      </w:r>
+      <w:r>
+        <w:rPr>
+          <w:bCs/>
+          <w:b/>
+        </w:rPr>
+        <w:t xml:space="preserve"> </w:t>
+      </w:r>
+      <w:r>
+        <w:rPr>
+          <w:bCs/>
+          <w:b/>
+          <w:bCs/>
+          <w:b/>
+        </w:rPr>
+        <w:t xml:space="preserve">Delpierre N</w:t>
+      </w:r>
+      <w:r>
+        <w:rPr>
+          <w:bCs/>
+          <w:b/>
+        </w:rPr>
+        <w:t xml:space="preserve">,</w:t>
+      </w:r>
+      <w:r>
+        <w:rPr>
+          <w:bCs/>
+          <w:b/>
+        </w:rPr>
+        <w:t xml:space="preserve"> </w:t>
+      </w:r>
+      <w:r>
+        <w:rPr>
+          <w:bCs/>
+          <w:b/>
+          <w:bCs/>
+          <w:b/>
+        </w:rPr>
+        <w:t xml:space="preserve">Guerrieri R</w:t>
+      </w:r>
+      <w:r>
+        <w:rPr>
+          <w:bCs/>
+          <w:b/>
+        </w:rPr>
+        <w:t xml:space="preserve">,</w:t>
+      </w:r>
+      <w:r>
+        <w:rPr>
+          <w:bCs/>
+          <w:b/>
+        </w:rPr>
+        <w:t xml:space="preserve"> </w:t>
+      </w:r>
+      <w:r>
+        <w:rPr>
+          <w:bCs/>
+          <w:b/>
+          <w:bCs/>
+          <w:b/>
+        </w:rPr>
+        <w:t xml:space="preserve">Maxwell JT</w:t>
+      </w:r>
+      <w:r>
+        <w:rPr>
+          <w:bCs/>
+          <w:b/>
+        </w:rPr>
+        <w:t xml:space="preserve">,</w:t>
+      </w:r>
+      <w:r>
+        <w:rPr>
+          <w:bCs/>
+          <w:b/>
+        </w:rPr>
+        <w:t xml:space="preserve"> </w:t>
+      </w:r>
+      <w:r>
+        <w:rPr>
+          <w:bCs/>
+          <w:b/>
+          <w:bCs/>
+          <w:b/>
+        </w:rPr>
+        <w:t xml:space="preserve">McKenzie S</w:t>
+      </w:r>
+      <w:r>
+        <w:rPr>
+          <w:bCs/>
+          <w:b/>
+        </w:rPr>
+        <w:t xml:space="preserve">,</w:t>
+      </w:r>
+      <w:r>
+        <w:rPr>
+          <w:bCs/>
+          <w:b/>
+        </w:rPr>
+        <w:t xml:space="preserve"> </w:t>
+      </w:r>
+      <w:r>
+        <w:rPr>
+          <w:iCs/>
+          <w:i/>
+          <w:bCs/>
+          <w:b/>
+        </w:rPr>
+        <w:t xml:space="preserve">et al.</w:t>
+      </w:r>
+      <w:r>
+        <w:t xml:space="preserve"> </w:t>
+      </w:r>
+      <w:r>
+        <w:rPr>
+          <w:bCs/>
+          <w:b/>
+        </w:rPr>
+        <w:t xml:space="preserve">2022</w:t>
+      </w:r>
+      <w:r>
+        <w:t xml:space="preserve">. Cross-biome synthesis of source versus sink limits to tree growth.</w:t>
+      </w:r>
+      <w:r>
+        <w:t xml:space="preserve"> </w:t>
+      </w:r>
+      <w:r>
+        <w:rPr>
+          <w:iCs/>
+          <w:i/>
+        </w:rPr>
+        <w:t xml:space="preserve">Science</w:t>
+      </w:r>
+      <w:r>
+        <w:t xml:space="preserve"> </w:t>
+      </w:r>
+      <w:r>
+        <w:rPr>
+          <w:bCs/>
+          <w:b/>
+        </w:rPr>
+        <w:t xml:space="preserve">376</w:t>
+      </w:r>
+      <w:r>
+        <w:t xml:space="preserve">: 758–761.</w:t>
+      </w:r>
+    </w:p>
+    <w:bookmarkEnd w:id="22"/>
+    <w:bookmarkStart w:id="23" w:name="ref-dow_warm_inpress"/>
+    <w:p>
+      <w:pPr>
+        <w:pStyle w:val="Bibliography"/>
+      </w:pPr>
+      <w:r>
+        <w:rPr>
+          <w:bCs/>
+          <w:b/>
+          <w:bCs/>
+          <w:b/>
+        </w:rPr>
+        <w:t xml:space="preserve">Dow C</w:t>
+      </w:r>
+      <w:r>
+        <w:rPr>
+          <w:bCs/>
+          <w:b/>
+        </w:rPr>
+        <w:t xml:space="preserve">,</w:t>
+      </w:r>
+      <w:r>
+        <w:rPr>
+          <w:bCs/>
+          <w:b/>
+        </w:rPr>
+        <w:t xml:space="preserve"> </w:t>
+      </w:r>
+      <w:r>
+        <w:rPr>
+          <w:bCs/>
+          <w:b/>
+          <w:bCs/>
+          <w:b/>
+        </w:rPr>
+        <w:t xml:space="preserve">Kim A</w:t>
+      </w:r>
+      <w:r>
+        <w:rPr>
+          <w:bCs/>
+          <w:b/>
+        </w:rPr>
+        <w:t xml:space="preserve">,</w:t>
+      </w:r>
+      <w:r>
+        <w:rPr>
+          <w:bCs/>
+          <w:b/>
+        </w:rPr>
+        <w:t xml:space="preserve"> </w:t>
+      </w:r>
+      <w:r>
+        <w:rPr>
+          <w:bCs/>
+          <w:b/>
+          <w:bCs/>
+          <w:b/>
+        </w:rPr>
+        <w:t xml:space="preserve">Loïc D’Orangeville</w:t>
+      </w:r>
+      <w:r>
+        <w:rPr>
+          <w:bCs/>
+          <w:b/>
+        </w:rPr>
+        <w:t xml:space="preserve">,</w:t>
+      </w:r>
+      <w:r>
+        <w:rPr>
+          <w:bCs/>
+          <w:b/>
+        </w:rPr>
+        <w:t xml:space="preserve"> </w:t>
+      </w:r>
+      <w:r>
+        <w:rPr>
+          <w:bCs/>
+          <w:b/>
+          <w:bCs/>
+          <w:b/>
+        </w:rPr>
+        <w:t xml:space="preserve">Gonzalez-Akre E</w:t>
+      </w:r>
+      <w:r>
+        <w:rPr>
+          <w:bCs/>
+          <w:b/>
+        </w:rPr>
+        <w:t xml:space="preserve">,</w:t>
+      </w:r>
+      <w:r>
+        <w:rPr>
+          <w:bCs/>
+          <w:b/>
+        </w:rPr>
+        <w:t xml:space="preserve"> </w:t>
+      </w:r>
+      <w:r>
+        <w:rPr>
+          <w:bCs/>
+          <w:b/>
+          <w:bCs/>
+          <w:b/>
+        </w:rPr>
+        <w:t xml:space="preserve">Helcoski R</w:t>
+      </w:r>
+      <w:r>
+        <w:rPr>
+          <w:bCs/>
+          <w:b/>
+        </w:rPr>
+        <w:t xml:space="preserve">,</w:t>
+      </w:r>
+      <w:r>
+        <w:rPr>
+          <w:bCs/>
+          <w:b/>
+        </w:rPr>
+        <w:t xml:space="preserve"> </w:t>
+      </w:r>
+      <w:r>
+        <w:rPr>
+          <w:bCs/>
+          <w:b/>
+          <w:bCs/>
+          <w:b/>
+        </w:rPr>
+        <w:t xml:space="preserve">Herrmann V</w:t>
+      </w:r>
+      <w:r>
+        <w:rPr>
+          <w:bCs/>
+          <w:b/>
+        </w:rPr>
+        <w:t xml:space="preserve">,</w:t>
+      </w:r>
+      <w:r>
+        <w:rPr>
+          <w:bCs/>
+          <w:b/>
+        </w:rPr>
+        <w:t xml:space="preserve"> </w:t>
+      </w:r>
+      <w:r>
+        <w:rPr>
+          <w:bCs/>
+          <w:b/>
+          <w:bCs/>
+          <w:b/>
+        </w:rPr>
+        <w:t xml:space="preserve">Harley G</w:t>
+      </w:r>
+      <w:r>
+        <w:rPr>
+          <w:bCs/>
+          <w:b/>
+        </w:rPr>
+        <w:t xml:space="preserve">,</w:t>
+      </w:r>
+      <w:r>
+        <w:rPr>
+          <w:bCs/>
+          <w:b/>
+        </w:rPr>
+        <w:t xml:space="preserve"> </w:t>
+      </w:r>
+      <w:r>
+        <w:rPr>
+          <w:bCs/>
+          <w:b/>
+          <w:bCs/>
+          <w:b/>
+        </w:rPr>
+        <w:t xml:space="preserve">Maxwell J</w:t>
+      </w:r>
+      <w:r>
+        <w:rPr>
+          <w:bCs/>
+          <w:b/>
+        </w:rPr>
+        <w:t xml:space="preserve">,</w:t>
+      </w:r>
+      <w:r>
+        <w:rPr>
+          <w:bCs/>
+          <w:b/>
+        </w:rPr>
+        <w:t xml:space="preserve"> </w:t>
+      </w:r>
+      <w:r>
+        <w:rPr>
+          <w:bCs/>
+          <w:b/>
+          <w:bCs/>
+          <w:b/>
+        </w:rPr>
+        <w:t xml:space="preserve">McGregor I</w:t>
+      </w:r>
+      <w:r>
+        <w:rPr>
+          <w:bCs/>
+          <w:b/>
+        </w:rPr>
+        <w:t xml:space="preserve">,</w:t>
+      </w:r>
+      <w:r>
+        <w:rPr>
+          <w:bCs/>
+          <w:b/>
+        </w:rPr>
+        <w:t xml:space="preserve"> </w:t>
+      </w:r>
+      <w:r>
+        <w:rPr>
+          <w:bCs/>
+          <w:b/>
+          <w:bCs/>
+          <w:b/>
+        </w:rPr>
+        <w:t xml:space="preserve">McShea W</w:t>
+      </w:r>
+      <w:r>
+        <w:rPr>
+          <w:bCs/>
+          <w:b/>
+        </w:rPr>
+        <w:t xml:space="preserve">,</w:t>
+      </w:r>
+      <w:r>
+        <w:rPr>
+          <w:bCs/>
+          <w:b/>
+        </w:rPr>
+        <w:t xml:space="preserve"> </w:t>
+      </w:r>
+      <w:r>
+        <w:rPr>
+          <w:iCs/>
+          <w:i/>
+          <w:bCs/>
+          <w:b/>
+        </w:rPr>
+        <w:t xml:space="preserve">et al.</w:t>
+      </w:r>
+      <w:r>
+        <w:t xml:space="preserve"> </w:t>
+      </w:r>
+      <w:r>
+        <w:rPr>
+          <w:bCs/>
+          <w:b/>
+        </w:rPr>
+        <w:t xml:space="preserve">in press</w:t>
+      </w:r>
+      <w:r>
+        <w:t xml:space="preserve">. Warm springs alter timing but not total growth of temperate deciduous trees.</w:t>
+      </w:r>
+      <w:r>
+        <w:t xml:space="preserve"> </w:t>
+      </w:r>
+      <w:r>
+        <w:rPr>
+          <w:iCs/>
+          <w:i/>
+        </w:rPr>
+        <w:t xml:space="preserve">Nature</w:t>
+      </w:r>
+      <w:r>
+        <w:t xml:space="preserve">.</w:t>
+      </w:r>
+    </w:p>
+    <w:bookmarkEnd w:id="23"/>
+    <w:bookmarkStart w:id="24" w:name="ref-kannenberg_droughtinduced_2022"/>
+    <w:p>
+      <w:pPr>
+        <w:pStyle w:val="Bibliography"/>
+      </w:pPr>
+      <w:r>
+        <w:rPr>
+          <w:bCs/>
+          <w:b/>
+          <w:bCs/>
+          <w:b/>
+        </w:rPr>
+        <w:t xml:space="preserve">Kannenberg SA</w:t>
+      </w:r>
+      <w:r>
+        <w:rPr>
+          <w:bCs/>
+          <w:b/>
+        </w:rPr>
+        <w:t xml:space="preserve">,</w:t>
+      </w:r>
+      <w:r>
+        <w:rPr>
+          <w:bCs/>
+          <w:b/>
+        </w:rPr>
+        <w:t xml:space="preserve"> </w:t>
+      </w:r>
+      <w:r>
+        <w:rPr>
+          <w:bCs/>
+          <w:b/>
+          <w:bCs/>
+          <w:b/>
+        </w:rPr>
+        <w:t xml:space="preserve">Cabon A</w:t>
+      </w:r>
+      <w:r>
+        <w:rPr>
+          <w:bCs/>
+          <w:b/>
+        </w:rPr>
+        <w:t xml:space="preserve">,</w:t>
+      </w:r>
+      <w:r>
+        <w:rPr>
+          <w:bCs/>
+          <w:b/>
+        </w:rPr>
+        <w:t xml:space="preserve"> </w:t>
+      </w:r>
+      <w:r>
+        <w:rPr>
+          <w:bCs/>
+          <w:b/>
+          <w:bCs/>
+          <w:b/>
+        </w:rPr>
+        <w:t xml:space="preserve">Babst F</w:t>
+      </w:r>
+      <w:r>
+        <w:rPr>
+          <w:bCs/>
+          <w:b/>
+        </w:rPr>
+        <w:t xml:space="preserve">,</w:t>
+      </w:r>
+      <w:r>
+        <w:rPr>
+          <w:bCs/>
+          <w:b/>
+        </w:rPr>
+        <w:t xml:space="preserve"> </w:t>
+      </w:r>
+      <w:r>
+        <w:rPr>
+          <w:bCs/>
+          <w:b/>
+          <w:bCs/>
+          <w:b/>
+        </w:rPr>
+        <w:t xml:space="preserve">Belmecheri S</w:t>
+      </w:r>
+      <w:r>
+        <w:rPr>
+          <w:bCs/>
+          <w:b/>
+        </w:rPr>
+        <w:t xml:space="preserve">,</w:t>
+      </w:r>
+      <w:r>
+        <w:rPr>
+          <w:bCs/>
+          <w:b/>
+        </w:rPr>
+        <w:t xml:space="preserve"> </w:t>
+      </w:r>
+      <w:r>
+        <w:rPr>
+          <w:bCs/>
+          <w:b/>
+          <w:bCs/>
+          <w:b/>
+        </w:rPr>
+        <w:t xml:space="preserve">Delpierre N</w:t>
+      </w:r>
+      <w:r>
+        <w:rPr>
+          <w:bCs/>
+          <w:b/>
+        </w:rPr>
+        <w:t xml:space="preserve">,</w:t>
+      </w:r>
+      <w:r>
+        <w:rPr>
+          <w:bCs/>
+          <w:b/>
+        </w:rPr>
+        <w:t xml:space="preserve"> </w:t>
+      </w:r>
+      <w:r>
+        <w:rPr>
+          <w:bCs/>
+          <w:b/>
+          <w:bCs/>
+          <w:b/>
+        </w:rPr>
+        <w:t xml:space="preserve">Guerrieri R</w:t>
+      </w:r>
+      <w:r>
+        <w:rPr>
+          <w:bCs/>
+          <w:b/>
+        </w:rPr>
+        <w:t xml:space="preserve">,</w:t>
+      </w:r>
+      <w:r>
+        <w:rPr>
+          <w:bCs/>
+          <w:b/>
+        </w:rPr>
+        <w:t xml:space="preserve"> </w:t>
+      </w:r>
+      <w:r>
+        <w:rPr>
+          <w:bCs/>
+          <w:b/>
+          <w:bCs/>
+          <w:b/>
+        </w:rPr>
+        <w:t xml:space="preserve">Maxwell JT</w:t>
+      </w:r>
+      <w:r>
+        <w:rPr>
+          <w:bCs/>
+          <w:b/>
+        </w:rPr>
+        <w:t xml:space="preserve">,</w:t>
+      </w:r>
+      <w:r>
+        <w:rPr>
+          <w:bCs/>
+          <w:b/>
+        </w:rPr>
+        <w:t xml:space="preserve"> </w:t>
+      </w:r>
+      <w:r>
+        <w:rPr>
+          <w:bCs/>
+          <w:b/>
+          <w:bCs/>
+          <w:b/>
+        </w:rPr>
+        <w:t xml:space="preserve">Meinzer FC</w:t>
+      </w:r>
+      <w:r>
+        <w:rPr>
+          <w:bCs/>
+          <w:b/>
+        </w:rPr>
+        <w:t xml:space="preserve">,</w:t>
+      </w:r>
+      <w:r>
+        <w:rPr>
+          <w:bCs/>
+          <w:b/>
+        </w:rPr>
+        <w:t xml:space="preserve"> </w:t>
+      </w:r>
+      <w:r>
+        <w:rPr>
+          <w:bCs/>
+          <w:b/>
+          <w:bCs/>
+          <w:b/>
+        </w:rPr>
+        <w:t xml:space="preserve">Moore DJP</w:t>
+      </w:r>
+      <w:r>
+        <w:rPr>
+          <w:bCs/>
+          <w:b/>
+        </w:rPr>
+        <w:t xml:space="preserve">,</w:t>
+      </w:r>
+      <w:r>
+        <w:rPr>
+          <w:bCs/>
+          <w:b/>
+        </w:rPr>
+        <w:t xml:space="preserve"> </w:t>
+      </w:r>
+      <w:r>
+        <w:rPr>
+          <w:bCs/>
+          <w:b/>
+          <w:bCs/>
+          <w:b/>
+        </w:rPr>
+        <w:t xml:space="preserve">Pappas C</w:t>
+      </w:r>
+      <w:r>
+        <w:rPr>
+          <w:bCs/>
+          <w:b/>
+        </w:rPr>
+        <w:t xml:space="preserve">,</w:t>
+      </w:r>
+      <w:r>
+        <w:rPr>
+          <w:bCs/>
+          <w:b/>
+        </w:rPr>
+        <w:t xml:space="preserve"> </w:t>
+      </w:r>
+      <w:r>
+        <w:rPr>
+          <w:iCs/>
+          <w:i/>
+          <w:bCs/>
+          <w:b/>
+        </w:rPr>
+        <w:t xml:space="preserve">et al.</w:t>
+      </w:r>
+      <w:r>
+        <w:t xml:space="preserve"> </w:t>
+      </w:r>
+      <w:r>
+        <w:rPr>
+          <w:bCs/>
+          <w:b/>
+        </w:rPr>
+        <w:t xml:space="preserve">2022</w:t>
+      </w:r>
+      <w:r>
+        <w:t xml:space="preserve">. Drought-induced decoupling between carbon uptake and tree growth impacts forest carbon turnover time.</w:t>
+      </w:r>
+      <w:r>
+        <w:t xml:space="preserve"> </w:t>
+      </w:r>
+      <w:r>
+        <w:rPr>
+          <w:iCs/>
+          <w:i/>
+        </w:rPr>
+        <w:t xml:space="preserve">Agricultural and Forest Meteorology</w:t>
+      </w:r>
+      <w:r>
+        <w:t xml:space="preserve"> </w:t>
+      </w:r>
+      <w:r>
+        <w:rPr>
+          <w:bCs/>
+          <w:b/>
+        </w:rPr>
+        <w:t xml:space="preserve">322</w:t>
+      </w:r>
+      <w:r>
+        <w:t xml:space="preserve">: 108996.</w:t>
+      </w:r>
+    </w:p>
+    <w:bookmarkEnd w:id="24"/>
+    <w:bookmarkEnd w:id="25"/>
+    <w:bookmarkEnd w:id="26"/>
     <w:sectPr>
       <w:footerReference w:type="even" r:id="rId10"/>
       <w:footerReference w:type="default" r:id="rId9"/>

--- a/commentary/commentary.docx
+++ b/commentary/commentary.docx
@@ -156,6 +156,28 @@
         <w:t xml:space="preserve">…</w:t>
       </w:r>
       <w:r>
+        <w:t xml:space="preserve">(Jiang</w:t>
+      </w:r>
+      <w:r>
+        <w:t xml:space="preserve"> </w:t>
+      </w:r>
+      <w:r>
+        <w:rPr>
+          <w:iCs/>
+          <w:i/>
+        </w:rPr>
+        <w:t xml:space="preserve">et al.</w:t>
+      </w:r>
+      <w:r>
+        <w:t xml:space="preserve">, 2020)</w:t>
+      </w:r>
+      <w:r>
+        <w:t xml:space="preserve"> </w:t>
+      </w:r>
+      <w:r>
+        <w:t xml:space="preserve">…</w:t>
+      </w:r>
+      <w:r>
         <w:t xml:space="preserve">(Dow</w:t>
       </w:r>
       <w:r>
@@ -356,7 +378,7 @@
         <w:br w:type="page"/>
       </w:r>
     </w:p>
-    <w:bookmarkStart w:id="26" w:name="References"/>
+    <w:bookmarkStart w:id="27" w:name="References"/>
     <w:p>
       <w:pPr>
         <w:pStyle w:val="Heading1"/>
@@ -365,7 +387,7 @@
         <w:t xml:space="preserve">References</w:t>
       </w:r>
     </w:p>
-    <w:bookmarkStart w:id="25" w:name="refs"/>
+    <w:bookmarkStart w:id="26" w:name="refs"/>
     <w:bookmarkStart w:id="21" w:name="ref-banburymorgan_global_2021"/>
     <w:p>
       <w:pPr>
@@ -1090,7 +1112,7 @@
       </w:r>
     </w:p>
     <w:bookmarkEnd w:id="23"/>
-    <w:bookmarkStart w:id="24" w:name="ref-kannenberg_droughtinduced_2022"/>
+    <w:bookmarkStart w:id="24" w:name="ref-jiang_fate_2020"/>
     <w:p>
       <w:pPr>
         <w:pStyle w:val="Bibliography"/>
@@ -1102,214 +1124,214 @@
           <w:bCs/>
           <w:b/>
         </w:rPr>
-        <w:t xml:space="preserve">Kannenberg SA</w:t>
-      </w:r>
-      <w:r>
-        <w:rPr>
-          <w:bCs/>
-          <w:b/>
-        </w:rPr>
-        <w:t xml:space="preserve">,</w:t>
-      </w:r>
-      <w:r>
-        <w:rPr>
-          <w:bCs/>
-          <w:b/>
-        </w:rPr>
-        <w:t xml:space="preserve"> </w:t>
-      </w:r>
-      <w:r>
-        <w:rPr>
-          <w:bCs/>
-          <w:b/>
-          <w:bCs/>
-          <w:b/>
-        </w:rPr>
-        <w:t xml:space="preserve">Cabon A</w:t>
-      </w:r>
-      <w:r>
-        <w:rPr>
-          <w:bCs/>
-          <w:b/>
-        </w:rPr>
-        <w:t xml:space="preserve">,</w:t>
-      </w:r>
-      <w:r>
-        <w:rPr>
-          <w:bCs/>
-          <w:b/>
-        </w:rPr>
-        <w:t xml:space="preserve"> </w:t>
-      </w:r>
-      <w:r>
-        <w:rPr>
-          <w:bCs/>
-          <w:b/>
-          <w:bCs/>
-          <w:b/>
-        </w:rPr>
-        <w:t xml:space="preserve">Babst F</w:t>
-      </w:r>
-      <w:r>
-        <w:rPr>
-          <w:bCs/>
-          <w:b/>
-        </w:rPr>
-        <w:t xml:space="preserve">,</w:t>
-      </w:r>
-      <w:r>
-        <w:rPr>
-          <w:bCs/>
-          <w:b/>
-        </w:rPr>
-        <w:t xml:space="preserve"> </w:t>
-      </w:r>
-      <w:r>
-        <w:rPr>
-          <w:bCs/>
-          <w:b/>
-          <w:bCs/>
-          <w:b/>
-        </w:rPr>
-        <w:t xml:space="preserve">Belmecheri S</w:t>
-      </w:r>
-      <w:r>
-        <w:rPr>
-          <w:bCs/>
-          <w:b/>
-        </w:rPr>
-        <w:t xml:space="preserve">,</w:t>
-      </w:r>
-      <w:r>
-        <w:rPr>
-          <w:bCs/>
-          <w:b/>
-        </w:rPr>
-        <w:t xml:space="preserve"> </w:t>
-      </w:r>
-      <w:r>
-        <w:rPr>
-          <w:bCs/>
-          <w:b/>
-          <w:bCs/>
-          <w:b/>
-        </w:rPr>
-        <w:t xml:space="preserve">Delpierre N</w:t>
-      </w:r>
-      <w:r>
-        <w:rPr>
-          <w:bCs/>
-          <w:b/>
-        </w:rPr>
-        <w:t xml:space="preserve">,</w:t>
-      </w:r>
-      <w:r>
-        <w:rPr>
-          <w:bCs/>
-          <w:b/>
-        </w:rPr>
-        <w:t xml:space="preserve"> </w:t>
-      </w:r>
-      <w:r>
-        <w:rPr>
-          <w:bCs/>
-          <w:b/>
-          <w:bCs/>
-          <w:b/>
-        </w:rPr>
-        <w:t xml:space="preserve">Guerrieri R</w:t>
-      </w:r>
-      <w:r>
-        <w:rPr>
-          <w:bCs/>
-          <w:b/>
-        </w:rPr>
-        <w:t xml:space="preserve">,</w:t>
-      </w:r>
-      <w:r>
-        <w:rPr>
-          <w:bCs/>
-          <w:b/>
-        </w:rPr>
-        <w:t xml:space="preserve"> </w:t>
-      </w:r>
-      <w:r>
-        <w:rPr>
-          <w:bCs/>
-          <w:b/>
-          <w:bCs/>
-          <w:b/>
-        </w:rPr>
-        <w:t xml:space="preserve">Maxwell JT</w:t>
-      </w:r>
-      <w:r>
-        <w:rPr>
-          <w:bCs/>
-          <w:b/>
-        </w:rPr>
-        <w:t xml:space="preserve">,</w:t>
-      </w:r>
-      <w:r>
-        <w:rPr>
-          <w:bCs/>
-          <w:b/>
-        </w:rPr>
-        <w:t xml:space="preserve"> </w:t>
-      </w:r>
-      <w:r>
-        <w:rPr>
-          <w:bCs/>
-          <w:b/>
-          <w:bCs/>
-          <w:b/>
-        </w:rPr>
-        <w:t xml:space="preserve">Meinzer FC</w:t>
-      </w:r>
-      <w:r>
-        <w:rPr>
-          <w:bCs/>
-          <w:b/>
-        </w:rPr>
-        <w:t xml:space="preserve">,</w:t>
-      </w:r>
-      <w:r>
-        <w:rPr>
-          <w:bCs/>
-          <w:b/>
-        </w:rPr>
-        <w:t xml:space="preserve"> </w:t>
-      </w:r>
-      <w:r>
-        <w:rPr>
-          <w:bCs/>
-          <w:b/>
-          <w:bCs/>
-          <w:b/>
-        </w:rPr>
-        <w:t xml:space="preserve">Moore DJP</w:t>
-      </w:r>
-      <w:r>
-        <w:rPr>
-          <w:bCs/>
-          <w:b/>
-        </w:rPr>
-        <w:t xml:space="preserve">,</w:t>
-      </w:r>
-      <w:r>
-        <w:rPr>
-          <w:bCs/>
-          <w:b/>
-        </w:rPr>
-        <w:t xml:space="preserve"> </w:t>
-      </w:r>
-      <w:r>
-        <w:rPr>
-          <w:bCs/>
-          <w:b/>
-          <w:bCs/>
-          <w:b/>
-        </w:rPr>
-        <w:t xml:space="preserve">Pappas C</w:t>
+        <w:t xml:space="preserve">Jiang M</w:t>
+      </w:r>
+      <w:r>
+        <w:rPr>
+          <w:bCs/>
+          <w:b/>
+        </w:rPr>
+        <w:t xml:space="preserve">,</w:t>
+      </w:r>
+      <w:r>
+        <w:rPr>
+          <w:bCs/>
+          <w:b/>
+        </w:rPr>
+        <w:t xml:space="preserve"> </w:t>
+      </w:r>
+      <w:r>
+        <w:rPr>
+          <w:bCs/>
+          <w:b/>
+          <w:bCs/>
+          <w:b/>
+        </w:rPr>
+        <w:t xml:space="preserve">Medlyn BE</w:t>
+      </w:r>
+      <w:r>
+        <w:rPr>
+          <w:bCs/>
+          <w:b/>
+        </w:rPr>
+        <w:t xml:space="preserve">,</w:t>
+      </w:r>
+      <w:r>
+        <w:rPr>
+          <w:bCs/>
+          <w:b/>
+        </w:rPr>
+        <w:t xml:space="preserve"> </w:t>
+      </w:r>
+      <w:r>
+        <w:rPr>
+          <w:bCs/>
+          <w:b/>
+          <w:bCs/>
+          <w:b/>
+        </w:rPr>
+        <w:t xml:space="preserve">Drake JE</w:t>
+      </w:r>
+      <w:r>
+        <w:rPr>
+          <w:bCs/>
+          <w:b/>
+        </w:rPr>
+        <w:t xml:space="preserve">,</w:t>
+      </w:r>
+      <w:r>
+        <w:rPr>
+          <w:bCs/>
+          <w:b/>
+        </w:rPr>
+        <w:t xml:space="preserve"> </w:t>
+      </w:r>
+      <w:r>
+        <w:rPr>
+          <w:bCs/>
+          <w:b/>
+          <w:bCs/>
+          <w:b/>
+        </w:rPr>
+        <w:t xml:space="preserve">Duursma RA</w:t>
+      </w:r>
+      <w:r>
+        <w:rPr>
+          <w:bCs/>
+          <w:b/>
+        </w:rPr>
+        <w:t xml:space="preserve">,</w:t>
+      </w:r>
+      <w:r>
+        <w:rPr>
+          <w:bCs/>
+          <w:b/>
+        </w:rPr>
+        <w:t xml:space="preserve"> </w:t>
+      </w:r>
+      <w:r>
+        <w:rPr>
+          <w:bCs/>
+          <w:b/>
+          <w:bCs/>
+          <w:b/>
+        </w:rPr>
+        <w:t xml:space="preserve">Anderson IC</w:t>
+      </w:r>
+      <w:r>
+        <w:rPr>
+          <w:bCs/>
+          <w:b/>
+        </w:rPr>
+        <w:t xml:space="preserve">,</w:t>
+      </w:r>
+      <w:r>
+        <w:rPr>
+          <w:bCs/>
+          <w:b/>
+        </w:rPr>
+        <w:t xml:space="preserve"> </w:t>
+      </w:r>
+      <w:r>
+        <w:rPr>
+          <w:bCs/>
+          <w:b/>
+          <w:bCs/>
+          <w:b/>
+        </w:rPr>
+        <w:t xml:space="preserve">Barton CVM</w:t>
+      </w:r>
+      <w:r>
+        <w:rPr>
+          <w:bCs/>
+          <w:b/>
+        </w:rPr>
+        <w:t xml:space="preserve">,</w:t>
+      </w:r>
+      <w:r>
+        <w:rPr>
+          <w:bCs/>
+          <w:b/>
+        </w:rPr>
+        <w:t xml:space="preserve"> </w:t>
+      </w:r>
+      <w:r>
+        <w:rPr>
+          <w:bCs/>
+          <w:b/>
+          <w:bCs/>
+          <w:b/>
+        </w:rPr>
+        <w:t xml:space="preserve">Boer MM</w:t>
+      </w:r>
+      <w:r>
+        <w:rPr>
+          <w:bCs/>
+          <w:b/>
+        </w:rPr>
+        <w:t xml:space="preserve">,</w:t>
+      </w:r>
+      <w:r>
+        <w:rPr>
+          <w:bCs/>
+          <w:b/>
+        </w:rPr>
+        <w:t xml:space="preserve"> </w:t>
+      </w:r>
+      <w:r>
+        <w:rPr>
+          <w:bCs/>
+          <w:b/>
+          <w:bCs/>
+          <w:b/>
+        </w:rPr>
+        <w:t xml:space="preserve">Carrillo Y</w:t>
+      </w:r>
+      <w:r>
+        <w:rPr>
+          <w:bCs/>
+          <w:b/>
+        </w:rPr>
+        <w:t xml:space="preserve">,</w:t>
+      </w:r>
+      <w:r>
+        <w:rPr>
+          <w:bCs/>
+          <w:b/>
+        </w:rPr>
+        <w:t xml:space="preserve"> </w:t>
+      </w:r>
+      <w:r>
+        <w:rPr>
+          <w:bCs/>
+          <w:b/>
+          <w:bCs/>
+          <w:b/>
+        </w:rPr>
+        <w:t xml:space="preserve">Castañeda-Gómez L</w:t>
+      </w:r>
+      <w:r>
+        <w:rPr>
+          <w:bCs/>
+          <w:b/>
+        </w:rPr>
+        <w:t xml:space="preserve">,</w:t>
+      </w:r>
+      <w:r>
+        <w:rPr>
+          <w:bCs/>
+          <w:b/>
+        </w:rPr>
+        <w:t xml:space="preserve"> </w:t>
+      </w:r>
+      <w:r>
+        <w:rPr>
+          <w:bCs/>
+          <w:b/>
+          <w:bCs/>
+          <w:b/>
+        </w:rPr>
+        <w:t xml:space="preserve">Collins L</w:t>
       </w:r>
       <w:r>
         <w:rPr>
@@ -1342,10 +1364,10 @@
           <w:bCs/>
           <w:b/>
         </w:rPr>
-        <w:t xml:space="preserve">2022</w:t>
-      </w:r>
-      <w:r>
-        <w:t xml:space="preserve">. Drought-induced decoupling between carbon uptake and tree growth impacts forest carbon turnover time.</w:t>
+        <w:t xml:space="preserve">2020</w:t>
+      </w:r>
+      <w:r>
+        <w:t xml:space="preserve">. The fate of carbon in a mature forest under carbon dioxide enrichment.</w:t>
       </w:r>
       <w:r>
         <w:t xml:space="preserve"> </w:t>
@@ -1355,25 +1377,307 @@
           <w:iCs/>
           <w:i/>
         </w:rPr>
-        <w:t xml:space="preserve">Agricultural and Forest Meteorology</w:t>
-      </w:r>
-      <w:r>
-        <w:t xml:space="preserve"> </w:t>
-      </w:r>
-      <w:r>
-        <w:rPr>
-          <w:bCs/>
-          <w:b/>
-        </w:rPr>
-        <w:t xml:space="preserve">322</w:t>
-      </w:r>
-      <w:r>
-        <w:t xml:space="preserve">: 108996.</w:t>
+        <w:t xml:space="preserve">Nature</w:t>
+      </w:r>
+      <w:r>
+        <w:t xml:space="preserve"> </w:t>
+      </w:r>
+      <w:r>
+        <w:rPr>
+          <w:bCs/>
+          <w:b/>
+        </w:rPr>
+        <w:t xml:space="preserve">580</w:t>
+      </w:r>
+      <w:r>
+        <w:t xml:space="preserve">: 227–231.</w:t>
       </w:r>
     </w:p>
     <w:bookmarkEnd w:id="24"/>
+    <w:bookmarkStart w:id="25" w:name="ref-kannenberg_droughtinduced_2022"/>
+    <w:p>
+      <w:pPr>
+        <w:pStyle w:val="Bibliography"/>
+      </w:pPr>
+      <w:r>
+        <w:rPr>
+          <w:bCs/>
+          <w:b/>
+          <w:bCs/>
+          <w:b/>
+        </w:rPr>
+        <w:t xml:space="preserve">Kannenberg SA</w:t>
+      </w:r>
+      <w:r>
+        <w:rPr>
+          <w:bCs/>
+          <w:b/>
+        </w:rPr>
+        <w:t xml:space="preserve">,</w:t>
+      </w:r>
+      <w:r>
+        <w:rPr>
+          <w:bCs/>
+          <w:b/>
+        </w:rPr>
+        <w:t xml:space="preserve"> </w:t>
+      </w:r>
+      <w:r>
+        <w:rPr>
+          <w:bCs/>
+          <w:b/>
+          <w:bCs/>
+          <w:b/>
+        </w:rPr>
+        <w:t xml:space="preserve">Cabon A</w:t>
+      </w:r>
+      <w:r>
+        <w:rPr>
+          <w:bCs/>
+          <w:b/>
+        </w:rPr>
+        <w:t xml:space="preserve">,</w:t>
+      </w:r>
+      <w:r>
+        <w:rPr>
+          <w:bCs/>
+          <w:b/>
+        </w:rPr>
+        <w:t xml:space="preserve"> </w:t>
+      </w:r>
+      <w:r>
+        <w:rPr>
+          <w:bCs/>
+          <w:b/>
+          <w:bCs/>
+          <w:b/>
+        </w:rPr>
+        <w:t xml:space="preserve">Babst F</w:t>
+      </w:r>
+      <w:r>
+        <w:rPr>
+          <w:bCs/>
+          <w:b/>
+        </w:rPr>
+        <w:t xml:space="preserve">,</w:t>
+      </w:r>
+      <w:r>
+        <w:rPr>
+          <w:bCs/>
+          <w:b/>
+        </w:rPr>
+        <w:t xml:space="preserve"> </w:t>
+      </w:r>
+      <w:r>
+        <w:rPr>
+          <w:bCs/>
+          <w:b/>
+          <w:bCs/>
+          <w:b/>
+        </w:rPr>
+        <w:t xml:space="preserve">Belmecheri S</w:t>
+      </w:r>
+      <w:r>
+        <w:rPr>
+          <w:bCs/>
+          <w:b/>
+        </w:rPr>
+        <w:t xml:space="preserve">,</w:t>
+      </w:r>
+      <w:r>
+        <w:rPr>
+          <w:bCs/>
+          <w:b/>
+        </w:rPr>
+        <w:t xml:space="preserve"> </w:t>
+      </w:r>
+      <w:r>
+        <w:rPr>
+          <w:bCs/>
+          <w:b/>
+          <w:bCs/>
+          <w:b/>
+        </w:rPr>
+        <w:t xml:space="preserve">Delpierre N</w:t>
+      </w:r>
+      <w:r>
+        <w:rPr>
+          <w:bCs/>
+          <w:b/>
+        </w:rPr>
+        <w:t xml:space="preserve">,</w:t>
+      </w:r>
+      <w:r>
+        <w:rPr>
+          <w:bCs/>
+          <w:b/>
+        </w:rPr>
+        <w:t xml:space="preserve"> </w:t>
+      </w:r>
+      <w:r>
+        <w:rPr>
+          <w:bCs/>
+          <w:b/>
+          <w:bCs/>
+          <w:b/>
+        </w:rPr>
+        <w:t xml:space="preserve">Guerrieri R</w:t>
+      </w:r>
+      <w:r>
+        <w:rPr>
+          <w:bCs/>
+          <w:b/>
+        </w:rPr>
+        <w:t xml:space="preserve">,</w:t>
+      </w:r>
+      <w:r>
+        <w:rPr>
+          <w:bCs/>
+          <w:b/>
+        </w:rPr>
+        <w:t xml:space="preserve"> </w:t>
+      </w:r>
+      <w:r>
+        <w:rPr>
+          <w:bCs/>
+          <w:b/>
+          <w:bCs/>
+          <w:b/>
+        </w:rPr>
+        <w:t xml:space="preserve">Maxwell JT</w:t>
+      </w:r>
+      <w:r>
+        <w:rPr>
+          <w:bCs/>
+          <w:b/>
+        </w:rPr>
+        <w:t xml:space="preserve">,</w:t>
+      </w:r>
+      <w:r>
+        <w:rPr>
+          <w:bCs/>
+          <w:b/>
+        </w:rPr>
+        <w:t xml:space="preserve"> </w:t>
+      </w:r>
+      <w:r>
+        <w:rPr>
+          <w:bCs/>
+          <w:b/>
+          <w:bCs/>
+          <w:b/>
+        </w:rPr>
+        <w:t xml:space="preserve">Meinzer FC</w:t>
+      </w:r>
+      <w:r>
+        <w:rPr>
+          <w:bCs/>
+          <w:b/>
+        </w:rPr>
+        <w:t xml:space="preserve">,</w:t>
+      </w:r>
+      <w:r>
+        <w:rPr>
+          <w:bCs/>
+          <w:b/>
+        </w:rPr>
+        <w:t xml:space="preserve"> </w:t>
+      </w:r>
+      <w:r>
+        <w:rPr>
+          <w:bCs/>
+          <w:b/>
+          <w:bCs/>
+          <w:b/>
+        </w:rPr>
+        <w:t xml:space="preserve">Moore DJP</w:t>
+      </w:r>
+      <w:r>
+        <w:rPr>
+          <w:bCs/>
+          <w:b/>
+        </w:rPr>
+        <w:t xml:space="preserve">,</w:t>
+      </w:r>
+      <w:r>
+        <w:rPr>
+          <w:bCs/>
+          <w:b/>
+        </w:rPr>
+        <w:t xml:space="preserve"> </w:t>
+      </w:r>
+      <w:r>
+        <w:rPr>
+          <w:bCs/>
+          <w:b/>
+          <w:bCs/>
+          <w:b/>
+        </w:rPr>
+        <w:t xml:space="preserve">Pappas C</w:t>
+      </w:r>
+      <w:r>
+        <w:rPr>
+          <w:bCs/>
+          <w:b/>
+        </w:rPr>
+        <w:t xml:space="preserve">,</w:t>
+      </w:r>
+      <w:r>
+        <w:rPr>
+          <w:bCs/>
+          <w:b/>
+        </w:rPr>
+        <w:t xml:space="preserve"> </w:t>
+      </w:r>
+      <w:r>
+        <w:rPr>
+          <w:iCs/>
+          <w:i/>
+          <w:bCs/>
+          <w:b/>
+        </w:rPr>
+        <w:t xml:space="preserve">et al.</w:t>
+      </w:r>
+      <w:r>
+        <w:t xml:space="preserve"> </w:t>
+      </w:r>
+      <w:r>
+        <w:rPr>
+          <w:bCs/>
+          <w:b/>
+        </w:rPr>
+        <w:t xml:space="preserve">2022</w:t>
+      </w:r>
+      <w:r>
+        <w:t xml:space="preserve">. Drought-induced decoupling between carbon uptake and tree growth impacts forest carbon turnover time.</w:t>
+      </w:r>
+      <w:r>
+        <w:t xml:space="preserve"> </w:t>
+      </w:r>
+      <w:r>
+        <w:rPr>
+          <w:iCs/>
+          <w:i/>
+        </w:rPr>
+        <w:t xml:space="preserve">Agricultural and Forest Meteorology</w:t>
+      </w:r>
+      <w:r>
+        <w:t xml:space="preserve"> </w:t>
+      </w:r>
+      <w:r>
+        <w:rPr>
+          <w:bCs/>
+          <w:b/>
+        </w:rPr>
+        <w:t xml:space="preserve">322</w:t>
+      </w:r>
+      <w:r>
+        <w:t xml:space="preserve">: 108996.</w:t>
+      </w:r>
+    </w:p>
     <w:bookmarkEnd w:id="25"/>
     <w:bookmarkEnd w:id="26"/>
+    <w:bookmarkEnd w:id="27"/>
     <w:sectPr>
       <w:footerReference w:type="even" r:id="rId10"/>
       <w:footerReference w:type="default" r:id="rId9"/>

--- a/commentary/commentary.docx
+++ b/commentary/commentary.docx
@@ -127,7 +127,29 @@
         <w:pStyle w:val="BodyText"/>
       </w:pPr>
       <w:r>
-        <w:t xml:space="preserve">Martínez-Sancho et al. use an innovate approach to …</w:t>
+        <w:t xml:space="preserve">Martínez-Sancho</w:t>
+      </w:r>
+      <w:r>
+        <w:t xml:space="preserve"> </w:t>
+      </w:r>
+      <w:r>
+        <w:rPr>
+          <w:iCs/>
+          <w:i/>
+        </w:rPr>
+        <w:t xml:space="preserve">et al.</w:t>
+      </w:r>
+      <w:r>
+        <w:t xml:space="preserve"> </w:t>
+      </w:r>
+      <w:r>
+        <w:t xml:space="preserve">(2022)</w:t>
+      </w:r>
+      <w:r>
+        <w:t xml:space="preserve"> </w:t>
+      </w:r>
+      <w:r>
+        <w:t xml:space="preserve">use an innovative approach to describe the seasonal course of carbon sequestration in tree stem growth and how this is affected by drought.</w:t>
       </w:r>
     </w:p>
     <w:p>
@@ -374,11 +396,71 @@
       </w:r>
     </w:p>
     <w:p>
+      <w:pPr>
+        <w:pStyle w:val="BodyText"/>
+      </w:pPr>
+      <w:r>
+        <w:t xml:space="preserve">We need more studies like</w:t>
+      </w:r>
+      <w:r>
+        <w:t xml:space="preserve"> </w:t>
+      </w:r>
+      <w:r>
+        <w:t xml:space="preserve">Martínez-Sancho</w:t>
+      </w:r>
+      <w:r>
+        <w:t xml:space="preserve"> </w:t>
+      </w:r>
+      <w:r>
+        <w:rPr>
+          <w:iCs/>
+          <w:i/>
+        </w:rPr>
+        <w:t xml:space="preserve">et al.</w:t>
+      </w:r>
+      <w:r>
+        <w:t xml:space="preserve"> </w:t>
+      </w:r>
+      <w:r>
+        <w:t xml:space="preserve">(2022)</w:t>
+      </w:r>
+      <w:r>
+        <w:t xml:space="preserve"> </w:t>
+      </w:r>
+      <w:r>
+        <w:t xml:space="preserve">– bonus if they also get GPP – to broaden our understanding of how</w:t>
+      </w:r>
+      <w:r>
+        <w:t xml:space="preserve"> </w:t>
+      </w:r>
+      <w:r>
+        <w:rPr>
+          <w:iCs/>
+          <w:i/>
+        </w:rPr>
+        <w:t xml:space="preserve">ANPP</w:t>
+      </w:r>
+      <w:r>
+        <w:rPr>
+          <w:vertAlign w:val="subscript"/>
+          <w:iCs/>
+          <w:i/>
+        </w:rPr>
+        <w:t xml:space="preserve">woody</w:t>
+      </w:r>
+      <w:r>
+        <w:t xml:space="preserve"> </w:t>
+      </w:r>
+      <w:r>
+        <w:t xml:space="preserve">is jointly shaped by climate– both directly and indirectly (through GPP).</w:t>
+      </w:r>
+    </w:p>
+    <w:p>
       <w:r>
         <w:br w:type="page"/>
       </w:r>
     </w:p>
-    <w:bookmarkStart w:id="27" w:name="References"/>
+    <w:bookmarkStart w:id="28" w:name="References"/>
     <w:p>
       <w:pPr>
         <w:pStyle w:val="Heading1"/>
@@ -387,7 +469,7 @@
         <w:t xml:space="preserve">References</w:t>
       </w:r>
     </w:p>
-    <w:bookmarkStart w:id="26" w:name="refs"/>
+    <w:bookmarkStart w:id="27" w:name="refs"/>
     <w:bookmarkStart w:id="21" w:name="ref-banburymorgan_global_2021"/>
     <w:p>
       <w:pPr>
@@ -1676,8 +1758,164 @@
       </w:r>
     </w:p>
     <w:bookmarkEnd w:id="25"/>
+    <w:bookmarkStart w:id="26" w:name="ref-martinez-sancho_drought_2022"/>
+    <w:p>
+      <w:pPr>
+        <w:pStyle w:val="Bibliography"/>
+      </w:pPr>
+      <w:r>
+        <w:rPr>
+          <w:bCs/>
+          <w:b/>
+          <w:bCs/>
+          <w:b/>
+        </w:rPr>
+        <w:t xml:space="preserve">Martínez-Sancho E</w:t>
+      </w:r>
+      <w:r>
+        <w:rPr>
+          <w:bCs/>
+          <w:b/>
+        </w:rPr>
+        <w:t xml:space="preserve">,</w:t>
+      </w:r>
+      <w:r>
+        <w:rPr>
+          <w:bCs/>
+          <w:b/>
+        </w:rPr>
+        <w:t xml:space="preserve"> </w:t>
+      </w:r>
+      <w:r>
+        <w:rPr>
+          <w:bCs/>
+          <w:b/>
+          <w:bCs/>
+          <w:b/>
+        </w:rPr>
+        <w:t xml:space="preserve">Treydte K</w:t>
+      </w:r>
+      <w:r>
+        <w:rPr>
+          <w:bCs/>
+          <w:b/>
+        </w:rPr>
+        <w:t xml:space="preserve">,</w:t>
+      </w:r>
+      <w:r>
+        <w:rPr>
+          <w:bCs/>
+          <w:b/>
+        </w:rPr>
+        <w:t xml:space="preserve"> </w:t>
+      </w:r>
+      <w:r>
+        <w:rPr>
+          <w:bCs/>
+          <w:b/>
+          <w:bCs/>
+          <w:b/>
+        </w:rPr>
+        <w:t xml:space="preserve">Lehmann MM</w:t>
+      </w:r>
+      <w:r>
+        <w:rPr>
+          <w:bCs/>
+          <w:b/>
+        </w:rPr>
+        <w:t xml:space="preserve">,</w:t>
+      </w:r>
+      <w:r>
+        <w:rPr>
+          <w:bCs/>
+          <w:b/>
+        </w:rPr>
+        <w:t xml:space="preserve"> </w:t>
+      </w:r>
+      <w:r>
+        <w:rPr>
+          <w:bCs/>
+          <w:b/>
+          <w:bCs/>
+          <w:b/>
+        </w:rPr>
+        <w:t xml:space="preserve">Rigling A</w:t>
+      </w:r>
+      <w:r>
+        <w:rPr>
+          <w:bCs/>
+          <w:b/>
+        </w:rPr>
+        <w:t xml:space="preserve">,</w:t>
+      </w:r>
+      <w:r>
+        <w:rPr>
+          <w:bCs/>
+          <w:b/>
+        </w:rPr>
+        <w:t xml:space="preserve"> </w:t>
+      </w:r>
+      <w:r>
+        <w:rPr>
+          <w:bCs/>
+          <w:b/>
+          <w:bCs/>
+          <w:b/>
+        </w:rPr>
+        <w:t xml:space="preserve">Fonti P</w:t>
+      </w:r>
+      <w:r>
+        <w:t xml:space="preserve">.</w:t>
+      </w:r>
+      <w:r>
+        <w:t xml:space="preserve"> </w:t>
+      </w:r>
+      <w:r>
+        <w:rPr>
+          <w:bCs/>
+          <w:b/>
+        </w:rPr>
+        <w:t xml:space="preserve">2022</w:t>
+      </w:r>
+      <w:r>
+        <w:t xml:space="preserve">. Drought impacts on tree carbon sequestration and water use</w:t>
+      </w:r>
+      <w:r>
+        <w:t xml:space="preserve"> </w:t>
+      </w:r>
+      <w:r>
+        <w:t xml:space="preserve"> </w:t>
+      </w:r>
+      <w:r>
+        <w:t xml:space="preserve">evidence from intra-annual tree-ring characteristics.</w:t>
+      </w:r>
+      <w:r>
+        <w:t xml:space="preserve"> </w:t>
+      </w:r>
+      <w:r>
+        <w:rPr>
+          <w:iCs/>
+          <w:i/>
+        </w:rPr>
+        <w:t xml:space="preserve">New Phytologist</w:t>
+      </w:r>
+      <w:r>
+        <w:t xml:space="preserve"> </w:t>
+      </w:r>
+      <w:r>
+        <w:rPr>
+          <w:bCs/>
+          <w:b/>
+        </w:rPr>
+        <w:t xml:space="preserve">n/a</w:t>
+      </w:r>
+      <w:r>
+        <w:t xml:space="preserve">.</w:t>
+      </w:r>
+    </w:p>
     <w:bookmarkEnd w:id="26"/>
     <w:bookmarkEnd w:id="27"/>
+    <w:bookmarkEnd w:id="28"/>
     <w:sectPr>
       <w:footerReference w:type="even" r:id="rId10"/>
       <w:footerReference w:type="default" r:id="rId9"/>

--- a/commentary/commentary.docx
+++ b/commentary/commentary.docx
@@ -81,7 +81,7 @@
         </w:numPr>
       </w:pPr>
       <w:r>
-        <w:t xml:space="preserve">Conservation Ecology Center; Smithsonian Conservation Biology Institute; Front Royal, Virginia 22630, USA</w:t>
+        <w:t xml:space="preserve">Conservation Ecology Center; Smithsonian National Zoo &amp; Conservation Biology Institute; Front Royal, Virginia 22630, USA</w:t>
       </w:r>
     </w:p>
     <w:p>
@@ -118,6 +118,117 @@
       </w:r>
     </w:p>
     <w:p>
+      <w:pPr>
+        <w:pStyle w:val="BodyText"/>
+      </w:pPr>
+      <w:r>
+        <w:rPr>
+          <w:bCs/>
+          <w:b/>
+        </w:rPr>
+        <w:t xml:space="preserve">keywords:</w:t>
+      </w:r>
+      <w:r>
+        <w:t xml:space="preserve"> </w:t>
+      </w:r>
+    </w:p>
+    <w:tbl>
+      <w:tblPr>
+        <w:tblStyle w:val="Table"/>
+        <w:tblW w:type="pct" w:w="0.0"/>
+        <w:tblLook w:firstRow="1" w:lastRow="0" w:firstColumn="0" w:lastColumn="0" w:noHBand="0" w:noVBand="0" w:val="0020"/>
+      </w:tblPr>
+      <w:tblGrid/>
+      <w:tr>
+        <w:tc>
+          <w:p/>
+        </w:tc>
+        <w:tc>
+          <w:p>
+            <w:pPr>
+              <w:pStyle w:val="Compact"/>
+              <w:jc w:val="left"/>
+            </w:pPr>
+            <w:r>
+              <w:t xml:space="preserve">count</w:t>
+            </w:r>
+          </w:p>
+        </w:tc>
+      </w:tr>
+      <w:tr>
+        <w:tc>
+          <w:p>
+            <w:pPr>
+              <w:pStyle w:val="Compact"/>
+              <w:jc w:val="left"/>
+            </w:pPr>
+            <w:r>
+              <w:t xml:space="preserve">words</w:t>
+            </w:r>
+          </w:p>
+        </w:tc>
+        <w:tc>
+          <w:p/>
+        </w:tc>
+      </w:tr>
+      <w:tr>
+        <w:tc>
+          <w:p>
+            <w:pPr>
+              <w:pStyle w:val="Compact"/>
+              <w:jc w:val="left"/>
+            </w:pPr>
+            <w:r>
+              <w:t xml:space="preserve">figures</w:t>
+            </w:r>
+          </w:p>
+        </w:tc>
+        <w:tc>
+          <w:p/>
+        </w:tc>
+      </w:tr>
+      <w:tr>
+        <w:tc>
+          <w:p>
+            <w:pPr>
+              <w:pStyle w:val="Compact"/>
+              <w:jc w:val="left"/>
+            </w:pPr>
+            <w:r>
+              <w:t xml:space="preserve">tables</w:t>
+            </w:r>
+          </w:p>
+        </w:tc>
+        <w:tc>
+          <w:p>
+            <w:pPr>
+              <w:pStyle w:val="Compact"/>
+              <w:jc w:val="left"/>
+            </w:pPr>
+            <w:r>
+              <w:t xml:space="preserve">0</w:t>
+            </w:r>
+          </w:p>
+        </w:tc>
+      </w:tr>
+      <w:tr>
+        <w:tc>
+          <w:p>
+            <w:pPr>
+              <w:pStyle w:val="Compact"/>
+              <w:jc w:val="left"/>
+            </w:pPr>
+            <w:r>
+              <w:t xml:space="preserve">references</w:t>
+            </w:r>
+          </w:p>
+        </w:tc>
+        <w:tc>
+          <w:p/>
+        </w:tc>
+      </w:tr>
+    </w:tbl>
+    <w:p>
       <w:r>
         <w:br w:type="page"/>
       </w:r>
@@ -127,6 +238,12 @@
         <w:pStyle w:val="BodyText"/>
       </w:pPr>
       <w:r>
+        <w:t xml:space="preserve">In this issue of New Phytologist,</w:t>
+      </w:r>
+      <w:r>
+        <w:t xml:space="preserve"> </w:t>
+      </w:r>
+      <w:r>
         <w:t xml:space="preserve">Martínez-Sancho</w:t>
       </w:r>
       <w:r>
@@ -149,7 +266,7 @@
         <w:t xml:space="preserve"> </w:t>
       </w:r>
       <w:r>
-        <w:t xml:space="preserve">use an innovative approach to describe the seasonal course of carbon sequestration in tree stem growth and how this is affected by drought.</w:t>
+        <w:t xml:space="preserve">(pp. 000-000) use an innovative approach to describe the seasonal course of carbon sequestration in tree stem growth and how this is affected by drought.</w:t>
       </w:r>
     </w:p>
     <w:p>

--- a/commentary/commentary.docx
+++ b/commentary/commentary.docx
@@ -30,6 +30,16 @@
       </w:r>
       <w:r>
         <w:t xml:space="preserve">uptake and woody production)</w:t>
+      </w:r>
+      <w:r>
+        <w:t xml:space="preserve"> </w:t>
+      </w:r>
+      <w:r>
+        <w:rPr>
+          <w:iCs/>
+          <w:i/>
+        </w:rPr>
+        <w:t xml:space="preserve">(many commentaries have clever, catchy, somewhat informal titles)</w:t>
       </w:r>
     </w:p>
     <w:p>
@@ -238,7 +248,128 @@
         <w:pStyle w:val="BodyText"/>
       </w:pPr>
       <w:r>
-        <w:t xml:space="preserve">In this issue of New Phytologist,</w:t>
+        <w:t xml:space="preserve">As the climate changes and scientists seek to project its future course, an important uncertainty lies in the response of forests.</w:t>
+      </w:r>
+      <w:r>
+        <w:t xml:space="preserve"> </w:t>
+      </w:r>
+      <w:r>
+        <w:t xml:space="preserve">Will rising atmospheric carbon dioxide (CO</w:t>
+      </w:r>
+      <w:r>
+        <w:rPr>
+          <w:vertAlign w:val="subscript"/>
+        </w:rPr>
+        <w:t xml:space="preserve">2</w:t>
+      </w:r>
+      <w:r>
+        <w:t xml:space="preserve">) and lengthening growing seasons relieve limitations to tree growth, allowing increased carbon (C) sequestration in long-lived woody tissues and providing a negative feedback to climate change?</w:t>
+      </w:r>
+      <w:r>
+        <w:t xml:space="preserve"> </w:t>
+      </w:r>
+      <w:r>
+        <w:t xml:space="preserve">Or will increasing heat and drought stress reduce growth and increase mortality, resulting in a positive feedback to climate change?</w:t>
+      </w:r>
+      <w:r>
+        <w:t xml:space="preserve"> </w:t>
+      </w:r>
+      <w:r>
+        <w:t xml:space="preserve">To answer this question, global C cycle models simulate photosynthesis under future conditions, using simple plant C allocation schemes to determine the amount of C sequestered in woody growth versus that allocated to short-lived pools and rapidly respired back to the atmosphere as CO</w:t>
+      </w:r>
+      <w:r>
+        <w:rPr>
+          <w:vertAlign w:val="subscript"/>
+        </w:rPr>
+        <w:t xml:space="preserve">2</w:t>
+      </w:r>
+      <w:r>
+        <w:t xml:space="preserve"> </w:t>
+      </w:r>
+      <w:r>
+        <w:t xml:space="preserve">(</w:t>
+      </w:r>
+      <w:r>
+        <w:rPr>
+          <w:bCs/>
+          <w:b/>
+        </w:rPr>
+        <w:t xml:space="preserve">ref?</w:t>
+      </w:r>
+      <w:r>
+        <w:t xml:space="preserve">)</w:t>
+      </w:r>
+      <w:r>
+        <w:t xml:space="preserve">.</w:t>
+      </w:r>
+      <w:r>
+        <w:t xml:space="preserve"> </w:t>
+      </w:r>
+      <w:r>
+        <w:t xml:space="preserve">Yet, there is growing evidence that these schemes are too simplistic, as wood production is in fact decoupled from photosynthesis</w:t>
+      </w:r>
+      <w:r>
+        <w:t xml:space="preserve"> </w:t>
+      </w:r>
+      <w:r>
+        <w:t xml:space="preserve">(</w:t>
+      </w:r>
+      <w:r>
+        <w:rPr>
+          <w:bCs/>
+          <w:b/>
+        </w:rPr>
+        <w:t xml:space="preserve">refs?</w:t>
+      </w:r>
+      <w:r>
+        <w:t xml:space="preserve">)</w:t>
+      </w:r>
+      <w:r>
+        <w:t xml:space="preserve">, being itself directly influenced by climatic drivers</w:t>
+      </w:r>
+      <w:r>
+        <w:t xml:space="preserve"> </w:t>
+      </w:r>
+      <w:r>
+        <w:t xml:space="preserve">(</w:t>
+      </w:r>
+      <w:r>
+        <w:rPr>
+          <w:bCs/>
+          <w:b/>
+        </w:rPr>
+        <w:t xml:space="preserve">refs?</w:t>
+      </w:r>
+      <w:r>
+        <w:t xml:space="preserve">)</w:t>
+      </w:r>
+      <w:r>
+        <w:t xml:space="preserve">.</w:t>
+      </w:r>
+      <w:r>
+        <w:t xml:space="preserve"> </w:t>
+      </w:r>
+      <w:r>
+        <w:t xml:space="preserve">Needed, then, is an understanding of how woody growth is jointly shaped by photosynthesis and climate variables under a range of conditions.</w:t>
+      </w:r>
+      <w:r>
+        <w:t xml:space="preserve"> </w:t>
+      </w:r>
+      <w:r>
+        <w:t xml:space="preserve">In this issue of</w:t>
+      </w:r>
+      <w:r>
+        <w:t xml:space="preserve"> </w:t>
+      </w:r>
+      <w:r>
+        <w:rPr>
+          <w:iCs/>
+          <w:i/>
+        </w:rPr>
+        <w:t xml:space="preserve">New Phytologist</w:t>
+      </w:r>
+      <w:r>
+        <w:t xml:space="preserve">,</w:t>
       </w:r>
       <w:r>
         <w:t xml:space="preserve"> </w:t>

--- a/commentary/commentary.docx
+++ b/commentary/commentary.docx
@@ -69,6 +69,14 @@
       </w:r>
       <w:r>
         <w:t xml:space="preserve">* ( Orcid ID : 0000-0001-8461-9713)</w:t>
+      </w:r>
+    </w:p>
+    <w:p>
+      <w:pPr>
+        <w:pStyle w:val="BodyText"/>
+      </w:pPr>
+      <w:r>
+        <w:t xml:space="preserve">Steven A. Kannenberg</w:t>
       </w:r>
     </w:p>
     <w:p>
@@ -140,6 +148,38 @@
       </w:r>
       <w:r>
         <w:t xml:space="preserve"> </w:t>
+      </w:r>
+      <w:r>
+        <w:rPr>
+          <w:iCs/>
+          <w:i/>
+        </w:rPr>
+        <w:t xml:space="preserve">(5-8)</w:t>
+      </w:r>
+      <w:r>
+        <w:t xml:space="preserve"> </w:t>
+      </w:r>
+    </w:p>
+    <w:p>
+      <w:pPr>
+        <w:pStyle w:val="BodyText"/>
+      </w:pPr>
+      <w:r>
+        <w:rPr>
+          <w:bCs/>
+          <w:b/>
+        </w:rPr>
+        <w:t xml:space="preserve">quote:</w:t>
+      </w:r>
+      <w:r>
+        <w:t xml:space="preserve"> </w:t>
+      </w:r>
+      <w:r>
+        <w:rPr>
+          <w:iCs/>
+          <w:i/>
+        </w:rPr>
+        <w:t xml:space="preserve">(A brief quote extracted from the Commentary should be included after the article title.)</w:t>
       </w:r>
     </w:p>
     <w:tbl>
@@ -178,7 +218,19 @@
           </w:p>
         </w:tc>
         <w:tc>
-          <w:p/>
+          <w:p>
+            <w:pPr>
+              <w:pStyle w:val="Compact"/>
+              <w:jc w:val="left"/>
+            </w:pPr>
+            <w:r>
+              <w:rPr>
+                <w:iCs/>
+                <w:i/>
+              </w:rPr>
+              <w:t xml:space="preserve">(1500 max)</w:t>
+            </w:r>
+          </w:p>
         </w:tc>
       </w:tr>
       <w:tr>
@@ -194,7 +246,19 @@
           </w:p>
         </w:tc>
         <w:tc>
-          <w:p/>
+          <w:p>
+            <w:pPr>
+              <w:pStyle w:val="Compact"/>
+              <w:jc w:val="left"/>
+            </w:pPr>
+            <w:r>
+              <w:rPr>
+                <w:iCs/>
+                <w:i/>
+              </w:rPr>
+              <w:t xml:space="preserve">(1-2 encouraged)</w:t>
+            </w:r>
+          </w:p>
         </w:tc>
       </w:tr>
       <w:tr>
@@ -234,7 +298,19 @@
           </w:p>
         </w:tc>
         <w:tc>
-          <w:p/>
+          <w:p>
+            <w:pPr>
+              <w:pStyle w:val="Compact"/>
+              <w:jc w:val="left"/>
+            </w:pPr>
+            <w:r>
+              <w:rPr>
+                <w:iCs/>
+                <w:i/>
+              </w:rPr>
+              <w:t xml:space="preserve">(15 max)</w:t>
+            </w:r>
+          </w:p>
         </w:tc>
       </w:tr>
     </w:tbl>
@@ -369,13 +445,7 @@
         <w:t xml:space="preserve">New Phytologist</w:t>
       </w:r>
       <w:r>
-        <w:t xml:space="preserve">,</w:t>
-      </w:r>
-      <w:r>
-        <w:t xml:space="preserve"> </w:t>
-      </w:r>
-      <w:r>
-        <w:t xml:space="preserve">Martínez-Sancho</w:t>
+        <w:t xml:space="preserve">, Martinez-Sancho</w:t>
       </w:r>
       <w:r>
         <w:t xml:space="preserve"> </w:t>
@@ -391,13 +461,13 @@
         <w:t xml:space="preserve"> </w:t>
       </w:r>
       <w:r>
-        <w:t xml:space="preserve">(2022)</w:t>
-      </w:r>
-      <w:r>
-        <w:t xml:space="preserve"> </w:t>
-      </w:r>
-      <w:r>
         <w:t xml:space="preserve">(pp. 000-000) use an innovative approach to describe the seasonal course of carbon sequestration in tree stem growth and how this is affected by drought.</w:t>
+      </w:r>
+      <w:r>
+        <w:t xml:space="preserve"> </w:t>
+      </w:r>
+      <w:r>
+        <w:t xml:space="preserve">This study exemplifies the type of research needed to improve our ability to predict forest C sequestration under climate change.</w:t>
       </w:r>
     </w:p>
     <w:p>
@@ -405,7 +475,71 @@
         <w:pStyle w:val="BodyText"/>
       </w:pPr>
       <w:r>
-        <w:t xml:space="preserve">There is growing evidence that CO</w:t>
+        <w:rPr>
+          <w:iCs/>
+          <w:i/>
+        </w:rPr>
+        <w:t xml:space="preserve">(1-2 paragraphs summarizing/ explaining Martinez-Sancho study)</w:t>
+      </w:r>
+    </w:p>
+    <w:p>
+      <w:pPr>
+        <w:pStyle w:val="BodyText"/>
+      </w:pPr>
+      <w:r>
+        <w:rPr>
+          <w:iCs/>
+          <w:i/>
+        </w:rPr>
+        <w:t xml:space="preserve">(describe typical seasonal patterns, including what was known and what Martinez-Sancho contributed.)</w:t>
+      </w:r>
+    </w:p>
+    <w:p>
+      <w:pPr>
+        <w:pStyle w:val="BodyText"/>
+      </w:pPr>
+      <w:r>
+        <w:rPr>
+          <w:iCs/>
+          <w:i/>
+        </w:rPr>
+        <w:t xml:space="preserve">(talk about drought impacts)</w:t>
+      </w:r>
+    </w:p>
+    <w:p>
+      <w:pPr>
+        <w:pStyle w:val="BodyText"/>
+      </w:pPr>
+      <w:r>
+        <w:t xml:space="preserve">The</w:t>
+      </w:r>
+      <w:r>
+        <w:t xml:space="preserve"> </w:t>
+      </w:r>
+      <w:r>
+        <w:t xml:space="preserve">Martínez-Sancho</w:t>
+      </w:r>
+      <w:r>
+        <w:t xml:space="preserve"> </w:t>
+      </w:r>
+      <w:r>
+        <w:rPr>
+          <w:iCs/>
+          <w:i/>
+        </w:rPr>
+        <w:t xml:space="preserve">et al.</w:t>
+      </w:r>
+      <w:r>
+        <w:t xml:space="preserve"> </w:t>
+      </w:r>
+      <w:r>
+        <w:t xml:space="preserve">(2022)</w:t>
+      </w:r>
+      <w:r>
+        <w:t xml:space="preserve"> </w:t>
+      </w:r>
+      <w:r>
+        <w:t xml:space="preserve">study adds to growing evidence that CO</w:t>
       </w:r>
       <w:r>
         <w:rPr>
@@ -604,7 +738,7 @@
         <w:t xml:space="preserve"> </w:t>
       </w:r>
       <w:r>
-        <w:t xml:space="preserve">However, we now have clear evidence that we cannot expect that a constant allocation of photosynthate will be coupled to woody growth, on either intraanuual or interannual time scales.</w:t>
+        <w:t xml:space="preserve">However, we now have clear evidence that it is not realistic to expect that a constant allocation of photosynthate will be allocated to woody growth on either intraanuual or interannual time scales.</w:t>
       </w:r>
     </w:p>
     <w:p>
@@ -612,6 +746,16 @@
         <w:pStyle w:val="BodyText"/>
       </w:pPr>
       <w:r>
+        <w:rPr>
+          <w:iCs/>
+          <w:i/>
+        </w:rPr>
+        <w:t xml:space="preserve">(one paragraph discussing models)</w:t>
+      </w:r>
+      <w:r>
+        <w:t xml:space="preserve"> </w:t>
+      </w:r>
+      <w:r>
         <w:t xml:space="preserve">C allocation to woody growth is an important parameter in models, yet models get it wrong.</w:t>
       </w:r>
       <w:r>
@@ -625,22 +769,6 @@
       </w:r>
       <w:r>
         <w:t xml:space="preserve">To get models right, we need to understand seasonal patterns of C allocation to woody growth and how they are influenced by climate variation (and change)</w:t>
-      </w:r>
-    </w:p>
-    <w:p>
-      <w:pPr>
-        <w:pStyle w:val="BodyText"/>
-      </w:pPr>
-      <w:r>
-        <w:t xml:space="preserve">(describe typical seasonal patterns, including what was known and what Martinez-Sancho contributed.)</w:t>
-      </w:r>
-    </w:p>
-    <w:p>
-      <w:pPr>
-        <w:pStyle w:val="BodyText"/>
-      </w:pPr>
-      <w:r>
-        <w:t xml:space="preserve">(talk about drought impacts)</w:t>
       </w:r>
     </w:p>
     <w:p>

--- a/commentary/commentary.docx
+++ b/commentary/commentary.docx
@@ -363,76 +363,7 @@
         <w:t xml:space="preserve"> </w:t>
       </w:r>
       <w:r>
-        <w:t xml:space="preserve">(</w:t>
-      </w:r>
-      <w:r>
-        <w:rPr>
-          <w:bCs/>
-          <w:b/>
-        </w:rPr>
-        <w:t xml:space="preserve">ref?</w:t>
-      </w:r>
-      <w:r>
-        <w:t xml:space="preserve">)</w:t>
-      </w:r>
-      <w:r>
-        <w:t xml:space="preserve">.</w:t>
-      </w:r>
-      <w:r>
-        <w:t xml:space="preserve"> </w:t>
-      </w:r>
-      <w:r>
-        <w:t xml:space="preserve">Yet, there is growing evidence that these schemes are too simplistic, as wood production is in fact decoupled from photosynthesis</w:t>
-      </w:r>
-      <w:r>
-        <w:t xml:space="preserve"> </w:t>
-      </w:r>
-      <w:r>
-        <w:t xml:space="preserve">(</w:t>
-      </w:r>
-      <w:r>
-        <w:rPr>
-          <w:bCs/>
-          <w:b/>
-        </w:rPr>
-        <w:t xml:space="preserve">refs?</w:t>
-      </w:r>
-      <w:r>
-        <w:t xml:space="preserve">)</w:t>
-      </w:r>
-      <w:r>
-        <w:t xml:space="preserve">, being itself directly influenced by climatic drivers</w:t>
-      </w:r>
-      <w:r>
-        <w:t xml:space="preserve"> </w:t>
-      </w:r>
-      <w:r>
-        <w:t xml:space="preserve">(</w:t>
-      </w:r>
-      <w:r>
-        <w:rPr>
-          <w:bCs/>
-          <w:b/>
-        </w:rPr>
-        <w:t xml:space="preserve">refs?</w:t>
-      </w:r>
-      <w:r>
-        <w:t xml:space="preserve">)</w:t>
-      </w:r>
-      <w:r>
-        <w:t xml:space="preserve">.</w:t>
-      </w:r>
-      <w:r>
-        <w:t xml:space="preserve"> </w:t>
-      </w:r>
-      <w:r>
-        <w:t xml:space="preserve">Needed, then, is an understanding of how woody growth is jointly shaped by photosynthesis and climate variables under a range of conditions.</w:t>
-      </w:r>
-      <w:r>
-        <w:t xml:space="preserve"> </w:t>
-      </w:r>
-      <w:r>
-        <w:t xml:space="preserve">In this issue of</w:t>
+        <w:t xml:space="preserve">(Fatichi</w:t>
       </w:r>
       <w:r>
         <w:t xml:space="preserve"> </w:t>
@@ -442,10 +373,25 @@
           <w:iCs/>
           <w:i/>
         </w:rPr>
-        <w:t xml:space="preserve">New Phytologist</w:t>
-      </w:r>
-      <w:r>
-        <w:t xml:space="preserve">, Martinez-Sancho</w:t>
+        <w:t xml:space="preserve">et al.</w:t>
+      </w:r>
+      <w:r>
+        <w:t xml:space="preserve">, 2014)</w:t>
+      </w:r>
+      <w:r>
+        <w:t xml:space="preserve">.</w:t>
+      </w:r>
+      <w:r>
+        <w:t xml:space="preserve"> </w:t>
+      </w:r>
+      <w:r>
+        <w:t xml:space="preserve">Yet, there is growing evidence that these schemes are too simplistic, as wood production is in fact decoupled from photosynthesis, being itself directly influenced by climatic drivers</w:t>
+      </w:r>
+      <w:r>
+        <w:t xml:space="preserve"> </w:t>
+      </w:r>
+      <w:r>
+        <w:t xml:space="preserve">(Delpierre</w:t>
       </w:r>
       <w:r>
         <w:t xml:space="preserve"> </w:t>
@@ -458,16 +404,64 @@
         <w:t xml:space="preserve">et al.</w:t>
       </w:r>
       <w:r>
-        <w:t xml:space="preserve"> </w:t>
-      </w:r>
-      <w:r>
-        <w:t xml:space="preserve">(pp. 000-000) use an innovative approach to describe the seasonal course of carbon sequestration in tree stem growth and how this is affected by drought.</w:t>
-      </w:r>
-      <w:r>
-        <w:t xml:space="preserve"> </w:t>
-      </w:r>
-      <w:r>
-        <w:t xml:space="preserve">This study exemplifies the type of research needed to improve our ability to predict forest C sequestration under climate change.</w:t>
+        <w:t xml:space="preserve">, 2016; Etzold</w:t>
+      </w:r>
+      <w:r>
+        <w:t xml:space="preserve"> </w:t>
+      </w:r>
+      <w:r>
+        <w:rPr>
+          <w:iCs/>
+          <w:i/>
+        </w:rPr>
+        <w:t xml:space="preserve">et al.</w:t>
+      </w:r>
+      <w:r>
+        <w:t xml:space="preserve">, 2022)</w:t>
+      </w:r>
+      <w:r>
+        <w:t xml:space="preserve">.</w:t>
+      </w:r>
+      <w:r>
+        <w:t xml:space="preserve"> </w:t>
+      </w:r>
+      <w:r>
+        <w:t xml:space="preserve">Needed, then, is an understanding of how woody growth is jointly shaped by photosynthesis and climate variables under a range of conditions.</w:t>
+      </w:r>
+      <w:r>
+        <w:t xml:space="preserve"> </w:t>
+      </w:r>
+      <w:r>
+        <w:t xml:space="preserve">In this issue of</w:t>
+      </w:r>
+      <w:r>
+        <w:t xml:space="preserve"> </w:t>
+      </w:r>
+      <w:r>
+        <w:rPr>
+          <w:iCs/>
+          <w:i/>
+        </w:rPr>
+        <w:t xml:space="preserve">New Phytologist</w:t>
+      </w:r>
+      <w:r>
+        <w:t xml:space="preserve">, Martinez-Sancho</w:t>
+      </w:r>
+      <w:r>
+        <w:t xml:space="preserve"> </w:t>
+      </w:r>
+      <w:r>
+        <w:rPr>
+          <w:iCs/>
+          <w:i/>
+        </w:rPr>
+        <w:t xml:space="preserve">et al.</w:t>
+      </w:r>
+      <w:r>
+        <w:t xml:space="preserve"> </w:t>
+      </w:r>
+      <w:r>
+        <w:t xml:space="preserve">(pp. 000-000) exemplifies the type of research needed to improve our ability to predict forest C sequestration under climate change, using an innovative approach to describe the seasonal course of carbon sequestration in tree stem growth and how this is affected by drought.</w:t>
       </w:r>
     </w:p>
     <w:p>
@@ -479,7 +473,88 @@
           <w:iCs/>
           <w:i/>
         </w:rPr>
-        <w:t xml:space="preserve">(1-2 paragraphs summarizing/ explaining Martinez-Sancho study)</w:t>
+        <w:t xml:space="preserve">(summarize/ explain Martinez-Sancho method)</w:t>
+      </w:r>
+      <w:r>
+        <w:t xml:space="preserve"> </w:t>
+      </w:r>
+      <w:r>
+        <w:t xml:space="preserve">(Builds on methods pioneered by</w:t>
+      </w:r>
+      <w:r>
+        <w:t xml:space="preserve"> </w:t>
+      </w:r>
+      <w:r>
+        <w:t xml:space="preserve">Cuny</w:t>
+      </w:r>
+      <w:r>
+        <w:t xml:space="preserve"> </w:t>
+      </w:r>
+      <w:r>
+        <w:rPr>
+          <w:iCs/>
+          <w:i/>
+        </w:rPr>
+        <w:t xml:space="preserve">et al.</w:t>
+      </w:r>
+      <w:r>
+        <w:t xml:space="preserve"> </w:t>
+      </w:r>
+      <w:r>
+        <w:t xml:space="preserve">(2013)</w:t>
+      </w:r>
+      <w:r>
+        <w:t xml:space="preserve">,</w:t>
+      </w:r>
+      <w:r>
+        <w:t xml:space="preserve"> </w:t>
+      </w:r>
+      <w:r>
+        <w:t xml:space="preserve">Pérez-de-Lis</w:t>
+      </w:r>
+      <w:r>
+        <w:t xml:space="preserve"> </w:t>
+      </w:r>
+      <w:r>
+        <w:rPr>
+          <w:iCs/>
+          <w:i/>
+        </w:rPr>
+        <w:t xml:space="preserve">et al.</w:t>
+      </w:r>
+      <w:r>
+        <w:t xml:space="preserve"> </w:t>
+      </w:r>
+      <w:r>
+        <w:t xml:space="preserve">(2022)</w:t>
+      </w:r>
+      <w:r>
+        <w:t xml:space="preserve">,</w:t>
+      </w:r>
+      <w:r>
+        <w:t xml:space="preserve"> </w:t>
+      </w:r>
+      <w:r>
+        <w:t xml:space="preserve">Cuny</w:t>
+      </w:r>
+      <w:r>
+        <w:t xml:space="preserve"> </w:t>
+      </w:r>
+      <w:r>
+        <w:rPr>
+          <w:iCs/>
+          <w:i/>
+        </w:rPr>
+        <w:t xml:space="preserve">et al.</w:t>
+      </w:r>
+      <w:r>
+        <w:t xml:space="preserve"> </w:t>
+      </w:r>
+      <w:r>
+        <w:t xml:space="preserve">(2015)</w:t>
+      </w:r>
+      <w:r>
+        <w:t xml:space="preserve">.)</w:t>
       </w:r>
     </w:p>
     <w:p>
@@ -504,6 +579,180 @@
           <w:i/>
         </w:rPr>
         <w:t xml:space="preserve">(talk about drought impacts)</w:t>
+      </w:r>
+      <w:r>
+        <w:t xml:space="preserve"> </w:t>
+      </w:r>
+      <w:r>
+        <w:t xml:space="preserve">Martínez-Sancho</w:t>
+      </w:r>
+      <w:r>
+        <w:t xml:space="preserve"> </w:t>
+      </w:r>
+      <w:r>
+        <w:rPr>
+          <w:iCs/>
+          <w:i/>
+        </w:rPr>
+        <w:t xml:space="preserve">et al.</w:t>
+      </w:r>
+      <w:r>
+        <w:t xml:space="preserve"> </w:t>
+      </w:r>
+      <w:r>
+        <w:t xml:space="preserve">(2022)</w:t>
+      </w:r>
+      <w:r>
+        <w:t xml:space="preserve"> </w:t>
+      </w:r>
+      <w:r>
+        <w:t xml:space="preserve">showed that C sequestration was reduced 67% during a 41-day period of extreme summer drought in 2015, during which time rates of cell enlargement and thickening were slowed.</w:t>
+      </w:r>
+      <w:r>
+        <w:t xml:space="preserve"> </w:t>
+      </w:r>
+      <w:r>
+        <w:t xml:space="preserve">Meanwhile, ∂</w:t>
+      </w:r>
+      <w:r>
+        <w:rPr>
+          <w:vertAlign w:val="superscript"/>
+        </w:rPr>
+        <w:t xml:space="preserve">13</w:t>
+      </w:r>
+      <w:r>
+        <w:t xml:space="preserve">C isotopes indicated increased C isotope discrimination, indicative of water limitation resulting in higher intrinsic water use efficiency during the drought.</w:t>
+      </w:r>
+      <w:r>
+        <w:t xml:space="preserve"> </w:t>
+      </w:r>
+      <w:r>
+        <w:t xml:space="preserve">However, the total number of cells formed was unchanged, and higher compensatory growth and C sequestration rates after the drought resulted in similar total C sequestration during the drought and reference years</w:t>
+      </w:r>
+      <w:r>
+        <w:t xml:space="preserve"> </w:t>
+      </w:r>
+      <w:r>
+        <w:t xml:space="preserve">(Martínez-Sancho</w:t>
+      </w:r>
+      <w:r>
+        <w:t xml:space="preserve"> </w:t>
+      </w:r>
+      <w:r>
+        <w:rPr>
+          <w:iCs/>
+          <w:i/>
+        </w:rPr>
+        <w:t xml:space="preserve">et al.</w:t>
+      </w:r>
+      <w:r>
+        <w:t xml:space="preserve">, 2022)</w:t>
+      </w:r>
+      <w:r>
+        <w:t xml:space="preserve">.</w:t>
+      </w:r>
+      <w:r>
+        <w:t xml:space="preserve"> </w:t>
+      </w:r>
+      <w:r>
+        <w:t xml:space="preserve">Thus, study of intraannual dynamics of wood formation revealed dynamics that would have gone undetected at the annual scale.</w:t>
+      </w:r>
+    </w:p>
+    <w:p>
+      <w:pPr>
+        <w:pStyle w:val="BodyText"/>
+      </w:pPr>
+      <w:r>
+        <w:t xml:space="preserve">The findings of</w:t>
+      </w:r>
+      <w:r>
+        <w:t xml:space="preserve"> </w:t>
+      </w:r>
+      <w:r>
+        <w:t xml:space="preserve">Martínez-Sancho</w:t>
+      </w:r>
+      <w:r>
+        <w:t xml:space="preserve"> </w:t>
+      </w:r>
+      <w:r>
+        <w:rPr>
+          <w:iCs/>
+          <w:i/>
+        </w:rPr>
+        <w:t xml:space="preserve">et al.</w:t>
+      </w:r>
+      <w:r>
+        <w:t xml:space="preserve"> </w:t>
+      </w:r>
+      <w:r>
+        <w:t xml:space="preserve">(2022)</w:t>
+      </w:r>
+      <w:r>
+        <w:t xml:space="preserve"> </w:t>
+      </w:r>
+      <w:r>
+        <w:t xml:space="preserve">point to the importance of the timing of drought.</w:t>
+      </w:r>
+      <w:r>
+        <w:t xml:space="preserve"> </w:t>
+      </w:r>
+      <w:r>
+        <w:rPr>
+          <w:iCs/>
+          <w:i/>
+        </w:rPr>
+        <w:t xml:space="preserve">(some content on how drought timing affects annual growth – e.g.,</w:t>
+      </w:r>
+      <w:r>
+        <w:rPr>
+          <w:iCs/>
+          <w:i/>
+        </w:rPr>
+        <w:t xml:space="preserve"> </w:t>
+      </w:r>
+      <w:r>
+        <w:rPr>
+          <w:iCs/>
+          <w:i/>
+        </w:rPr>
+        <w:t xml:space="preserve">D’Orangeville</w:t>
+      </w:r>
+      <w:r>
+        <w:rPr>
+          <w:iCs/>
+          <w:i/>
+        </w:rPr>
+        <w:t xml:space="preserve"> </w:t>
+      </w:r>
+      <w:r>
+        <w:rPr>
+          <w:iCs/>
+          <w:i/>
+          <w:iCs/>
+          <w:i/>
+        </w:rPr>
+        <w:t xml:space="preserve">et al.</w:t>
+      </w:r>
+      <w:r>
+        <w:rPr>
+          <w:iCs/>
+          <w:i/>
+        </w:rPr>
+        <w:t xml:space="preserve"> </w:t>
+      </w:r>
+      <w:r>
+        <w:rPr>
+          <w:iCs/>
+          <w:i/>
+        </w:rPr>
+        <w:t xml:space="preserve">(2018)</w:t>
+      </w:r>
+      <w:r>
+        <w:rPr>
+          <w:iCs/>
+          <w:i/>
+        </w:rPr>
+        <w:t xml:space="preserve">)</w:t>
       </w:r>
     </w:p>
     <w:p>
@@ -836,7 +1085,7 @@
         <w:br w:type="page"/>
       </w:r>
     </w:p>
-    <w:bookmarkStart w:id="28" w:name="References"/>
+    <w:bookmarkStart w:id="35" w:name="References"/>
     <w:p>
       <w:pPr>
         <w:pStyle w:val="Heading1"/>
@@ -845,7 +1094,7 @@
         <w:t xml:space="preserve">References</w:t>
       </w:r>
     </w:p>
-    <w:bookmarkStart w:id="27" w:name="refs"/>
+    <w:bookmarkStart w:id="34" w:name="refs"/>
     <w:bookmarkStart w:id="21" w:name="ref-banburymorgan_global_2021"/>
     <w:p>
       <w:pPr>
@@ -1298,7 +1547,7 @@
       </w:r>
     </w:p>
     <w:bookmarkEnd w:id="22"/>
-    <w:bookmarkStart w:id="23" w:name="ref-dow_warm_inpress"/>
+    <w:bookmarkStart w:id="23" w:name="ref-cuny_woody_2015"/>
     <w:p>
       <w:pPr>
         <w:pStyle w:val="Bibliography"/>
@@ -1310,214 +1559,214 @@
           <w:bCs/>
           <w:b/>
         </w:rPr>
-        <w:t xml:space="preserve">Dow C</w:t>
-      </w:r>
-      <w:r>
-        <w:rPr>
-          <w:bCs/>
-          <w:b/>
-        </w:rPr>
-        <w:t xml:space="preserve">,</w:t>
-      </w:r>
-      <w:r>
-        <w:rPr>
-          <w:bCs/>
-          <w:b/>
-        </w:rPr>
-        <w:t xml:space="preserve"> </w:t>
-      </w:r>
-      <w:r>
-        <w:rPr>
-          <w:bCs/>
-          <w:b/>
-          <w:bCs/>
-          <w:b/>
-        </w:rPr>
-        <w:t xml:space="preserve">Kim A</w:t>
-      </w:r>
-      <w:r>
-        <w:rPr>
-          <w:bCs/>
-          <w:b/>
-        </w:rPr>
-        <w:t xml:space="preserve">,</w:t>
-      </w:r>
-      <w:r>
-        <w:rPr>
-          <w:bCs/>
-          <w:b/>
-        </w:rPr>
-        <w:t xml:space="preserve"> </w:t>
-      </w:r>
-      <w:r>
-        <w:rPr>
-          <w:bCs/>
-          <w:b/>
-          <w:bCs/>
-          <w:b/>
-        </w:rPr>
-        <w:t xml:space="preserve">Loïc D’Orangeville</w:t>
-      </w:r>
-      <w:r>
-        <w:rPr>
-          <w:bCs/>
-          <w:b/>
-        </w:rPr>
-        <w:t xml:space="preserve">,</w:t>
-      </w:r>
-      <w:r>
-        <w:rPr>
-          <w:bCs/>
-          <w:b/>
-        </w:rPr>
-        <w:t xml:space="preserve"> </w:t>
-      </w:r>
-      <w:r>
-        <w:rPr>
-          <w:bCs/>
-          <w:b/>
-          <w:bCs/>
-          <w:b/>
-        </w:rPr>
-        <w:t xml:space="preserve">Gonzalez-Akre E</w:t>
-      </w:r>
-      <w:r>
-        <w:rPr>
-          <w:bCs/>
-          <w:b/>
-        </w:rPr>
-        <w:t xml:space="preserve">,</w:t>
-      </w:r>
-      <w:r>
-        <w:rPr>
-          <w:bCs/>
-          <w:b/>
-        </w:rPr>
-        <w:t xml:space="preserve"> </w:t>
-      </w:r>
-      <w:r>
-        <w:rPr>
-          <w:bCs/>
-          <w:b/>
-          <w:bCs/>
-          <w:b/>
-        </w:rPr>
-        <w:t xml:space="preserve">Helcoski R</w:t>
-      </w:r>
-      <w:r>
-        <w:rPr>
-          <w:bCs/>
-          <w:b/>
-        </w:rPr>
-        <w:t xml:space="preserve">,</w:t>
-      </w:r>
-      <w:r>
-        <w:rPr>
-          <w:bCs/>
-          <w:b/>
-        </w:rPr>
-        <w:t xml:space="preserve"> </w:t>
-      </w:r>
-      <w:r>
-        <w:rPr>
-          <w:bCs/>
-          <w:b/>
-          <w:bCs/>
-          <w:b/>
-        </w:rPr>
-        <w:t xml:space="preserve">Herrmann V</w:t>
-      </w:r>
-      <w:r>
-        <w:rPr>
-          <w:bCs/>
-          <w:b/>
-        </w:rPr>
-        <w:t xml:space="preserve">,</w:t>
-      </w:r>
-      <w:r>
-        <w:rPr>
-          <w:bCs/>
-          <w:b/>
-        </w:rPr>
-        <w:t xml:space="preserve"> </w:t>
-      </w:r>
-      <w:r>
-        <w:rPr>
-          <w:bCs/>
-          <w:b/>
-          <w:bCs/>
-          <w:b/>
-        </w:rPr>
-        <w:t xml:space="preserve">Harley G</w:t>
-      </w:r>
-      <w:r>
-        <w:rPr>
-          <w:bCs/>
-          <w:b/>
-        </w:rPr>
-        <w:t xml:space="preserve">,</w:t>
-      </w:r>
-      <w:r>
-        <w:rPr>
-          <w:bCs/>
-          <w:b/>
-        </w:rPr>
-        <w:t xml:space="preserve"> </w:t>
-      </w:r>
-      <w:r>
-        <w:rPr>
-          <w:bCs/>
-          <w:b/>
-          <w:bCs/>
-          <w:b/>
-        </w:rPr>
-        <w:t xml:space="preserve">Maxwell J</w:t>
-      </w:r>
-      <w:r>
-        <w:rPr>
-          <w:bCs/>
-          <w:b/>
-        </w:rPr>
-        <w:t xml:space="preserve">,</w:t>
-      </w:r>
-      <w:r>
-        <w:rPr>
-          <w:bCs/>
-          <w:b/>
-        </w:rPr>
-        <w:t xml:space="preserve"> </w:t>
-      </w:r>
-      <w:r>
-        <w:rPr>
-          <w:bCs/>
-          <w:b/>
-          <w:bCs/>
-          <w:b/>
-        </w:rPr>
-        <w:t xml:space="preserve">McGregor I</w:t>
-      </w:r>
-      <w:r>
-        <w:rPr>
-          <w:bCs/>
-          <w:b/>
-        </w:rPr>
-        <w:t xml:space="preserve">,</w:t>
-      </w:r>
-      <w:r>
-        <w:rPr>
-          <w:bCs/>
-          <w:b/>
-        </w:rPr>
-        <w:t xml:space="preserve"> </w:t>
-      </w:r>
-      <w:r>
-        <w:rPr>
-          <w:bCs/>
-          <w:b/>
-          <w:bCs/>
-          <w:b/>
-        </w:rPr>
-        <w:t xml:space="preserve">McShea W</w:t>
+        <w:t xml:space="preserve">Cuny HE</w:t>
+      </w:r>
+      <w:r>
+        <w:rPr>
+          <w:bCs/>
+          <w:b/>
+        </w:rPr>
+        <w:t xml:space="preserve">,</w:t>
+      </w:r>
+      <w:r>
+        <w:rPr>
+          <w:bCs/>
+          <w:b/>
+        </w:rPr>
+        <w:t xml:space="preserve"> </w:t>
+      </w:r>
+      <w:r>
+        <w:rPr>
+          <w:bCs/>
+          <w:b/>
+          <w:bCs/>
+          <w:b/>
+        </w:rPr>
+        <w:t xml:space="preserve">Rathgeber CBK</w:t>
+      </w:r>
+      <w:r>
+        <w:rPr>
+          <w:bCs/>
+          <w:b/>
+        </w:rPr>
+        <w:t xml:space="preserve">,</w:t>
+      </w:r>
+      <w:r>
+        <w:rPr>
+          <w:bCs/>
+          <w:b/>
+        </w:rPr>
+        <w:t xml:space="preserve"> </w:t>
+      </w:r>
+      <w:r>
+        <w:rPr>
+          <w:bCs/>
+          <w:b/>
+          <w:bCs/>
+          <w:b/>
+        </w:rPr>
+        <w:t xml:space="preserve">Frank D</w:t>
+      </w:r>
+      <w:r>
+        <w:rPr>
+          <w:bCs/>
+          <w:b/>
+        </w:rPr>
+        <w:t xml:space="preserve">,</w:t>
+      </w:r>
+      <w:r>
+        <w:rPr>
+          <w:bCs/>
+          <w:b/>
+        </w:rPr>
+        <w:t xml:space="preserve"> </w:t>
+      </w:r>
+      <w:r>
+        <w:rPr>
+          <w:bCs/>
+          <w:b/>
+          <w:bCs/>
+          <w:b/>
+        </w:rPr>
+        <w:t xml:space="preserve">Fonti P</w:t>
+      </w:r>
+      <w:r>
+        <w:rPr>
+          <w:bCs/>
+          <w:b/>
+        </w:rPr>
+        <w:t xml:space="preserve">,</w:t>
+      </w:r>
+      <w:r>
+        <w:rPr>
+          <w:bCs/>
+          <w:b/>
+        </w:rPr>
+        <w:t xml:space="preserve"> </w:t>
+      </w:r>
+      <w:r>
+        <w:rPr>
+          <w:bCs/>
+          <w:b/>
+          <w:bCs/>
+          <w:b/>
+        </w:rPr>
+        <w:t xml:space="preserve">Mäkinen H</w:t>
+      </w:r>
+      <w:r>
+        <w:rPr>
+          <w:bCs/>
+          <w:b/>
+        </w:rPr>
+        <w:t xml:space="preserve">,</w:t>
+      </w:r>
+      <w:r>
+        <w:rPr>
+          <w:bCs/>
+          <w:b/>
+        </w:rPr>
+        <w:t xml:space="preserve"> </w:t>
+      </w:r>
+      <w:r>
+        <w:rPr>
+          <w:bCs/>
+          <w:b/>
+          <w:bCs/>
+          <w:b/>
+        </w:rPr>
+        <w:t xml:space="preserve">Prislan P</w:t>
+      </w:r>
+      <w:r>
+        <w:rPr>
+          <w:bCs/>
+          <w:b/>
+        </w:rPr>
+        <w:t xml:space="preserve">,</w:t>
+      </w:r>
+      <w:r>
+        <w:rPr>
+          <w:bCs/>
+          <w:b/>
+        </w:rPr>
+        <w:t xml:space="preserve"> </w:t>
+      </w:r>
+      <w:r>
+        <w:rPr>
+          <w:bCs/>
+          <w:b/>
+          <w:bCs/>
+          <w:b/>
+        </w:rPr>
+        <w:t xml:space="preserve">Rossi S</w:t>
+      </w:r>
+      <w:r>
+        <w:rPr>
+          <w:bCs/>
+          <w:b/>
+        </w:rPr>
+        <w:t xml:space="preserve">,</w:t>
+      </w:r>
+      <w:r>
+        <w:rPr>
+          <w:bCs/>
+          <w:b/>
+        </w:rPr>
+        <w:t xml:space="preserve"> </w:t>
+      </w:r>
+      <w:r>
+        <w:rPr>
+          <w:bCs/>
+          <w:b/>
+          <w:bCs/>
+          <w:b/>
+        </w:rPr>
+        <w:t xml:space="preserve">del Castillo EM</w:t>
+      </w:r>
+      <w:r>
+        <w:rPr>
+          <w:bCs/>
+          <w:b/>
+        </w:rPr>
+        <w:t xml:space="preserve">,</w:t>
+      </w:r>
+      <w:r>
+        <w:rPr>
+          <w:bCs/>
+          <w:b/>
+        </w:rPr>
+        <w:t xml:space="preserve"> </w:t>
+      </w:r>
+      <w:r>
+        <w:rPr>
+          <w:bCs/>
+          <w:b/>
+          <w:bCs/>
+          <w:b/>
+        </w:rPr>
+        <w:t xml:space="preserve">Campelo F</w:t>
+      </w:r>
+      <w:r>
+        <w:rPr>
+          <w:bCs/>
+          <w:b/>
+        </w:rPr>
+        <w:t xml:space="preserve">,</w:t>
+      </w:r>
+      <w:r>
+        <w:rPr>
+          <w:bCs/>
+          <w:b/>
+        </w:rPr>
+        <w:t xml:space="preserve"> </w:t>
+      </w:r>
+      <w:r>
+        <w:rPr>
+          <w:bCs/>
+          <w:b/>
+          <w:bCs/>
+          <w:b/>
+        </w:rPr>
+        <w:t xml:space="preserve">Vavrčík H</w:t>
       </w:r>
       <w:r>
         <w:rPr>
@@ -1550,10 +1799,10 @@
           <w:bCs/>
           <w:b/>
         </w:rPr>
-        <w:t xml:space="preserve">in press</w:t>
-      </w:r>
-      <w:r>
-        <w:t xml:space="preserve">. Warm springs alter timing but not total growth of temperate deciduous trees.</w:t>
+        <w:t xml:space="preserve">2015</w:t>
+      </w:r>
+      <w:r>
+        <w:t xml:space="preserve">. Woody biomass production lags stem-girth increase by over one month in coniferous forests.</w:t>
       </w:r>
       <w:r>
         <w:t xml:space="preserve"> </w:t>
@@ -1563,14 +1812,24 @@
           <w:iCs/>
           <w:i/>
         </w:rPr>
-        <w:t xml:space="preserve">Nature</w:t>
-      </w:r>
-      <w:r>
-        <w:t xml:space="preserve">.</w:t>
+        <w:t xml:space="preserve">Nature Plants</w:t>
+      </w:r>
+      <w:r>
+        <w:t xml:space="preserve"> </w:t>
+      </w:r>
+      <w:r>
+        <w:rPr>
+          <w:bCs/>
+          <w:b/>
+        </w:rPr>
+        <w:t xml:space="preserve">1</w:t>
+      </w:r>
+      <w:r>
+        <w:t xml:space="preserve">: 15160.</w:t>
       </w:r>
     </w:p>
     <w:bookmarkEnd w:id="23"/>
-    <w:bookmarkStart w:id="24" w:name="ref-jiang_fate_2020"/>
+    <w:bookmarkStart w:id="24" w:name="ref-cuny_generalized_2013"/>
     <w:p>
       <w:pPr>
         <w:pStyle w:val="Bibliography"/>
@@ -1582,532 +1841,544 @@
           <w:bCs/>
           <w:b/>
         </w:rPr>
-        <w:t xml:space="preserve">Jiang M</w:t>
-      </w:r>
-      <w:r>
-        <w:rPr>
-          <w:bCs/>
-          <w:b/>
-        </w:rPr>
-        <w:t xml:space="preserve">,</w:t>
-      </w:r>
-      <w:r>
-        <w:rPr>
-          <w:bCs/>
-          <w:b/>
-        </w:rPr>
-        <w:t xml:space="preserve"> </w:t>
-      </w:r>
-      <w:r>
-        <w:rPr>
-          <w:bCs/>
-          <w:b/>
-          <w:bCs/>
-          <w:b/>
-        </w:rPr>
-        <w:t xml:space="preserve">Medlyn BE</w:t>
-      </w:r>
-      <w:r>
-        <w:rPr>
-          <w:bCs/>
-          <w:b/>
-        </w:rPr>
-        <w:t xml:space="preserve">,</w:t>
-      </w:r>
-      <w:r>
-        <w:rPr>
-          <w:bCs/>
-          <w:b/>
-        </w:rPr>
-        <w:t xml:space="preserve"> </w:t>
-      </w:r>
-      <w:r>
-        <w:rPr>
-          <w:bCs/>
-          <w:b/>
-          <w:bCs/>
-          <w:b/>
-        </w:rPr>
-        <w:t xml:space="preserve">Drake JE</w:t>
-      </w:r>
-      <w:r>
-        <w:rPr>
-          <w:bCs/>
-          <w:b/>
-        </w:rPr>
-        <w:t xml:space="preserve">,</w:t>
-      </w:r>
-      <w:r>
-        <w:rPr>
-          <w:bCs/>
-          <w:b/>
-        </w:rPr>
-        <w:t xml:space="preserve"> </w:t>
-      </w:r>
-      <w:r>
-        <w:rPr>
-          <w:bCs/>
-          <w:b/>
-          <w:bCs/>
-          <w:b/>
-        </w:rPr>
-        <w:t xml:space="preserve">Duursma RA</w:t>
-      </w:r>
-      <w:r>
-        <w:rPr>
-          <w:bCs/>
-          <w:b/>
-        </w:rPr>
-        <w:t xml:space="preserve">,</w:t>
-      </w:r>
-      <w:r>
-        <w:rPr>
-          <w:bCs/>
-          <w:b/>
-        </w:rPr>
-        <w:t xml:space="preserve"> </w:t>
-      </w:r>
-      <w:r>
-        <w:rPr>
-          <w:bCs/>
-          <w:b/>
-          <w:bCs/>
-          <w:b/>
-        </w:rPr>
-        <w:t xml:space="preserve">Anderson IC</w:t>
-      </w:r>
-      <w:r>
-        <w:rPr>
-          <w:bCs/>
-          <w:b/>
-        </w:rPr>
-        <w:t xml:space="preserve">,</w:t>
-      </w:r>
-      <w:r>
-        <w:rPr>
-          <w:bCs/>
-          <w:b/>
-        </w:rPr>
-        <w:t xml:space="preserve"> </w:t>
-      </w:r>
-      <w:r>
-        <w:rPr>
-          <w:bCs/>
-          <w:b/>
-          <w:bCs/>
-          <w:b/>
-        </w:rPr>
-        <w:t xml:space="preserve">Barton CVM</w:t>
-      </w:r>
-      <w:r>
-        <w:rPr>
-          <w:bCs/>
-          <w:b/>
-        </w:rPr>
-        <w:t xml:space="preserve">,</w:t>
-      </w:r>
-      <w:r>
-        <w:rPr>
-          <w:bCs/>
-          <w:b/>
-        </w:rPr>
-        <w:t xml:space="preserve"> </w:t>
-      </w:r>
-      <w:r>
-        <w:rPr>
-          <w:bCs/>
-          <w:b/>
-          <w:bCs/>
-          <w:b/>
-        </w:rPr>
-        <w:t xml:space="preserve">Boer MM</w:t>
-      </w:r>
-      <w:r>
-        <w:rPr>
-          <w:bCs/>
-          <w:b/>
-        </w:rPr>
-        <w:t xml:space="preserve">,</w:t>
-      </w:r>
-      <w:r>
-        <w:rPr>
-          <w:bCs/>
-          <w:b/>
-        </w:rPr>
-        <w:t xml:space="preserve"> </w:t>
-      </w:r>
-      <w:r>
-        <w:rPr>
-          <w:bCs/>
-          <w:b/>
-          <w:bCs/>
-          <w:b/>
-        </w:rPr>
-        <w:t xml:space="preserve">Carrillo Y</w:t>
-      </w:r>
-      <w:r>
-        <w:rPr>
-          <w:bCs/>
-          <w:b/>
-        </w:rPr>
-        <w:t xml:space="preserve">,</w:t>
-      </w:r>
-      <w:r>
-        <w:rPr>
-          <w:bCs/>
-          <w:b/>
-        </w:rPr>
-        <w:t xml:space="preserve"> </w:t>
-      </w:r>
-      <w:r>
-        <w:rPr>
-          <w:bCs/>
-          <w:b/>
-          <w:bCs/>
-          <w:b/>
-        </w:rPr>
-        <w:t xml:space="preserve">Castañeda-Gómez L</w:t>
-      </w:r>
-      <w:r>
-        <w:rPr>
-          <w:bCs/>
-          <w:b/>
-        </w:rPr>
-        <w:t xml:space="preserve">,</w:t>
-      </w:r>
-      <w:r>
-        <w:rPr>
-          <w:bCs/>
-          <w:b/>
-        </w:rPr>
-        <w:t xml:space="preserve"> </w:t>
-      </w:r>
-      <w:r>
-        <w:rPr>
-          <w:bCs/>
-          <w:b/>
-          <w:bCs/>
-          <w:b/>
-        </w:rPr>
-        <w:t xml:space="preserve">Collins L</w:t>
-      </w:r>
-      <w:r>
-        <w:rPr>
-          <w:bCs/>
-          <w:b/>
-        </w:rPr>
-        <w:t xml:space="preserve">,</w:t>
-      </w:r>
-      <w:r>
-        <w:rPr>
-          <w:bCs/>
-          <w:b/>
-        </w:rPr>
+        <w:t xml:space="preserve">Cuny HE</w:t>
+      </w:r>
+      <w:r>
+        <w:rPr>
+          <w:bCs/>
+          <w:b/>
+        </w:rPr>
+        <w:t xml:space="preserve">,</w:t>
+      </w:r>
+      <w:r>
+        <w:rPr>
+          <w:bCs/>
+          <w:b/>
+        </w:rPr>
+        <w:t xml:space="preserve"> </w:t>
+      </w:r>
+      <w:r>
+        <w:rPr>
+          <w:bCs/>
+          <w:b/>
+          <w:bCs/>
+          <w:b/>
+        </w:rPr>
+        <w:t xml:space="preserve">Rathgeber CBK</w:t>
+      </w:r>
+      <w:r>
+        <w:rPr>
+          <w:bCs/>
+          <w:b/>
+        </w:rPr>
+        <w:t xml:space="preserve">,</w:t>
+      </w:r>
+      <w:r>
+        <w:rPr>
+          <w:bCs/>
+          <w:b/>
+        </w:rPr>
+        <w:t xml:space="preserve"> </w:t>
+      </w:r>
+      <w:r>
+        <w:rPr>
+          <w:bCs/>
+          <w:b/>
+          <w:bCs/>
+          <w:b/>
+        </w:rPr>
+        <w:t xml:space="preserve">Kiessé TS</w:t>
+      </w:r>
+      <w:r>
+        <w:rPr>
+          <w:bCs/>
+          <w:b/>
+        </w:rPr>
+        <w:t xml:space="preserve">,</w:t>
+      </w:r>
+      <w:r>
+        <w:rPr>
+          <w:bCs/>
+          <w:b/>
+        </w:rPr>
+        <w:t xml:space="preserve"> </w:t>
+      </w:r>
+      <w:r>
+        <w:rPr>
+          <w:bCs/>
+          <w:b/>
+          <w:bCs/>
+          <w:b/>
+        </w:rPr>
+        <w:t xml:space="preserve">Hartmann FP</w:t>
+      </w:r>
+      <w:r>
+        <w:rPr>
+          <w:bCs/>
+          <w:b/>
+        </w:rPr>
+        <w:t xml:space="preserve">,</w:t>
+      </w:r>
+      <w:r>
+        <w:rPr>
+          <w:bCs/>
+          <w:b/>
+        </w:rPr>
+        <w:t xml:space="preserve"> </w:t>
+      </w:r>
+      <w:r>
+        <w:rPr>
+          <w:bCs/>
+          <w:b/>
+          <w:bCs/>
+          <w:b/>
+        </w:rPr>
+        <w:t xml:space="preserve">Barbeito I</w:t>
+      </w:r>
+      <w:r>
+        <w:rPr>
+          <w:bCs/>
+          <w:b/>
+        </w:rPr>
+        <w:t xml:space="preserve">,</w:t>
+      </w:r>
+      <w:r>
+        <w:rPr>
+          <w:bCs/>
+          <w:b/>
+        </w:rPr>
+        <w:t xml:space="preserve"> </w:t>
+      </w:r>
+      <w:r>
+        <w:rPr>
+          <w:bCs/>
+          <w:b/>
+          <w:bCs/>
+          <w:b/>
+        </w:rPr>
+        <w:t xml:space="preserve">Fournier M</w:t>
+      </w:r>
+      <w:r>
+        <w:t xml:space="preserve">.</w:t>
+      </w:r>
+      <w:r>
+        <w:t xml:space="preserve"> </w:t>
+      </w:r>
+      <w:r>
+        <w:rPr>
+          <w:bCs/>
+          <w:b/>
+        </w:rPr>
+        <w:t xml:space="preserve">2013</w:t>
+      </w:r>
+      <w:r>
+        <w:t xml:space="preserve">. Generalized additive models reveal the intrinsic complexity of wood formation dynamics.</w:t>
+      </w:r>
+      <w:r>
         <w:t xml:space="preserve"> </w:t>
       </w:r>
       <w:r>
         <w:rPr>
           <w:iCs/>
           <w:i/>
-          <w:bCs/>
-          <w:b/>
-        </w:rPr>
-        <w:t xml:space="preserve">et al.</w:t>
-      </w:r>
-      <w:r>
-        <w:t xml:space="preserve"> </w:t>
-      </w:r>
-      <w:r>
-        <w:rPr>
-          <w:bCs/>
-          <w:b/>
-        </w:rPr>
-        <w:t xml:space="preserve">2020</w:t>
-      </w:r>
-      <w:r>
-        <w:t xml:space="preserve">. The fate of carbon in a mature forest under carbon dioxide enrichment.</w:t>
-      </w:r>
-      <w:r>
+        </w:rPr>
+        <w:t xml:space="preserve">Journal of Experimental Botany</w:t>
+      </w:r>
+      <w:r>
+        <w:t xml:space="preserve"> </w:t>
+      </w:r>
+      <w:r>
+        <w:rPr>
+          <w:bCs/>
+          <w:b/>
+        </w:rPr>
+        <w:t xml:space="preserve">64</w:t>
+      </w:r>
+      <w:r>
+        <w:t xml:space="preserve">: 1983–1994.</w:t>
+      </w:r>
+    </w:p>
+    <w:bookmarkEnd w:id="24"/>
+    <w:bookmarkStart w:id="25" w:name="ref-dorangeville_drought_2018"/>
+    <w:p>
+      <w:pPr>
+        <w:pStyle w:val="Bibliography"/>
+      </w:pPr>
+      <w:r>
+        <w:rPr>
+          <w:bCs/>
+          <w:b/>
+          <w:bCs/>
+          <w:b/>
+        </w:rPr>
+        <w:t xml:space="preserve">D’Orangeville L</w:t>
+      </w:r>
+      <w:r>
+        <w:rPr>
+          <w:bCs/>
+          <w:b/>
+        </w:rPr>
+        <w:t xml:space="preserve">,</w:t>
+      </w:r>
+      <w:r>
+        <w:rPr>
+          <w:bCs/>
+          <w:b/>
+        </w:rPr>
+        <w:t xml:space="preserve"> </w:t>
+      </w:r>
+      <w:r>
+        <w:rPr>
+          <w:bCs/>
+          <w:b/>
+          <w:bCs/>
+          <w:b/>
+        </w:rPr>
+        <w:t xml:space="preserve">Maxwell J</w:t>
+      </w:r>
+      <w:r>
+        <w:rPr>
+          <w:bCs/>
+          <w:b/>
+        </w:rPr>
+        <w:t xml:space="preserve">,</w:t>
+      </w:r>
+      <w:r>
+        <w:rPr>
+          <w:bCs/>
+          <w:b/>
+        </w:rPr>
+        <w:t xml:space="preserve"> </w:t>
+      </w:r>
+      <w:r>
+        <w:rPr>
+          <w:bCs/>
+          <w:b/>
+          <w:bCs/>
+          <w:b/>
+        </w:rPr>
+        <w:t xml:space="preserve">Kneeshaw D</w:t>
+      </w:r>
+      <w:r>
+        <w:rPr>
+          <w:bCs/>
+          <w:b/>
+        </w:rPr>
+        <w:t xml:space="preserve">,</w:t>
+      </w:r>
+      <w:r>
+        <w:rPr>
+          <w:bCs/>
+          <w:b/>
+        </w:rPr>
+        <w:t xml:space="preserve"> </w:t>
+      </w:r>
+      <w:r>
+        <w:rPr>
+          <w:bCs/>
+          <w:b/>
+          <w:bCs/>
+          <w:b/>
+        </w:rPr>
+        <w:t xml:space="preserve">Pederson N</w:t>
+      </w:r>
+      <w:r>
+        <w:rPr>
+          <w:bCs/>
+          <w:b/>
+        </w:rPr>
+        <w:t xml:space="preserve">,</w:t>
+      </w:r>
+      <w:r>
+        <w:rPr>
+          <w:bCs/>
+          <w:b/>
+        </w:rPr>
+        <w:t xml:space="preserve"> </w:t>
+      </w:r>
+      <w:r>
+        <w:rPr>
+          <w:bCs/>
+          <w:b/>
+          <w:bCs/>
+          <w:b/>
+        </w:rPr>
+        <w:t xml:space="preserve">Duchesne L</w:t>
+      </w:r>
+      <w:r>
+        <w:rPr>
+          <w:bCs/>
+          <w:b/>
+        </w:rPr>
+        <w:t xml:space="preserve">,</w:t>
+      </w:r>
+      <w:r>
+        <w:rPr>
+          <w:bCs/>
+          <w:b/>
+        </w:rPr>
+        <w:t xml:space="preserve"> </w:t>
+      </w:r>
+      <w:r>
+        <w:rPr>
+          <w:bCs/>
+          <w:b/>
+          <w:bCs/>
+          <w:b/>
+        </w:rPr>
+        <w:t xml:space="preserve">Logan T</w:t>
+      </w:r>
+      <w:r>
+        <w:rPr>
+          <w:bCs/>
+          <w:b/>
+        </w:rPr>
+        <w:t xml:space="preserve">,</w:t>
+      </w:r>
+      <w:r>
+        <w:rPr>
+          <w:bCs/>
+          <w:b/>
+        </w:rPr>
+        <w:t xml:space="preserve"> </w:t>
+      </w:r>
+      <w:r>
+        <w:rPr>
+          <w:bCs/>
+          <w:b/>
+          <w:bCs/>
+          <w:b/>
+        </w:rPr>
+        <w:t xml:space="preserve">Houle D</w:t>
+      </w:r>
+      <w:r>
+        <w:rPr>
+          <w:bCs/>
+          <w:b/>
+        </w:rPr>
+        <w:t xml:space="preserve">,</w:t>
+      </w:r>
+      <w:r>
+        <w:rPr>
+          <w:bCs/>
+          <w:b/>
+        </w:rPr>
+        <w:t xml:space="preserve"> </w:t>
+      </w:r>
+      <w:r>
+        <w:rPr>
+          <w:bCs/>
+          <w:b/>
+          <w:bCs/>
+          <w:b/>
+        </w:rPr>
+        <w:t xml:space="preserve">Arseneault D</w:t>
+      </w:r>
+      <w:r>
+        <w:rPr>
+          <w:bCs/>
+          <w:b/>
+        </w:rPr>
+        <w:t xml:space="preserve">,</w:t>
+      </w:r>
+      <w:r>
+        <w:rPr>
+          <w:bCs/>
+          <w:b/>
+        </w:rPr>
+        <w:t xml:space="preserve"> </w:t>
+      </w:r>
+      <w:r>
+        <w:rPr>
+          <w:bCs/>
+          <w:b/>
+          <w:bCs/>
+          <w:b/>
+        </w:rPr>
+        <w:t xml:space="preserve">Beier CM</w:t>
+      </w:r>
+      <w:r>
+        <w:rPr>
+          <w:bCs/>
+          <w:b/>
+        </w:rPr>
+        <w:t xml:space="preserve">,</w:t>
+      </w:r>
+      <w:r>
+        <w:rPr>
+          <w:bCs/>
+          <w:b/>
+        </w:rPr>
+        <w:t xml:space="preserve"> </w:t>
+      </w:r>
+      <w:r>
+        <w:rPr>
+          <w:bCs/>
+          <w:b/>
+          <w:bCs/>
+          <w:b/>
+        </w:rPr>
+        <w:t xml:space="preserve">Bishop DA</w:t>
+      </w:r>
+      <w:r>
+        <w:rPr>
+          <w:bCs/>
+          <w:b/>
+        </w:rPr>
+        <w:t xml:space="preserve">,</w:t>
+      </w:r>
+      <w:r>
+        <w:rPr>
+          <w:bCs/>
+          <w:b/>
+        </w:rPr>
         <w:t xml:space="preserve"> </w:t>
       </w:r>
       <w:r>
         <w:rPr>
           <w:iCs/>
           <w:i/>
-        </w:rPr>
-        <w:t xml:space="preserve">Nature</w:t>
-      </w:r>
-      <w:r>
-        <w:t xml:space="preserve"> </w:t>
-      </w:r>
-      <w:r>
-        <w:rPr>
-          <w:bCs/>
-          <w:b/>
-        </w:rPr>
-        <w:t xml:space="preserve">580</w:t>
-      </w:r>
-      <w:r>
-        <w:t xml:space="preserve">: 227–231.</w:t>
-      </w:r>
-    </w:p>
-    <w:bookmarkEnd w:id="24"/>
-    <w:bookmarkStart w:id="25" w:name="ref-kannenberg_droughtinduced_2022"/>
-    <w:p>
-      <w:pPr>
-        <w:pStyle w:val="Bibliography"/>
-      </w:pPr>
-      <w:r>
-        <w:rPr>
-          <w:bCs/>
-          <w:b/>
-          <w:bCs/>
-          <w:b/>
-        </w:rPr>
-        <w:t xml:space="preserve">Kannenberg SA</w:t>
-      </w:r>
-      <w:r>
-        <w:rPr>
-          <w:bCs/>
-          <w:b/>
-        </w:rPr>
-        <w:t xml:space="preserve">,</w:t>
-      </w:r>
-      <w:r>
-        <w:rPr>
-          <w:bCs/>
-          <w:b/>
-        </w:rPr>
-        <w:t xml:space="preserve"> </w:t>
-      </w:r>
-      <w:r>
-        <w:rPr>
-          <w:bCs/>
-          <w:b/>
-          <w:bCs/>
-          <w:b/>
-        </w:rPr>
-        <w:t xml:space="preserve">Cabon A</w:t>
-      </w:r>
-      <w:r>
-        <w:rPr>
-          <w:bCs/>
-          <w:b/>
-        </w:rPr>
-        <w:t xml:space="preserve">,</w:t>
-      </w:r>
-      <w:r>
-        <w:rPr>
-          <w:bCs/>
-          <w:b/>
-        </w:rPr>
-        <w:t xml:space="preserve"> </w:t>
-      </w:r>
-      <w:r>
-        <w:rPr>
-          <w:bCs/>
-          <w:b/>
-          <w:bCs/>
-          <w:b/>
-        </w:rPr>
-        <w:t xml:space="preserve">Babst F</w:t>
-      </w:r>
-      <w:r>
-        <w:rPr>
-          <w:bCs/>
-          <w:b/>
-        </w:rPr>
-        <w:t xml:space="preserve">,</w:t>
-      </w:r>
-      <w:r>
-        <w:rPr>
-          <w:bCs/>
-          <w:b/>
-        </w:rPr>
-        <w:t xml:space="preserve"> </w:t>
-      </w:r>
-      <w:r>
-        <w:rPr>
-          <w:bCs/>
-          <w:b/>
-          <w:bCs/>
-          <w:b/>
-        </w:rPr>
-        <w:t xml:space="preserve">Belmecheri S</w:t>
-      </w:r>
-      <w:r>
-        <w:rPr>
-          <w:bCs/>
-          <w:b/>
-        </w:rPr>
-        <w:t xml:space="preserve">,</w:t>
-      </w:r>
-      <w:r>
-        <w:rPr>
-          <w:bCs/>
-          <w:b/>
-        </w:rPr>
-        <w:t xml:space="preserve"> </w:t>
-      </w:r>
-      <w:r>
-        <w:rPr>
-          <w:bCs/>
-          <w:b/>
-          <w:bCs/>
-          <w:b/>
-        </w:rPr>
-        <w:t xml:space="preserve">Delpierre N</w:t>
-      </w:r>
-      <w:r>
-        <w:rPr>
-          <w:bCs/>
-          <w:b/>
-        </w:rPr>
-        <w:t xml:space="preserve">,</w:t>
-      </w:r>
-      <w:r>
-        <w:rPr>
-          <w:bCs/>
-          <w:b/>
-        </w:rPr>
-        <w:t xml:space="preserve"> </w:t>
-      </w:r>
-      <w:r>
-        <w:rPr>
-          <w:bCs/>
-          <w:b/>
-          <w:bCs/>
-          <w:b/>
-        </w:rPr>
-        <w:t xml:space="preserve">Guerrieri R</w:t>
-      </w:r>
-      <w:r>
-        <w:rPr>
-          <w:bCs/>
-          <w:b/>
-        </w:rPr>
-        <w:t xml:space="preserve">,</w:t>
-      </w:r>
-      <w:r>
-        <w:rPr>
-          <w:bCs/>
-          <w:b/>
-        </w:rPr>
-        <w:t xml:space="preserve"> </w:t>
-      </w:r>
-      <w:r>
-        <w:rPr>
-          <w:bCs/>
-          <w:b/>
-          <w:bCs/>
-          <w:b/>
-        </w:rPr>
-        <w:t xml:space="preserve">Maxwell JT</w:t>
-      </w:r>
-      <w:r>
-        <w:rPr>
-          <w:bCs/>
-          <w:b/>
-        </w:rPr>
-        <w:t xml:space="preserve">,</w:t>
-      </w:r>
-      <w:r>
-        <w:rPr>
-          <w:bCs/>
-          <w:b/>
-        </w:rPr>
-        <w:t xml:space="preserve"> </w:t>
-      </w:r>
-      <w:r>
-        <w:rPr>
-          <w:bCs/>
-          <w:b/>
-          <w:bCs/>
-          <w:b/>
-        </w:rPr>
-        <w:t xml:space="preserve">Meinzer FC</w:t>
-      </w:r>
-      <w:r>
-        <w:rPr>
-          <w:bCs/>
-          <w:b/>
-        </w:rPr>
-        <w:t xml:space="preserve">,</w:t>
-      </w:r>
-      <w:r>
-        <w:rPr>
-          <w:bCs/>
-          <w:b/>
-        </w:rPr>
-        <w:t xml:space="preserve"> </w:t>
-      </w:r>
-      <w:r>
-        <w:rPr>
-          <w:bCs/>
-          <w:b/>
-          <w:bCs/>
-          <w:b/>
-        </w:rPr>
-        <w:t xml:space="preserve">Moore DJP</w:t>
-      </w:r>
-      <w:r>
-        <w:rPr>
-          <w:bCs/>
-          <w:b/>
-        </w:rPr>
-        <w:t xml:space="preserve">,</w:t>
-      </w:r>
-      <w:r>
-        <w:rPr>
-          <w:bCs/>
-          <w:b/>
-        </w:rPr>
-        <w:t xml:space="preserve"> </w:t>
-      </w:r>
-      <w:r>
-        <w:rPr>
-          <w:bCs/>
-          <w:b/>
-          <w:bCs/>
-          <w:b/>
-        </w:rPr>
-        <w:t xml:space="preserve">Pappas C</w:t>
-      </w:r>
-      <w:r>
-        <w:rPr>
-          <w:bCs/>
-          <w:b/>
-        </w:rPr>
-        <w:t xml:space="preserve">,</w:t>
-      </w:r>
-      <w:r>
-        <w:rPr>
-          <w:bCs/>
-          <w:b/>
-        </w:rPr>
+          <w:bCs/>
+          <w:b/>
+        </w:rPr>
+        <w:t xml:space="preserve">et al.</w:t>
+      </w:r>
+      <w:r>
+        <w:t xml:space="preserve"> </w:t>
+      </w:r>
+      <w:r>
+        <w:rPr>
+          <w:bCs/>
+          <w:b/>
+        </w:rPr>
+        <w:t xml:space="preserve">2018</w:t>
+      </w:r>
+      <w:r>
+        <w:t xml:space="preserve">. Drought timing and local climate determine the sensitivity of eastern temperate forests to drought.</w:t>
+      </w:r>
+      <w:r>
         <w:t xml:space="preserve"> </w:t>
       </w:r>
       <w:r>
         <w:rPr>
           <w:iCs/>
           <w:i/>
-          <w:bCs/>
-          <w:b/>
-        </w:rPr>
-        <w:t xml:space="preserve">et al.</w:t>
-      </w:r>
-      <w:r>
-        <w:t xml:space="preserve"> </w:t>
-      </w:r>
-      <w:r>
-        <w:rPr>
-          <w:bCs/>
-          <w:b/>
-        </w:rPr>
-        <w:t xml:space="preserve">2022</w:t>
-      </w:r>
-      <w:r>
-        <w:t xml:space="preserve">. Drought-induced decoupling between carbon uptake and tree growth impacts forest carbon turnover time.</w:t>
+        </w:rPr>
+        <w:t xml:space="preserve">Global Change Biology</w:t>
+      </w:r>
+      <w:r>
+        <w:t xml:space="preserve"> </w:t>
+      </w:r>
+      <w:r>
+        <w:rPr>
+          <w:bCs/>
+          <w:b/>
+        </w:rPr>
+        <w:t xml:space="preserve">24</w:t>
+      </w:r>
+      <w:r>
+        <w:t xml:space="preserve">: 2339–2351.</w:t>
+      </w:r>
+    </w:p>
+    <w:bookmarkEnd w:id="25"/>
+    <w:bookmarkStart w:id="26" w:name="ref-delpierre_wood_2016"/>
+    <w:p>
+      <w:pPr>
+        <w:pStyle w:val="Bibliography"/>
+      </w:pPr>
+      <w:r>
+        <w:rPr>
+          <w:bCs/>
+          <w:b/>
+          <w:bCs/>
+          <w:b/>
+        </w:rPr>
+        <w:t xml:space="preserve">Delpierre N</w:t>
+      </w:r>
+      <w:r>
+        <w:rPr>
+          <w:bCs/>
+          <w:b/>
+        </w:rPr>
+        <w:t xml:space="preserve">,</w:t>
+      </w:r>
+      <w:r>
+        <w:rPr>
+          <w:bCs/>
+          <w:b/>
+        </w:rPr>
+        <w:t xml:space="preserve"> </w:t>
+      </w:r>
+      <w:r>
+        <w:rPr>
+          <w:bCs/>
+          <w:b/>
+          <w:bCs/>
+          <w:b/>
+        </w:rPr>
+        <w:t xml:space="preserve">Berveiller D</w:t>
+      </w:r>
+      <w:r>
+        <w:rPr>
+          <w:bCs/>
+          <w:b/>
+        </w:rPr>
+        <w:t xml:space="preserve">,</w:t>
+      </w:r>
+      <w:r>
+        <w:rPr>
+          <w:bCs/>
+          <w:b/>
+        </w:rPr>
+        <w:t xml:space="preserve"> </w:t>
+      </w:r>
+      <w:r>
+        <w:rPr>
+          <w:bCs/>
+          <w:b/>
+          <w:bCs/>
+          <w:b/>
+        </w:rPr>
+        <w:t xml:space="preserve">Granda E</w:t>
+      </w:r>
+      <w:r>
+        <w:rPr>
+          <w:bCs/>
+          <w:b/>
+        </w:rPr>
+        <w:t xml:space="preserve">,</w:t>
+      </w:r>
+      <w:r>
+        <w:rPr>
+          <w:bCs/>
+          <w:b/>
+        </w:rPr>
+        <w:t xml:space="preserve"> </w:t>
+      </w:r>
+      <w:r>
+        <w:rPr>
+          <w:bCs/>
+          <w:b/>
+          <w:bCs/>
+          <w:b/>
+        </w:rPr>
+        <w:t xml:space="preserve">Dufrêne E</w:t>
+      </w:r>
+      <w:r>
+        <w:t xml:space="preserve">.</w:t>
+      </w:r>
+      <w:r>
+        <w:t xml:space="preserve"> </w:t>
+      </w:r>
+      <w:r>
+        <w:rPr>
+          <w:bCs/>
+          <w:b/>
+        </w:rPr>
+        <w:t xml:space="preserve">2016</w:t>
+      </w:r>
+      <w:r>
+        <w:t xml:space="preserve">. Wood phenology, not carbon input, controls the interannual variability of wood growth in a temperate oak forest.</w:t>
       </w:r>
       <w:r>
         <w:t xml:space="preserve"> </w:t>
@@ -2117,24 +2388,24 @@
           <w:iCs/>
           <w:i/>
         </w:rPr>
-        <w:t xml:space="preserve">Agricultural and Forest Meteorology</w:t>
-      </w:r>
-      <w:r>
-        <w:t xml:space="preserve"> </w:t>
-      </w:r>
-      <w:r>
-        <w:rPr>
-          <w:bCs/>
-          <w:b/>
-        </w:rPr>
-        <w:t xml:space="preserve">322</w:t>
-      </w:r>
-      <w:r>
-        <w:t xml:space="preserve">: 108996.</w:t>
+        <w:t xml:space="preserve">New Phytologist</w:t>
+      </w:r>
+      <w:r>
+        <w:t xml:space="preserve"> </w:t>
+      </w:r>
+      <w:r>
+        <w:rPr>
+          <w:bCs/>
+          <w:b/>
+        </w:rPr>
+        <w:t xml:space="preserve">210</w:t>
+      </w:r>
+      <w:r>
+        <w:t xml:space="preserve">: 459–470.</w:t>
       </w:r>
     </w:p>
-    <w:bookmarkEnd w:id="25"/>
-    <w:bookmarkStart w:id="26" w:name="ref-martinez-sancho_drought_2022"/>
+    <w:bookmarkEnd w:id="26"/>
+    <w:bookmarkStart w:id="27" w:name="ref-dow_warm_inpress"/>
     <w:p>
       <w:pPr>
         <w:pStyle w:val="Bibliography"/>
@@ -2146,132 +2417,1351 @@
           <w:bCs/>
           <w:b/>
         </w:rPr>
-        <w:t xml:space="preserve">Martínez-Sancho E</w:t>
-      </w:r>
-      <w:r>
-        <w:rPr>
-          <w:bCs/>
-          <w:b/>
-        </w:rPr>
-        <w:t xml:space="preserve">,</w:t>
-      </w:r>
-      <w:r>
-        <w:rPr>
-          <w:bCs/>
-          <w:b/>
-        </w:rPr>
-        <w:t xml:space="preserve"> </w:t>
-      </w:r>
-      <w:r>
-        <w:rPr>
-          <w:bCs/>
-          <w:b/>
-          <w:bCs/>
-          <w:b/>
-        </w:rPr>
-        <w:t xml:space="preserve">Treydte K</w:t>
-      </w:r>
-      <w:r>
-        <w:rPr>
-          <w:bCs/>
-          <w:b/>
-        </w:rPr>
-        <w:t xml:space="preserve">,</w:t>
-      </w:r>
-      <w:r>
-        <w:rPr>
-          <w:bCs/>
-          <w:b/>
-        </w:rPr>
-        <w:t xml:space="preserve"> </w:t>
-      </w:r>
-      <w:r>
-        <w:rPr>
-          <w:bCs/>
-          <w:b/>
-          <w:bCs/>
-          <w:b/>
-        </w:rPr>
-        <w:t xml:space="preserve">Lehmann MM</w:t>
-      </w:r>
-      <w:r>
-        <w:rPr>
-          <w:bCs/>
-          <w:b/>
-        </w:rPr>
-        <w:t xml:space="preserve">,</w:t>
-      </w:r>
-      <w:r>
-        <w:rPr>
-          <w:bCs/>
-          <w:b/>
-        </w:rPr>
-        <w:t xml:space="preserve"> </w:t>
-      </w:r>
-      <w:r>
-        <w:rPr>
-          <w:bCs/>
-          <w:b/>
-          <w:bCs/>
-          <w:b/>
-        </w:rPr>
-        <w:t xml:space="preserve">Rigling A</w:t>
-      </w:r>
-      <w:r>
-        <w:rPr>
-          <w:bCs/>
-          <w:b/>
-        </w:rPr>
-        <w:t xml:space="preserve">,</w:t>
-      </w:r>
-      <w:r>
-        <w:rPr>
-          <w:bCs/>
-          <w:b/>
-        </w:rPr>
-        <w:t xml:space="preserve"> </w:t>
-      </w:r>
-      <w:r>
-        <w:rPr>
-          <w:bCs/>
-          <w:b/>
-          <w:bCs/>
-          <w:b/>
-        </w:rPr>
-        <w:t xml:space="preserve">Fonti P</w:t>
-      </w:r>
-      <w:r>
-        <w:t xml:space="preserve">.</w:t>
-      </w:r>
-      <w:r>
-        <w:t xml:space="preserve"> </w:t>
-      </w:r>
-      <w:r>
-        <w:rPr>
-          <w:bCs/>
-          <w:b/>
-        </w:rPr>
-        <w:t xml:space="preserve">2022</w:t>
-      </w:r>
-      <w:r>
-        <w:t xml:space="preserve">. Drought impacts on tree carbon sequestration and water use</w:t>
-      </w:r>
-      <w:r>
-        <w:t xml:space="preserve"> </w:t>
-      </w:r>
-      <w:r>
-        <w:t xml:space="preserve"> </w:t>
-      </w:r>
-      <w:r>
-        <w:t xml:space="preserve">evidence from intra-annual tree-ring characteristics.</w:t>
-      </w:r>
-      <w:r>
+        <w:t xml:space="preserve">Dow C</w:t>
+      </w:r>
+      <w:r>
+        <w:rPr>
+          <w:bCs/>
+          <w:b/>
+        </w:rPr>
+        <w:t xml:space="preserve">,</w:t>
+      </w:r>
+      <w:r>
+        <w:rPr>
+          <w:bCs/>
+          <w:b/>
+        </w:rPr>
+        <w:t xml:space="preserve"> </w:t>
+      </w:r>
+      <w:r>
+        <w:rPr>
+          <w:bCs/>
+          <w:b/>
+          <w:bCs/>
+          <w:b/>
+        </w:rPr>
+        <w:t xml:space="preserve">Kim A</w:t>
+      </w:r>
+      <w:r>
+        <w:rPr>
+          <w:bCs/>
+          <w:b/>
+        </w:rPr>
+        <w:t xml:space="preserve">,</w:t>
+      </w:r>
+      <w:r>
+        <w:rPr>
+          <w:bCs/>
+          <w:b/>
+        </w:rPr>
+        <w:t xml:space="preserve"> </w:t>
+      </w:r>
+      <w:r>
+        <w:rPr>
+          <w:bCs/>
+          <w:b/>
+          <w:bCs/>
+          <w:b/>
+        </w:rPr>
+        <w:t xml:space="preserve">Loïc D’Orangeville</w:t>
+      </w:r>
+      <w:r>
+        <w:rPr>
+          <w:bCs/>
+          <w:b/>
+        </w:rPr>
+        <w:t xml:space="preserve">,</w:t>
+      </w:r>
+      <w:r>
+        <w:rPr>
+          <w:bCs/>
+          <w:b/>
+        </w:rPr>
+        <w:t xml:space="preserve"> </w:t>
+      </w:r>
+      <w:r>
+        <w:rPr>
+          <w:bCs/>
+          <w:b/>
+          <w:bCs/>
+          <w:b/>
+        </w:rPr>
+        <w:t xml:space="preserve">Gonzalez-Akre E</w:t>
+      </w:r>
+      <w:r>
+        <w:rPr>
+          <w:bCs/>
+          <w:b/>
+        </w:rPr>
+        <w:t xml:space="preserve">,</w:t>
+      </w:r>
+      <w:r>
+        <w:rPr>
+          <w:bCs/>
+          <w:b/>
+        </w:rPr>
+        <w:t xml:space="preserve"> </w:t>
+      </w:r>
+      <w:r>
+        <w:rPr>
+          <w:bCs/>
+          <w:b/>
+          <w:bCs/>
+          <w:b/>
+        </w:rPr>
+        <w:t xml:space="preserve">Helcoski R</w:t>
+      </w:r>
+      <w:r>
+        <w:rPr>
+          <w:bCs/>
+          <w:b/>
+        </w:rPr>
+        <w:t xml:space="preserve">,</w:t>
+      </w:r>
+      <w:r>
+        <w:rPr>
+          <w:bCs/>
+          <w:b/>
+        </w:rPr>
+        <w:t xml:space="preserve"> </w:t>
+      </w:r>
+      <w:r>
+        <w:rPr>
+          <w:bCs/>
+          <w:b/>
+          <w:bCs/>
+          <w:b/>
+        </w:rPr>
+        <w:t xml:space="preserve">Herrmann V</w:t>
+      </w:r>
+      <w:r>
+        <w:rPr>
+          <w:bCs/>
+          <w:b/>
+        </w:rPr>
+        <w:t xml:space="preserve">,</w:t>
+      </w:r>
+      <w:r>
+        <w:rPr>
+          <w:bCs/>
+          <w:b/>
+        </w:rPr>
+        <w:t xml:space="preserve"> </w:t>
+      </w:r>
+      <w:r>
+        <w:rPr>
+          <w:bCs/>
+          <w:b/>
+          <w:bCs/>
+          <w:b/>
+        </w:rPr>
+        <w:t xml:space="preserve">Harley G</w:t>
+      </w:r>
+      <w:r>
+        <w:rPr>
+          <w:bCs/>
+          <w:b/>
+        </w:rPr>
+        <w:t xml:space="preserve">,</w:t>
+      </w:r>
+      <w:r>
+        <w:rPr>
+          <w:bCs/>
+          <w:b/>
+        </w:rPr>
+        <w:t xml:space="preserve"> </w:t>
+      </w:r>
+      <w:r>
+        <w:rPr>
+          <w:bCs/>
+          <w:b/>
+          <w:bCs/>
+          <w:b/>
+        </w:rPr>
+        <w:t xml:space="preserve">Maxwell J</w:t>
+      </w:r>
+      <w:r>
+        <w:rPr>
+          <w:bCs/>
+          <w:b/>
+        </w:rPr>
+        <w:t xml:space="preserve">,</w:t>
+      </w:r>
+      <w:r>
+        <w:rPr>
+          <w:bCs/>
+          <w:b/>
+        </w:rPr>
+        <w:t xml:space="preserve"> </w:t>
+      </w:r>
+      <w:r>
+        <w:rPr>
+          <w:bCs/>
+          <w:b/>
+          <w:bCs/>
+          <w:b/>
+        </w:rPr>
+        <w:t xml:space="preserve">McGregor I</w:t>
+      </w:r>
+      <w:r>
+        <w:rPr>
+          <w:bCs/>
+          <w:b/>
+        </w:rPr>
+        <w:t xml:space="preserve">,</w:t>
+      </w:r>
+      <w:r>
+        <w:rPr>
+          <w:bCs/>
+          <w:b/>
+        </w:rPr>
+        <w:t xml:space="preserve"> </w:t>
+      </w:r>
+      <w:r>
+        <w:rPr>
+          <w:bCs/>
+          <w:b/>
+          <w:bCs/>
+          <w:b/>
+        </w:rPr>
+        <w:t xml:space="preserve">McShea W</w:t>
+      </w:r>
+      <w:r>
+        <w:rPr>
+          <w:bCs/>
+          <w:b/>
+        </w:rPr>
+        <w:t xml:space="preserve">,</w:t>
+      </w:r>
+      <w:r>
+        <w:rPr>
+          <w:bCs/>
+          <w:b/>
+        </w:rPr>
         <w:t xml:space="preserve"> </w:t>
       </w:r>
       <w:r>
         <w:rPr>
           <w:iCs/>
           <w:i/>
+          <w:bCs/>
+          <w:b/>
+        </w:rPr>
+        <w:t xml:space="preserve">et al.</w:t>
+      </w:r>
+      <w:r>
+        <w:t xml:space="preserve"> </w:t>
+      </w:r>
+      <w:r>
+        <w:rPr>
+          <w:bCs/>
+          <w:b/>
+        </w:rPr>
+        <w:t xml:space="preserve">in press</w:t>
+      </w:r>
+      <w:r>
+        <w:t xml:space="preserve">. Warm springs alter timing but not total growth of temperate deciduous trees.</w:t>
+      </w:r>
+      <w:r>
+        <w:t xml:space="preserve"> </w:t>
+      </w:r>
+      <w:r>
+        <w:rPr>
+          <w:iCs/>
+          <w:i/>
+        </w:rPr>
+        <w:t xml:space="preserve">Nature</w:t>
+      </w:r>
+      <w:r>
+        <w:t xml:space="preserve">.</w:t>
+      </w:r>
+    </w:p>
+    <w:bookmarkEnd w:id="27"/>
+    <w:bookmarkStart w:id="28" w:name="ref-etzold_number_2022"/>
+    <w:p>
+      <w:pPr>
+        <w:pStyle w:val="Bibliography"/>
+      </w:pPr>
+      <w:r>
+        <w:rPr>
+          <w:bCs/>
+          <w:b/>
+          <w:bCs/>
+          <w:b/>
+        </w:rPr>
+        <w:t xml:space="preserve">Etzold S</w:t>
+      </w:r>
+      <w:r>
+        <w:rPr>
+          <w:bCs/>
+          <w:b/>
+        </w:rPr>
+        <w:t xml:space="preserve">,</w:t>
+      </w:r>
+      <w:r>
+        <w:rPr>
+          <w:bCs/>
+          <w:b/>
+        </w:rPr>
+        <w:t xml:space="preserve"> </w:t>
+      </w:r>
+      <w:r>
+        <w:rPr>
+          <w:bCs/>
+          <w:b/>
+          <w:bCs/>
+          <w:b/>
+        </w:rPr>
+        <w:t xml:space="preserve">Sterck F</w:t>
+      </w:r>
+      <w:r>
+        <w:rPr>
+          <w:bCs/>
+          <w:b/>
+        </w:rPr>
+        <w:t xml:space="preserve">,</w:t>
+      </w:r>
+      <w:r>
+        <w:rPr>
+          <w:bCs/>
+          <w:b/>
+        </w:rPr>
+        <w:t xml:space="preserve"> </w:t>
+      </w:r>
+      <w:r>
+        <w:rPr>
+          <w:bCs/>
+          <w:b/>
+          <w:bCs/>
+          <w:b/>
+        </w:rPr>
+        <w:t xml:space="preserve">Bose AK</w:t>
+      </w:r>
+      <w:r>
+        <w:rPr>
+          <w:bCs/>
+          <w:b/>
+        </w:rPr>
+        <w:t xml:space="preserve">,</w:t>
+      </w:r>
+      <w:r>
+        <w:rPr>
+          <w:bCs/>
+          <w:b/>
+        </w:rPr>
+        <w:t xml:space="preserve"> </w:t>
+      </w:r>
+      <w:r>
+        <w:rPr>
+          <w:bCs/>
+          <w:b/>
+          <w:bCs/>
+          <w:b/>
+        </w:rPr>
+        <w:t xml:space="preserve">Braun S</w:t>
+      </w:r>
+      <w:r>
+        <w:rPr>
+          <w:bCs/>
+          <w:b/>
+        </w:rPr>
+        <w:t xml:space="preserve">,</w:t>
+      </w:r>
+      <w:r>
+        <w:rPr>
+          <w:bCs/>
+          <w:b/>
+        </w:rPr>
+        <w:t xml:space="preserve"> </w:t>
+      </w:r>
+      <w:r>
+        <w:rPr>
+          <w:bCs/>
+          <w:b/>
+          <w:bCs/>
+          <w:b/>
+        </w:rPr>
+        <w:t xml:space="preserve">Buchmann N</w:t>
+      </w:r>
+      <w:r>
+        <w:rPr>
+          <w:bCs/>
+          <w:b/>
+        </w:rPr>
+        <w:t xml:space="preserve">,</w:t>
+      </w:r>
+      <w:r>
+        <w:rPr>
+          <w:bCs/>
+          <w:b/>
+        </w:rPr>
+        <w:t xml:space="preserve"> </w:t>
+      </w:r>
+      <w:r>
+        <w:rPr>
+          <w:bCs/>
+          <w:b/>
+          <w:bCs/>
+          <w:b/>
+        </w:rPr>
+        <w:t xml:space="preserve">Eugster W</w:t>
+      </w:r>
+      <w:r>
+        <w:rPr>
+          <w:bCs/>
+          <w:b/>
+        </w:rPr>
+        <w:t xml:space="preserve">,</w:t>
+      </w:r>
+      <w:r>
+        <w:rPr>
+          <w:bCs/>
+          <w:b/>
+        </w:rPr>
+        <w:t xml:space="preserve"> </w:t>
+      </w:r>
+      <w:r>
+        <w:rPr>
+          <w:bCs/>
+          <w:b/>
+          <w:bCs/>
+          <w:b/>
+        </w:rPr>
+        <w:t xml:space="preserve">Gessler A</w:t>
+      </w:r>
+      <w:r>
+        <w:rPr>
+          <w:bCs/>
+          <w:b/>
+        </w:rPr>
+        <w:t xml:space="preserve">,</w:t>
+      </w:r>
+      <w:r>
+        <w:rPr>
+          <w:bCs/>
+          <w:b/>
+        </w:rPr>
+        <w:t xml:space="preserve"> </w:t>
+      </w:r>
+      <w:r>
+        <w:rPr>
+          <w:bCs/>
+          <w:b/>
+          <w:bCs/>
+          <w:b/>
+        </w:rPr>
+        <w:t xml:space="preserve">Kahmen A</w:t>
+      </w:r>
+      <w:r>
+        <w:rPr>
+          <w:bCs/>
+          <w:b/>
+        </w:rPr>
+        <w:t xml:space="preserve">,</w:t>
+      </w:r>
+      <w:r>
+        <w:rPr>
+          <w:bCs/>
+          <w:b/>
+        </w:rPr>
+        <w:t xml:space="preserve"> </w:t>
+      </w:r>
+      <w:r>
+        <w:rPr>
+          <w:bCs/>
+          <w:b/>
+          <w:bCs/>
+          <w:b/>
+        </w:rPr>
+        <w:t xml:space="preserve">Peters RL</w:t>
+      </w:r>
+      <w:r>
+        <w:rPr>
+          <w:bCs/>
+          <w:b/>
+        </w:rPr>
+        <w:t xml:space="preserve">,</w:t>
+      </w:r>
+      <w:r>
+        <w:rPr>
+          <w:bCs/>
+          <w:b/>
+        </w:rPr>
+        <w:t xml:space="preserve"> </w:t>
+      </w:r>
+      <w:r>
+        <w:rPr>
+          <w:bCs/>
+          <w:b/>
+          <w:bCs/>
+          <w:b/>
+        </w:rPr>
+        <w:t xml:space="preserve">Vitasse Y</w:t>
+      </w:r>
+      <w:r>
+        <w:rPr>
+          <w:bCs/>
+          <w:b/>
+        </w:rPr>
+        <w:t xml:space="preserve">,</w:t>
+      </w:r>
+      <w:r>
+        <w:rPr>
+          <w:bCs/>
+          <w:b/>
+        </w:rPr>
+        <w:t xml:space="preserve"> </w:t>
+      </w:r>
+      <w:r>
+        <w:rPr>
+          <w:iCs/>
+          <w:i/>
+          <w:bCs/>
+          <w:b/>
+        </w:rPr>
+        <w:t xml:space="preserve">et al.</w:t>
+      </w:r>
+      <w:r>
+        <w:t xml:space="preserve"> </w:t>
+      </w:r>
+      <w:r>
+        <w:rPr>
+          <w:bCs/>
+          <w:b/>
+        </w:rPr>
+        <w:t xml:space="preserve">2022</w:t>
+      </w:r>
+      <w:r>
+        <w:t xml:space="preserve">. Number of growth days and not length of the growth period determines radial stem growth of temperate trees.</w:t>
+      </w:r>
+      <w:r>
+        <w:t xml:space="preserve"> </w:t>
+      </w:r>
+      <w:r>
+        <w:rPr>
+          <w:iCs/>
+          <w:i/>
+        </w:rPr>
+        <w:t xml:space="preserve">Ecology Letters</w:t>
+      </w:r>
+      <w:r>
+        <w:t xml:space="preserve"> </w:t>
+      </w:r>
+      <w:r>
+        <w:rPr>
+          <w:bCs/>
+          <w:b/>
+        </w:rPr>
+        <w:t xml:space="preserve">25</w:t>
+      </w:r>
+      <w:r>
+        <w:t xml:space="preserve">: 427–439.</w:t>
+      </w:r>
+    </w:p>
+    <w:bookmarkEnd w:id="28"/>
+    <w:bookmarkStart w:id="29" w:name="ref-fatichi_moving_2014"/>
+    <w:p>
+      <w:pPr>
+        <w:pStyle w:val="Bibliography"/>
+      </w:pPr>
+      <w:r>
+        <w:rPr>
+          <w:bCs/>
+          <w:b/>
+          <w:bCs/>
+          <w:b/>
+        </w:rPr>
+        <w:t xml:space="preserve">Fatichi S</w:t>
+      </w:r>
+      <w:r>
+        <w:rPr>
+          <w:bCs/>
+          <w:b/>
+        </w:rPr>
+        <w:t xml:space="preserve">,</w:t>
+      </w:r>
+      <w:r>
+        <w:rPr>
+          <w:bCs/>
+          <w:b/>
+        </w:rPr>
+        <w:t xml:space="preserve"> </w:t>
+      </w:r>
+      <w:r>
+        <w:rPr>
+          <w:bCs/>
+          <w:b/>
+          <w:bCs/>
+          <w:b/>
+        </w:rPr>
+        <w:t xml:space="preserve">Leuzinger S</w:t>
+      </w:r>
+      <w:r>
+        <w:rPr>
+          <w:bCs/>
+          <w:b/>
+        </w:rPr>
+        <w:t xml:space="preserve">,</w:t>
+      </w:r>
+      <w:r>
+        <w:rPr>
+          <w:bCs/>
+          <w:b/>
+        </w:rPr>
+        <w:t xml:space="preserve"> </w:t>
+      </w:r>
+      <w:r>
+        <w:rPr>
+          <w:bCs/>
+          <w:b/>
+          <w:bCs/>
+          <w:b/>
+        </w:rPr>
+        <w:t xml:space="preserve">Körner C</w:t>
+      </w:r>
+      <w:r>
+        <w:t xml:space="preserve">.</w:t>
+      </w:r>
+      <w:r>
+        <w:t xml:space="preserve"> </w:t>
+      </w:r>
+      <w:r>
+        <w:rPr>
+          <w:bCs/>
+          <w:b/>
+        </w:rPr>
+        <w:t xml:space="preserve">2014</w:t>
+      </w:r>
+      <w:r>
+        <w:t xml:space="preserve">. Moving beyond photosynthesis: From carbon source to sink-driven vegetation modeling.</w:t>
+      </w:r>
+      <w:r>
+        <w:t xml:space="preserve"> </w:t>
+      </w:r>
+      <w:r>
+        <w:rPr>
+          <w:iCs/>
+          <w:i/>
+        </w:rPr>
+        <w:t xml:space="preserve">The New Phytologist</w:t>
+      </w:r>
+      <w:r>
+        <w:t xml:space="preserve"> </w:t>
+      </w:r>
+      <w:r>
+        <w:rPr>
+          <w:bCs/>
+          <w:b/>
+        </w:rPr>
+        <w:t xml:space="preserve">201</w:t>
+      </w:r>
+      <w:r>
+        <w:t xml:space="preserve">: 1086–1095.</w:t>
+      </w:r>
+    </w:p>
+    <w:bookmarkEnd w:id="29"/>
+    <w:bookmarkStart w:id="30" w:name="ref-jiang_fate_2020"/>
+    <w:p>
+      <w:pPr>
+        <w:pStyle w:val="Bibliography"/>
+      </w:pPr>
+      <w:r>
+        <w:rPr>
+          <w:bCs/>
+          <w:b/>
+          <w:bCs/>
+          <w:b/>
+        </w:rPr>
+        <w:t xml:space="preserve">Jiang M</w:t>
+      </w:r>
+      <w:r>
+        <w:rPr>
+          <w:bCs/>
+          <w:b/>
+        </w:rPr>
+        <w:t xml:space="preserve">,</w:t>
+      </w:r>
+      <w:r>
+        <w:rPr>
+          <w:bCs/>
+          <w:b/>
+        </w:rPr>
+        <w:t xml:space="preserve"> </w:t>
+      </w:r>
+      <w:r>
+        <w:rPr>
+          <w:bCs/>
+          <w:b/>
+          <w:bCs/>
+          <w:b/>
+        </w:rPr>
+        <w:t xml:space="preserve">Medlyn BE</w:t>
+      </w:r>
+      <w:r>
+        <w:rPr>
+          <w:bCs/>
+          <w:b/>
+        </w:rPr>
+        <w:t xml:space="preserve">,</w:t>
+      </w:r>
+      <w:r>
+        <w:rPr>
+          <w:bCs/>
+          <w:b/>
+        </w:rPr>
+        <w:t xml:space="preserve"> </w:t>
+      </w:r>
+      <w:r>
+        <w:rPr>
+          <w:bCs/>
+          <w:b/>
+          <w:bCs/>
+          <w:b/>
+        </w:rPr>
+        <w:t xml:space="preserve">Drake JE</w:t>
+      </w:r>
+      <w:r>
+        <w:rPr>
+          <w:bCs/>
+          <w:b/>
+        </w:rPr>
+        <w:t xml:space="preserve">,</w:t>
+      </w:r>
+      <w:r>
+        <w:rPr>
+          <w:bCs/>
+          <w:b/>
+        </w:rPr>
+        <w:t xml:space="preserve"> </w:t>
+      </w:r>
+      <w:r>
+        <w:rPr>
+          <w:bCs/>
+          <w:b/>
+          <w:bCs/>
+          <w:b/>
+        </w:rPr>
+        <w:t xml:space="preserve">Duursma RA</w:t>
+      </w:r>
+      <w:r>
+        <w:rPr>
+          <w:bCs/>
+          <w:b/>
+        </w:rPr>
+        <w:t xml:space="preserve">,</w:t>
+      </w:r>
+      <w:r>
+        <w:rPr>
+          <w:bCs/>
+          <w:b/>
+        </w:rPr>
+        <w:t xml:space="preserve"> </w:t>
+      </w:r>
+      <w:r>
+        <w:rPr>
+          <w:bCs/>
+          <w:b/>
+          <w:bCs/>
+          <w:b/>
+        </w:rPr>
+        <w:t xml:space="preserve">Anderson IC</w:t>
+      </w:r>
+      <w:r>
+        <w:rPr>
+          <w:bCs/>
+          <w:b/>
+        </w:rPr>
+        <w:t xml:space="preserve">,</w:t>
+      </w:r>
+      <w:r>
+        <w:rPr>
+          <w:bCs/>
+          <w:b/>
+        </w:rPr>
+        <w:t xml:space="preserve"> </w:t>
+      </w:r>
+      <w:r>
+        <w:rPr>
+          <w:bCs/>
+          <w:b/>
+          <w:bCs/>
+          <w:b/>
+        </w:rPr>
+        <w:t xml:space="preserve">Barton CVM</w:t>
+      </w:r>
+      <w:r>
+        <w:rPr>
+          <w:bCs/>
+          <w:b/>
+        </w:rPr>
+        <w:t xml:space="preserve">,</w:t>
+      </w:r>
+      <w:r>
+        <w:rPr>
+          <w:bCs/>
+          <w:b/>
+        </w:rPr>
+        <w:t xml:space="preserve"> </w:t>
+      </w:r>
+      <w:r>
+        <w:rPr>
+          <w:bCs/>
+          <w:b/>
+          <w:bCs/>
+          <w:b/>
+        </w:rPr>
+        <w:t xml:space="preserve">Boer MM</w:t>
+      </w:r>
+      <w:r>
+        <w:rPr>
+          <w:bCs/>
+          <w:b/>
+        </w:rPr>
+        <w:t xml:space="preserve">,</w:t>
+      </w:r>
+      <w:r>
+        <w:rPr>
+          <w:bCs/>
+          <w:b/>
+        </w:rPr>
+        <w:t xml:space="preserve"> </w:t>
+      </w:r>
+      <w:r>
+        <w:rPr>
+          <w:bCs/>
+          <w:b/>
+          <w:bCs/>
+          <w:b/>
+        </w:rPr>
+        <w:t xml:space="preserve">Carrillo Y</w:t>
+      </w:r>
+      <w:r>
+        <w:rPr>
+          <w:bCs/>
+          <w:b/>
+        </w:rPr>
+        <w:t xml:space="preserve">,</w:t>
+      </w:r>
+      <w:r>
+        <w:rPr>
+          <w:bCs/>
+          <w:b/>
+        </w:rPr>
+        <w:t xml:space="preserve"> </w:t>
+      </w:r>
+      <w:r>
+        <w:rPr>
+          <w:bCs/>
+          <w:b/>
+          <w:bCs/>
+          <w:b/>
+        </w:rPr>
+        <w:t xml:space="preserve">Castañeda-Gómez L</w:t>
+      </w:r>
+      <w:r>
+        <w:rPr>
+          <w:bCs/>
+          <w:b/>
+        </w:rPr>
+        <w:t xml:space="preserve">,</w:t>
+      </w:r>
+      <w:r>
+        <w:rPr>
+          <w:bCs/>
+          <w:b/>
+        </w:rPr>
+        <w:t xml:space="preserve"> </w:t>
+      </w:r>
+      <w:r>
+        <w:rPr>
+          <w:bCs/>
+          <w:b/>
+          <w:bCs/>
+          <w:b/>
+        </w:rPr>
+        <w:t xml:space="preserve">Collins L</w:t>
+      </w:r>
+      <w:r>
+        <w:rPr>
+          <w:bCs/>
+          <w:b/>
+        </w:rPr>
+        <w:t xml:space="preserve">,</w:t>
+      </w:r>
+      <w:r>
+        <w:rPr>
+          <w:bCs/>
+          <w:b/>
+        </w:rPr>
+        <w:t xml:space="preserve"> </w:t>
+      </w:r>
+      <w:r>
+        <w:rPr>
+          <w:iCs/>
+          <w:i/>
+          <w:bCs/>
+          <w:b/>
+        </w:rPr>
+        <w:t xml:space="preserve">et al.</w:t>
+      </w:r>
+      <w:r>
+        <w:t xml:space="preserve"> </w:t>
+      </w:r>
+      <w:r>
+        <w:rPr>
+          <w:bCs/>
+          <w:b/>
+        </w:rPr>
+        <w:t xml:space="preserve">2020</w:t>
+      </w:r>
+      <w:r>
+        <w:t xml:space="preserve">. The fate of carbon in a mature forest under carbon dioxide enrichment.</w:t>
+      </w:r>
+      <w:r>
+        <w:t xml:space="preserve"> </w:t>
+      </w:r>
+      <w:r>
+        <w:rPr>
+          <w:iCs/>
+          <w:i/>
+        </w:rPr>
+        <w:t xml:space="preserve">Nature</w:t>
+      </w:r>
+      <w:r>
+        <w:t xml:space="preserve"> </w:t>
+      </w:r>
+      <w:r>
+        <w:rPr>
+          <w:bCs/>
+          <w:b/>
+        </w:rPr>
+        <w:t xml:space="preserve">580</w:t>
+      </w:r>
+      <w:r>
+        <w:t xml:space="preserve">: 227–231.</w:t>
+      </w:r>
+    </w:p>
+    <w:bookmarkEnd w:id="30"/>
+    <w:bookmarkStart w:id="31" w:name="ref-kannenberg_droughtinduced_2022"/>
+    <w:p>
+      <w:pPr>
+        <w:pStyle w:val="Bibliography"/>
+      </w:pPr>
+      <w:r>
+        <w:rPr>
+          <w:bCs/>
+          <w:b/>
+          <w:bCs/>
+          <w:b/>
+        </w:rPr>
+        <w:t xml:space="preserve">Kannenberg SA</w:t>
+      </w:r>
+      <w:r>
+        <w:rPr>
+          <w:bCs/>
+          <w:b/>
+        </w:rPr>
+        <w:t xml:space="preserve">,</w:t>
+      </w:r>
+      <w:r>
+        <w:rPr>
+          <w:bCs/>
+          <w:b/>
+        </w:rPr>
+        <w:t xml:space="preserve"> </w:t>
+      </w:r>
+      <w:r>
+        <w:rPr>
+          <w:bCs/>
+          <w:b/>
+          <w:bCs/>
+          <w:b/>
+        </w:rPr>
+        <w:t xml:space="preserve">Cabon A</w:t>
+      </w:r>
+      <w:r>
+        <w:rPr>
+          <w:bCs/>
+          <w:b/>
+        </w:rPr>
+        <w:t xml:space="preserve">,</w:t>
+      </w:r>
+      <w:r>
+        <w:rPr>
+          <w:bCs/>
+          <w:b/>
+        </w:rPr>
+        <w:t xml:space="preserve"> </w:t>
+      </w:r>
+      <w:r>
+        <w:rPr>
+          <w:bCs/>
+          <w:b/>
+          <w:bCs/>
+          <w:b/>
+        </w:rPr>
+        <w:t xml:space="preserve">Babst F</w:t>
+      </w:r>
+      <w:r>
+        <w:rPr>
+          <w:bCs/>
+          <w:b/>
+        </w:rPr>
+        <w:t xml:space="preserve">,</w:t>
+      </w:r>
+      <w:r>
+        <w:rPr>
+          <w:bCs/>
+          <w:b/>
+        </w:rPr>
+        <w:t xml:space="preserve"> </w:t>
+      </w:r>
+      <w:r>
+        <w:rPr>
+          <w:bCs/>
+          <w:b/>
+          <w:bCs/>
+          <w:b/>
+        </w:rPr>
+        <w:t xml:space="preserve">Belmecheri S</w:t>
+      </w:r>
+      <w:r>
+        <w:rPr>
+          <w:bCs/>
+          <w:b/>
+        </w:rPr>
+        <w:t xml:space="preserve">,</w:t>
+      </w:r>
+      <w:r>
+        <w:rPr>
+          <w:bCs/>
+          <w:b/>
+        </w:rPr>
+        <w:t xml:space="preserve"> </w:t>
+      </w:r>
+      <w:r>
+        <w:rPr>
+          <w:bCs/>
+          <w:b/>
+          <w:bCs/>
+          <w:b/>
+        </w:rPr>
+        <w:t xml:space="preserve">Delpierre N</w:t>
+      </w:r>
+      <w:r>
+        <w:rPr>
+          <w:bCs/>
+          <w:b/>
+        </w:rPr>
+        <w:t xml:space="preserve">,</w:t>
+      </w:r>
+      <w:r>
+        <w:rPr>
+          <w:bCs/>
+          <w:b/>
+        </w:rPr>
+        <w:t xml:space="preserve"> </w:t>
+      </w:r>
+      <w:r>
+        <w:rPr>
+          <w:bCs/>
+          <w:b/>
+          <w:bCs/>
+          <w:b/>
+        </w:rPr>
+        <w:t xml:space="preserve">Guerrieri R</w:t>
+      </w:r>
+      <w:r>
+        <w:rPr>
+          <w:bCs/>
+          <w:b/>
+        </w:rPr>
+        <w:t xml:space="preserve">,</w:t>
+      </w:r>
+      <w:r>
+        <w:rPr>
+          <w:bCs/>
+          <w:b/>
+        </w:rPr>
+        <w:t xml:space="preserve"> </w:t>
+      </w:r>
+      <w:r>
+        <w:rPr>
+          <w:bCs/>
+          <w:b/>
+          <w:bCs/>
+          <w:b/>
+        </w:rPr>
+        <w:t xml:space="preserve">Maxwell JT</w:t>
+      </w:r>
+      <w:r>
+        <w:rPr>
+          <w:bCs/>
+          <w:b/>
+        </w:rPr>
+        <w:t xml:space="preserve">,</w:t>
+      </w:r>
+      <w:r>
+        <w:rPr>
+          <w:bCs/>
+          <w:b/>
+        </w:rPr>
+        <w:t xml:space="preserve"> </w:t>
+      </w:r>
+      <w:r>
+        <w:rPr>
+          <w:bCs/>
+          <w:b/>
+          <w:bCs/>
+          <w:b/>
+        </w:rPr>
+        <w:t xml:space="preserve">Meinzer FC</w:t>
+      </w:r>
+      <w:r>
+        <w:rPr>
+          <w:bCs/>
+          <w:b/>
+        </w:rPr>
+        <w:t xml:space="preserve">,</w:t>
+      </w:r>
+      <w:r>
+        <w:rPr>
+          <w:bCs/>
+          <w:b/>
+        </w:rPr>
+        <w:t xml:space="preserve"> </w:t>
+      </w:r>
+      <w:r>
+        <w:rPr>
+          <w:bCs/>
+          <w:b/>
+          <w:bCs/>
+          <w:b/>
+        </w:rPr>
+        <w:t xml:space="preserve">Moore DJP</w:t>
+      </w:r>
+      <w:r>
+        <w:rPr>
+          <w:bCs/>
+          <w:b/>
+        </w:rPr>
+        <w:t xml:space="preserve">,</w:t>
+      </w:r>
+      <w:r>
+        <w:rPr>
+          <w:bCs/>
+          <w:b/>
+        </w:rPr>
+        <w:t xml:space="preserve"> </w:t>
+      </w:r>
+      <w:r>
+        <w:rPr>
+          <w:bCs/>
+          <w:b/>
+          <w:bCs/>
+          <w:b/>
+        </w:rPr>
+        <w:t xml:space="preserve">Pappas C</w:t>
+      </w:r>
+      <w:r>
+        <w:rPr>
+          <w:bCs/>
+          <w:b/>
+        </w:rPr>
+        <w:t xml:space="preserve">,</w:t>
+      </w:r>
+      <w:r>
+        <w:rPr>
+          <w:bCs/>
+          <w:b/>
+        </w:rPr>
+        <w:t xml:space="preserve"> </w:t>
+      </w:r>
+      <w:r>
+        <w:rPr>
+          <w:iCs/>
+          <w:i/>
+          <w:bCs/>
+          <w:b/>
+        </w:rPr>
+        <w:t xml:space="preserve">et al.</w:t>
+      </w:r>
+      <w:r>
+        <w:t xml:space="preserve"> </w:t>
+      </w:r>
+      <w:r>
+        <w:rPr>
+          <w:bCs/>
+          <w:b/>
+        </w:rPr>
+        <w:t xml:space="preserve">2022</w:t>
+      </w:r>
+      <w:r>
+        <w:t xml:space="preserve">. Drought-induced decoupling between carbon uptake and tree growth impacts forest carbon turnover time.</w:t>
+      </w:r>
+      <w:r>
+        <w:t xml:space="preserve"> </w:t>
+      </w:r>
+      <w:r>
+        <w:rPr>
+          <w:iCs/>
+          <w:i/>
+        </w:rPr>
+        <w:t xml:space="preserve">Agricultural and Forest Meteorology</w:t>
+      </w:r>
+      <w:r>
+        <w:t xml:space="preserve"> </w:t>
+      </w:r>
+      <w:r>
+        <w:rPr>
+          <w:bCs/>
+          <w:b/>
+        </w:rPr>
+        <w:t xml:space="preserve">322</w:t>
+      </w:r>
+      <w:r>
+        <w:t xml:space="preserve">: 108996.</w:t>
+      </w:r>
+    </w:p>
+    <w:bookmarkEnd w:id="31"/>
+    <w:bookmarkStart w:id="32" w:name="ref-martinez-sancho_drought_2022"/>
+    <w:p>
+      <w:pPr>
+        <w:pStyle w:val="Bibliography"/>
+      </w:pPr>
+      <w:r>
+        <w:rPr>
+          <w:bCs/>
+          <w:b/>
+          <w:bCs/>
+          <w:b/>
+        </w:rPr>
+        <w:t xml:space="preserve">Martínez-Sancho E</w:t>
+      </w:r>
+      <w:r>
+        <w:rPr>
+          <w:bCs/>
+          <w:b/>
+        </w:rPr>
+        <w:t xml:space="preserve">,</w:t>
+      </w:r>
+      <w:r>
+        <w:rPr>
+          <w:bCs/>
+          <w:b/>
+        </w:rPr>
+        <w:t xml:space="preserve"> </w:t>
+      </w:r>
+      <w:r>
+        <w:rPr>
+          <w:bCs/>
+          <w:b/>
+          <w:bCs/>
+          <w:b/>
+        </w:rPr>
+        <w:t xml:space="preserve">Treydte K</w:t>
+      </w:r>
+      <w:r>
+        <w:rPr>
+          <w:bCs/>
+          <w:b/>
+        </w:rPr>
+        <w:t xml:space="preserve">,</w:t>
+      </w:r>
+      <w:r>
+        <w:rPr>
+          <w:bCs/>
+          <w:b/>
+        </w:rPr>
+        <w:t xml:space="preserve"> </w:t>
+      </w:r>
+      <w:r>
+        <w:rPr>
+          <w:bCs/>
+          <w:b/>
+          <w:bCs/>
+          <w:b/>
+        </w:rPr>
+        <w:t xml:space="preserve">Lehmann MM</w:t>
+      </w:r>
+      <w:r>
+        <w:rPr>
+          <w:bCs/>
+          <w:b/>
+        </w:rPr>
+        <w:t xml:space="preserve">,</w:t>
+      </w:r>
+      <w:r>
+        <w:rPr>
+          <w:bCs/>
+          <w:b/>
+        </w:rPr>
+        <w:t xml:space="preserve"> </w:t>
+      </w:r>
+      <w:r>
+        <w:rPr>
+          <w:bCs/>
+          <w:b/>
+          <w:bCs/>
+          <w:b/>
+        </w:rPr>
+        <w:t xml:space="preserve">Rigling A</w:t>
+      </w:r>
+      <w:r>
+        <w:rPr>
+          <w:bCs/>
+          <w:b/>
+        </w:rPr>
+        <w:t xml:space="preserve">,</w:t>
+      </w:r>
+      <w:r>
+        <w:rPr>
+          <w:bCs/>
+          <w:b/>
+        </w:rPr>
+        <w:t xml:space="preserve"> </w:t>
+      </w:r>
+      <w:r>
+        <w:rPr>
+          <w:bCs/>
+          <w:b/>
+          <w:bCs/>
+          <w:b/>
+        </w:rPr>
+        <w:t xml:space="preserve">Fonti P</w:t>
+      </w:r>
+      <w:r>
+        <w:t xml:space="preserve">.</w:t>
+      </w:r>
+      <w:r>
+        <w:t xml:space="preserve"> </w:t>
+      </w:r>
+      <w:r>
+        <w:rPr>
+          <w:bCs/>
+          <w:b/>
+        </w:rPr>
+        <w:t xml:space="preserve">2022</w:t>
+      </w:r>
+      <w:r>
+        <w:t xml:space="preserve">. Drought impacts on tree carbon sequestration and water use</w:t>
+      </w:r>
+      <w:r>
+        <w:t xml:space="preserve"> </w:t>
+      </w:r>
+      <w:r>
+        <w:t xml:space="preserve"> </w:t>
+      </w:r>
+      <w:r>
+        <w:t xml:space="preserve">evidence from intra-annual tree-ring characteristics.</w:t>
+      </w:r>
+      <w:r>
+        <w:t xml:space="preserve"> </w:t>
+      </w:r>
+      <w:r>
+        <w:rPr>
+          <w:iCs/>
+          <w:i/>
         </w:rPr>
         <w:t xml:space="preserve">New Phytologist</w:t>
       </w:r>
@@ -2286,12 +3776,136 @@
         <w:t xml:space="preserve">n/a</w:t>
       </w:r>
       <w:r>
+        <w:t xml:space="preserve">: 000–000.</w:t>
+      </w:r>
+    </w:p>
+    <w:bookmarkEnd w:id="32"/>
+    <w:bookmarkStart w:id="33" w:name="ref-perez-de-lis_cutting_2022"/>
+    <w:p>
+      <w:pPr>
+        <w:pStyle w:val="Bibliography"/>
+      </w:pPr>
+      <w:r>
+        <w:rPr>
+          <w:bCs/>
+          <w:b/>
+          <w:bCs/>
+          <w:b/>
+        </w:rPr>
+        <w:t xml:space="preserve">Pérez-de-Lis G</w:t>
+      </w:r>
+      <w:r>
+        <w:rPr>
+          <w:bCs/>
+          <w:b/>
+        </w:rPr>
+        <w:t xml:space="preserve">,</w:t>
+      </w:r>
+      <w:r>
+        <w:rPr>
+          <w:bCs/>
+          <w:b/>
+        </w:rPr>
+        <w:t xml:space="preserve"> </w:t>
+      </w:r>
+      <w:r>
+        <w:rPr>
+          <w:bCs/>
+          <w:b/>
+          <w:bCs/>
+          <w:b/>
+        </w:rPr>
+        <w:t xml:space="preserve">Rathgeber CBK</w:t>
+      </w:r>
+      <w:r>
+        <w:rPr>
+          <w:bCs/>
+          <w:b/>
+        </w:rPr>
+        <w:t xml:space="preserve">,</w:t>
+      </w:r>
+      <w:r>
+        <w:rPr>
+          <w:bCs/>
+          <w:b/>
+        </w:rPr>
+        <w:t xml:space="preserve"> </w:t>
+      </w:r>
+      <w:r>
+        <w:rPr>
+          <w:bCs/>
+          <w:b/>
+          <w:bCs/>
+          <w:b/>
+        </w:rPr>
+        <w:t xml:space="preserve">Fernández-de-Uña L</w:t>
+      </w:r>
+      <w:r>
+        <w:rPr>
+          <w:bCs/>
+          <w:b/>
+        </w:rPr>
+        <w:t xml:space="preserve">,</w:t>
+      </w:r>
+      <w:r>
+        <w:rPr>
+          <w:bCs/>
+          <w:b/>
+        </w:rPr>
+        <w:t xml:space="preserve"> </w:t>
+      </w:r>
+      <w:r>
+        <w:rPr>
+          <w:bCs/>
+          <w:b/>
+          <w:bCs/>
+          <w:b/>
+        </w:rPr>
+        <w:t xml:space="preserve">Ponton S</w:t>
+      </w:r>
+      <w:r>
         <w:t xml:space="preserve">.</w:t>
       </w:r>
+      <w:r>
+        <w:t xml:space="preserve"> </w:t>
+      </w:r>
+      <w:r>
+        <w:rPr>
+          <w:bCs/>
+          <w:b/>
+        </w:rPr>
+        <w:t xml:space="preserve">2022</w:t>
+      </w:r>
+      <w:r>
+        <w:t xml:space="preserve">. Cutting tree rings into time slices: How intra-annual dynamics of wood formation help decipher the space-for-time conversion.</w:t>
+      </w:r>
+      <w:r>
+        <w:t xml:space="preserve"> </w:t>
+      </w:r>
+      <w:r>
+        <w:rPr>
+          <w:iCs/>
+          <w:i/>
+        </w:rPr>
+        <w:t xml:space="preserve">New Phytologist</w:t>
+      </w:r>
+      <w:r>
+        <w:t xml:space="preserve"> </w:t>
+      </w:r>
+      <w:r>
+        <w:rPr>
+          <w:bCs/>
+          <w:b/>
+        </w:rPr>
+        <w:t xml:space="preserve">233</w:t>
+      </w:r>
+      <w:r>
+        <w:t xml:space="preserve">: 1520–1534.</w:t>
+      </w:r>
     </w:p>
-    <w:bookmarkEnd w:id="26"/>
-    <w:bookmarkEnd w:id="27"/>
-    <w:bookmarkEnd w:id="28"/>
+    <w:bookmarkEnd w:id="33"/>
+    <w:bookmarkEnd w:id="34"/>
+    <w:bookmarkEnd w:id="35"/>
     <w:sectPr>
       <w:footerReference w:type="even" r:id="rId10"/>
       <w:footerReference w:type="default" r:id="rId9"/>

--- a/commentary/commentary.docx
+++ b/commentary/commentary.docx
@@ -988,6 +988,30 @@
       </w:r>
       <w:r>
         <w:t xml:space="preserve">However, we now have clear evidence that it is not realistic to expect that a constant allocation of photosynthate will be allocated to woody growth on either intraanuual or interannual time scales.</w:t>
+      </w:r>
+    </w:p>
+    <w:p>
+      <w:pPr>
+        <w:pStyle w:val="BodyText"/>
+      </w:pPr>
+      <w:r>
+        <w:rPr>
+          <w:iCs/>
+          <w:i/>
+        </w:rPr>
+        <w:t xml:space="preserve">(active vs passive allocation)</w:t>
+      </w:r>
+    </w:p>
+    <w:p>
+      <w:pPr>
+        <w:pStyle w:val="BodyText"/>
+      </w:pPr>
+      <w:r>
+        <w:rPr>
+          <w:iCs/>
+          <w:i/>
+        </w:rPr>
+        <w:t xml:space="preserve">(implications for tree-ring studies)</w:t>
       </w:r>
     </w:p>
     <w:p>

--- a/commentary/commentary.docx
+++ b/commentary/commentary.docx
@@ -627,6 +627,46 @@
         <w:t xml:space="preserve"> </w:t>
       </w:r>
       <w:r>
+        <w:rPr>
+          <w:iCs/>
+          <w:i/>
+        </w:rPr>
+        <w:t xml:space="preserve">(GPP less affected?)</w:t>
+      </w:r>
+      <w:r>
+        <w:rPr>
+          <w:iCs/>
+          <w:i/>
+        </w:rPr>
+        <w:t xml:space="preserve">(Kannenberg</w:t>
+      </w:r>
+      <w:r>
+        <w:rPr>
+          <w:iCs/>
+          <w:i/>
+        </w:rPr>
+        <w:t xml:space="preserve"> </w:t>
+      </w:r>
+      <w:r>
+        <w:rPr>
+          <w:iCs/>
+          <w:i/>
+          <w:iCs/>
+          <w:i/>
+        </w:rPr>
+        <w:t xml:space="preserve">et al.</w:t>
+      </w:r>
+      <w:r>
+        <w:rPr>
+          <w:iCs/>
+          <w:i/>
+        </w:rPr>
+        <w:t xml:space="preserve">, 2022)</w:t>
+      </w:r>
+      <w:r>
+        <w:t xml:space="preserve"> </w:t>
+      </w:r>
+      <w:r>
         <w:t xml:space="preserve">However, the total number of cells formed was unchanged, and higher compensatory growth and C sequestration rates after the drought resulted in similar total C sequestration during the drought and reference years</w:t>
       </w:r>
       <w:r>
@@ -809,6 +849,109 @@
         <w:t xml:space="preserve">…</w:t>
       </w:r>
       <w:r>
+        <w:t xml:space="preserve">(Cabon</w:t>
+      </w:r>
+      <w:r>
+        <w:t xml:space="preserve"> </w:t>
+      </w:r>
+      <w:r>
+        <w:rPr>
+          <w:iCs/>
+          <w:i/>
+        </w:rPr>
+        <w:t xml:space="preserve">et al.</w:t>
+      </w:r>
+      <w:r>
+        <w:t xml:space="preserve">, 2022)</w:t>
+      </w:r>
+      <w:r>
+        <w:t xml:space="preserve"> </w:t>
+      </w:r>
+      <w:r>
+        <w:t xml:space="preserve">….</w:t>
+      </w:r>
+      <w:r>
+        <w:rPr>
+          <w:iCs/>
+          <w:i/>
+        </w:rPr>
+        <w:t xml:space="preserve">GPP</w:t>
+      </w:r>
+      <w:r>
+        <w:t xml:space="preserve"> </w:t>
+      </w:r>
+      <w:r>
+        <w:t xml:space="preserve">is less senstiive to drought than</w:t>
+      </w:r>
+      <w:r>
+        <w:t xml:space="preserve"> </w:t>
+      </w:r>
+      <w:r>
+        <w:rPr>
+          <w:iCs/>
+          <w:i/>
+        </w:rPr>
+        <w:t xml:space="preserve">ANPP</w:t>
+      </w:r>
+      <w:r>
+        <w:rPr>
+          <w:vertAlign w:val="subscript"/>
+          <w:iCs/>
+          <w:i/>
+        </w:rPr>
+        <w:t xml:space="preserve">woody</w:t>
+      </w:r>
+      <w:r>
+        <w:t xml:space="preserve"> </w:t>
+      </w:r>
+      <w:r>
+        <w:t xml:space="preserve">(Kannenberg</w:t>
+      </w:r>
+      <w:r>
+        <w:t xml:space="preserve"> </w:t>
+      </w:r>
+      <w:r>
+        <w:rPr>
+          <w:iCs/>
+          <w:i/>
+        </w:rPr>
+        <w:t xml:space="preserve">et al.</w:t>
+      </w:r>
+      <w:r>
+        <w:t xml:space="preserve">, 2022)</w:t>
+      </w:r>
+      <w:r>
+        <w:t xml:space="preserve">.</w:t>
+      </w:r>
+      <w:r>
+        <w:t xml:space="preserve"> </w:t>
+      </w:r>
+      <w:r>
+        <w:t xml:space="preserve">…</w:t>
+      </w:r>
+      <w:r>
+        <w:t xml:space="preserve">(Dow</w:t>
+      </w:r>
+      <w:r>
+        <w:t xml:space="preserve"> </w:t>
+      </w:r>
+      <w:r>
+        <w:rPr>
+          <w:iCs/>
+          <w:i/>
+        </w:rPr>
+        <w:t xml:space="preserve">et al.</w:t>
+      </w:r>
+      <w:r>
+        <w:t xml:space="preserve">, in press)</w:t>
+      </w:r>
+      <w:r>
+        <w:t xml:space="preserve"> </w:t>
+      </w:r>
+      <w:r>
+        <w:t xml:space="preserve">…</w:t>
+      </w:r>
+      <w:r>
         <w:t xml:space="preserve">(Jiang</w:t>
       </w:r>
       <w:r>
@@ -828,10 +971,50 @@
         <w:t xml:space="preserve"> </w:t>
       </w:r>
       <w:r>
-        <w:t xml:space="preserve">…</w:t>
-      </w:r>
-      <w:r>
-        <w:t xml:space="preserve">(Dow</w:t>
+        <w:t xml:space="preserve">Of course, these observations of decoupling do not imply that</w:t>
+      </w:r>
+      <w:r>
+        <w:t xml:space="preserve"> </w:t>
+      </w:r>
+      <w:r>
+        <w:rPr>
+          <w:iCs/>
+          <w:i/>
+        </w:rPr>
+        <w:t xml:space="preserve">ANPP</w:t>
+      </w:r>
+      <w:r>
+        <w:rPr>
+          <w:vertAlign w:val="subscript"/>
+          <w:iCs/>
+          <w:i/>
+        </w:rPr>
+        <w:t xml:space="preserve">woody</w:t>
+      </w:r>
+      <w:r>
+        <w:t xml:space="preserve"> </w:t>
+      </w:r>
+      <w:r>
+        <w:t xml:space="preserve">is completely decoupled from</w:t>
+      </w:r>
+      <w:r>
+        <w:t xml:space="preserve"> </w:t>
+      </w:r>
+      <w:r>
+        <w:rPr>
+          <w:iCs/>
+          <w:i/>
+        </w:rPr>
+        <w:t xml:space="preserve">GPP</w:t>
+      </w:r>
+      <w:r>
+        <w:t xml:space="preserve">; rather, the two show some level of correlation both in relation to interannual climatic variation at a single site</w:t>
+      </w:r>
+      <w:r>
+        <w:t xml:space="preserve"> </w:t>
+      </w:r>
+      <w:r>
+        <w:t xml:space="preserve">(Cabon</w:t>
       </w:r>
       <w:r>
         <w:t xml:space="preserve"> </w:t>
@@ -844,16 +1027,19 @@
         <w:t xml:space="preserve">et al.</w:t>
       </w:r>
       <w:r>
-        <w:t xml:space="preserve">, in press)</w:t>
-      </w:r>
-      <w:r>
-        <w:t xml:space="preserve"> </w:t>
-      </w:r>
-      <w:r>
-        <w:t xml:space="preserve">…</w:t>
-      </w:r>
-      <w:r>
-        <w:t xml:space="preserve">(Cabon</w:t>
+        <w:t xml:space="preserve">, 2022)</w:t>
+      </w:r>
+      <w:r>
+        <w:t xml:space="preserve"> </w:t>
+      </w:r>
+      <w:r>
+        <w:t xml:space="preserve">and across broad climatic gradients</w:t>
+      </w:r>
+      <w:r>
+        <w:t xml:space="preserve"> </w:t>
+      </w:r>
+      <w:r>
+        <w:t xml:space="preserve">(Banbury Morgan</w:t>
       </w:r>
       <w:r>
         <w:t xml:space="preserve"> </w:t>
@@ -866,118 +1052,6 @@
         <w:t xml:space="preserve">et al.</w:t>
       </w:r>
       <w:r>
-        <w:t xml:space="preserve">, 2022)</w:t>
-      </w:r>
-      <w:r>
-        <w:t xml:space="preserve"> </w:t>
-      </w:r>
-      <w:r>
-        <w:t xml:space="preserve">….</w:t>
-      </w:r>
-      <w:r>
-        <w:t xml:space="preserve"> </w:t>
-      </w:r>
-      <w:r>
-        <w:t xml:space="preserve">(Kannenberg</w:t>
-      </w:r>
-      <w:r>
-        <w:t xml:space="preserve"> </w:t>
-      </w:r>
-      <w:r>
-        <w:rPr>
-          <w:iCs/>
-          <w:i/>
-        </w:rPr>
-        <w:t xml:space="preserve">et al.</w:t>
-      </w:r>
-      <w:r>
-        <w:t xml:space="preserve">, 2022)</w:t>
-      </w:r>
-      <w:r>
-        <w:t xml:space="preserve"> </w:t>
-      </w:r>
-      <w:r>
-        <w:t xml:space="preserve">Of course, these observations of decoupling do not imply that</w:t>
-      </w:r>
-      <w:r>
-        <w:t xml:space="preserve"> </w:t>
-      </w:r>
-      <w:r>
-        <w:rPr>
-          <w:iCs/>
-          <w:i/>
-        </w:rPr>
-        <w:t xml:space="preserve">ANPP</w:t>
-      </w:r>
-      <w:r>
-        <w:rPr>
-          <w:vertAlign w:val="subscript"/>
-          <w:iCs/>
-          <w:i/>
-        </w:rPr>
-        <w:t xml:space="preserve">woody</w:t>
-      </w:r>
-      <w:r>
-        <w:t xml:space="preserve"> </w:t>
-      </w:r>
-      <w:r>
-        <w:t xml:space="preserve">is completely decoupled from</w:t>
-      </w:r>
-      <w:r>
-        <w:t xml:space="preserve"> </w:t>
-      </w:r>
-      <w:r>
-        <w:rPr>
-          <w:iCs/>
-          <w:i/>
-        </w:rPr>
-        <w:t xml:space="preserve">GPP</w:t>
-      </w:r>
-      <w:r>
-        <w:t xml:space="preserve">; rather, the two show some level of correlation both in relation to interannual climatic variation at a single site</w:t>
-      </w:r>
-      <w:r>
-        <w:t xml:space="preserve"> </w:t>
-      </w:r>
-      <w:r>
-        <w:t xml:space="preserve">(Cabon</w:t>
-      </w:r>
-      <w:r>
-        <w:t xml:space="preserve"> </w:t>
-      </w:r>
-      <w:r>
-        <w:rPr>
-          <w:iCs/>
-          <w:i/>
-        </w:rPr>
-        <w:t xml:space="preserve">et al.</w:t>
-      </w:r>
-      <w:r>
-        <w:t xml:space="preserve">, 2022)</w:t>
-      </w:r>
-      <w:r>
-        <w:t xml:space="preserve"> </w:t>
-      </w:r>
-      <w:r>
-        <w:t xml:space="preserve">and across broad climatic gradients</w:t>
-      </w:r>
-      <w:r>
-        <w:t xml:space="preserve"> </w:t>
-      </w:r>
-      <w:r>
-        <w:t xml:space="preserve">(Banbury Morgan</w:t>
-      </w:r>
-      <w:r>
-        <w:t xml:space="preserve"> </w:t>
-      </w:r>
-      <w:r>
-        <w:rPr>
-          <w:iCs/>
-          <w:i/>
-        </w:rPr>
-        <w:t xml:space="preserve">et al.</w:t>
-      </w:r>
-      <w:r>
         <w:t xml:space="preserve">, 2021)</w:t>
       </w:r>
       <w:r>
@@ -988,6 +1062,12 @@
       </w:r>
       <w:r>
         <w:t xml:space="preserve">However, we now have clear evidence that it is not realistic to expect that a constant allocation of photosynthate will be allocated to woody growth on either intraanuual or interannual time scales.</w:t>
+      </w:r>
+      <w:r>
+        <w:t xml:space="preserve"> </w:t>
+      </w:r>
+      <w:r>
+        <w:t xml:space="preserve">This fact has implications for our understanding of the relationship of annual tree growth to climate – both in the past and in the future.</w:t>
       </w:r>
     </w:p>
     <w:p>
@@ -999,7 +1079,171 @@
           <w:iCs/>
           <w:i/>
         </w:rPr>
-        <w:t xml:space="preserve">(active vs passive allocation)</w:t>
+        <w:t xml:space="preserve">(Paragraph on implications for tree-ring studies:)</w:t>
+      </w:r>
+      <w:r>
+        <w:t xml:space="preserve"> </w:t>
+      </w:r>
+      <w:r>
+        <w:t xml:space="preserve">The annual growth records recorded in tree rings are routinely used to understand the climate sensitivity of tree growth and thereby to reconstruct past climates</w:t>
+      </w:r>
+      <w:r>
+        <w:t xml:space="preserve">(</w:t>
+      </w:r>
+      <w:r>
+        <w:rPr>
+          <w:bCs/>
+          <w:b/>
+        </w:rPr>
+        <w:t xml:space="preserve">fritts_tree_1976?</w:t>
+      </w:r>
+      <w:r>
+        <w:t xml:space="preserve">)</w:t>
+      </w:r>
+      <w:r>
+        <w:t xml:space="preserve"> </w:t>
+      </w:r>
+      <w:r>
+        <w:t xml:space="preserve">or understand how forest productivity may respond to future climate change</w:t>
+      </w:r>
+      <w:r>
+        <w:t xml:space="preserve"> </w:t>
+      </w:r>
+      <w:r>
+        <w:t xml:space="preserve">(Dow</w:t>
+      </w:r>
+      <w:r>
+        <w:t xml:space="preserve"> </w:t>
+      </w:r>
+      <w:r>
+        <w:rPr>
+          <w:iCs/>
+          <w:i/>
+        </w:rPr>
+        <w:t xml:space="preserve">et al.</w:t>
+      </w:r>
+      <w:r>
+        <w:t xml:space="preserve">, in press; e.g., Cabon</w:t>
+      </w:r>
+      <w:r>
+        <w:t xml:space="preserve"> </w:t>
+      </w:r>
+      <w:r>
+        <w:rPr>
+          <w:iCs/>
+          <w:i/>
+        </w:rPr>
+        <w:t xml:space="preserve">et al.</w:t>
+      </w:r>
+      <w:r>
+        <w:t xml:space="preserve">, 2022; Kannenberg</w:t>
+      </w:r>
+      <w:r>
+        <w:t xml:space="preserve"> </w:t>
+      </w:r>
+      <w:r>
+        <w:rPr>
+          <w:iCs/>
+          <w:i/>
+        </w:rPr>
+        <w:t xml:space="preserve">et al.</w:t>
+      </w:r>
+      <w:r>
+        <w:t xml:space="preserve">, 2022)</w:t>
+      </w:r>
+      <w:r>
+        <w:t xml:space="preserve">.</w:t>
+      </w:r>
+      <w:r>
+        <w:t xml:space="preserve"> </w:t>
+      </w:r>
+      <w:r>
+        <w:t xml:space="preserve">Moreover, as shown by</w:t>
+      </w:r>
+      <w:r>
+        <w:t xml:space="preserve"> </w:t>
+      </w:r>
+      <w:r>
+        <w:t xml:space="preserve">Martínez-Sancho</w:t>
+      </w:r>
+      <w:r>
+        <w:t xml:space="preserve"> </w:t>
+      </w:r>
+      <w:r>
+        <w:rPr>
+          <w:iCs/>
+          <w:i/>
+        </w:rPr>
+        <w:t xml:space="preserve">et al.</w:t>
+      </w:r>
+      <w:r>
+        <w:t xml:space="preserve"> </w:t>
+      </w:r>
+      <w:r>
+        <w:t xml:space="preserve">(2022)</w:t>
+      </w:r>
+      <w:r>
+        <w:t xml:space="preserve">, a severe drought might not even register in annual tree-rings if it is short enough that C fixed during the drought [by the less moisture-sensitive process of photosynthesis;</w:t>
+      </w:r>
+      <w:r>
+        <w:t xml:space="preserve"> </w:t>
+      </w:r>
+      <w:r>
+        <w:t xml:space="preserve">(</w:t>
+      </w:r>
+      <w:r>
+        <w:rPr>
+          <w:bCs/>
+          <w:b/>
+        </w:rPr>
+        <w:t xml:space="preserve">delpierre_wood_2016_verify?</w:t>
+      </w:r>
+      <w:r>
+        <w:t xml:space="preserve">)</w:t>
+      </w:r>
+      <w:r>
+        <w:t xml:space="preserve">;</w:t>
+      </w:r>
+      <w:r>
+        <w:t xml:space="preserve"> </w:t>
+      </w:r>
+      <w:r>
+        <w:t xml:space="preserve">Kannenberg</w:t>
+      </w:r>
+      <w:r>
+        <w:t xml:space="preserve"> </w:t>
+      </w:r>
+      <w:r>
+        <w:rPr>
+          <w:iCs/>
+          <w:i/>
+        </w:rPr>
+        <w:t xml:space="preserve">et al.</w:t>
+      </w:r>
+      <w:r>
+        <w:t xml:space="preserve"> </w:t>
+      </w:r>
+      <w:r>
+        <w:t xml:space="preserve">(2022)</w:t>
+      </w:r>
+      <w:r>
+        <w:t xml:space="preserve">] can bolster late-season wood formation and compensate for missed growth during the drought.</w:t>
+      </w:r>
+      <w:r>
+        <w:t xml:space="preserve"> </w:t>
+      </w:r>
+      <w:r>
+        <w:t xml:space="preserve">The implication is that the ability of annual growth rings to capture drought depends on the timing and nature of the drought.</w:t>
+      </w:r>
+      <w:r>
+        <w:t xml:space="preserve"> </w:t>
+      </w:r>
+      <w:r>
+        <w:rPr>
+          <w:iCs/>
+          <w:i/>
+        </w:rPr>
+        <w:t xml:space="preserve">(other implications for tree-ring studies?)</w:t>
       </w:r>
     </w:p>
     <w:p>
@@ -1011,7 +1255,143 @@
           <w:iCs/>
           <w:i/>
         </w:rPr>
-        <w:t xml:space="preserve">(implications for tree-ring studies)</w:t>
+        <w:t xml:space="preserve">(one paragraph discussing models:)</w:t>
+      </w:r>
+      <w:r>
+        <w:t xml:space="preserve"> </w:t>
+      </w:r>
+      <w:r>
+        <w:t xml:space="preserve">The decoupling of</w:t>
+      </w:r>
+      <w:r>
+        <w:t xml:space="preserve"> </w:t>
+      </w:r>
+      <w:r>
+        <w:rPr>
+          <w:iCs/>
+          <w:i/>
+        </w:rPr>
+        <w:t xml:space="preserve">ANPP</w:t>
+      </w:r>
+      <w:r>
+        <w:rPr>
+          <w:vertAlign w:val="subscript"/>
+          <w:iCs/>
+          <w:i/>
+        </w:rPr>
+        <w:t xml:space="preserve">woody</w:t>
+      </w:r>
+      <w:r>
+        <w:t xml:space="preserve"> </w:t>
+      </w:r>
+      <w:r>
+        <w:t xml:space="preserve">from</w:t>
+      </w:r>
+      <w:r>
+        <w:t xml:space="preserve"> </w:t>
+      </w:r>
+      <w:r>
+        <w:rPr>
+          <w:iCs/>
+          <w:i/>
+        </w:rPr>
+        <w:t xml:space="preserve">GPP</w:t>
+      </w:r>
+      <w:r>
+        <w:t xml:space="preserve"> </w:t>
+      </w:r>
+      <w:r>
+        <w:t xml:space="preserve">also has important implications for global C cycle models.</w:t>
+      </w:r>
+      <w:r>
+        <w:t xml:space="preserve"> </w:t>
+      </w:r>
+      <w:r>
+        <w:t xml:space="preserve">Most models represent C allocation to</w:t>
+      </w:r>
+      <w:r>
+        <w:t xml:space="preserve"> </w:t>
+      </w:r>
+      <w:r>
+        <w:rPr>
+          <w:iCs/>
+          <w:i/>
+        </w:rPr>
+        <w:t xml:space="preserve">ANPP</w:t>
+      </w:r>
+      <w:r>
+        <w:rPr>
+          <w:vertAlign w:val="subscript"/>
+          <w:iCs/>
+          <w:i/>
+        </w:rPr>
+        <w:t xml:space="preserve">woody</w:t>
+      </w:r>
+      <w:r>
+        <w:t xml:space="preserve"> </w:t>
+      </w:r>
+      <w:r>
+        <w:t xml:space="preserve">as a constant fraction of</w:t>
+      </w:r>
+      <w:r>
+        <w:t xml:space="preserve"> </w:t>
+      </w:r>
+      <w:r>
+        <w:rPr>
+          <w:iCs/>
+          <w:i/>
+        </w:rPr>
+        <w:t xml:space="preserve">GPP</w:t>
+      </w:r>
+      <w:r>
+        <w:t xml:space="preserve"> </w:t>
+      </w:r>
+      <w:r>
+        <w:t xml:space="preserve">(</w:t>
+      </w:r>
+      <w:r>
+        <w:rPr>
+          <w:bCs/>
+          <w:b/>
+        </w:rPr>
+        <w:t xml:space="preserve">ref?</w:t>
+      </w:r>
+      <w:r>
+        <w:t xml:space="preserve">)</w:t>
+      </w:r>
+      <w:r>
+        <w:t xml:space="preserve">, and thereby effectively assume that long-term C sequestration in woody growth – the main variable of interest for climate change projections – parallels</w:t>
+      </w:r>
+      <w:r>
+        <w:t xml:space="preserve"> </w:t>
+      </w:r>
+      <w:r>
+        <w:rPr>
+          <w:iCs/>
+          <w:i/>
+        </w:rPr>
+        <w:t xml:space="preserve">GPP</w:t>
+      </w:r>
+      <w:r>
+        <w:t xml:space="preserve">.</w:t>
+      </w:r>
+      <w:r>
+        <w:t xml:space="preserve"> </w:t>
+      </w:r>
+      <w:r>
+        <w:t xml:space="preserve">Yet, as reviewed above, this assumption is not accurate and represents an important uncertainty in these models.</w:t>
+      </w:r>
+      <w:r>
+        <w:t xml:space="preserve"> </w:t>
+      </w:r>
+      <w:r>
+        <w:t xml:space="preserve">(Models may project over- or under-predict drought sensitivity, depending on the timing and nature of the drought.)</w:t>
+      </w:r>
+      <w:r>
+        <w:t xml:space="preserve"> </w:t>
+      </w:r>
+      <w:r>
+        <w:t xml:space="preserve">To get models right, we need to understand seasonal patterns of C allocation to woody growth and how they are influenced by climate variation (and change)</w:t>
       </w:r>
     </w:p>
     <w:p>
@@ -1019,29 +1399,59 @@
         <w:pStyle w:val="BodyText"/>
       </w:pPr>
       <w:r>
-        <w:rPr>
-          <w:iCs/>
-          <w:i/>
-        </w:rPr>
-        <w:t xml:space="preserve">(one paragraph discussing models)</w:t>
-      </w:r>
-      <w:r>
-        <w:t xml:space="preserve"> </w:t>
-      </w:r>
-      <w:r>
-        <w:t xml:space="preserve">C allocation to woody growth is an important parameter in models, yet models get it wrong.</w:t>
-      </w:r>
-      <w:r>
-        <w:t xml:space="preserve"> </w:t>
-      </w:r>
-      <w:r>
-        <w:t xml:space="preserve">Therefore, this is an important uncertainty.</w:t>
-      </w:r>
-      <w:r>
-        <w:br/>
-      </w:r>
-      <w:r>
-        <w:t xml:space="preserve">To get models right, we need to understand seasonal patterns of C allocation to woody growth and how they are influenced by climate variation (and change)</w:t>
+        <w:t xml:space="preserve">We need more studies like</w:t>
+      </w:r>
+      <w:r>
+        <w:t xml:space="preserve"> </w:t>
+      </w:r>
+      <w:r>
+        <w:t xml:space="preserve">Martínez-Sancho</w:t>
+      </w:r>
+      <w:r>
+        <w:t xml:space="preserve"> </w:t>
+      </w:r>
+      <w:r>
+        <w:rPr>
+          <w:iCs/>
+          <w:i/>
+        </w:rPr>
+        <w:t xml:space="preserve">et al.</w:t>
+      </w:r>
+      <w:r>
+        <w:t xml:space="preserve"> </w:t>
+      </w:r>
+      <w:r>
+        <w:t xml:space="preserve">(2022)</w:t>
+      </w:r>
+      <w:r>
+        <w:t xml:space="preserve"> </w:t>
+      </w:r>
+      <w:r>
+        <w:t xml:space="preserve">– bonus if they also get GPP – to broaden our understanding of how</w:t>
+      </w:r>
+      <w:r>
+        <w:t xml:space="preserve"> </w:t>
+      </w:r>
+      <w:r>
+        <w:rPr>
+          <w:iCs/>
+          <w:i/>
+        </w:rPr>
+        <w:t xml:space="preserve">ANPP</w:t>
+      </w:r>
+      <w:r>
+        <w:rPr>
+          <w:vertAlign w:val="subscript"/>
+          <w:iCs/>
+          <w:i/>
+        </w:rPr>
+        <w:t xml:space="preserve">woody</w:t>
+      </w:r>
+      <w:r>
+        <w:t xml:space="preserve"> </w:t>
+      </w:r>
+      <w:r>
+        <w:t xml:space="preserve">is jointly shaped by climate– both directly and indirectly (through GPP).</w:t>
       </w:r>
     </w:p>
     <w:p>
@@ -1049,59 +1459,11 @@
         <w:pStyle w:val="BodyText"/>
       </w:pPr>
       <w:r>
-        <w:t xml:space="preserve">We need more studies like</w:t>
-      </w:r>
-      <w:r>
-        <w:t xml:space="preserve"> </w:t>
-      </w:r>
-      <w:r>
-        <w:t xml:space="preserve">Martínez-Sancho</w:t>
-      </w:r>
-      <w:r>
-        <w:t xml:space="preserve"> </w:t>
-      </w:r>
-      <w:r>
-        <w:rPr>
-          <w:iCs/>
-          <w:i/>
-        </w:rPr>
-        <w:t xml:space="preserve">et al.</w:t>
-      </w:r>
-      <w:r>
-        <w:t xml:space="preserve"> </w:t>
-      </w:r>
-      <w:r>
-        <w:t xml:space="preserve">(2022)</w:t>
-      </w:r>
-      <w:r>
-        <w:t xml:space="preserve"> </w:t>
-      </w:r>
-      <w:r>
-        <w:t xml:space="preserve">– bonus if they also get GPP – to broaden our understanding of how</w:t>
-      </w:r>
-      <w:r>
-        <w:t xml:space="preserve"> </w:t>
-      </w:r>
-      <w:r>
-        <w:rPr>
-          <w:iCs/>
-          <w:i/>
-        </w:rPr>
-        <w:t xml:space="preserve">ANPP</w:t>
-      </w:r>
-      <w:r>
-        <w:rPr>
-          <w:vertAlign w:val="subscript"/>
-          <w:iCs/>
-          <w:i/>
-        </w:rPr>
-        <w:t xml:space="preserve">woody</w:t>
-      </w:r>
-      <w:r>
-        <w:t xml:space="preserve"> </w:t>
-      </w:r>
-      <w:r>
-        <w:t xml:space="preserve">is jointly shaped by climate– both directly and indirectly (through GPP).</w:t>
+        <w:rPr>
+          <w:iCs/>
+          <w:i/>
+        </w:rPr>
+        <w:t xml:space="preserve">(active vs passive allocation)</w:t>
       </w:r>
     </w:p>
     <w:p>

--- a/commentary/commentary.docx
+++ b/commentary/commentary.docx
@@ -455,17 +455,7 @@
         <w:t xml:space="preserve"> </w:t>
       </w:r>
       <w:r>
-        <w:t xml:space="preserve">(</w:t>
-      </w:r>
-      <w:r>
-        <w:rPr>
-          <w:bCs/>
-          <w:b/>
-        </w:rPr>
-        <w:t xml:space="preserve">korner_paradigm_2015?</w:t>
-      </w:r>
-      <w:r>
-        <w:t xml:space="preserve">)</w:t>
+        <w:t xml:space="preserve">(Körner, 2015)</w:t>
       </w:r>
       <w:r>
         <w:t xml:space="preserve">.</w:t>
@@ -800,6 +790,237 @@
         <w:pStyle w:val="BodyText"/>
       </w:pPr>
       <w:r>
+        <w:t xml:space="preserve">The fact that a severe drought coinciding with peak growing season had little effect on annual growth is somewhat surprising in the context of other studies.</w:t>
+      </w:r>
+      <w:r>
+        <w:t xml:space="preserve"> </w:t>
+      </w:r>
+      <w:r>
+        <w:t xml:space="preserve">Typically, annual growth is quite sensitive to droughts occurring during the peak season for woody growth</w:t>
+      </w:r>
+      <w:r>
+        <w:t xml:space="preserve"> </w:t>
+      </w:r>
+      <w:r>
+        <w:t xml:space="preserve">(typically May-July in N. hemisphere temperate forests, e.g., Dow</w:t>
+      </w:r>
+      <w:r>
+        <w:t xml:space="preserve"> </w:t>
+      </w:r>
+      <w:r>
+        <w:rPr>
+          <w:iCs/>
+          <w:i/>
+        </w:rPr>
+        <w:t xml:space="preserve">et al.</w:t>
+      </w:r>
+      <w:r>
+        <w:t xml:space="preserve">, in press; D’Orangeville</w:t>
+      </w:r>
+      <w:r>
+        <w:t xml:space="preserve"> </w:t>
+      </w:r>
+      <w:r>
+        <w:rPr>
+          <w:iCs/>
+          <w:i/>
+        </w:rPr>
+        <w:t xml:space="preserve">et al.</w:t>
+      </w:r>
+      <w:r>
+        <w:t xml:space="preserve">, 2018; Kannenberg</w:t>
+      </w:r>
+      <w:r>
+        <w:t xml:space="preserve"> </w:t>
+      </w:r>
+      <w:r>
+        <w:rPr>
+          <w:iCs/>
+          <w:i/>
+        </w:rPr>
+        <w:t xml:space="preserve">et al.</w:t>
+      </w:r>
+      <w:r>
+        <w:t xml:space="preserve">, 2022;</w:t>
+      </w:r>
+      <w:r>
+        <w:t xml:space="preserve"> </w:t>
+      </w:r>
+      <w:r>
+        <w:rPr>
+          <w:bCs/>
+          <w:b/>
+        </w:rPr>
+        <w:t xml:space="preserve">refs?</w:t>
+      </w:r>
+      <w:r>
+        <w:t xml:space="preserve">)</w:t>
+      </w:r>
+      <w:r>
+        <w:t xml:space="preserve">.</w:t>
+      </w:r>
+      <w:r>
+        <w:t xml:space="preserve"> </w:t>
+      </w:r>
+      <w:r>
+        <w:t xml:space="preserve">This is because cellular</w:t>
+      </w:r>
+      <w:r>
+        <w:t xml:space="preserve"> </w:t>
+      </w:r>
+      <w:r>
+        <w:rPr>
+          <w:iCs/>
+          <w:i/>
+        </w:rPr>
+        <w:t xml:space="preserve">division and</w:t>
+      </w:r>
+      <w:r>
+        <w:t xml:space="preserve"> </w:t>
+      </w:r>
+      <w:r>
+        <w:t xml:space="preserve">enlargement require adequate turgor pressure and are therefore particularly sensitive to high vapor pressure deficit and water stress</w:t>
+      </w:r>
+      <w:r>
+        <w:t xml:space="preserve"> </w:t>
+      </w:r>
+      <w:r>
+        <w:t xml:space="preserve">(Delpierre</w:t>
+      </w:r>
+      <w:r>
+        <w:t xml:space="preserve"> </w:t>
+      </w:r>
+      <w:r>
+        <w:rPr>
+          <w:iCs/>
+          <w:i/>
+        </w:rPr>
+        <w:t xml:space="preserve">et al.</w:t>
+      </w:r>
+      <w:r>
+        <w:t xml:space="preserve">, 2016; Zweifel</w:t>
+      </w:r>
+      <w:r>
+        <w:t xml:space="preserve"> </w:t>
+      </w:r>
+      <w:r>
+        <w:rPr>
+          <w:iCs/>
+          <w:i/>
+        </w:rPr>
+        <w:t xml:space="preserve">et al.</w:t>
+      </w:r>
+      <w:r>
+        <w:t xml:space="preserve">, 2021; Etzold</w:t>
+      </w:r>
+      <w:r>
+        <w:t xml:space="preserve"> </w:t>
+      </w:r>
+      <w:r>
+        <w:rPr>
+          <w:iCs/>
+          <w:i/>
+        </w:rPr>
+        <w:t xml:space="preserve">et al.</w:t>
+      </w:r>
+      <w:r>
+        <w:t xml:space="preserve">, 2022; Kannenberg</w:t>
+      </w:r>
+      <w:r>
+        <w:t xml:space="preserve"> </w:t>
+      </w:r>
+      <w:r>
+        <w:rPr>
+          <w:iCs/>
+          <w:i/>
+        </w:rPr>
+        <w:t xml:space="preserve">et al.</w:t>
+      </w:r>
+      <w:r>
+        <w:t xml:space="preserve">, 2022)</w:t>
+      </w:r>
+      <w:r>
+        <w:t xml:space="preserve">.</w:t>
+      </w:r>
+      <w:r>
+        <w:t xml:space="preserve"> </w:t>
+      </w:r>
+      <w:r>
+        <w:t xml:space="preserve">In the</w:t>
+      </w:r>
+      <w:r>
+        <w:t xml:space="preserve"> </w:t>
+      </w:r>
+      <w:r>
+        <w:t xml:space="preserve">Martínez-Sancho</w:t>
+      </w:r>
+      <w:r>
+        <w:t xml:space="preserve"> </w:t>
+      </w:r>
+      <w:r>
+        <w:rPr>
+          <w:iCs/>
+          <w:i/>
+        </w:rPr>
+        <w:t xml:space="preserve">et al.</w:t>
+      </w:r>
+      <w:r>
+        <w:t xml:space="preserve"> </w:t>
+      </w:r>
+      <w:r>
+        <w:t xml:space="preserve">(2022)</w:t>
+      </w:r>
+      <w:r>
+        <w:t xml:space="preserve"> </w:t>
+      </w:r>
+      <w:r>
+        <w:t xml:space="preserve">study, a strong start to growth prior to the drought and strong post-drought compensatory response resulted in normal annual growth.</w:t>
+      </w:r>
+      <w:r>
+        <w:t xml:space="preserve"> </w:t>
+      </w:r>
+      <w:r>
+        <w:t xml:space="preserve">This was made possible by the relatively short duration of the drought; while short severe droughts can significantly impact annual growth, growth tends to be more sensitive to longer droughts</w:t>
+      </w:r>
+      <w:r>
+        <w:t xml:space="preserve"> </w:t>
+      </w:r>
+      <w:r>
+        <w:t xml:space="preserve">(D’Orangeville</w:t>
+      </w:r>
+      <w:r>
+        <w:t xml:space="preserve"> </w:t>
+      </w:r>
+      <w:r>
+        <w:rPr>
+          <w:iCs/>
+          <w:i/>
+        </w:rPr>
+        <w:t xml:space="preserve">et al.</w:t>
+      </w:r>
+      <w:r>
+        <w:t xml:space="preserve">, 2018;</w:t>
+      </w:r>
+      <w:r>
+        <w:t xml:space="preserve"> </w:t>
+      </w:r>
+      <w:r>
+        <w:rPr>
+          <w:bCs/>
+          <w:b/>
+        </w:rPr>
+        <w:t xml:space="preserve">refs?</w:t>
+      </w:r>
+      <w:r>
+        <w:t xml:space="preserve">)</w:t>
+      </w:r>
+      <w:r>
+        <w:t xml:space="preserve">.</w:t>
+      </w:r>
+      <w:r>
+        <w:t xml:space="preserve"> </w:t>
+      </w:r>
+      <w:r>
         <w:t xml:space="preserve">The findings of</w:t>
       </w:r>
       <w:r>
@@ -828,68 +1049,19 @@
         <w:t xml:space="preserve"> </w:t>
       </w:r>
       <w:r>
-        <w:t xml:space="preserve">point to the importance of the timing of drought.</w:t>
-      </w:r>
-      <w:r>
-        <w:t xml:space="preserve"> </w:t>
-      </w:r>
-      <w:r>
-        <w:rPr>
-          <w:iCs/>
-          <w:i/>
-        </w:rPr>
-        <w:t xml:space="preserve">(some content on how drought timing affects annual growth – e.g.,</w:t>
-      </w:r>
-      <w:r>
-        <w:rPr>
-          <w:iCs/>
-          <w:i/>
-        </w:rPr>
-        <w:t xml:space="preserve"> </w:t>
-      </w:r>
-      <w:r>
-        <w:rPr>
-          <w:iCs/>
-          <w:i/>
-        </w:rPr>
-        <w:t xml:space="preserve">D’Orangeville</w:t>
-      </w:r>
-      <w:r>
-        <w:rPr>
-          <w:iCs/>
-          <w:i/>
-        </w:rPr>
-        <w:t xml:space="preserve"> </w:t>
-      </w:r>
-      <w:r>
-        <w:rPr>
-          <w:iCs/>
-          <w:i/>
-          <w:iCs/>
-          <w:i/>
-        </w:rPr>
-        <w:t xml:space="preserve">et al.</w:t>
-      </w:r>
-      <w:r>
-        <w:rPr>
-          <w:iCs/>
-          <w:i/>
-        </w:rPr>
-        <w:t xml:space="preserve"> </w:t>
-      </w:r>
-      <w:r>
-        <w:rPr>
-          <w:iCs/>
-          <w:i/>
-        </w:rPr>
-        <w:t xml:space="preserve">(2018)</w:t>
-      </w:r>
-      <w:r>
-        <w:rPr>
-          <w:iCs/>
-          <w:i/>
-        </w:rPr>
-        <w:t xml:space="preserve">)</w:t>
+        <w:t xml:space="preserve">point to the importance of the timing and length of drought in shaping woody productivity and highlight the need for improved understanding of the seasonal dynamics of CO</w:t>
+      </w:r>
+      <w:r>
+        <w:rPr>
+          <w:vertAlign w:val="subscript"/>
+        </w:rPr>
+        <w:t xml:space="preserve">2</w:t>
+      </w:r>
+      <w:r>
+        <w:t xml:space="preserve"> </w:t>
+      </w:r>
+      <w:r>
+        <w:t xml:space="preserve">uptake and woody growth, including their decoupling.</w:t>
       </w:r>
     </w:p>
     <w:p>
@@ -1185,17 +1357,7 @@
         <w:t xml:space="preserve">The annual growth records recorded in tree rings are routinely used to understand the climate sensitivity of tree growth and thereby to reconstruct past climates</w:t>
       </w:r>
       <w:r>
-        <w:t xml:space="preserve">(</w:t>
-      </w:r>
-      <w:r>
-        <w:rPr>
-          <w:bCs/>
-          <w:b/>
-        </w:rPr>
-        <w:t xml:space="preserve">fritts_tree_1976?</w:t>
-      </w:r>
-      <w:r>
-        <w:t xml:space="preserve">)</w:t>
+        <w:t xml:space="preserve">(Fritts, 1976)</w:t>
       </w:r>
       <w:r>
         <w:t xml:space="preserve"> </w:t>
@@ -1603,7 +1765,7 @@
       </w:r>
     </w:p>
     <w:bookmarkEnd w:id="22"/>
-    <w:bookmarkStart w:id="35" w:name="References"/>
+    <w:bookmarkStart w:id="38" w:name="References"/>
     <w:p>
       <w:pPr>
         <w:pStyle w:val="Heading1"/>
@@ -1612,7 +1774,7 @@
         <w:t xml:space="preserve">References</w:t>
       </w:r>
     </w:p>
-    <w:bookmarkStart w:id="34" w:name="refs"/>
+    <w:bookmarkStart w:id="37" w:name="refs"/>
     <w:bookmarkStart w:id="23" w:name="ref-banburymorgan_global_2021"/>
     <w:p>
       <w:pPr>
@@ -3408,7 +3570,7 @@
       </w:r>
     </w:p>
     <w:bookmarkEnd w:id="30"/>
-    <w:bookmarkStart w:id="31" w:name="ref-jiang_fate_2020"/>
+    <w:bookmarkStart w:id="31" w:name="ref-fritts_tree_1976"/>
     <w:p>
       <w:pPr>
         <w:pStyle w:val="Bibliography"/>
@@ -3420,277 +3582,58 @@
           <w:bCs/>
           <w:b/>
         </w:rPr>
-        <w:t xml:space="preserve">Jiang M</w:t>
-      </w:r>
-      <w:r>
-        <w:rPr>
-          <w:bCs/>
-          <w:b/>
-        </w:rPr>
-        <w:t xml:space="preserve">,</w:t>
-      </w:r>
-      <w:r>
-        <w:rPr>
-          <w:bCs/>
-          <w:b/>
-        </w:rPr>
-        <w:t xml:space="preserve"> </w:t>
-      </w:r>
-      <w:r>
-        <w:rPr>
-          <w:bCs/>
-          <w:b/>
-          <w:bCs/>
-          <w:b/>
-        </w:rPr>
-        <w:t xml:space="preserve">Medlyn BE</w:t>
-      </w:r>
-      <w:r>
-        <w:rPr>
-          <w:bCs/>
-          <w:b/>
-        </w:rPr>
-        <w:t xml:space="preserve">,</w:t>
-      </w:r>
-      <w:r>
-        <w:rPr>
-          <w:bCs/>
-          <w:b/>
-        </w:rPr>
-        <w:t xml:space="preserve"> </w:t>
-      </w:r>
-      <w:r>
-        <w:rPr>
-          <w:bCs/>
-          <w:b/>
-          <w:bCs/>
-          <w:b/>
-        </w:rPr>
-        <w:t xml:space="preserve">Drake JE</w:t>
-      </w:r>
-      <w:r>
-        <w:rPr>
-          <w:bCs/>
-          <w:b/>
-        </w:rPr>
-        <w:t xml:space="preserve">,</w:t>
-      </w:r>
-      <w:r>
-        <w:rPr>
-          <w:bCs/>
-          <w:b/>
-        </w:rPr>
-        <w:t xml:space="preserve"> </w:t>
-      </w:r>
-      <w:r>
-        <w:rPr>
-          <w:bCs/>
-          <w:b/>
-          <w:bCs/>
-          <w:b/>
-        </w:rPr>
-        <w:t xml:space="preserve">Duursma RA</w:t>
-      </w:r>
-      <w:r>
-        <w:rPr>
-          <w:bCs/>
-          <w:b/>
-        </w:rPr>
-        <w:t xml:space="preserve">,</w:t>
-      </w:r>
-      <w:r>
-        <w:rPr>
-          <w:bCs/>
-          <w:b/>
-        </w:rPr>
-        <w:t xml:space="preserve"> </w:t>
-      </w:r>
-      <w:r>
-        <w:rPr>
-          <w:bCs/>
-          <w:b/>
-          <w:bCs/>
-          <w:b/>
-        </w:rPr>
-        <w:t xml:space="preserve">Anderson IC</w:t>
-      </w:r>
-      <w:r>
-        <w:rPr>
-          <w:bCs/>
-          <w:b/>
-        </w:rPr>
-        <w:t xml:space="preserve">,</w:t>
-      </w:r>
-      <w:r>
-        <w:rPr>
-          <w:bCs/>
-          <w:b/>
-        </w:rPr>
-        <w:t xml:space="preserve"> </w:t>
-      </w:r>
-      <w:r>
-        <w:rPr>
-          <w:bCs/>
-          <w:b/>
-          <w:bCs/>
-          <w:b/>
-        </w:rPr>
-        <w:t xml:space="preserve">Barton CVM</w:t>
-      </w:r>
-      <w:r>
-        <w:rPr>
-          <w:bCs/>
-          <w:b/>
-        </w:rPr>
-        <w:t xml:space="preserve">,</w:t>
-      </w:r>
-      <w:r>
-        <w:rPr>
-          <w:bCs/>
-          <w:b/>
-        </w:rPr>
-        <w:t xml:space="preserve"> </w:t>
-      </w:r>
-      <w:r>
-        <w:rPr>
-          <w:bCs/>
-          <w:b/>
-          <w:bCs/>
-          <w:b/>
-        </w:rPr>
-        <w:t xml:space="preserve">Boer MM</w:t>
-      </w:r>
-      <w:r>
-        <w:rPr>
-          <w:bCs/>
-          <w:b/>
-        </w:rPr>
-        <w:t xml:space="preserve">,</w:t>
-      </w:r>
-      <w:r>
-        <w:rPr>
-          <w:bCs/>
-          <w:b/>
-        </w:rPr>
-        <w:t xml:space="preserve"> </w:t>
-      </w:r>
-      <w:r>
-        <w:rPr>
-          <w:bCs/>
-          <w:b/>
-          <w:bCs/>
-          <w:b/>
-        </w:rPr>
-        <w:t xml:space="preserve">Carrillo Y</w:t>
-      </w:r>
-      <w:r>
-        <w:rPr>
-          <w:bCs/>
-          <w:b/>
-        </w:rPr>
-        <w:t xml:space="preserve">,</w:t>
-      </w:r>
-      <w:r>
-        <w:rPr>
-          <w:bCs/>
-          <w:b/>
-        </w:rPr>
-        <w:t xml:space="preserve"> </w:t>
-      </w:r>
-      <w:r>
-        <w:rPr>
-          <w:bCs/>
-          <w:b/>
-          <w:bCs/>
-          <w:b/>
-        </w:rPr>
-        <w:t xml:space="preserve">Castañeda-Gómez L</w:t>
-      </w:r>
-      <w:r>
-        <w:rPr>
-          <w:bCs/>
-          <w:b/>
-        </w:rPr>
-        <w:t xml:space="preserve">,</w:t>
-      </w:r>
-      <w:r>
-        <w:rPr>
-          <w:bCs/>
-          <w:b/>
-        </w:rPr>
-        <w:t xml:space="preserve"> </w:t>
-      </w:r>
-      <w:r>
-        <w:rPr>
-          <w:bCs/>
-          <w:b/>
-          <w:bCs/>
-          <w:b/>
-        </w:rPr>
-        <w:t xml:space="preserve">Collins L</w:t>
-      </w:r>
-      <w:r>
-        <w:rPr>
-          <w:bCs/>
-          <w:b/>
-        </w:rPr>
-        <w:t xml:space="preserve">,</w:t>
-      </w:r>
-      <w:r>
-        <w:rPr>
-          <w:bCs/>
-          <w:b/>
-        </w:rPr>
-        <w:t xml:space="preserve"> </w:t>
-      </w:r>
-      <w:r>
-        <w:rPr>
-          <w:iCs/>
-          <w:i/>
-          <w:bCs/>
-          <w:b/>
-        </w:rPr>
-        <w:t xml:space="preserve">et al.</w:t>
-      </w:r>
-      <w:r>
-        <w:t xml:space="preserve"> </w:t>
-      </w:r>
-      <w:r>
-        <w:rPr>
-          <w:bCs/>
-          <w:b/>
-        </w:rPr>
-        <w:t xml:space="preserve">2020</w:t>
-      </w:r>
-      <w:r>
-        <w:t xml:space="preserve">. The fate of carbon in a mature forest under carbon dioxide enrichment.</w:t>
-      </w:r>
-      <w:r>
-        <w:t xml:space="preserve"> </w:t>
-      </w:r>
-      <w:r>
-        <w:rPr>
-          <w:iCs/>
-          <w:i/>
-        </w:rPr>
-        <w:t xml:space="preserve">Nature</w:t>
-      </w:r>
-      <w:r>
-        <w:t xml:space="preserve"> </w:t>
-      </w:r>
-      <w:r>
-        <w:rPr>
-          <w:bCs/>
-          <w:b/>
-        </w:rPr>
-        <w:t xml:space="preserve">580</w:t>
-      </w:r>
-      <w:r>
-        <w:t xml:space="preserve">: 227–231.</w:t>
+        <w:t xml:space="preserve">Fritts HC</w:t>
+      </w:r>
+      <w:r>
+        <w:t xml:space="preserve">.</w:t>
+      </w:r>
+      <w:r>
+        <w:t xml:space="preserve"> </w:t>
+      </w:r>
+      <w:r>
+        <w:rPr>
+          <w:bCs/>
+          <w:b/>
+        </w:rPr>
+        <w:t xml:space="preserve">1976</w:t>
+      </w:r>
+      <w:r>
+        <w:t xml:space="preserve">.</w:t>
+      </w:r>
+      <w:r>
+        <w:t xml:space="preserve"> </w:t>
+      </w:r>
+      <w:r>
+        <w:rPr>
+          <w:iCs/>
+          <w:i/>
+        </w:rPr>
+        <w:t xml:space="preserve">Tree rings and climate</w:t>
+      </w:r>
+      <w:r>
+        <w:t xml:space="preserve">.</w:t>
+      </w:r>
+      <w:r>
+        <w:t xml:space="preserve"> </w:t>
+      </w:r>
+      <w:r>
+        <w:t xml:space="preserve">London; New York</w:t>
+      </w:r>
+      <w:r>
+        <w:t xml:space="preserve">:</w:t>
+      </w:r>
+      <w:r>
+        <w:t xml:space="preserve"> </w:t>
+      </w:r>
+      <w:r>
+        <w:t xml:space="preserve">Academic Press</w:t>
+      </w:r>
+      <w:r>
+        <w:t xml:space="preserve">.</w:t>
       </w:r>
     </w:p>
     <w:bookmarkEnd w:id="31"/>
-    <w:bookmarkStart w:id="32" w:name="ref-kannenberg_droughtinduced_2022"/>
+    <w:bookmarkStart w:id="32" w:name="ref-jiang_fate_2020"/>
     <w:p>
       <w:pPr>
         <w:pStyle w:val="Bibliography"/>
@@ -3702,214 +3645,214 @@
           <w:bCs/>
           <w:b/>
         </w:rPr>
-        <w:t xml:space="preserve">Kannenberg SA</w:t>
-      </w:r>
-      <w:r>
-        <w:rPr>
-          <w:bCs/>
-          <w:b/>
-        </w:rPr>
-        <w:t xml:space="preserve">,</w:t>
-      </w:r>
-      <w:r>
-        <w:rPr>
-          <w:bCs/>
-          <w:b/>
-        </w:rPr>
-        <w:t xml:space="preserve"> </w:t>
-      </w:r>
-      <w:r>
-        <w:rPr>
-          <w:bCs/>
-          <w:b/>
-          <w:bCs/>
-          <w:b/>
-        </w:rPr>
-        <w:t xml:space="preserve">Cabon A</w:t>
-      </w:r>
-      <w:r>
-        <w:rPr>
-          <w:bCs/>
-          <w:b/>
-        </w:rPr>
-        <w:t xml:space="preserve">,</w:t>
-      </w:r>
-      <w:r>
-        <w:rPr>
-          <w:bCs/>
-          <w:b/>
-        </w:rPr>
-        <w:t xml:space="preserve"> </w:t>
-      </w:r>
-      <w:r>
-        <w:rPr>
-          <w:bCs/>
-          <w:b/>
-          <w:bCs/>
-          <w:b/>
-        </w:rPr>
-        <w:t xml:space="preserve">Babst F</w:t>
-      </w:r>
-      <w:r>
-        <w:rPr>
-          <w:bCs/>
-          <w:b/>
-        </w:rPr>
-        <w:t xml:space="preserve">,</w:t>
-      </w:r>
-      <w:r>
-        <w:rPr>
-          <w:bCs/>
-          <w:b/>
-        </w:rPr>
-        <w:t xml:space="preserve"> </w:t>
-      </w:r>
-      <w:r>
-        <w:rPr>
-          <w:bCs/>
-          <w:b/>
-          <w:bCs/>
-          <w:b/>
-        </w:rPr>
-        <w:t xml:space="preserve">Belmecheri S</w:t>
-      </w:r>
-      <w:r>
-        <w:rPr>
-          <w:bCs/>
-          <w:b/>
-        </w:rPr>
-        <w:t xml:space="preserve">,</w:t>
-      </w:r>
-      <w:r>
-        <w:rPr>
-          <w:bCs/>
-          <w:b/>
-        </w:rPr>
-        <w:t xml:space="preserve"> </w:t>
-      </w:r>
-      <w:r>
-        <w:rPr>
-          <w:bCs/>
-          <w:b/>
-          <w:bCs/>
-          <w:b/>
-        </w:rPr>
-        <w:t xml:space="preserve">Delpierre N</w:t>
-      </w:r>
-      <w:r>
-        <w:rPr>
-          <w:bCs/>
-          <w:b/>
-        </w:rPr>
-        <w:t xml:space="preserve">,</w:t>
-      </w:r>
-      <w:r>
-        <w:rPr>
-          <w:bCs/>
-          <w:b/>
-        </w:rPr>
-        <w:t xml:space="preserve"> </w:t>
-      </w:r>
-      <w:r>
-        <w:rPr>
-          <w:bCs/>
-          <w:b/>
-          <w:bCs/>
-          <w:b/>
-        </w:rPr>
-        <w:t xml:space="preserve">Guerrieri R</w:t>
-      </w:r>
-      <w:r>
-        <w:rPr>
-          <w:bCs/>
-          <w:b/>
-        </w:rPr>
-        <w:t xml:space="preserve">,</w:t>
-      </w:r>
-      <w:r>
-        <w:rPr>
-          <w:bCs/>
-          <w:b/>
-        </w:rPr>
-        <w:t xml:space="preserve"> </w:t>
-      </w:r>
-      <w:r>
-        <w:rPr>
-          <w:bCs/>
-          <w:b/>
-          <w:bCs/>
-          <w:b/>
-        </w:rPr>
-        <w:t xml:space="preserve">Maxwell JT</w:t>
-      </w:r>
-      <w:r>
-        <w:rPr>
-          <w:bCs/>
-          <w:b/>
-        </w:rPr>
-        <w:t xml:space="preserve">,</w:t>
-      </w:r>
-      <w:r>
-        <w:rPr>
-          <w:bCs/>
-          <w:b/>
-        </w:rPr>
-        <w:t xml:space="preserve"> </w:t>
-      </w:r>
-      <w:r>
-        <w:rPr>
-          <w:bCs/>
-          <w:b/>
-          <w:bCs/>
-          <w:b/>
-        </w:rPr>
-        <w:t xml:space="preserve">Meinzer FC</w:t>
-      </w:r>
-      <w:r>
-        <w:rPr>
-          <w:bCs/>
-          <w:b/>
-        </w:rPr>
-        <w:t xml:space="preserve">,</w:t>
-      </w:r>
-      <w:r>
-        <w:rPr>
-          <w:bCs/>
-          <w:b/>
-        </w:rPr>
-        <w:t xml:space="preserve"> </w:t>
-      </w:r>
-      <w:r>
-        <w:rPr>
-          <w:bCs/>
-          <w:b/>
-          <w:bCs/>
-          <w:b/>
-        </w:rPr>
-        <w:t xml:space="preserve">Moore DJP</w:t>
-      </w:r>
-      <w:r>
-        <w:rPr>
-          <w:bCs/>
-          <w:b/>
-        </w:rPr>
-        <w:t xml:space="preserve">,</w:t>
-      </w:r>
-      <w:r>
-        <w:rPr>
-          <w:bCs/>
-          <w:b/>
-        </w:rPr>
-        <w:t xml:space="preserve"> </w:t>
-      </w:r>
-      <w:r>
-        <w:rPr>
-          <w:bCs/>
-          <w:b/>
-          <w:bCs/>
-          <w:b/>
-        </w:rPr>
-        <w:t xml:space="preserve">Pappas C</w:t>
+        <w:t xml:space="preserve">Jiang M</w:t>
+      </w:r>
+      <w:r>
+        <w:rPr>
+          <w:bCs/>
+          <w:b/>
+        </w:rPr>
+        <w:t xml:space="preserve">,</w:t>
+      </w:r>
+      <w:r>
+        <w:rPr>
+          <w:bCs/>
+          <w:b/>
+        </w:rPr>
+        <w:t xml:space="preserve"> </w:t>
+      </w:r>
+      <w:r>
+        <w:rPr>
+          <w:bCs/>
+          <w:b/>
+          <w:bCs/>
+          <w:b/>
+        </w:rPr>
+        <w:t xml:space="preserve">Medlyn BE</w:t>
+      </w:r>
+      <w:r>
+        <w:rPr>
+          <w:bCs/>
+          <w:b/>
+        </w:rPr>
+        <w:t xml:space="preserve">,</w:t>
+      </w:r>
+      <w:r>
+        <w:rPr>
+          <w:bCs/>
+          <w:b/>
+        </w:rPr>
+        <w:t xml:space="preserve"> </w:t>
+      </w:r>
+      <w:r>
+        <w:rPr>
+          <w:bCs/>
+          <w:b/>
+          <w:bCs/>
+          <w:b/>
+        </w:rPr>
+        <w:t xml:space="preserve">Drake JE</w:t>
+      </w:r>
+      <w:r>
+        <w:rPr>
+          <w:bCs/>
+          <w:b/>
+        </w:rPr>
+        <w:t xml:space="preserve">,</w:t>
+      </w:r>
+      <w:r>
+        <w:rPr>
+          <w:bCs/>
+          <w:b/>
+        </w:rPr>
+        <w:t xml:space="preserve"> </w:t>
+      </w:r>
+      <w:r>
+        <w:rPr>
+          <w:bCs/>
+          <w:b/>
+          <w:bCs/>
+          <w:b/>
+        </w:rPr>
+        <w:t xml:space="preserve">Duursma RA</w:t>
+      </w:r>
+      <w:r>
+        <w:rPr>
+          <w:bCs/>
+          <w:b/>
+        </w:rPr>
+        <w:t xml:space="preserve">,</w:t>
+      </w:r>
+      <w:r>
+        <w:rPr>
+          <w:bCs/>
+          <w:b/>
+        </w:rPr>
+        <w:t xml:space="preserve"> </w:t>
+      </w:r>
+      <w:r>
+        <w:rPr>
+          <w:bCs/>
+          <w:b/>
+          <w:bCs/>
+          <w:b/>
+        </w:rPr>
+        <w:t xml:space="preserve">Anderson IC</w:t>
+      </w:r>
+      <w:r>
+        <w:rPr>
+          <w:bCs/>
+          <w:b/>
+        </w:rPr>
+        <w:t xml:space="preserve">,</w:t>
+      </w:r>
+      <w:r>
+        <w:rPr>
+          <w:bCs/>
+          <w:b/>
+        </w:rPr>
+        <w:t xml:space="preserve"> </w:t>
+      </w:r>
+      <w:r>
+        <w:rPr>
+          <w:bCs/>
+          <w:b/>
+          <w:bCs/>
+          <w:b/>
+        </w:rPr>
+        <w:t xml:space="preserve">Barton CVM</w:t>
+      </w:r>
+      <w:r>
+        <w:rPr>
+          <w:bCs/>
+          <w:b/>
+        </w:rPr>
+        <w:t xml:space="preserve">,</w:t>
+      </w:r>
+      <w:r>
+        <w:rPr>
+          <w:bCs/>
+          <w:b/>
+        </w:rPr>
+        <w:t xml:space="preserve"> </w:t>
+      </w:r>
+      <w:r>
+        <w:rPr>
+          <w:bCs/>
+          <w:b/>
+          <w:bCs/>
+          <w:b/>
+        </w:rPr>
+        <w:t xml:space="preserve">Boer MM</w:t>
+      </w:r>
+      <w:r>
+        <w:rPr>
+          <w:bCs/>
+          <w:b/>
+        </w:rPr>
+        <w:t xml:space="preserve">,</w:t>
+      </w:r>
+      <w:r>
+        <w:rPr>
+          <w:bCs/>
+          <w:b/>
+        </w:rPr>
+        <w:t xml:space="preserve"> </w:t>
+      </w:r>
+      <w:r>
+        <w:rPr>
+          <w:bCs/>
+          <w:b/>
+          <w:bCs/>
+          <w:b/>
+        </w:rPr>
+        <w:t xml:space="preserve">Carrillo Y</w:t>
+      </w:r>
+      <w:r>
+        <w:rPr>
+          <w:bCs/>
+          <w:b/>
+        </w:rPr>
+        <w:t xml:space="preserve">,</w:t>
+      </w:r>
+      <w:r>
+        <w:rPr>
+          <w:bCs/>
+          <w:b/>
+        </w:rPr>
+        <w:t xml:space="preserve"> </w:t>
+      </w:r>
+      <w:r>
+        <w:rPr>
+          <w:bCs/>
+          <w:b/>
+          <w:bCs/>
+          <w:b/>
+        </w:rPr>
+        <w:t xml:space="preserve">Castañeda-Gómez L</w:t>
+      </w:r>
+      <w:r>
+        <w:rPr>
+          <w:bCs/>
+          <w:b/>
+        </w:rPr>
+        <w:t xml:space="preserve">,</w:t>
+      </w:r>
+      <w:r>
+        <w:rPr>
+          <w:bCs/>
+          <w:b/>
+        </w:rPr>
+        <w:t xml:space="preserve"> </w:t>
+      </w:r>
+      <w:r>
+        <w:rPr>
+          <w:bCs/>
+          <w:b/>
+          <w:bCs/>
+          <w:b/>
+        </w:rPr>
+        <w:t xml:space="preserve">Collins L</w:t>
       </w:r>
       <w:r>
         <w:rPr>
@@ -3942,37 +3885,37 @@
           <w:bCs/>
           <w:b/>
         </w:rPr>
-        <w:t xml:space="preserve">2022</w:t>
-      </w:r>
-      <w:r>
-        <w:t xml:space="preserve">. Drought-induced decoupling between carbon uptake and tree growth impacts forest carbon turnover time.</w:t>
-      </w:r>
-      <w:r>
-        <w:t xml:space="preserve"> </w:t>
-      </w:r>
-      <w:r>
-        <w:rPr>
-          <w:iCs/>
-          <w:i/>
-        </w:rPr>
-        <w:t xml:space="preserve">Agricultural and Forest Meteorology</w:t>
-      </w:r>
-      <w:r>
-        <w:t xml:space="preserve"> </w:t>
-      </w:r>
-      <w:r>
-        <w:rPr>
-          <w:bCs/>
-          <w:b/>
-        </w:rPr>
-        <w:t xml:space="preserve">322</w:t>
-      </w:r>
-      <w:r>
-        <w:t xml:space="preserve">: 108996.</w:t>
+        <w:t xml:space="preserve">2020</w:t>
+      </w:r>
+      <w:r>
+        <w:t xml:space="preserve">. The fate of carbon in a mature forest under carbon dioxide enrichment.</w:t>
+      </w:r>
+      <w:r>
+        <w:t xml:space="preserve"> </w:t>
+      </w:r>
+      <w:r>
+        <w:rPr>
+          <w:iCs/>
+          <w:i/>
+        </w:rPr>
+        <w:t xml:space="preserve">Nature</w:t>
+      </w:r>
+      <w:r>
+        <w:t xml:space="preserve"> </w:t>
+      </w:r>
+      <w:r>
+        <w:rPr>
+          <w:bCs/>
+          <w:b/>
+        </w:rPr>
+        <w:t xml:space="preserve">580</w:t>
+      </w:r>
+      <w:r>
+        <w:t xml:space="preserve">: 227–231.</w:t>
       </w:r>
     </w:p>
     <w:bookmarkEnd w:id="32"/>
-    <w:bookmarkStart w:id="33" w:name="ref-martinez-sancho_drought_2022"/>
+    <w:bookmarkStart w:id="33" w:name="ref-kannenberg_droughtinduced_2022"/>
     <w:p>
       <w:pPr>
         <w:pStyle w:val="Bibliography"/>
@@ -3984,102 +3927,237 @@
           <w:bCs/>
           <w:b/>
         </w:rPr>
-        <w:t xml:space="preserve">Martínez-Sancho E</w:t>
-      </w:r>
-      <w:r>
-        <w:rPr>
-          <w:bCs/>
-          <w:b/>
-        </w:rPr>
-        <w:t xml:space="preserve">,</w:t>
-      </w:r>
-      <w:r>
-        <w:rPr>
-          <w:bCs/>
-          <w:b/>
-        </w:rPr>
-        <w:t xml:space="preserve"> </w:t>
-      </w:r>
-      <w:r>
-        <w:rPr>
-          <w:bCs/>
-          <w:b/>
-          <w:bCs/>
-          <w:b/>
-        </w:rPr>
-        <w:t xml:space="preserve">Treydte K</w:t>
-      </w:r>
-      <w:r>
-        <w:rPr>
-          <w:bCs/>
-          <w:b/>
-        </w:rPr>
-        <w:t xml:space="preserve">,</w:t>
-      </w:r>
-      <w:r>
-        <w:rPr>
-          <w:bCs/>
-          <w:b/>
-        </w:rPr>
-        <w:t xml:space="preserve"> </w:t>
-      </w:r>
-      <w:r>
-        <w:rPr>
-          <w:bCs/>
-          <w:b/>
-          <w:bCs/>
-          <w:b/>
-        </w:rPr>
-        <w:t xml:space="preserve">Lehmann MM</w:t>
-      </w:r>
-      <w:r>
-        <w:rPr>
-          <w:bCs/>
-          <w:b/>
-        </w:rPr>
-        <w:t xml:space="preserve">,</w:t>
-      </w:r>
-      <w:r>
-        <w:rPr>
-          <w:bCs/>
-          <w:b/>
-        </w:rPr>
-        <w:t xml:space="preserve"> </w:t>
-      </w:r>
-      <w:r>
-        <w:rPr>
-          <w:bCs/>
-          <w:b/>
-          <w:bCs/>
-          <w:b/>
-        </w:rPr>
-        <w:t xml:space="preserve">Rigling A</w:t>
-      </w:r>
-      <w:r>
-        <w:rPr>
-          <w:bCs/>
-          <w:b/>
-        </w:rPr>
-        <w:t xml:space="preserve">,</w:t>
-      </w:r>
-      <w:r>
-        <w:rPr>
-          <w:bCs/>
-          <w:b/>
-        </w:rPr>
-        <w:t xml:space="preserve"> </w:t>
-      </w:r>
-      <w:r>
-        <w:rPr>
-          <w:bCs/>
-          <w:b/>
-          <w:bCs/>
-          <w:b/>
-        </w:rPr>
-        <w:t xml:space="preserve">Fonti P</w:t>
-      </w:r>
-      <w:r>
-        <w:t xml:space="preserve">.</w:t>
+        <w:t xml:space="preserve">Kannenberg SA</w:t>
+      </w:r>
+      <w:r>
+        <w:rPr>
+          <w:bCs/>
+          <w:b/>
+        </w:rPr>
+        <w:t xml:space="preserve">,</w:t>
+      </w:r>
+      <w:r>
+        <w:rPr>
+          <w:bCs/>
+          <w:b/>
+        </w:rPr>
+        <w:t xml:space="preserve"> </w:t>
+      </w:r>
+      <w:r>
+        <w:rPr>
+          <w:bCs/>
+          <w:b/>
+          <w:bCs/>
+          <w:b/>
+        </w:rPr>
+        <w:t xml:space="preserve">Cabon A</w:t>
+      </w:r>
+      <w:r>
+        <w:rPr>
+          <w:bCs/>
+          <w:b/>
+        </w:rPr>
+        <w:t xml:space="preserve">,</w:t>
+      </w:r>
+      <w:r>
+        <w:rPr>
+          <w:bCs/>
+          <w:b/>
+        </w:rPr>
+        <w:t xml:space="preserve"> </w:t>
+      </w:r>
+      <w:r>
+        <w:rPr>
+          <w:bCs/>
+          <w:b/>
+          <w:bCs/>
+          <w:b/>
+        </w:rPr>
+        <w:t xml:space="preserve">Babst F</w:t>
+      </w:r>
+      <w:r>
+        <w:rPr>
+          <w:bCs/>
+          <w:b/>
+        </w:rPr>
+        <w:t xml:space="preserve">,</w:t>
+      </w:r>
+      <w:r>
+        <w:rPr>
+          <w:bCs/>
+          <w:b/>
+        </w:rPr>
+        <w:t xml:space="preserve"> </w:t>
+      </w:r>
+      <w:r>
+        <w:rPr>
+          <w:bCs/>
+          <w:b/>
+          <w:bCs/>
+          <w:b/>
+        </w:rPr>
+        <w:t xml:space="preserve">Belmecheri S</w:t>
+      </w:r>
+      <w:r>
+        <w:rPr>
+          <w:bCs/>
+          <w:b/>
+        </w:rPr>
+        <w:t xml:space="preserve">,</w:t>
+      </w:r>
+      <w:r>
+        <w:rPr>
+          <w:bCs/>
+          <w:b/>
+        </w:rPr>
+        <w:t xml:space="preserve"> </w:t>
+      </w:r>
+      <w:r>
+        <w:rPr>
+          <w:bCs/>
+          <w:b/>
+          <w:bCs/>
+          <w:b/>
+        </w:rPr>
+        <w:t xml:space="preserve">Delpierre N</w:t>
+      </w:r>
+      <w:r>
+        <w:rPr>
+          <w:bCs/>
+          <w:b/>
+        </w:rPr>
+        <w:t xml:space="preserve">,</w:t>
+      </w:r>
+      <w:r>
+        <w:rPr>
+          <w:bCs/>
+          <w:b/>
+        </w:rPr>
+        <w:t xml:space="preserve"> </w:t>
+      </w:r>
+      <w:r>
+        <w:rPr>
+          <w:bCs/>
+          <w:b/>
+          <w:bCs/>
+          <w:b/>
+        </w:rPr>
+        <w:t xml:space="preserve">Guerrieri R</w:t>
+      </w:r>
+      <w:r>
+        <w:rPr>
+          <w:bCs/>
+          <w:b/>
+        </w:rPr>
+        <w:t xml:space="preserve">,</w:t>
+      </w:r>
+      <w:r>
+        <w:rPr>
+          <w:bCs/>
+          <w:b/>
+        </w:rPr>
+        <w:t xml:space="preserve"> </w:t>
+      </w:r>
+      <w:r>
+        <w:rPr>
+          <w:bCs/>
+          <w:b/>
+          <w:bCs/>
+          <w:b/>
+        </w:rPr>
+        <w:t xml:space="preserve">Maxwell JT</w:t>
+      </w:r>
+      <w:r>
+        <w:rPr>
+          <w:bCs/>
+          <w:b/>
+        </w:rPr>
+        <w:t xml:space="preserve">,</w:t>
+      </w:r>
+      <w:r>
+        <w:rPr>
+          <w:bCs/>
+          <w:b/>
+        </w:rPr>
+        <w:t xml:space="preserve"> </w:t>
+      </w:r>
+      <w:r>
+        <w:rPr>
+          <w:bCs/>
+          <w:b/>
+          <w:bCs/>
+          <w:b/>
+        </w:rPr>
+        <w:t xml:space="preserve">Meinzer FC</w:t>
+      </w:r>
+      <w:r>
+        <w:rPr>
+          <w:bCs/>
+          <w:b/>
+        </w:rPr>
+        <w:t xml:space="preserve">,</w:t>
+      </w:r>
+      <w:r>
+        <w:rPr>
+          <w:bCs/>
+          <w:b/>
+        </w:rPr>
+        <w:t xml:space="preserve"> </w:t>
+      </w:r>
+      <w:r>
+        <w:rPr>
+          <w:bCs/>
+          <w:b/>
+          <w:bCs/>
+          <w:b/>
+        </w:rPr>
+        <w:t xml:space="preserve">Moore DJP</w:t>
+      </w:r>
+      <w:r>
+        <w:rPr>
+          <w:bCs/>
+          <w:b/>
+        </w:rPr>
+        <w:t xml:space="preserve">,</w:t>
+      </w:r>
+      <w:r>
+        <w:rPr>
+          <w:bCs/>
+          <w:b/>
+        </w:rPr>
+        <w:t xml:space="preserve"> </w:t>
+      </w:r>
+      <w:r>
+        <w:rPr>
+          <w:bCs/>
+          <w:b/>
+          <w:bCs/>
+          <w:b/>
+        </w:rPr>
+        <w:t xml:space="preserve">Pappas C</w:t>
+      </w:r>
+      <w:r>
+        <w:rPr>
+          <w:bCs/>
+          <w:b/>
+        </w:rPr>
+        <w:t xml:space="preserve">,</w:t>
+      </w:r>
+      <w:r>
+        <w:rPr>
+          <w:bCs/>
+          <w:b/>
+        </w:rPr>
+        <w:t xml:space="preserve"> </w:t>
+      </w:r>
+      <w:r>
+        <w:rPr>
+          <w:iCs/>
+          <w:i/>
+          <w:bCs/>
+          <w:b/>
+        </w:rPr>
+        <w:t xml:space="preserve">et al.</w:t>
       </w:r>
       <w:r>
         <w:t xml:space="preserve"> </w:t>
@@ -4092,44 +4170,528 @@
         <w:t xml:space="preserve">2022</w:t>
       </w:r>
       <w:r>
-        <w:t xml:space="preserve">. Drought impacts on tree carbon sequestration and water use</w:t>
-      </w:r>
-      <w:r>
-        <w:t xml:space="preserve"> </w:t>
-      </w:r>
-      <w:r>
-        <w:t xml:space="preserve"> </w:t>
-      </w:r>
-      <w:r>
-        <w:t xml:space="preserve">evidence from intra-annual tree-ring characteristics.</w:t>
-      </w:r>
-      <w:r>
-        <w:t xml:space="preserve"> </w:t>
-      </w:r>
-      <w:r>
-        <w:rPr>
-          <w:iCs/>
-          <w:i/>
-        </w:rPr>
-        <w:t xml:space="preserve">New Phytologist</w:t>
-      </w:r>
-      <w:r>
-        <w:t xml:space="preserve"> </w:t>
-      </w:r>
-      <w:r>
-        <w:rPr>
-          <w:bCs/>
-          <w:b/>
-        </w:rPr>
-        <w:t xml:space="preserve">n/a</w:t>
-      </w:r>
-      <w:r>
-        <w:t xml:space="preserve">: 000–000.</w:t>
+        <w:t xml:space="preserve">. Drought-induced decoupling between carbon uptake and tree growth impacts forest carbon turnover time.</w:t>
+      </w:r>
+      <w:r>
+        <w:t xml:space="preserve"> </w:t>
+      </w:r>
+      <w:r>
+        <w:rPr>
+          <w:iCs/>
+          <w:i/>
+        </w:rPr>
+        <w:t xml:space="preserve">Agricultural and Forest Meteorology</w:t>
+      </w:r>
+      <w:r>
+        <w:t xml:space="preserve"> </w:t>
+      </w:r>
+      <w:r>
+        <w:rPr>
+          <w:bCs/>
+          <w:b/>
+        </w:rPr>
+        <w:t xml:space="preserve">322</w:t>
+      </w:r>
+      <w:r>
+        <w:t xml:space="preserve">: 108996.</w:t>
       </w:r>
     </w:p>
     <w:bookmarkEnd w:id="33"/>
+    <w:bookmarkStart w:id="34" w:name="ref-korner_paradigm_2015"/>
+    <w:p>
+      <w:pPr>
+        <w:pStyle w:val="Bibliography"/>
+      </w:pPr>
+      <w:r>
+        <w:rPr>
+          <w:bCs/>
+          <w:b/>
+          <w:bCs/>
+          <w:b/>
+        </w:rPr>
+        <w:t xml:space="preserve">Körner C</w:t>
+      </w:r>
+      <w:r>
+        <w:t xml:space="preserve">.</w:t>
+      </w:r>
+      <w:r>
+        <w:t xml:space="preserve"> </w:t>
+      </w:r>
+      <w:r>
+        <w:rPr>
+          <w:bCs/>
+          <w:b/>
+        </w:rPr>
+        <w:t xml:space="preserve">2015</w:t>
+      </w:r>
+      <w:r>
+        <w:t xml:space="preserve">. Paradigm shift in plant growth control.</w:t>
+      </w:r>
+      <w:r>
+        <w:t xml:space="preserve"> </w:t>
+      </w:r>
+      <w:r>
+        <w:rPr>
+          <w:iCs/>
+          <w:i/>
+        </w:rPr>
+        <w:t xml:space="preserve">Current Opinion in Plant Biology</w:t>
+      </w:r>
+      <w:r>
+        <w:t xml:space="preserve"> </w:t>
+      </w:r>
+      <w:r>
+        <w:rPr>
+          <w:bCs/>
+          <w:b/>
+        </w:rPr>
+        <w:t xml:space="preserve">25</w:t>
+      </w:r>
+      <w:r>
+        <w:t xml:space="preserve">: 107–114.</w:t>
+      </w:r>
+    </w:p>
     <w:bookmarkEnd w:id="34"/>
+    <w:bookmarkStart w:id="35" w:name="ref-martinez-sancho_drought_2022"/>
+    <w:p>
+      <w:pPr>
+        <w:pStyle w:val="Bibliography"/>
+      </w:pPr>
+      <w:r>
+        <w:rPr>
+          <w:bCs/>
+          <w:b/>
+          <w:bCs/>
+          <w:b/>
+        </w:rPr>
+        <w:t xml:space="preserve">Martínez-Sancho E</w:t>
+      </w:r>
+      <w:r>
+        <w:rPr>
+          <w:bCs/>
+          <w:b/>
+        </w:rPr>
+        <w:t xml:space="preserve">,</w:t>
+      </w:r>
+      <w:r>
+        <w:rPr>
+          <w:bCs/>
+          <w:b/>
+        </w:rPr>
+        <w:t xml:space="preserve"> </w:t>
+      </w:r>
+      <w:r>
+        <w:rPr>
+          <w:bCs/>
+          <w:b/>
+          <w:bCs/>
+          <w:b/>
+        </w:rPr>
+        <w:t xml:space="preserve">Treydte K</w:t>
+      </w:r>
+      <w:r>
+        <w:rPr>
+          <w:bCs/>
+          <w:b/>
+        </w:rPr>
+        <w:t xml:space="preserve">,</w:t>
+      </w:r>
+      <w:r>
+        <w:rPr>
+          <w:bCs/>
+          <w:b/>
+        </w:rPr>
+        <w:t xml:space="preserve"> </w:t>
+      </w:r>
+      <w:r>
+        <w:rPr>
+          <w:bCs/>
+          <w:b/>
+          <w:bCs/>
+          <w:b/>
+        </w:rPr>
+        <w:t xml:space="preserve">Lehmann MM</w:t>
+      </w:r>
+      <w:r>
+        <w:rPr>
+          <w:bCs/>
+          <w:b/>
+        </w:rPr>
+        <w:t xml:space="preserve">,</w:t>
+      </w:r>
+      <w:r>
+        <w:rPr>
+          <w:bCs/>
+          <w:b/>
+        </w:rPr>
+        <w:t xml:space="preserve"> </w:t>
+      </w:r>
+      <w:r>
+        <w:rPr>
+          <w:bCs/>
+          <w:b/>
+          <w:bCs/>
+          <w:b/>
+        </w:rPr>
+        <w:t xml:space="preserve">Rigling A</w:t>
+      </w:r>
+      <w:r>
+        <w:rPr>
+          <w:bCs/>
+          <w:b/>
+        </w:rPr>
+        <w:t xml:space="preserve">,</w:t>
+      </w:r>
+      <w:r>
+        <w:rPr>
+          <w:bCs/>
+          <w:b/>
+        </w:rPr>
+        <w:t xml:space="preserve"> </w:t>
+      </w:r>
+      <w:r>
+        <w:rPr>
+          <w:bCs/>
+          <w:b/>
+          <w:bCs/>
+          <w:b/>
+        </w:rPr>
+        <w:t xml:space="preserve">Fonti P</w:t>
+      </w:r>
+      <w:r>
+        <w:t xml:space="preserve">.</w:t>
+      </w:r>
+      <w:r>
+        <w:t xml:space="preserve"> </w:t>
+      </w:r>
+      <w:r>
+        <w:rPr>
+          <w:bCs/>
+          <w:b/>
+        </w:rPr>
+        <w:t xml:space="preserve">2022</w:t>
+      </w:r>
+      <w:r>
+        <w:t xml:space="preserve">. Drought impacts on tree carbon sequestration and water use</w:t>
+      </w:r>
+      <w:r>
+        <w:t xml:space="preserve"> </w:t>
+      </w:r>
+      <w:r>
+        <w:t xml:space="preserve"> </w:t>
+      </w:r>
+      <w:r>
+        <w:t xml:space="preserve">evidence from intra-annual tree-ring characteristics.</w:t>
+      </w:r>
+      <w:r>
+        <w:t xml:space="preserve"> </w:t>
+      </w:r>
+      <w:r>
+        <w:rPr>
+          <w:iCs/>
+          <w:i/>
+        </w:rPr>
+        <w:t xml:space="preserve">New Phytologist</w:t>
+      </w:r>
+      <w:r>
+        <w:t xml:space="preserve"> </w:t>
+      </w:r>
+      <w:r>
+        <w:rPr>
+          <w:bCs/>
+          <w:b/>
+        </w:rPr>
+        <w:t xml:space="preserve">n/a</w:t>
+      </w:r>
+      <w:r>
+        <w:t xml:space="preserve">: 000–000.</w:t>
+      </w:r>
+    </w:p>
     <w:bookmarkEnd w:id="35"/>
+    <w:bookmarkStart w:id="36" w:name="ref-zweifel_why_2021"/>
+    <w:p>
+      <w:pPr>
+        <w:pStyle w:val="Bibliography"/>
+      </w:pPr>
+      <w:r>
+        <w:rPr>
+          <w:bCs/>
+          <w:b/>
+          <w:bCs/>
+          <w:b/>
+        </w:rPr>
+        <w:t xml:space="preserve">Zweifel R</w:t>
+      </w:r>
+      <w:r>
+        <w:rPr>
+          <w:bCs/>
+          <w:b/>
+        </w:rPr>
+        <w:t xml:space="preserve">,</w:t>
+      </w:r>
+      <w:r>
+        <w:rPr>
+          <w:bCs/>
+          <w:b/>
+        </w:rPr>
+        <w:t xml:space="preserve"> </w:t>
+      </w:r>
+      <w:r>
+        <w:rPr>
+          <w:bCs/>
+          <w:b/>
+          <w:bCs/>
+          <w:b/>
+        </w:rPr>
+        <w:t xml:space="preserve">Sterck F</w:t>
+      </w:r>
+      <w:r>
+        <w:rPr>
+          <w:bCs/>
+          <w:b/>
+        </w:rPr>
+        <w:t xml:space="preserve">,</w:t>
+      </w:r>
+      <w:r>
+        <w:rPr>
+          <w:bCs/>
+          <w:b/>
+        </w:rPr>
+        <w:t xml:space="preserve"> </w:t>
+      </w:r>
+      <w:r>
+        <w:rPr>
+          <w:bCs/>
+          <w:b/>
+          <w:bCs/>
+          <w:b/>
+        </w:rPr>
+        <w:t xml:space="preserve">Braun S</w:t>
+      </w:r>
+      <w:r>
+        <w:rPr>
+          <w:bCs/>
+          <w:b/>
+        </w:rPr>
+        <w:t xml:space="preserve">,</w:t>
+      </w:r>
+      <w:r>
+        <w:rPr>
+          <w:bCs/>
+          <w:b/>
+        </w:rPr>
+        <w:t xml:space="preserve"> </w:t>
+      </w:r>
+      <w:r>
+        <w:rPr>
+          <w:bCs/>
+          <w:b/>
+          <w:bCs/>
+          <w:b/>
+        </w:rPr>
+        <w:t xml:space="preserve">Buchmann N</w:t>
+      </w:r>
+      <w:r>
+        <w:rPr>
+          <w:bCs/>
+          <w:b/>
+        </w:rPr>
+        <w:t xml:space="preserve">,</w:t>
+      </w:r>
+      <w:r>
+        <w:rPr>
+          <w:bCs/>
+          <w:b/>
+        </w:rPr>
+        <w:t xml:space="preserve"> </w:t>
+      </w:r>
+      <w:r>
+        <w:rPr>
+          <w:bCs/>
+          <w:b/>
+          <w:bCs/>
+          <w:b/>
+        </w:rPr>
+        <w:t xml:space="preserve">Eugster W</w:t>
+      </w:r>
+      <w:r>
+        <w:rPr>
+          <w:bCs/>
+          <w:b/>
+        </w:rPr>
+        <w:t xml:space="preserve">,</w:t>
+      </w:r>
+      <w:r>
+        <w:rPr>
+          <w:bCs/>
+          <w:b/>
+        </w:rPr>
+        <w:t xml:space="preserve"> </w:t>
+      </w:r>
+      <w:r>
+        <w:rPr>
+          <w:bCs/>
+          <w:b/>
+          <w:bCs/>
+          <w:b/>
+        </w:rPr>
+        <w:t xml:space="preserve">Gessler A</w:t>
+      </w:r>
+      <w:r>
+        <w:rPr>
+          <w:bCs/>
+          <w:b/>
+        </w:rPr>
+        <w:t xml:space="preserve">,</w:t>
+      </w:r>
+      <w:r>
+        <w:rPr>
+          <w:bCs/>
+          <w:b/>
+        </w:rPr>
+        <w:t xml:space="preserve"> </w:t>
+      </w:r>
+      <w:r>
+        <w:rPr>
+          <w:bCs/>
+          <w:b/>
+          <w:bCs/>
+          <w:b/>
+        </w:rPr>
+        <w:t xml:space="preserve">Häni M</w:t>
+      </w:r>
+      <w:r>
+        <w:rPr>
+          <w:bCs/>
+          <w:b/>
+        </w:rPr>
+        <w:t xml:space="preserve">,</w:t>
+      </w:r>
+      <w:r>
+        <w:rPr>
+          <w:bCs/>
+          <w:b/>
+        </w:rPr>
+        <w:t xml:space="preserve"> </w:t>
+      </w:r>
+      <w:r>
+        <w:rPr>
+          <w:bCs/>
+          <w:b/>
+          <w:bCs/>
+          <w:b/>
+        </w:rPr>
+        <w:t xml:space="preserve">Peters RL</w:t>
+      </w:r>
+      <w:r>
+        <w:rPr>
+          <w:bCs/>
+          <w:b/>
+        </w:rPr>
+        <w:t xml:space="preserve">,</w:t>
+      </w:r>
+      <w:r>
+        <w:rPr>
+          <w:bCs/>
+          <w:b/>
+        </w:rPr>
+        <w:t xml:space="preserve"> </w:t>
+      </w:r>
+      <w:r>
+        <w:rPr>
+          <w:bCs/>
+          <w:b/>
+          <w:bCs/>
+          <w:b/>
+        </w:rPr>
+        <w:t xml:space="preserve">Walthert L</w:t>
+      </w:r>
+      <w:r>
+        <w:rPr>
+          <w:bCs/>
+          <w:b/>
+        </w:rPr>
+        <w:t xml:space="preserve">,</w:t>
+      </w:r>
+      <w:r>
+        <w:rPr>
+          <w:bCs/>
+          <w:b/>
+        </w:rPr>
+        <w:t xml:space="preserve"> </w:t>
+      </w:r>
+      <w:r>
+        <w:rPr>
+          <w:bCs/>
+          <w:b/>
+          <w:bCs/>
+          <w:b/>
+        </w:rPr>
+        <w:t xml:space="preserve">Wilhelm M</w:t>
+      </w:r>
+      <w:r>
+        <w:rPr>
+          <w:bCs/>
+          <w:b/>
+        </w:rPr>
+        <w:t xml:space="preserve">,</w:t>
+      </w:r>
+      <w:r>
+        <w:rPr>
+          <w:bCs/>
+          <w:b/>
+        </w:rPr>
+        <w:t xml:space="preserve"> </w:t>
+      </w:r>
+      <w:r>
+        <w:rPr>
+          <w:iCs/>
+          <w:i/>
+          <w:bCs/>
+          <w:b/>
+        </w:rPr>
+        <w:t xml:space="preserve">et al.</w:t>
+      </w:r>
+      <w:r>
+        <w:t xml:space="preserve"> </w:t>
+      </w:r>
+      <w:r>
+        <w:rPr>
+          <w:bCs/>
+          <w:b/>
+        </w:rPr>
+        <w:t xml:space="preserve">2021</w:t>
+      </w:r>
+      <w:r>
+        <w:t xml:space="preserve">. Why trees grow at night.</w:t>
+      </w:r>
+      <w:r>
+        <w:t xml:space="preserve"> </w:t>
+      </w:r>
+      <w:r>
+        <w:rPr>
+          <w:iCs/>
+          <w:i/>
+        </w:rPr>
+        <w:t xml:space="preserve">New Phytologist</w:t>
+      </w:r>
+      <w:r>
+        <w:t xml:space="preserve"> </w:t>
+      </w:r>
+      <w:r>
+        <w:rPr>
+          <w:bCs/>
+          <w:b/>
+        </w:rPr>
+        <w:t xml:space="preserve">231</w:t>
+      </w:r>
+      <w:r>
+        <w:t xml:space="preserve">: 2174–2185.</w:t>
+      </w:r>
+    </w:p>
+    <w:bookmarkEnd w:id="36"/>
+    <w:bookmarkEnd w:id="37"/>
+    <w:bookmarkEnd w:id="38"/>
     <w:sectPr>
       <w:footerReference w:type="even" r:id="rId10"/>
       <w:footerReference w:type="default" r:id="rId9"/>

--- a/commentary/commentary.docx
+++ b/commentary/commentary.docx
@@ -796,7 +796,7 @@
         <w:t xml:space="preserve"> </w:t>
       </w:r>
       <w:r>
-        <w:t xml:space="preserve">Typically, annual growth is quite sensitive to droughts occurring during the peak season for woody growth</w:t>
+        <w:t xml:space="preserve">Typically, annual growth is quite responsive to drought or temperature stress during the peak season for woody growth</w:t>
       </w:r>
       <w:r>
         <w:t xml:space="preserve"> </w:t>
@@ -974,7 +974,7 @@
         <w:t xml:space="preserve"> </w:t>
       </w:r>
       <w:r>
-        <w:t xml:space="preserve">study, a strong start to growth prior to the drought and strong post-drought compensatory response resulted in normal annual growth.</w:t>
+        <w:t xml:space="preserve">study, a strong start to growth prior to the drought and strong post-drought compensatory response resulted in normal annual woody productivity.</w:t>
       </w:r>
       <w:r>
         <w:t xml:space="preserve"> </w:t>

--- a/commentary/commentary.docx
+++ b/commentary/commentary.docx
@@ -17,29 +17,49 @@
         <w:t xml:space="preserve"> </w:t>
       </w:r>
       <w:r>
-        <w:t xml:space="preserve">(Understanding the decoupling of CO</w:t>
+        <w:rPr>
+          <w:iCs/>
+          <w:i/>
+        </w:rPr>
+        <w:t xml:space="preserve">What drives forest carbon storage? The ramifications of source-sink decoupling</w:t>
+      </w:r>
+      <w:r>
+        <w:t xml:space="preserve"> </w:t>
+      </w:r>
+      <w:r>
+        <w:t xml:space="preserve">OR</w:t>
+      </w:r>
+      <w:r>
+        <w:t xml:space="preserve"> </w:t>
+      </w:r>
+      <w:r>
+        <w:rPr>
+          <w:iCs/>
+          <w:i/>
+        </w:rPr>
+        <w:t xml:space="preserve">Global change drivers have different impacts on CO</w:t>
       </w:r>
       <w:r>
         <w:rPr>
           <w:vertAlign w:val="subscript"/>
+          <w:iCs/>
+          <w:i/>
         </w:rPr>
         <w:t xml:space="preserve">2</w:t>
       </w:r>
       <w:r>
-        <w:t xml:space="preserve"> </w:t>
-      </w:r>
-      <w:r>
-        <w:t xml:space="preserve">uptake and woody production)</w:t>
-      </w:r>
-      <w:r>
-        <w:t xml:space="preserve"> </w:t>
-      </w:r>
-      <w:r>
-        <w:rPr>
-          <w:iCs/>
-          <w:i/>
-        </w:rPr>
-        <w:t xml:space="preserve">(many commentaries have clever, catchy, somewhat informal titles)</w:t>
+        <w:rPr>
+          <w:iCs/>
+          <w:i/>
+        </w:rPr>
+        <w:t xml:space="preserve"> </w:t>
+      </w:r>
+      <w:r>
+        <w:rPr>
+          <w:iCs/>
+          <w:i/>
+        </w:rPr>
+        <w:t xml:space="preserve">uptake and carbon sequestration</w:t>
       </w:r>
     </w:p>
     <w:p>
@@ -863,23 +883,7 @@
         <w:t xml:space="preserve"> </w:t>
       </w:r>
       <w:r>
-        <w:t xml:space="preserve">This is because cellular</w:t>
-      </w:r>
-      <w:r>
-        <w:t xml:space="preserve"> </w:t>
-      </w:r>
-      <w:r>
-        <w:rPr>
-          <w:iCs/>
-          <w:i/>
-        </w:rPr>
-        <w:t xml:space="preserve">division and</w:t>
-      </w:r>
-      <w:r>
-        <w:t xml:space="preserve"> </w:t>
-      </w:r>
-      <w:r>
-        <w:t xml:space="preserve">enlargement require adequate turgor pressure and are therefore particularly sensitive to high vapor pressure deficit and water stress</w:t>
+        <w:t xml:space="preserve">This is because cellular enlargement requires adequate turgor pressure and are therefore particularly sensitive to high vapor pressure deficit and water stress</w:t>
       </w:r>
       <w:r>
         <w:t xml:space="preserve"> </w:t>

--- a/commentary/commentary.docx
+++ b/commentary/commentary.docx
@@ -394,7 +394,7 @@
         <w:t xml:space="preserve"> </w:t>
       </w:r>
       <w:r>
-        <w:t xml:space="preserve">To answer this question, global C cycle models simulate photosynthesis under future conditions, using simple plant C allocation schemes to determine the amount of C sequestered in woody growth versus that allocated to short-lived pools that are more rapidly respired back to the atmosphere as CO</w:t>
+        <w:t xml:space="preserve">To answer this question, global C cycle models simulate photosynthesis under future conditions, using simple plant C allocation schemes to estimate the amount of C sequestered in woody growth versus that allocated to short-lived pools that are more rapidly respired back to the atmosphere as CO</w:t>
       </w:r>
       <w:r>
         <w:rPr>
@@ -463,7 +463,7 @@
         <w:t xml:space="preserve">, 2022)</w:t>
       </w:r>
       <w:r>
-        <w:t xml:space="preserve">, either through passive limitation of woody tree growth by environmental conditions or active allocation away from woody growth to support other sinks.</w:t>
+        <w:t xml:space="preserve">, either through passive limitation of woody tree growth by environmental conditions or active allocation prioritizing other sinks.</w:t>
       </w:r>
       <w:r>
         <w:t xml:space="preserve"> </w:t>
@@ -1113,16 +1113,278 @@
         <w:t xml:space="preserve"> </w:t>
       </w:r>
       <w:r>
-        <w:t xml:space="preserve">uptake and woody production are decoupled.</w:t>
-      </w:r>
-      <w:r>
-        <w:t xml:space="preserve"> </w:t>
+        <w:t xml:space="preserve">uptake and woody production are decoupled across a range of time scales (</w:t>
+      </w:r>
+      <w:r>
+        <w:rPr>
+          <w:bCs/>
+          <w:b/>
+        </w:rPr>
+        <w:t xml:space="preserve">Fig. 2?</w:t>
+      </w:r>
+      <w:r>
+        <w:t xml:space="preserve">).</w:t>
+      </w:r>
+      <w:r>
+        <w:t xml:space="preserve"> </w:t>
+      </w:r>
+      <w:r>
+        <w:t xml:space="preserve">On time scales of seconds to hours, photosynthesis and stem growth are completely decoupled, with photosynthesis occurring during the day and most stem growth occurring at night when stem hydration is maximized</w:t>
+      </w:r>
+      <w:r>
+        <w:t xml:space="preserve"> </w:t>
+      </w:r>
+      <w:r>
+        <w:t xml:space="preserve">(Zweifel</w:t>
+      </w:r>
+      <w:r>
+        <w:t xml:space="preserve"> </w:t>
+      </w:r>
+      <w:r>
+        <w:rPr>
+          <w:iCs/>
+          <w:i/>
+        </w:rPr>
+        <w:t xml:space="preserve">et al.</w:t>
+      </w:r>
+      <w:r>
+        <w:t xml:space="preserve">, 2021)</w:t>
+      </w:r>
+      <w:r>
+        <w:t xml:space="preserve">.</w:t>
+      </w:r>
+      <w:r>
+        <w:t xml:space="preserve"> </w:t>
+      </w:r>
+      <w:r>
+        <w:t xml:space="preserve">On time scales of days to months, stem growth is influenced by photosynthesis, but is strongly constrained by air and soil moisture</w:t>
+      </w:r>
+      <w:r>
+        <w:t xml:space="preserve"> </w:t>
+      </w:r>
+      <w:r>
+        <w:t xml:space="preserve">(Delpierre</w:t>
+      </w:r>
+      <w:r>
+        <w:t xml:space="preserve"> </w:t>
+      </w:r>
+      <w:r>
+        <w:rPr>
+          <w:iCs/>
+          <w:i/>
+        </w:rPr>
+        <w:t xml:space="preserve">et al.</w:t>
+      </w:r>
+      <w:r>
+        <w:t xml:space="preserve">, 2016; Etzold</w:t>
+      </w:r>
+      <w:r>
+        <w:t xml:space="preserve"> </w:t>
+      </w:r>
+      <w:r>
+        <w:rPr>
+          <w:iCs/>
+          <w:i/>
+        </w:rPr>
+        <w:t xml:space="preserve">et al.</w:t>
+      </w:r>
+      <w:r>
+        <w:t xml:space="preserve">, 2022)</w:t>
+      </w:r>
+      <w:r>
+        <w:t xml:space="preserve">, being more sensitive to drought than</w:t>
+      </w:r>
+      <w:r>
+        <w:t xml:space="preserve"> </w:t>
+      </w:r>
+      <w:r>
+        <w:rPr>
+          <w:iCs/>
+          <w:i/>
+        </w:rPr>
+        <w:t xml:space="preserve">GPP</w:t>
+      </w:r>
+      <w:r>
+        <w:t xml:space="preserve"> </w:t>
+      </w:r>
+      <w:r>
+        <w:t xml:space="preserve">(Kannenberg</w:t>
+      </w:r>
+      <w:r>
+        <w:t xml:space="preserve"> </w:t>
+      </w:r>
+      <w:r>
+        <w:rPr>
+          <w:iCs/>
+          <w:i/>
+        </w:rPr>
+        <w:t xml:space="preserve">et al.</w:t>
+      </w:r>
+      <w:r>
+        <w:t xml:space="preserve">, 2022)</w:t>
+      </w:r>
+      <w:r>
+        <w:t xml:space="preserve">.</w:t>
+      </w:r>
+      <w:r>
+        <w:t xml:space="preserve"> </w:t>
+      </w:r>
+      <w:r>
+        <w:t xml:space="preserve">On an annual time scale, woody aboveground net primary productivity (</w:t>
+      </w:r>
+      <w:r>
+        <w:rPr>
+          <w:iCs/>
+          <w:i/>
+        </w:rPr>
+        <w:t xml:space="preserve">ANPP</w:t>
+      </w:r>
+      <w:r>
+        <w:rPr>
+          <w:vertAlign w:val="subscript"/>
+          <w:iCs/>
+          <w:i/>
+        </w:rPr>
+        <w:t xml:space="preserve">woody</w:t>
+      </w:r>
+      <w:r>
+        <w:t xml:space="preserve">; stem growth scaled to the ecosystem scale) and</w:t>
+      </w:r>
+      <w:r>
+        <w:t xml:space="preserve"> </w:t>
+      </w:r>
+      <w:r>
+        <w:rPr>
+          <w:iCs/>
+          <w:i/>
+        </w:rPr>
+        <w:t xml:space="preserve">GPP</w:t>
+      </w:r>
+      <w:r>
+        <w:t xml:space="preserve"> </w:t>
+      </w:r>
+      <w:r>
+        <w:t xml:space="preserve">can be completely uncorrelated</w:t>
+      </w:r>
+      <w:r>
+        <w:t xml:space="preserve"> </w:t>
+      </w:r>
+      <w:r>
+        <w:t xml:space="preserve">(e.g., Delpierre</w:t>
+      </w:r>
+      <w:r>
+        <w:t xml:space="preserve"> </w:t>
+      </w:r>
+      <w:r>
+        <w:rPr>
+          <w:iCs/>
+          <w:i/>
+        </w:rPr>
+        <w:t xml:space="preserve">et al.</w:t>
+      </w:r>
+      <w:r>
+        <w:t xml:space="preserve">, 2016)</w:t>
+      </w:r>
+      <w:r>
+        <w:t xml:space="preserve">.</w:t>
+      </w:r>
+      <w:r>
+        <w:t xml:space="preserve"> </w:t>
+      </w:r>
+      <w:r>
+        <w:t xml:space="preserve">In a cross-biome synthesis of available data, tree-ring widths were weakly correlated with</w:t>
+      </w:r>
+      <w:r>
+        <w:t xml:space="preserve"> </w:t>
+      </w:r>
+      <w:r>
+        <w:rPr>
+          <w:iCs/>
+          <w:i/>
+        </w:rPr>
+        <w:t xml:space="preserve">GPP</w:t>
+      </w:r>
+      <w:r>
+        <w:t xml:space="preserve"> </w:t>
+      </w:r>
+      <w:r>
+        <w:t xml:space="preserve">(</w:t>
+      </w:r>
+      <w:r>
+        <w:rPr>
+          <w:bCs/>
+          <w:b/>
+        </w:rPr>
+        <w:t xml:space="preserve">r&lt; 0.3</w:t>
+      </w:r>
+      <w:r>
+        <w:t xml:space="preserve">), generally with strongest correlation for time windows covering all or part of the period between the summer solstices of the previous and current years</w:t>
+      </w:r>
+      <w:r>
+        <w:t xml:space="preserve"> </w:t>
+      </w:r>
+      <w:r>
+        <w:t xml:space="preserve">(Cabon</w:t>
+      </w:r>
+      <w:r>
+        <w:t xml:space="preserve"> </w:t>
+      </w:r>
+      <w:r>
+        <w:rPr>
+          <w:iCs/>
+          <w:i/>
+        </w:rPr>
+        <w:t xml:space="preserve">et al.</w:t>
+      </w:r>
+      <w:r>
+        <w:t xml:space="preserve">, 2022)</w:t>
+      </w:r>
+      <w:r>
+        <w:t xml:space="preserve">.</w:t>
+      </w:r>
+      <w:r>
+        <w:t xml:space="preserve"> </w:t>
+      </w:r>
+      <w:r>
+        <w:t xml:space="preserve">Yet, …</w:t>
+      </w:r>
+      <w:r>
+        <w:rPr>
+          <w:iCs/>
+          <w:i/>
+        </w:rPr>
+        <w:t xml:space="preserve">(another sentence on Cabon, focused on decoupling)</w:t>
       </w:r>
       <w:r>
         <w:t xml:space="preserve">…</w:t>
       </w:r>
       <w:r>
-        <w:t xml:space="preserve">(Cabon</w:t>
+        <w:t xml:space="preserve"> </w:t>
+      </w:r>
+      <w:r>
+        <w:t xml:space="preserve">In temperate deciduous forests, warm springs increase</w:t>
+      </w:r>
+      <w:r>
+        <w:t xml:space="preserve"> </w:t>
+      </w:r>
+      <w:r>
+        <w:rPr>
+          <w:iCs/>
+          <w:i/>
+        </w:rPr>
+        <w:t xml:space="preserve">GPP</w:t>
+      </w:r>
+      <w:r>
+        <w:t xml:space="preserve"> </w:t>
+      </w:r>
+      <w:r>
+        <w:t xml:space="preserve">but this does not translate into increased stem growth</w:t>
+      </w:r>
+      <w:r>
+        <w:t xml:space="preserve"> </w:t>
+      </w:r>
+      <w:r>
+        <w:t xml:space="preserve">(Dow</w:t>
       </w:r>
       <w:r>
         <w:t xml:space="preserve"> </w:t>
@@ -1135,13 +1397,89 @@
         <w:t xml:space="preserve">et al.</w:t>
       </w:r>
       <w:r>
-        <w:t xml:space="preserve">, 2022)</w:t>
-      </w:r>
-      <w:r>
-        <w:t xml:space="preserve"> </w:t>
-      </w:r>
-      <w:r>
-        <w:t xml:space="preserve">….</w:t>
+        <w:t xml:space="preserve">, in press)</w:t>
+      </w:r>
+      <w:r>
+        <w:t xml:space="preserve">.</w:t>
+      </w:r>
+      <w:r>
+        <w:t xml:space="preserve"> </w:t>
+      </w:r>
+      <w:r>
+        <w:t xml:space="preserve">Thus,</w:t>
+      </w:r>
+      <w:r>
+        <w:t xml:space="preserve"> </w:t>
+      </w:r>
+      <w:r>
+        <w:rPr>
+          <w:bCs/>
+          <w:b/>
+        </w:rPr>
+        <w:t xml:space="preserve">the preponderance of evidence demonstrates that CO</w:t>
+      </w:r>
+      <w:r>
+        <w:rPr>
+          <w:vertAlign w:val="subscript"/>
+          <w:bCs/>
+          <w:b/>
+        </w:rPr>
+        <w:t xml:space="preserve">2</w:t>
+      </w:r>
+      <w:r>
+        <w:rPr>
+          <w:bCs/>
+          <w:b/>
+        </w:rPr>
+        <w:t xml:space="preserve"> </w:t>
+      </w:r>
+      <w:r>
+        <w:rPr>
+          <w:bCs/>
+          <w:b/>
+        </w:rPr>
+        <w:t xml:space="preserve">uptake and sequestration are decoupled in forests</w:t>
+      </w:r>
+      <w:r>
+        <w:t xml:space="preserve"> </w:t>
+      </w:r>
+      <w:r>
+        <w:t xml:space="preserve">on time scales of up to a year.</w:t>
+      </w:r>
+    </w:p>
+    <w:p>
+      <w:pPr>
+        <w:pStyle w:val="BodyText"/>
+      </w:pPr>
+      <w:r>
+        <w:t xml:space="preserve">An important open question is the extent to which</w:t>
+      </w:r>
+      <w:r>
+        <w:t xml:space="preserve"> </w:t>
+      </w:r>
+      <w:r>
+        <w:rPr>
+          <w:iCs/>
+          <w:i/>
+        </w:rPr>
+        <w:t xml:space="preserve">ANPP</w:t>
+      </w:r>
+      <w:r>
+        <w:rPr>
+          <w:vertAlign w:val="subscript"/>
+          <w:iCs/>
+          <w:i/>
+        </w:rPr>
+        <w:t xml:space="preserve">woody</w:t>
+      </w:r>
+      <w:r>
+        <w:t xml:space="preserve"> </w:t>
+      </w:r>
+      <w:r>
+        <w:t xml:space="preserve">and</w:t>
+      </w:r>
+      <w:r>
+        <w:t xml:space="preserve"> </w:t>
       </w:r>
       <w:r>
         <w:rPr>
@@ -1154,7 +1492,23 @@
         <w:t xml:space="preserve"> </w:t>
       </w:r>
       <w:r>
-        <w:t xml:space="preserve">is less sensitive to drought than</w:t>
+        <w:t xml:space="preserve">are coupled on time scales longer than a year, and by extension how global change drivers that alter</w:t>
+      </w:r>
+      <w:r>
+        <w:t xml:space="preserve"> </w:t>
+      </w:r>
+      <w:r>
+        <w:rPr>
+          <w:iCs/>
+          <w:i/>
+        </w:rPr>
+        <w:t xml:space="preserve">GPP</w:t>
+      </w:r>
+      <w:r>
+        <w:t xml:space="preserve"> </w:t>
+      </w:r>
+      <w:r>
+        <w:t xml:space="preserve">will affect</w:t>
       </w:r>
       <w:r>
         <w:t xml:space="preserve"> </w:t>
@@ -1175,10 +1529,59 @@
         <w:t xml:space="preserve">woody</w:t>
       </w:r>
       <w:r>
-        <w:t xml:space="preserve"> </w:t>
-      </w:r>
-      <w:r>
-        <w:t xml:space="preserve">(Kannenberg</w:t>
+        <w:t xml:space="preserve">.</w:t>
+      </w:r>
+      <w:r>
+        <w:t xml:space="preserve"> </w:t>
+      </w:r>
+      <w:r>
+        <w:t xml:space="preserve">Over decadal to centennial time scales and across broad climatic gradients, substantial of coupling</w:t>
+      </w:r>
+      <w:r>
+        <w:t xml:space="preserve"> </w:t>
+      </w:r>
+      <w:r>
+        <w:rPr>
+          <w:iCs/>
+          <w:i/>
+        </w:rPr>
+        <w:t xml:space="preserve">ANPP</w:t>
+      </w:r>
+      <w:r>
+        <w:rPr>
+          <w:vertAlign w:val="subscript"/>
+          <w:iCs/>
+          <w:i/>
+        </w:rPr>
+        <w:t xml:space="preserve">woody</w:t>
+      </w:r>
+      <w:r>
+        <w:t xml:space="preserve"> </w:t>
+      </w:r>
+      <w:r>
+        <w:t xml:space="preserve">and</w:t>
+      </w:r>
+      <w:r>
+        <w:t xml:space="preserve"> </w:t>
+      </w:r>
+      <w:r>
+        <w:rPr>
+          <w:iCs/>
+          <w:i/>
+        </w:rPr>
+        <w:t xml:space="preserve">GPP</w:t>
+      </w:r>
+      <w:r>
+        <w:t xml:space="preserve"> </w:t>
+      </w:r>
+      <w:r>
+        <w:t xml:space="preserve">is expected, and indeed the two vary roughly in proportion to one another across the latitudinal gradient</w:t>
+      </w:r>
+      <w:r>
+        <w:t xml:space="preserve"> </w:t>
+      </w:r>
+      <w:r>
+        <w:t xml:space="preserve">(Banbury Morgan</w:t>
       </w:r>
       <w:r>
         <w:t xml:space="preserve"> </w:t>
@@ -1191,7 +1594,7 @@
         <w:t xml:space="preserve">et al.</w:t>
       </w:r>
       <w:r>
-        <w:t xml:space="preserve">, 2022)</w:t>
+        <w:t xml:space="preserve">, 2021)</w:t>
       </w:r>
       <w:r>
         <w:t xml:space="preserve">.</w:t>
@@ -1200,10 +1603,232 @@
         <w:t xml:space="preserve"> </w:t>
       </w:r>
       <w:r>
-        <w:t xml:space="preserve">…</w:t>
-      </w:r>
-      <w:r>
-        <w:t xml:space="preserve">(Dow</w:t>
+        <w:t xml:space="preserve">However, the decoupling of</w:t>
+      </w:r>
+      <w:r>
+        <w:t xml:space="preserve"> </w:t>
+      </w:r>
+      <w:r>
+        <w:rPr>
+          <w:iCs/>
+          <w:i/>
+        </w:rPr>
+        <w:t xml:space="preserve">ANPP</w:t>
+      </w:r>
+      <w:r>
+        <w:rPr>
+          <w:vertAlign w:val="subscript"/>
+          <w:iCs/>
+          <w:i/>
+        </w:rPr>
+        <w:t xml:space="preserve">woody</w:t>
+      </w:r>
+      <w:r>
+        <w:t xml:space="preserve"> </w:t>
+      </w:r>
+      <w:r>
+        <w:t xml:space="preserve">and</w:t>
+      </w:r>
+      <w:r>
+        <w:t xml:space="preserve"> </w:t>
+      </w:r>
+      <w:r>
+        <w:rPr>
+          <w:iCs/>
+          <w:i/>
+        </w:rPr>
+        <w:t xml:space="preserve">GPP</w:t>
+      </w:r>
+      <w:r>
+        <w:t xml:space="preserve"> </w:t>
+      </w:r>
+      <w:r>
+        <w:t xml:space="preserve">implies that global change drivers will affect the two processes differently over time scales of years and longer.</w:t>
+      </w:r>
+      <w:r>
+        <w:t xml:space="preserve"> </w:t>
+      </w:r>
+      <w:r>
+        <w:t xml:space="preserve">While sustained decreases in</w:t>
+      </w:r>
+      <w:r>
+        <w:t xml:space="preserve"> </w:t>
+      </w:r>
+      <w:r>
+        <w:rPr>
+          <w:iCs/>
+          <w:i/>
+        </w:rPr>
+        <w:t xml:space="preserve">GPP</w:t>
+      </w:r>
+      <w:r>
+        <w:t xml:space="preserve"> </w:t>
+      </w:r>
+      <w:r>
+        <w:t xml:space="preserve">will inevitably decrease</w:t>
+      </w:r>
+      <w:r>
+        <w:t xml:space="preserve"> </w:t>
+      </w:r>
+      <w:r>
+        <w:rPr>
+          <w:iCs/>
+          <w:i/>
+        </w:rPr>
+        <w:t xml:space="preserve">ANPP</w:t>
+      </w:r>
+      <w:r>
+        <w:rPr>
+          <w:vertAlign w:val="subscript"/>
+          <w:iCs/>
+          <w:i/>
+        </w:rPr>
+        <w:t xml:space="preserve">woody</w:t>
+      </w:r>
+      <w:r>
+        <w:t xml:space="preserve">, it remains unclear whether sustained</w:t>
+      </w:r>
+      <w:r>
+        <w:t xml:space="preserve"> </w:t>
+      </w:r>
+      <w:r>
+        <w:rPr>
+          <w:iCs/>
+          <w:i/>
+        </w:rPr>
+        <w:t xml:space="preserve">increases</w:t>
+      </w:r>
+      <w:r>
+        <w:t xml:space="preserve"> </w:t>
+      </w:r>
+      <w:r>
+        <w:t xml:space="preserve">in</w:t>
+      </w:r>
+      <w:r>
+        <w:t xml:space="preserve"> </w:t>
+      </w:r>
+      <w:r>
+        <w:rPr>
+          <w:iCs/>
+          <w:i/>
+        </w:rPr>
+        <w:t xml:space="preserve">GPP</w:t>
+      </w:r>
+      <w:r>
+        <w:t xml:space="preserve"> </w:t>
+      </w:r>
+      <w:r>
+        <w:t xml:space="preserve">will result in the corresponding increases in</w:t>
+      </w:r>
+      <w:r>
+        <w:t xml:space="preserve"> </w:t>
+      </w:r>
+      <w:r>
+        <w:rPr>
+          <w:iCs/>
+          <w:i/>
+        </w:rPr>
+        <w:t xml:space="preserve">ANPP</w:t>
+      </w:r>
+      <w:r>
+        <w:rPr>
+          <w:vertAlign w:val="subscript"/>
+          <w:iCs/>
+          <w:i/>
+        </w:rPr>
+        <w:t xml:space="preserve">woody</w:t>
+      </w:r>
+      <w:r>
+        <w:t xml:space="preserve"> </w:t>
+      </w:r>
+      <w:r>
+        <w:t xml:space="preserve">that are effectively assumed in models</w:t>
+      </w:r>
+      <w:r>
+        <w:t xml:space="preserve"> </w:t>
+      </w:r>
+      <w:r>
+        <w:t xml:space="preserve">(Körner, 2015;</w:t>
+      </w:r>
+      <w:r>
+        <w:t xml:space="preserve"> </w:t>
+      </w:r>
+      <w:r>
+        <w:rPr>
+          <w:bCs/>
+          <w:b/>
+        </w:rPr>
+        <w:t xml:space="preserve">refs?</w:t>
+      </w:r>
+      <w:r>
+        <w:t xml:space="preserve">)</w:t>
+      </w:r>
+      <w:r>
+        <w:t xml:space="preserve">.</w:t>
+      </w:r>
+      <w:r>
+        <w:t xml:space="preserve"> </w:t>
+      </w:r>
+      <w:r>
+        <w:t xml:space="preserve">When</w:t>
+      </w:r>
+      <w:r>
+        <w:t xml:space="preserve"> </w:t>
+      </w:r>
+      <w:r>
+        <w:rPr>
+          <w:iCs/>
+          <w:i/>
+        </w:rPr>
+        <w:t xml:space="preserve">GPP</w:t>
+      </w:r>
+      <w:r>
+        <w:t xml:space="preserve"> </w:t>
+      </w:r>
+      <w:r>
+        <w:t xml:space="preserve">was increased in response to four years of experimental CO</w:t>
+      </w:r>
+      <w:r>
+        <w:rPr>
+          <w:vertAlign w:val="subscript"/>
+        </w:rPr>
+        <w:t xml:space="preserve">2</w:t>
+      </w:r>
+      <w:r>
+        <w:t xml:space="preserve"> </w:t>
+      </w:r>
+      <w:r>
+        <w:t xml:space="preserve">fertilization of a mature eucalypt forest,</w:t>
+      </w:r>
+      <w:r>
+        <w:t xml:space="preserve"> </w:t>
+      </w:r>
+      <w:r>
+        <w:rPr>
+          <w:iCs/>
+          <w:i/>
+        </w:rPr>
+        <w:t xml:space="preserve">ANPP</w:t>
+      </w:r>
+      <w:r>
+        <w:rPr>
+          <w:vertAlign w:val="subscript"/>
+          <w:iCs/>
+          <w:i/>
+        </w:rPr>
+        <w:t xml:space="preserve">woody</w:t>
+      </w:r>
+      <w:r>
+        <w:t xml:space="preserve"> </w:t>
+      </w:r>
+      <w:r>
+        <w:t xml:space="preserve">remained unchanged, with extra C being allocated belowground and rapidly respired back to the atmosphere</w:t>
+      </w:r>
+      <w:r>
+        <w:t xml:space="preserve"> </w:t>
+      </w:r>
+      <w:r>
+        <w:t xml:space="preserve">(Jiang</w:t>
       </w:r>
       <w:r>
         <w:t xml:space="preserve"> </w:t>
@@ -1216,35 +1841,32 @@
         <w:t xml:space="preserve">et al.</w:t>
       </w:r>
       <w:r>
-        <w:t xml:space="preserve">, in press)</w:t>
-      </w:r>
-      <w:r>
-        <w:t xml:space="preserve"> </w:t>
-      </w:r>
-      <w:r>
-        <w:t xml:space="preserve">…</w:t>
-      </w:r>
-      <w:r>
-        <w:t xml:space="preserve">(Jiang</w:t>
-      </w:r>
-      <w:r>
-        <w:t xml:space="preserve"> </w:t>
-      </w:r>
-      <w:r>
-        <w:rPr>
-          <w:iCs/>
-          <w:i/>
-        </w:rPr>
-        <w:t xml:space="preserve">et al.</w:t>
-      </w:r>
-      <w:r>
         <w:t xml:space="preserve">, 2020)</w:t>
       </w:r>
       <w:r>
-        <w:t xml:space="preserve"> </w:t>
-      </w:r>
-      <w:r>
-        <w:t xml:space="preserve">Of course, these observations of decoupling do not imply that</w:t>
+        <w:t xml:space="preserve">.</w:t>
+      </w:r>
+      <w:r>
+        <w:t xml:space="preserve"> </w:t>
+      </w:r>
+      <w:r>
+        <w:t xml:space="preserve">Additional studies of C allocation under altered environmental conditions are needed to understand the long-term coupling of</w:t>
+      </w:r>
+      <w:r>
+        <w:t xml:space="preserve"> </w:t>
+      </w:r>
+      <w:r>
+        <w:rPr>
+          <w:iCs/>
+          <w:i/>
+        </w:rPr>
+        <w:t xml:space="preserve">GPP</w:t>
+      </w:r>
+      <w:r>
+        <w:t xml:space="preserve"> </w:t>
+      </w:r>
+      <w:r>
+        <w:t xml:space="preserve">and</w:t>
       </w:r>
       <w:r>
         <w:t xml:space="preserve"> </w:t>
@@ -1268,79 +1890,7 @@
         <w:t xml:space="preserve"> </w:t>
       </w:r>
       <w:r>
-        <w:t xml:space="preserve">is completely decoupled from</w:t>
-      </w:r>
-      <w:r>
-        <w:t xml:space="preserve"> </w:t>
-      </w:r>
-      <w:r>
-        <w:rPr>
-          <w:iCs/>
-          <w:i/>
-        </w:rPr>
-        <w:t xml:space="preserve">GPP</w:t>
-      </w:r>
-      <w:r>
-        <w:t xml:space="preserve">; rather, the two show some level of correlation both in relation to interannual climatic variation at a single site</w:t>
-      </w:r>
-      <w:r>
-        <w:t xml:space="preserve"> </w:t>
-      </w:r>
-      <w:r>
-        <w:t xml:space="preserve">(Cabon</w:t>
-      </w:r>
-      <w:r>
-        <w:t xml:space="preserve"> </w:t>
-      </w:r>
-      <w:r>
-        <w:rPr>
-          <w:iCs/>
-          <w:i/>
-        </w:rPr>
-        <w:t xml:space="preserve">et al.</w:t>
-      </w:r>
-      <w:r>
-        <w:t xml:space="preserve">, 2022)</w:t>
-      </w:r>
-      <w:r>
-        <w:t xml:space="preserve"> </w:t>
-      </w:r>
-      <w:r>
-        <w:t xml:space="preserve">and across broad climatic gradients</w:t>
-      </w:r>
-      <w:r>
-        <w:t xml:space="preserve"> </w:t>
-      </w:r>
-      <w:r>
-        <w:t xml:space="preserve">(Banbury Morgan</w:t>
-      </w:r>
-      <w:r>
-        <w:t xml:space="preserve"> </w:t>
-      </w:r>
-      <w:r>
-        <w:rPr>
-          <w:iCs/>
-          <w:i/>
-        </w:rPr>
-        <w:t xml:space="preserve">et al.</w:t>
-      </w:r>
-      <w:r>
-        <w:t xml:space="preserve">, 2021)</w:t>
-      </w:r>
-      <w:r>
-        <w:t xml:space="preserve">.</w:t>
-      </w:r>
-      <w:r>
-        <w:t xml:space="preserve"> </w:t>
-      </w:r>
-      <w:r>
-        <w:t xml:space="preserve">However, we now have clear evidence that it is not realistic to expect that a constant allocation of photosynthate will be allocated to woody growth on either intraanuual or interannual time scales.</w:t>
-      </w:r>
-      <w:r>
-        <w:t xml:space="preserve"> </w:t>
-      </w:r>
-      <w:r>
-        <w:t xml:space="preserve">This fact has implications for our understanding of the relationship of annual tree growth to climate – both in the past and in the future.</w:t>
+        <w:t xml:space="preserve">, and by extension how climate change will impact forest C sequestration.</w:t>
       </w:r>
     </w:p>
     <w:p>

--- a/commentary/commentary.docx
+++ b/commentary/commentary.docx
@@ -1492,7 +1492,7 @@
         <w:t xml:space="preserve"> </w:t>
       </w:r>
       <w:r>
-        <w:t xml:space="preserve">are coupled on time scales longer than a year, and by extension how global change drivers that alter</w:t>
+        <w:t xml:space="preserve">are coupled on decadal to centennial time scales, and by extension how global change drivers that alter</w:t>
       </w:r>
       <w:r>
         <w:t xml:space="preserve"> </w:t>
@@ -1535,7 +1535,23 @@
         <w:t xml:space="preserve"> </w:t>
       </w:r>
       <w:r>
-        <w:t xml:space="preserve">Over decadal to centennial time scales and across broad climatic gradients, substantial of coupling</w:t>
+        <w:t xml:space="preserve">Across broad climatic gradients where trees are largely adapted and acclimated to differences in climate,</w:t>
+      </w:r>
+      <w:r>
+        <w:t xml:space="preserve"> </w:t>
+      </w:r>
+      <w:r>
+        <w:rPr>
+          <w:iCs/>
+          <w:i/>
+        </w:rPr>
+        <w:t xml:space="preserve">GPP</w:t>
+      </w:r>
+      <w:r>
+        <w:t xml:space="preserve"> </w:t>
+      </w:r>
+      <w:r>
+        <w:t xml:space="preserve">and</w:t>
       </w:r>
       <w:r>
         <w:t xml:space="preserve"> </w:t>
@@ -1559,23 +1575,7 @@
         <w:t xml:space="preserve"> </w:t>
       </w:r>
       <w:r>
-        <w:t xml:space="preserve">and</w:t>
-      </w:r>
-      <w:r>
-        <w:t xml:space="preserve"> </w:t>
-      </w:r>
-      <w:r>
-        <w:rPr>
-          <w:iCs/>
-          <w:i/>
-        </w:rPr>
-        <w:t xml:space="preserve">GPP</w:t>
-      </w:r>
-      <w:r>
-        <w:t xml:space="preserve"> </w:t>
-      </w:r>
-      <w:r>
-        <w:t xml:space="preserve">is expected, and indeed the two vary roughly in proportion to one another across the latitudinal gradient</w:t>
+        <w:t xml:space="preserve">vary roughly in proportion to one another</w:t>
       </w:r>
       <w:r>
         <w:t xml:space="preserve"> </w:t>
@@ -1603,47 +1603,7 @@
         <w:t xml:space="preserve"> </w:t>
       </w:r>
       <w:r>
-        <w:t xml:space="preserve">However, the decoupling of</w:t>
-      </w:r>
-      <w:r>
-        <w:t xml:space="preserve"> </w:t>
-      </w:r>
-      <w:r>
-        <w:rPr>
-          <w:iCs/>
-          <w:i/>
-        </w:rPr>
-        <w:t xml:space="preserve">ANPP</w:t>
-      </w:r>
-      <w:r>
-        <w:rPr>
-          <w:vertAlign w:val="subscript"/>
-          <w:iCs/>
-          <w:i/>
-        </w:rPr>
-        <w:t xml:space="preserve">woody</w:t>
-      </w:r>
-      <w:r>
-        <w:t xml:space="preserve"> </w:t>
-      </w:r>
-      <w:r>
-        <w:t xml:space="preserve">and</w:t>
-      </w:r>
-      <w:r>
-        <w:t xml:space="preserve"> </w:t>
-      </w:r>
-      <w:r>
-        <w:rPr>
-          <w:iCs/>
-          <w:i/>
-        </w:rPr>
-        <w:t xml:space="preserve">GPP</w:t>
-      </w:r>
-      <w:r>
-        <w:t xml:space="preserve"> </w:t>
-      </w:r>
-      <w:r>
-        <w:t xml:space="preserve">implies that global change drivers will affect the two processes differently over time scales of years and longer.</w:t>
+        <w:t xml:space="preserve">However, ther decoupling implies that they will respond differently to global change drivers.</w:t>
       </w:r>
       <w:r>
         <w:t xml:space="preserve"> </w:t>

--- a/commentary/commentary.docx
+++ b/commentary/commentary.docx
@@ -1286,7 +1286,7 @@
         <w:t xml:space="preserve">, 2016)</w:t>
       </w:r>
       <w:r>
-        <w:t xml:space="preserve">.</w:t>
+        <w:t xml:space="preserve">, implying significant annual variability in C allocation to woody growth versus other sinks (e.g., non-woody tissues, reproduction, respiration, root exudation, non-structural carbohydrate pools).</w:t>
       </w:r>
       <w:r>
         <w:t xml:space="preserve"> </w:t>
@@ -1603,7 +1603,7 @@
         <w:t xml:space="preserve"> </w:t>
       </w:r>
       <w:r>
-        <w:t xml:space="preserve">However, ther decoupling implies that they will respond differently to global change drivers.</w:t>
+        <w:t xml:space="preserve">However, their decoupling implies that they will respond differently to global change drivers.</w:t>
       </w:r>
       <w:r>
         <w:t xml:space="preserve"> </w:t>
@@ -1699,31 +1699,6 @@
         <w:t xml:space="preserve">woody</w:t>
       </w:r>
       <w:r>
-        <w:t xml:space="preserve"> </w:t>
-      </w:r>
-      <w:r>
-        <w:t xml:space="preserve">that are effectively assumed in models</w:t>
-      </w:r>
-      <w:r>
-        <w:t xml:space="preserve"> </w:t>
-      </w:r>
-      <w:r>
-        <w:t xml:space="preserve">(Körner, 2015;</w:t>
-      </w:r>
-      <w:r>
-        <w:t xml:space="preserve"> </w:t>
-      </w:r>
-      <w:r>
-        <w:rPr>
-          <w:bCs/>
-          <w:b/>
-        </w:rPr>
-        <w:t xml:space="preserve">refs?</w:t>
-      </w:r>
-      <w:r>
-        <w:t xml:space="preserve">)</w:t>
-      </w:r>
-      <w:r>
         <w:t xml:space="preserve">.</w:t>
       </w:r>
       <w:r>
@@ -1845,9 +1820,6 @@
           <w:i/>
         </w:rPr>
         <w:t xml:space="preserve">woody</w:t>
-      </w:r>
-      <w:r>
-        <w:t xml:space="preserve"> </w:t>
       </w:r>
       <w:r>
         <w:t xml:space="preserve">, and by extension how climate change will impact forest C sequestration.</w:t>
@@ -1858,11 +1830,53 @@
         <w:pStyle w:val="BodyText"/>
       </w:pPr>
       <w:r>
-        <w:rPr>
-          <w:iCs/>
-          <w:i/>
-        </w:rPr>
-        <w:t xml:space="preserve">(Paragraph on implications for tree-ring studies:)</w:t>
+        <w:t xml:space="preserve">The decoupling of</w:t>
+      </w:r>
+      <w:r>
+        <w:t xml:space="preserve"> </w:t>
+      </w:r>
+      <w:r>
+        <w:rPr>
+          <w:iCs/>
+          <w:i/>
+        </w:rPr>
+        <w:t xml:space="preserve">ANPP</w:t>
+      </w:r>
+      <w:r>
+        <w:rPr>
+          <w:vertAlign w:val="subscript"/>
+          <w:iCs/>
+          <w:i/>
+        </w:rPr>
+        <w:t xml:space="preserve">woody</w:t>
+      </w:r>
+      <w:r>
+        <w:t xml:space="preserve"> </w:t>
+      </w:r>
+      <w:r>
+        <w:t xml:space="preserve">from</w:t>
+      </w:r>
+      <w:r>
+        <w:t xml:space="preserve"> </w:t>
+      </w:r>
+      <w:r>
+        <w:rPr>
+          <w:iCs/>
+          <w:i/>
+        </w:rPr>
+        <w:t xml:space="preserve">GPP</w:t>
+      </w:r>
+      <w:r>
+        <w:t xml:space="preserve"> </w:t>
+      </w:r>
+      <w:r>
+        <w:t xml:space="preserve">has important implications for our understanding of forest C sequestration under a changing climate.</w:t>
+      </w:r>
+      <w:r>
+        <w:t xml:space="preserve"> </w:t>
+      </w:r>
+      <w:r>
+        <w:t xml:space="preserve">This is particularly true because decoupling is likely to increase in the future as it is driven, in part, by temperature and water stress.</w:t>
       </w:r>
       <w:r>
         <w:t xml:space="preserve"> </w:t>
@@ -1925,19 +1939,149 @@
         <w:t xml:space="preserve">, 2022)</w:t>
       </w:r>
       <w:r>
+        <w:t xml:space="preserve">, yet</w:t>
+      </w:r>
+      <w:r>
+        <w:t xml:space="preserve"> </w:t>
+      </w:r>
+      <w:r>
+        <w:t xml:space="preserve">Martínez-Sancho</w:t>
+      </w:r>
+      <w:r>
+        <w:t xml:space="preserve"> </w:t>
+      </w:r>
+      <w:r>
+        <w:rPr>
+          <w:iCs/>
+          <w:i/>
+        </w:rPr>
+        <w:t xml:space="preserve">et al.</w:t>
+      </w:r>
+      <w:r>
+        <w:t xml:space="preserve"> </w:t>
+      </w:r>
+      <w:r>
+        <w:t xml:space="preserve">(2022)</w:t>
+      </w:r>
+      <w:r>
+        <w:t xml:space="preserve"> </w:t>
+      </w:r>
+      <w:r>
+        <w:t xml:space="preserve">demonstrate that a severe drought might not even register in annual tree-rings if it is short enough that C fixed during the drought can bolster late-season wood formation and compensate for missed growth during the drought. The implication is that we may be underestimating the historical frequency and physiological significance of droughts.</w:t>
+      </w:r>
+      <w:r>
+        <w:t xml:space="preserve"> </w:t>
+      </w:r>
+      <w:r>
+        <w:t xml:space="preserve">Moreover, st global C cycle models represent C allocation to</w:t>
+      </w:r>
+      <w:r>
+        <w:t xml:space="preserve"> </w:t>
+      </w:r>
+      <w:r>
+        <w:rPr>
+          <w:iCs/>
+          <w:i/>
+        </w:rPr>
+        <w:t xml:space="preserve">ANPP</w:t>
+      </w:r>
+      <w:r>
+        <w:rPr>
+          <w:vertAlign w:val="subscript"/>
+          <w:iCs/>
+          <w:i/>
+        </w:rPr>
+        <w:t xml:space="preserve">woody</w:t>
+      </w:r>
+      <w:r>
+        <w:t xml:space="preserve"> </w:t>
+      </w:r>
+      <w:r>
+        <w:t xml:space="preserve">as a constant fraction of</w:t>
+      </w:r>
+      <w:r>
+        <w:t xml:space="preserve"> </w:t>
+      </w:r>
+      <w:r>
+        <w:rPr>
+          <w:iCs/>
+          <w:i/>
+        </w:rPr>
+        <w:t xml:space="preserve">GPP</w:t>
+      </w:r>
+      <w:r>
+        <w:t xml:space="preserve"> </w:t>
+      </w:r>
+      <w:r>
+        <w:t xml:space="preserve">(</w:t>
+      </w:r>
+      <w:r>
+        <w:rPr>
+          <w:bCs/>
+          <w:b/>
+        </w:rPr>
+        <w:t xml:space="preserve">ref?</w:t>
+      </w:r>
+      <w:r>
+        <w:t xml:space="preserve">)</w:t>
+      </w:r>
+      <w:r>
+        <w:t xml:space="preserve">, and thereby effectively assume that long-term C sequestration in woody growth – the main variable of interest for climate change projections – parallels</w:t>
+      </w:r>
+      <w:r>
+        <w:t xml:space="preserve"> </w:t>
+      </w:r>
+      <w:r>
+        <w:rPr>
+          <w:iCs/>
+          <w:i/>
+        </w:rPr>
+        <w:t xml:space="preserve">GPP</w:t>
+      </w:r>
+      <w:r>
         <w:t xml:space="preserve">.</w:t>
       </w:r>
       <w:r>
         <w:t xml:space="preserve"> </w:t>
       </w:r>
       <w:r>
-        <w:t xml:space="preserve">Moreover, as shown by</w:t>
-      </w:r>
-      <w:r>
-        <w:t xml:space="preserve"> </w:t>
-      </w:r>
-      <w:r>
-        <w:t xml:space="preserve">Martínez-Sancho</w:t>
+        <w:t xml:space="preserve">Yet, as reviewed above, this assumption is not accurate, with the implication that models may over- or under-predict forest sensitivity to global change drivers.</w:t>
+      </w:r>
+      <w:r>
+        <w:t xml:space="preserve"> </w:t>
+      </w:r>
+      <w:r>
+        <w:t xml:space="preserve">For instance, models would be likely to overestimate the sensitivity of</w:t>
+      </w:r>
+      <w:r>
+        <w:t xml:space="preserve"> </w:t>
+      </w:r>
+      <w:r>
+        <w:rPr>
+          <w:iCs/>
+          <w:i/>
+        </w:rPr>
+        <w:t xml:space="preserve">ANPP</w:t>
+      </w:r>
+      <w:r>
+        <w:rPr>
+          <w:vertAlign w:val="subscript"/>
+          <w:iCs/>
+          <w:i/>
+        </w:rPr>
+        <w:t xml:space="preserve">woody</w:t>
+      </w:r>
+      <w:r>
+        <w:t xml:space="preserve"> </w:t>
+      </w:r>
+      <w:r>
+        <w:t xml:space="preserve">to relatively short droughts</w:t>
+      </w:r>
+      <w:r>
+        <w:t xml:space="preserve"> </w:t>
+      </w:r>
+      <w:r>
+        <w:t xml:space="preserve">(e.g., Martínez-Sancho</w:t>
       </w:r>
       <w:r>
         <w:t xml:space="preserve"> </w:t>
@@ -1950,38 +2094,19 @@
         <w:t xml:space="preserve">et al.</w:t>
       </w:r>
       <w:r>
-        <w:t xml:space="preserve"> </w:t>
-      </w:r>
-      <w:r>
-        <w:t xml:space="preserve">(2022)</w:t>
-      </w:r>
-      <w:r>
-        <w:t xml:space="preserve">, a severe drought might not even register in annual tree-rings if it is short enough that C fixed during the drought [by the less moisture-sensitive process of photosynthesis;</w:t>
-      </w:r>
-      <w:r>
-        <w:t xml:space="preserve"> </w:t>
-      </w:r>
-      <w:r>
-        <w:t xml:space="preserve">(</w:t>
-      </w:r>
-      <w:r>
-        <w:rPr>
-          <w:bCs/>
-          <w:b/>
-        </w:rPr>
-        <w:t xml:space="preserve">delpierre_wood_2016_verify?</w:t>
-      </w:r>
-      <w:r>
-        <w:t xml:space="preserve">)</w:t>
-      </w:r>
-      <w:r>
-        <w:t xml:space="preserve">;</w:t>
-      </w:r>
-      <w:r>
-        <w:t xml:space="preserve"> </w:t>
-      </w:r>
-      <w:r>
-        <w:t xml:space="preserve">Kannenberg</w:t>
+        <w:t xml:space="preserve">, 2022)</w:t>
+      </w:r>
+      <w:r>
+        <w:t xml:space="preserve"> </w:t>
+      </w:r>
+      <w:r>
+        <w:t xml:space="preserve">but underestimate its sensitivity to longer droughts</w:t>
+      </w:r>
+      <w:r>
+        <w:t xml:space="preserve"> </w:t>
+      </w:r>
+      <w:r>
+        <w:t xml:space="preserve">(Kannenberg</w:t>
       </w:r>
       <w:r>
         <w:t xml:space="preserve"> </w:t>
@@ -1994,156 +2119,189 @@
         <w:t xml:space="preserve">et al.</w:t>
       </w:r>
       <w:r>
-        <w:t xml:space="preserve"> </w:t>
-      </w:r>
-      <w:r>
-        <w:t xml:space="preserve">(2022)</w:t>
-      </w:r>
-      <w:r>
-        <w:t xml:space="preserve">] can bolster late-season wood formation and compensate for missed growth during the drought.</w:t>
-      </w:r>
-      <w:r>
-        <w:t xml:space="preserve"> </w:t>
-      </w:r>
-      <w:r>
-        <w:t xml:space="preserve">The implication is that the ability of annual growth rings to capture drought depends on the timing and nature of the drought.</w:t>
-      </w:r>
-      <w:r>
-        <w:t xml:space="preserve"> </w:t>
-      </w:r>
-      <w:r>
-        <w:rPr>
-          <w:iCs/>
-          <w:i/>
-        </w:rPr>
-        <w:t xml:space="preserve">(other implications for tree-ring studies?)</w:t>
+        <w:t xml:space="preserve">, 2022)</w:t>
+      </w:r>
+      <w:r>
+        <w:t xml:space="preserve"> </w:t>
+      </w:r>
+      <w:r>
+        <w:t xml:space="preserve">To reduce uncertainty regarding the future impact of global change on forest C sequestration, we need to develop comprehensive understanding regarding: 1) when, where, and why decoupling occurs, 2) the spatial and temporal scales at which it operates, and 3) the implications for how we understand and model the forest C cycle.</w:t>
+      </w:r>
+      <w:r>
+        <w:t xml:space="preserve"> </w:t>
+      </w:r>
+      <w:r>
+        <w:t xml:space="preserve">Given the complexity of tree physiology and forest C cycling, answering these open questions necessitates cross-scale and cross-methodology approaches, spanning from wood formation</w:t>
+      </w:r>
+      <w:r>
+        <w:t xml:space="preserve"> </w:t>
+      </w:r>
+      <w:r>
+        <w:t xml:space="preserve">(Martínez-Sancho</w:t>
+      </w:r>
+      <w:r>
+        <w:t xml:space="preserve"> </w:t>
+      </w:r>
+      <w:r>
+        <w:rPr>
+          <w:iCs/>
+          <w:i/>
+        </w:rPr>
+        <w:t xml:space="preserve">et al.</w:t>
+      </w:r>
+      <w:r>
+        <w:t xml:space="preserve">, 2022)</w:t>
+      </w:r>
+      <w:r>
+        <w:t xml:space="preserve"> </w:t>
+      </w:r>
+      <w:r>
+        <w:t xml:space="preserve">to dendroecology, micrometeorology, and modeling.</w:t>
       </w:r>
     </w:p>
     <w:p>
-      <w:pPr>
-        <w:pStyle w:val="BodyText"/>
-      </w:pPr>
-      <w:r>
-        <w:rPr>
-          <w:iCs/>
-          <w:i/>
-        </w:rPr>
-        <w:t xml:space="preserve">(one paragraph discussing models:)</w:t>
-      </w:r>
-      <w:r>
-        <w:t xml:space="preserve"> </w:t>
-      </w:r>
-      <w:r>
-        <w:t xml:space="preserve">The decoupling of</w:t>
-      </w:r>
-      <w:r>
-        <w:t xml:space="preserve"> </w:t>
-      </w:r>
-      <w:r>
-        <w:rPr>
-          <w:iCs/>
-          <w:i/>
-        </w:rPr>
-        <w:t xml:space="preserve">ANPP</w:t>
-      </w:r>
-      <w:r>
-        <w:rPr>
-          <w:vertAlign w:val="subscript"/>
-          <w:iCs/>
-          <w:i/>
-        </w:rPr>
-        <w:t xml:space="preserve">woody</w:t>
-      </w:r>
-      <w:r>
-        <w:t xml:space="preserve"> </w:t>
-      </w:r>
-      <w:r>
-        <w:t xml:space="preserve">from</w:t>
-      </w:r>
-      <w:r>
-        <w:t xml:space="preserve"> </w:t>
-      </w:r>
-      <w:r>
-        <w:rPr>
-          <w:iCs/>
-          <w:i/>
-        </w:rPr>
-        <w:t xml:space="preserve">GPP</w:t>
-      </w:r>
-      <w:r>
-        <w:t xml:space="preserve"> </w:t>
-      </w:r>
-      <w:r>
-        <w:t xml:space="preserve">also has important implications for global C cycle models.</w:t>
-      </w:r>
-      <w:r>
-        <w:t xml:space="preserve"> </w:t>
-      </w:r>
-      <w:r>
-        <w:t xml:space="preserve">Most models represent C allocation to</w:t>
-      </w:r>
-      <w:r>
-        <w:t xml:space="preserve"> </w:t>
-      </w:r>
-      <w:r>
-        <w:rPr>
-          <w:iCs/>
-          <w:i/>
-        </w:rPr>
-        <w:t xml:space="preserve">ANPP</w:t>
-      </w:r>
-      <w:r>
-        <w:rPr>
-          <w:vertAlign w:val="subscript"/>
-          <w:iCs/>
-          <w:i/>
-        </w:rPr>
-        <w:t xml:space="preserve">woody</w:t>
-      </w:r>
-      <w:r>
-        <w:t xml:space="preserve"> </w:t>
-      </w:r>
-      <w:r>
-        <w:t xml:space="preserve">as a constant fraction of</w:t>
-      </w:r>
-      <w:r>
-        <w:t xml:space="preserve"> </w:t>
-      </w:r>
-      <w:r>
-        <w:rPr>
-          <w:iCs/>
-          <w:i/>
-        </w:rPr>
-        <w:t xml:space="preserve">GPP</w:t>
-      </w:r>
-      <w:r>
-        <w:t xml:space="preserve"> </w:t>
-      </w:r>
-      <w:r>
-        <w:t xml:space="preserve">(</w:t>
-      </w:r>
-      <w:r>
-        <w:rPr>
-          <w:bCs/>
-          <w:b/>
-        </w:rPr>
-        <w:t xml:space="preserve">ref?</w:t>
-      </w:r>
-      <w:r>
-        <w:t xml:space="preserve">)</w:t>
-      </w:r>
-      <w:r>
-        <w:t xml:space="preserve">, and thereby effectively assume that long-term C sequestration in woody growth – the main variable of interest for climate change projections – parallels</w:t>
-      </w:r>
-      <w:r>
-        <w:t xml:space="preserve"> </w:t>
-      </w:r>
-      <w:r>
-        <w:rPr>
-          <w:iCs/>
-          <w:i/>
-        </w:rPr>
-        <w:t xml:space="preserve">GPP</w:t>
+      <w:r>
+        <w:br w:type="page"/>
+      </w:r>
+    </w:p>
+    <w:bookmarkStart w:id="37" w:name="References"/>
+    <w:p>
+      <w:pPr>
+        <w:pStyle w:val="Heading1"/>
+      </w:pPr>
+      <w:r>
+        <w:t xml:space="preserve">References</w:t>
+      </w:r>
+    </w:p>
+    <w:bookmarkStart w:id="36" w:name="refs"/>
+    <w:bookmarkStart w:id="22" w:name="ref-banburymorgan_global_2021"/>
+    <w:p>
+      <w:pPr>
+        <w:pStyle w:val="Bibliography"/>
+      </w:pPr>
+      <w:r>
+        <w:rPr>
+          <w:bCs/>
+          <w:b/>
+          <w:bCs/>
+          <w:b/>
+        </w:rPr>
+        <w:t xml:space="preserve">Banbury Morgan R</w:t>
+      </w:r>
+      <w:r>
+        <w:rPr>
+          <w:bCs/>
+          <w:b/>
+        </w:rPr>
+        <w:t xml:space="preserve">,</w:t>
+      </w:r>
+      <w:r>
+        <w:rPr>
+          <w:bCs/>
+          <w:b/>
+        </w:rPr>
+        <w:t xml:space="preserve"> </w:t>
+      </w:r>
+      <w:r>
+        <w:rPr>
+          <w:bCs/>
+          <w:b/>
+          <w:bCs/>
+          <w:b/>
+        </w:rPr>
+        <w:t xml:space="preserve">Herrmann V</w:t>
+      </w:r>
+      <w:r>
+        <w:rPr>
+          <w:bCs/>
+          <w:b/>
+        </w:rPr>
+        <w:t xml:space="preserve">,</w:t>
+      </w:r>
+      <w:r>
+        <w:rPr>
+          <w:bCs/>
+          <w:b/>
+        </w:rPr>
+        <w:t xml:space="preserve"> </w:t>
+      </w:r>
+      <w:r>
+        <w:rPr>
+          <w:bCs/>
+          <w:b/>
+          <w:bCs/>
+          <w:b/>
+        </w:rPr>
+        <w:t xml:space="preserve">Kunert N</w:t>
+      </w:r>
+      <w:r>
+        <w:rPr>
+          <w:bCs/>
+          <w:b/>
+        </w:rPr>
+        <w:t xml:space="preserve">,</w:t>
+      </w:r>
+      <w:r>
+        <w:rPr>
+          <w:bCs/>
+          <w:b/>
+        </w:rPr>
+        <w:t xml:space="preserve"> </w:t>
+      </w:r>
+      <w:r>
+        <w:rPr>
+          <w:bCs/>
+          <w:b/>
+          <w:bCs/>
+          <w:b/>
+        </w:rPr>
+        <w:t xml:space="preserve">Bond-Lamberty B</w:t>
+      </w:r>
+      <w:r>
+        <w:rPr>
+          <w:bCs/>
+          <w:b/>
+        </w:rPr>
+        <w:t xml:space="preserve">,</w:t>
+      </w:r>
+      <w:r>
+        <w:rPr>
+          <w:bCs/>
+          <w:b/>
+        </w:rPr>
+        <w:t xml:space="preserve"> </w:t>
+      </w:r>
+      <w:r>
+        <w:rPr>
+          <w:bCs/>
+          <w:b/>
+          <w:bCs/>
+          <w:b/>
+        </w:rPr>
+        <w:t xml:space="preserve">Muller-Landau HC</w:t>
+      </w:r>
+      <w:r>
+        <w:rPr>
+          <w:bCs/>
+          <w:b/>
+        </w:rPr>
+        <w:t xml:space="preserve">,</w:t>
+      </w:r>
+      <w:r>
+        <w:rPr>
+          <w:bCs/>
+          <w:b/>
+        </w:rPr>
+        <w:t xml:space="preserve"> </w:t>
+      </w:r>
+      <w:r>
+        <w:rPr>
+          <w:bCs/>
+          <w:b/>
+          <w:bCs/>
+          <w:b/>
+        </w:rPr>
+        <w:t xml:space="preserve">Anderson-Teixeira KJ</w:t>
       </w:r>
       <w:r>
         <w:t xml:space="preserve">.</w:t>
@@ -2152,146 +2310,43 @@
         <w:t xml:space="preserve"> </w:t>
       </w:r>
       <w:r>
-        <w:t xml:space="preserve">Yet, as reviewed above, this assumption is not accurate and represents an important uncertainty in these models.</w:t>
-      </w:r>
-      <w:r>
-        <w:t xml:space="preserve"> </w:t>
-      </w:r>
-      <w:r>
-        <w:t xml:space="preserve">(Models may project over- or under-predict drought sensitivity, depending on the timing and nature of the drought.)</w:t>
-      </w:r>
-      <w:r>
-        <w:t xml:space="preserve"> </w:t>
-      </w:r>
-      <w:r>
-        <w:t xml:space="preserve">To get models right, we need to understand seasonal patterns of C allocation to woody growth and how they are influenced by climate variation (and change)</w:t>
-      </w:r>
-    </w:p>
-    <w:p>
-      <w:pPr>
-        <w:pStyle w:val="BodyText"/>
-      </w:pPr>
-      <w:r>
-        <w:t xml:space="preserve">We need more studies like</w:t>
-      </w:r>
-      <w:r>
-        <w:t xml:space="preserve"> </w:t>
-      </w:r>
-      <w:r>
-        <w:t xml:space="preserve">Martínez-Sancho</w:t>
-      </w:r>
-      <w:r>
-        <w:t xml:space="preserve"> </w:t>
-      </w:r>
-      <w:r>
-        <w:rPr>
-          <w:iCs/>
-          <w:i/>
-        </w:rPr>
-        <w:t xml:space="preserve">et al.</w:t>
-      </w:r>
-      <w:r>
-        <w:t xml:space="preserve"> </w:t>
-      </w:r>
-      <w:r>
-        <w:t xml:space="preserve">(2022)</w:t>
-      </w:r>
-      <w:r>
-        <w:t xml:space="preserve"> </w:t>
-      </w:r>
-      <w:r>
-        <w:t xml:space="preserve">– bonus if they also get GPP – to broaden our understanding of how</w:t>
-      </w:r>
-      <w:r>
-        <w:t xml:space="preserve"> </w:t>
-      </w:r>
-      <w:r>
-        <w:rPr>
-          <w:iCs/>
-          <w:i/>
-        </w:rPr>
-        <w:t xml:space="preserve">ANPP</w:t>
-      </w:r>
-      <w:r>
-        <w:rPr>
-          <w:vertAlign w:val="subscript"/>
-          <w:iCs/>
-          <w:i/>
-        </w:rPr>
-        <w:t xml:space="preserve">woody</w:t>
-      </w:r>
-      <w:r>
-        <w:t xml:space="preserve"> </w:t>
-      </w:r>
-      <w:r>
-        <w:t xml:space="preserve">is jointly shaped by climate– both directly and indirectly (through GPP).</w:t>
-      </w:r>
-    </w:p>
-    <w:p>
-      <w:pPr>
-        <w:pStyle w:val="BodyText"/>
-      </w:pPr>
-      <w:r>
-        <w:rPr>
-          <w:iCs/>
-          <w:i/>
-        </w:rPr>
-        <w:t xml:space="preserve">(active vs passive allocation)</w:t>
-      </w:r>
-    </w:p>
-    <w:bookmarkStart w:id="22" w:name="misc-text-to-incorporate"/>
-    <w:p>
-      <w:pPr>
-        <w:pStyle w:val="Heading1"/>
-      </w:pPr>
-      <w:r>
-        <w:rPr>
-          <w:rStyle w:val="SectionNumber"/>
-        </w:rPr>
-        <w:t xml:space="preserve">1</w:t>
-      </w:r>
-      <w:r>
-        <w:tab/>
-      </w:r>
-      <w:r>
-        <w:t xml:space="preserve">Misc text to incorporate</w:t>
-      </w:r>
-    </w:p>
-    <w:p>
-      <w:pPr>
-        <w:pStyle w:val="FirstParagraph"/>
-      </w:pPr>
-      <w:r>
-        <w:t xml:space="preserve">This decoupling arises due to either a) passive limitation of woody tree growth by environmental conditions (as cellular division and enlargement ceases sooner than photosynthesis during periods of temperature or water stress), or b) active allocation away from woody growth to support other sinks (e.g., non-woody tissues, reproduction, respiration, root exudation, non-structural carbohydrate pools).</w:t>
-      </w:r>
-    </w:p>
-    <w:p>
-      <w:pPr>
-        <w:pStyle w:val="BodyText"/>
-      </w:pPr>
-      <w:r>
-        <w:t xml:space="preserve">Despite growing evidence that C uptake and woody growth are frequently decoupled, we lack a comprehensive understanding regarding: 1) when, where, and why this decoupling occurs, 2) the spatial and temporal scales at which it operates, and 3) the implications for how we understand and model the forest C cycle. Given the complexity of tree physiology and forest C cycling, answering these open questions necessitates cross-scale and cross-methodology approaches.</w:t>
-      </w:r>
-    </w:p>
-    <w:p>
-      <w:r>
-        <w:br w:type="page"/>
+        <w:rPr>
+          <w:bCs/>
+          <w:b/>
+        </w:rPr>
+        <w:t xml:space="preserve">2021</w:t>
+      </w:r>
+      <w:r>
+        <w:t xml:space="preserve">. Global patterns of forest autotrophic carbon fluxes.</w:t>
+      </w:r>
+      <w:r>
+        <w:t xml:space="preserve"> </w:t>
+      </w:r>
+      <w:r>
+        <w:rPr>
+          <w:iCs/>
+          <w:i/>
+        </w:rPr>
+        <w:t xml:space="preserve">Global Change Biology</w:t>
+      </w:r>
+      <w:r>
+        <w:t xml:space="preserve"> </w:t>
+      </w:r>
+      <w:r>
+        <w:rPr>
+          <w:bCs/>
+          <w:b/>
+        </w:rPr>
+        <w:t xml:space="preserve">27</w:t>
+      </w:r>
+      <w:r>
+        <w:t xml:space="preserve">: 2840–2855.</w:t>
       </w:r>
     </w:p>
     <w:bookmarkEnd w:id="22"/>
-    <w:bookmarkStart w:id="38" w:name="References"/>
+    <w:bookmarkStart w:id="23" w:name="ref-cabon_crossbiome_2022"/>
     <w:p>
       <w:pPr>
-        <w:pStyle w:val="Heading1"/>
-      </w:pPr>
-      <w:r>
-        <w:t xml:space="preserve">References</w:t>
-      </w:r>
-    </w:p>
-    <w:bookmarkStart w:id="37" w:name="refs"/>
-    <w:bookmarkStart w:id="23" w:name="ref-banburymorgan_global_2021"/>
-    <w:p>
-      <w:pPr>
         <w:pStyle w:val="Bibliography"/>
       </w:pPr>
       <w:r>
@@ -2301,165 +2356,277 @@
           <w:bCs/>
           <w:b/>
         </w:rPr>
-        <w:t xml:space="preserve">Banbury Morgan R</w:t>
-      </w:r>
-      <w:r>
-        <w:rPr>
-          <w:bCs/>
-          <w:b/>
-        </w:rPr>
-        <w:t xml:space="preserve">,</w:t>
-      </w:r>
-      <w:r>
-        <w:rPr>
-          <w:bCs/>
-          <w:b/>
-        </w:rPr>
-        <w:t xml:space="preserve"> </w:t>
-      </w:r>
-      <w:r>
-        <w:rPr>
-          <w:bCs/>
-          <w:b/>
-          <w:bCs/>
-          <w:b/>
-        </w:rPr>
-        <w:t xml:space="preserve">Herrmann V</w:t>
-      </w:r>
-      <w:r>
-        <w:rPr>
-          <w:bCs/>
-          <w:b/>
-        </w:rPr>
-        <w:t xml:space="preserve">,</w:t>
-      </w:r>
-      <w:r>
-        <w:rPr>
-          <w:bCs/>
-          <w:b/>
-        </w:rPr>
-        <w:t xml:space="preserve"> </w:t>
-      </w:r>
-      <w:r>
-        <w:rPr>
-          <w:bCs/>
-          <w:b/>
-          <w:bCs/>
-          <w:b/>
-        </w:rPr>
-        <w:t xml:space="preserve">Kunert N</w:t>
-      </w:r>
-      <w:r>
-        <w:rPr>
-          <w:bCs/>
-          <w:b/>
-        </w:rPr>
-        <w:t xml:space="preserve">,</w:t>
-      </w:r>
-      <w:r>
-        <w:rPr>
-          <w:bCs/>
-          <w:b/>
-        </w:rPr>
-        <w:t xml:space="preserve"> </w:t>
-      </w:r>
-      <w:r>
-        <w:rPr>
-          <w:bCs/>
-          <w:b/>
-          <w:bCs/>
-          <w:b/>
-        </w:rPr>
-        <w:t xml:space="preserve">Bond-Lamberty B</w:t>
-      </w:r>
-      <w:r>
-        <w:rPr>
-          <w:bCs/>
-          <w:b/>
-        </w:rPr>
-        <w:t xml:space="preserve">,</w:t>
-      </w:r>
-      <w:r>
-        <w:rPr>
-          <w:bCs/>
-          <w:b/>
-        </w:rPr>
-        <w:t xml:space="preserve"> </w:t>
-      </w:r>
-      <w:r>
-        <w:rPr>
-          <w:bCs/>
-          <w:b/>
-          <w:bCs/>
-          <w:b/>
-        </w:rPr>
-        <w:t xml:space="preserve">Muller-Landau HC</w:t>
-      </w:r>
-      <w:r>
-        <w:rPr>
-          <w:bCs/>
-          <w:b/>
-        </w:rPr>
-        <w:t xml:space="preserve">,</w:t>
-      </w:r>
-      <w:r>
-        <w:rPr>
-          <w:bCs/>
-          <w:b/>
-        </w:rPr>
-        <w:t xml:space="preserve"> </w:t>
-      </w:r>
-      <w:r>
-        <w:rPr>
-          <w:bCs/>
-          <w:b/>
-          <w:bCs/>
-          <w:b/>
-        </w:rPr>
-        <w:t xml:space="preserve">Anderson-Teixeira KJ</w:t>
-      </w:r>
-      <w:r>
-        <w:t xml:space="preserve">.</w:t>
-      </w:r>
-      <w:r>
-        <w:t xml:space="preserve"> </w:t>
-      </w:r>
-      <w:r>
-        <w:rPr>
-          <w:bCs/>
-          <w:b/>
-        </w:rPr>
-        <w:t xml:space="preserve">2021</w:t>
-      </w:r>
-      <w:r>
-        <w:t xml:space="preserve">. Global patterns of forest autotrophic carbon fluxes.</w:t>
-      </w:r>
-      <w:r>
-        <w:t xml:space="preserve"> </w:t>
-      </w:r>
-      <w:r>
-        <w:rPr>
-          <w:iCs/>
-          <w:i/>
-        </w:rPr>
-        <w:t xml:space="preserve">Global Change Biology</w:t>
-      </w:r>
-      <w:r>
-        <w:t xml:space="preserve"> </w:t>
-      </w:r>
-      <w:r>
-        <w:rPr>
-          <w:bCs/>
-          <w:b/>
-        </w:rPr>
-        <w:t xml:space="preserve">27</w:t>
-      </w:r>
-      <w:r>
-        <w:t xml:space="preserve">: 2840–2855.</w:t>
+        <w:t xml:space="preserve">Cabon A</w:t>
+      </w:r>
+      <w:r>
+        <w:rPr>
+          <w:bCs/>
+          <w:b/>
+        </w:rPr>
+        <w:t xml:space="preserve">,</w:t>
+      </w:r>
+      <w:r>
+        <w:rPr>
+          <w:bCs/>
+          <w:b/>
+        </w:rPr>
+        <w:t xml:space="preserve"> </w:t>
+      </w:r>
+      <w:r>
+        <w:rPr>
+          <w:bCs/>
+          <w:b/>
+          <w:bCs/>
+          <w:b/>
+        </w:rPr>
+        <w:t xml:space="preserve">Kannenberg SA</w:t>
+      </w:r>
+      <w:r>
+        <w:rPr>
+          <w:bCs/>
+          <w:b/>
+        </w:rPr>
+        <w:t xml:space="preserve">,</w:t>
+      </w:r>
+      <w:r>
+        <w:rPr>
+          <w:bCs/>
+          <w:b/>
+        </w:rPr>
+        <w:t xml:space="preserve"> </w:t>
+      </w:r>
+      <w:r>
+        <w:rPr>
+          <w:bCs/>
+          <w:b/>
+          <w:bCs/>
+          <w:b/>
+        </w:rPr>
+        <w:t xml:space="preserve">Arain A</w:t>
+      </w:r>
+      <w:r>
+        <w:rPr>
+          <w:bCs/>
+          <w:b/>
+        </w:rPr>
+        <w:t xml:space="preserve">,</w:t>
+      </w:r>
+      <w:r>
+        <w:rPr>
+          <w:bCs/>
+          <w:b/>
+        </w:rPr>
+        <w:t xml:space="preserve"> </w:t>
+      </w:r>
+      <w:r>
+        <w:rPr>
+          <w:bCs/>
+          <w:b/>
+          <w:bCs/>
+          <w:b/>
+        </w:rPr>
+        <w:t xml:space="preserve">Babst F</w:t>
+      </w:r>
+      <w:r>
+        <w:rPr>
+          <w:bCs/>
+          <w:b/>
+        </w:rPr>
+        <w:t xml:space="preserve">,</w:t>
+      </w:r>
+      <w:r>
+        <w:rPr>
+          <w:bCs/>
+          <w:b/>
+        </w:rPr>
+        <w:t xml:space="preserve"> </w:t>
+      </w:r>
+      <w:r>
+        <w:rPr>
+          <w:bCs/>
+          <w:b/>
+          <w:bCs/>
+          <w:b/>
+        </w:rPr>
+        <w:t xml:space="preserve">Baldocchi D</w:t>
+      </w:r>
+      <w:r>
+        <w:rPr>
+          <w:bCs/>
+          <w:b/>
+        </w:rPr>
+        <w:t xml:space="preserve">,</w:t>
+      </w:r>
+      <w:r>
+        <w:rPr>
+          <w:bCs/>
+          <w:b/>
+        </w:rPr>
+        <w:t xml:space="preserve"> </w:t>
+      </w:r>
+      <w:r>
+        <w:rPr>
+          <w:bCs/>
+          <w:b/>
+          <w:bCs/>
+          <w:b/>
+        </w:rPr>
+        <w:t xml:space="preserve">Belmecheri S</w:t>
+      </w:r>
+      <w:r>
+        <w:rPr>
+          <w:bCs/>
+          <w:b/>
+        </w:rPr>
+        <w:t xml:space="preserve">,</w:t>
+      </w:r>
+      <w:r>
+        <w:rPr>
+          <w:bCs/>
+          <w:b/>
+        </w:rPr>
+        <w:t xml:space="preserve"> </w:t>
+      </w:r>
+      <w:r>
+        <w:rPr>
+          <w:bCs/>
+          <w:b/>
+          <w:bCs/>
+          <w:b/>
+        </w:rPr>
+        <w:t xml:space="preserve">Delpierre N</w:t>
+      </w:r>
+      <w:r>
+        <w:rPr>
+          <w:bCs/>
+          <w:b/>
+        </w:rPr>
+        <w:t xml:space="preserve">,</w:t>
+      </w:r>
+      <w:r>
+        <w:rPr>
+          <w:bCs/>
+          <w:b/>
+        </w:rPr>
+        <w:t xml:space="preserve"> </w:t>
+      </w:r>
+      <w:r>
+        <w:rPr>
+          <w:bCs/>
+          <w:b/>
+          <w:bCs/>
+          <w:b/>
+        </w:rPr>
+        <w:t xml:space="preserve">Guerrieri R</w:t>
+      </w:r>
+      <w:r>
+        <w:rPr>
+          <w:bCs/>
+          <w:b/>
+        </w:rPr>
+        <w:t xml:space="preserve">,</w:t>
+      </w:r>
+      <w:r>
+        <w:rPr>
+          <w:bCs/>
+          <w:b/>
+        </w:rPr>
+        <w:t xml:space="preserve"> </w:t>
+      </w:r>
+      <w:r>
+        <w:rPr>
+          <w:bCs/>
+          <w:b/>
+          <w:bCs/>
+          <w:b/>
+        </w:rPr>
+        <w:t xml:space="preserve">Maxwell JT</w:t>
+      </w:r>
+      <w:r>
+        <w:rPr>
+          <w:bCs/>
+          <w:b/>
+        </w:rPr>
+        <w:t xml:space="preserve">,</w:t>
+      </w:r>
+      <w:r>
+        <w:rPr>
+          <w:bCs/>
+          <w:b/>
+        </w:rPr>
+        <w:t xml:space="preserve"> </w:t>
+      </w:r>
+      <w:r>
+        <w:rPr>
+          <w:bCs/>
+          <w:b/>
+          <w:bCs/>
+          <w:b/>
+        </w:rPr>
+        <w:t xml:space="preserve">McKenzie S</w:t>
+      </w:r>
+      <w:r>
+        <w:rPr>
+          <w:bCs/>
+          <w:b/>
+        </w:rPr>
+        <w:t xml:space="preserve">,</w:t>
+      </w:r>
+      <w:r>
+        <w:rPr>
+          <w:bCs/>
+          <w:b/>
+        </w:rPr>
+        <w:t xml:space="preserve"> </w:t>
+      </w:r>
+      <w:r>
+        <w:rPr>
+          <w:iCs/>
+          <w:i/>
+          <w:bCs/>
+          <w:b/>
+        </w:rPr>
+        <w:t xml:space="preserve">et al.</w:t>
+      </w:r>
+      <w:r>
+        <w:t xml:space="preserve"> </w:t>
+      </w:r>
+      <w:r>
+        <w:rPr>
+          <w:bCs/>
+          <w:b/>
+        </w:rPr>
+        <w:t xml:space="preserve">2022</w:t>
+      </w:r>
+      <w:r>
+        <w:t xml:space="preserve">. Cross-biome synthesis of source versus sink limits to tree growth.</w:t>
+      </w:r>
+      <w:r>
+        <w:t xml:space="preserve"> </w:t>
+      </w:r>
+      <w:r>
+        <w:rPr>
+          <w:iCs/>
+          <w:i/>
+        </w:rPr>
+        <w:t xml:space="preserve">Science</w:t>
+      </w:r>
+      <w:r>
+        <w:t xml:space="preserve"> </w:t>
+      </w:r>
+      <w:r>
+        <w:rPr>
+          <w:bCs/>
+          <w:b/>
+        </w:rPr>
+        <w:t xml:space="preserve">376</w:t>
+      </w:r>
+      <w:r>
+        <w:t xml:space="preserve">: 758–761.</w:t>
       </w:r>
     </w:p>
     <w:bookmarkEnd w:id="23"/>
-    <w:bookmarkStart w:id="24" w:name="ref-cabon_crossbiome_2022"/>
+    <w:bookmarkStart w:id="24" w:name="ref-cuny_woody_2015"/>
     <w:p>
       <w:pPr>
         <w:pStyle w:val="Bibliography"/>
@@ -2471,214 +2638,214 @@
           <w:bCs/>
           <w:b/>
         </w:rPr>
-        <w:t xml:space="preserve">Cabon A</w:t>
-      </w:r>
-      <w:r>
-        <w:rPr>
-          <w:bCs/>
-          <w:b/>
-        </w:rPr>
-        <w:t xml:space="preserve">,</w:t>
-      </w:r>
-      <w:r>
-        <w:rPr>
-          <w:bCs/>
-          <w:b/>
-        </w:rPr>
-        <w:t xml:space="preserve"> </w:t>
-      </w:r>
-      <w:r>
-        <w:rPr>
-          <w:bCs/>
-          <w:b/>
-          <w:bCs/>
-          <w:b/>
-        </w:rPr>
-        <w:t xml:space="preserve">Kannenberg SA</w:t>
-      </w:r>
-      <w:r>
-        <w:rPr>
-          <w:bCs/>
-          <w:b/>
-        </w:rPr>
-        <w:t xml:space="preserve">,</w:t>
-      </w:r>
-      <w:r>
-        <w:rPr>
-          <w:bCs/>
-          <w:b/>
-        </w:rPr>
-        <w:t xml:space="preserve"> </w:t>
-      </w:r>
-      <w:r>
-        <w:rPr>
-          <w:bCs/>
-          <w:b/>
-          <w:bCs/>
-          <w:b/>
-        </w:rPr>
-        <w:t xml:space="preserve">Arain A</w:t>
-      </w:r>
-      <w:r>
-        <w:rPr>
-          <w:bCs/>
-          <w:b/>
-        </w:rPr>
-        <w:t xml:space="preserve">,</w:t>
-      </w:r>
-      <w:r>
-        <w:rPr>
-          <w:bCs/>
-          <w:b/>
-        </w:rPr>
-        <w:t xml:space="preserve"> </w:t>
-      </w:r>
-      <w:r>
-        <w:rPr>
-          <w:bCs/>
-          <w:b/>
-          <w:bCs/>
-          <w:b/>
-        </w:rPr>
-        <w:t xml:space="preserve">Babst F</w:t>
-      </w:r>
-      <w:r>
-        <w:rPr>
-          <w:bCs/>
-          <w:b/>
-        </w:rPr>
-        <w:t xml:space="preserve">,</w:t>
-      </w:r>
-      <w:r>
-        <w:rPr>
-          <w:bCs/>
-          <w:b/>
-        </w:rPr>
-        <w:t xml:space="preserve"> </w:t>
-      </w:r>
-      <w:r>
-        <w:rPr>
-          <w:bCs/>
-          <w:b/>
-          <w:bCs/>
-          <w:b/>
-        </w:rPr>
-        <w:t xml:space="preserve">Baldocchi D</w:t>
-      </w:r>
-      <w:r>
-        <w:rPr>
-          <w:bCs/>
-          <w:b/>
-        </w:rPr>
-        <w:t xml:space="preserve">,</w:t>
-      </w:r>
-      <w:r>
-        <w:rPr>
-          <w:bCs/>
-          <w:b/>
-        </w:rPr>
-        <w:t xml:space="preserve"> </w:t>
-      </w:r>
-      <w:r>
-        <w:rPr>
-          <w:bCs/>
-          <w:b/>
-          <w:bCs/>
-          <w:b/>
-        </w:rPr>
-        <w:t xml:space="preserve">Belmecheri S</w:t>
-      </w:r>
-      <w:r>
-        <w:rPr>
-          <w:bCs/>
-          <w:b/>
-        </w:rPr>
-        <w:t xml:space="preserve">,</w:t>
-      </w:r>
-      <w:r>
-        <w:rPr>
-          <w:bCs/>
-          <w:b/>
-        </w:rPr>
-        <w:t xml:space="preserve"> </w:t>
-      </w:r>
-      <w:r>
-        <w:rPr>
-          <w:bCs/>
-          <w:b/>
-          <w:bCs/>
-          <w:b/>
-        </w:rPr>
-        <w:t xml:space="preserve">Delpierre N</w:t>
-      </w:r>
-      <w:r>
-        <w:rPr>
-          <w:bCs/>
-          <w:b/>
-        </w:rPr>
-        <w:t xml:space="preserve">,</w:t>
-      </w:r>
-      <w:r>
-        <w:rPr>
-          <w:bCs/>
-          <w:b/>
-        </w:rPr>
-        <w:t xml:space="preserve"> </w:t>
-      </w:r>
-      <w:r>
-        <w:rPr>
-          <w:bCs/>
-          <w:b/>
-          <w:bCs/>
-          <w:b/>
-        </w:rPr>
-        <w:t xml:space="preserve">Guerrieri R</w:t>
-      </w:r>
-      <w:r>
-        <w:rPr>
-          <w:bCs/>
-          <w:b/>
-        </w:rPr>
-        <w:t xml:space="preserve">,</w:t>
-      </w:r>
-      <w:r>
-        <w:rPr>
-          <w:bCs/>
-          <w:b/>
-        </w:rPr>
-        <w:t xml:space="preserve"> </w:t>
-      </w:r>
-      <w:r>
-        <w:rPr>
-          <w:bCs/>
-          <w:b/>
-          <w:bCs/>
-          <w:b/>
-        </w:rPr>
-        <w:t xml:space="preserve">Maxwell JT</w:t>
-      </w:r>
-      <w:r>
-        <w:rPr>
-          <w:bCs/>
-          <w:b/>
-        </w:rPr>
-        <w:t xml:space="preserve">,</w:t>
-      </w:r>
-      <w:r>
-        <w:rPr>
-          <w:bCs/>
-          <w:b/>
-        </w:rPr>
-        <w:t xml:space="preserve"> </w:t>
-      </w:r>
-      <w:r>
-        <w:rPr>
-          <w:bCs/>
-          <w:b/>
-          <w:bCs/>
-          <w:b/>
-        </w:rPr>
-        <w:t xml:space="preserve">McKenzie S</w:t>
+        <w:t xml:space="preserve">Cuny HE</w:t>
+      </w:r>
+      <w:r>
+        <w:rPr>
+          <w:bCs/>
+          <w:b/>
+        </w:rPr>
+        <w:t xml:space="preserve">,</w:t>
+      </w:r>
+      <w:r>
+        <w:rPr>
+          <w:bCs/>
+          <w:b/>
+        </w:rPr>
+        <w:t xml:space="preserve"> </w:t>
+      </w:r>
+      <w:r>
+        <w:rPr>
+          <w:bCs/>
+          <w:b/>
+          <w:bCs/>
+          <w:b/>
+        </w:rPr>
+        <w:t xml:space="preserve">Rathgeber CBK</w:t>
+      </w:r>
+      <w:r>
+        <w:rPr>
+          <w:bCs/>
+          <w:b/>
+        </w:rPr>
+        <w:t xml:space="preserve">,</w:t>
+      </w:r>
+      <w:r>
+        <w:rPr>
+          <w:bCs/>
+          <w:b/>
+        </w:rPr>
+        <w:t xml:space="preserve"> </w:t>
+      </w:r>
+      <w:r>
+        <w:rPr>
+          <w:bCs/>
+          <w:b/>
+          <w:bCs/>
+          <w:b/>
+        </w:rPr>
+        <w:t xml:space="preserve">Frank D</w:t>
+      </w:r>
+      <w:r>
+        <w:rPr>
+          <w:bCs/>
+          <w:b/>
+        </w:rPr>
+        <w:t xml:space="preserve">,</w:t>
+      </w:r>
+      <w:r>
+        <w:rPr>
+          <w:bCs/>
+          <w:b/>
+        </w:rPr>
+        <w:t xml:space="preserve"> </w:t>
+      </w:r>
+      <w:r>
+        <w:rPr>
+          <w:bCs/>
+          <w:b/>
+          <w:bCs/>
+          <w:b/>
+        </w:rPr>
+        <w:t xml:space="preserve">Fonti P</w:t>
+      </w:r>
+      <w:r>
+        <w:rPr>
+          <w:bCs/>
+          <w:b/>
+        </w:rPr>
+        <w:t xml:space="preserve">,</w:t>
+      </w:r>
+      <w:r>
+        <w:rPr>
+          <w:bCs/>
+          <w:b/>
+        </w:rPr>
+        <w:t xml:space="preserve"> </w:t>
+      </w:r>
+      <w:r>
+        <w:rPr>
+          <w:bCs/>
+          <w:b/>
+          <w:bCs/>
+          <w:b/>
+        </w:rPr>
+        <w:t xml:space="preserve">Mäkinen H</w:t>
+      </w:r>
+      <w:r>
+        <w:rPr>
+          <w:bCs/>
+          <w:b/>
+        </w:rPr>
+        <w:t xml:space="preserve">,</w:t>
+      </w:r>
+      <w:r>
+        <w:rPr>
+          <w:bCs/>
+          <w:b/>
+        </w:rPr>
+        <w:t xml:space="preserve"> </w:t>
+      </w:r>
+      <w:r>
+        <w:rPr>
+          <w:bCs/>
+          <w:b/>
+          <w:bCs/>
+          <w:b/>
+        </w:rPr>
+        <w:t xml:space="preserve">Prislan P</w:t>
+      </w:r>
+      <w:r>
+        <w:rPr>
+          <w:bCs/>
+          <w:b/>
+        </w:rPr>
+        <w:t xml:space="preserve">,</w:t>
+      </w:r>
+      <w:r>
+        <w:rPr>
+          <w:bCs/>
+          <w:b/>
+        </w:rPr>
+        <w:t xml:space="preserve"> </w:t>
+      </w:r>
+      <w:r>
+        <w:rPr>
+          <w:bCs/>
+          <w:b/>
+          <w:bCs/>
+          <w:b/>
+        </w:rPr>
+        <w:t xml:space="preserve">Rossi S</w:t>
+      </w:r>
+      <w:r>
+        <w:rPr>
+          <w:bCs/>
+          <w:b/>
+        </w:rPr>
+        <w:t xml:space="preserve">,</w:t>
+      </w:r>
+      <w:r>
+        <w:rPr>
+          <w:bCs/>
+          <w:b/>
+        </w:rPr>
+        <w:t xml:space="preserve"> </w:t>
+      </w:r>
+      <w:r>
+        <w:rPr>
+          <w:bCs/>
+          <w:b/>
+          <w:bCs/>
+          <w:b/>
+        </w:rPr>
+        <w:t xml:space="preserve">del Castillo EM</w:t>
+      </w:r>
+      <w:r>
+        <w:rPr>
+          <w:bCs/>
+          <w:b/>
+        </w:rPr>
+        <w:t xml:space="preserve">,</w:t>
+      </w:r>
+      <w:r>
+        <w:rPr>
+          <w:bCs/>
+          <w:b/>
+        </w:rPr>
+        <w:t xml:space="preserve"> </w:t>
+      </w:r>
+      <w:r>
+        <w:rPr>
+          <w:bCs/>
+          <w:b/>
+          <w:bCs/>
+          <w:b/>
+        </w:rPr>
+        <w:t xml:space="preserve">Campelo F</w:t>
+      </w:r>
+      <w:r>
+        <w:rPr>
+          <w:bCs/>
+          <w:b/>
+        </w:rPr>
+        <w:t xml:space="preserve">,</w:t>
+      </w:r>
+      <w:r>
+        <w:rPr>
+          <w:bCs/>
+          <w:b/>
+        </w:rPr>
+        <w:t xml:space="preserve"> </w:t>
+      </w:r>
+      <w:r>
+        <w:rPr>
+          <w:bCs/>
+          <w:b/>
+          <w:bCs/>
+          <w:b/>
+        </w:rPr>
+        <w:t xml:space="preserve">Vavrčík H</w:t>
       </w:r>
       <w:r>
         <w:rPr>
@@ -2711,37 +2878,37 @@
           <w:bCs/>
           <w:b/>
         </w:rPr>
-        <w:t xml:space="preserve">2022</w:t>
-      </w:r>
-      <w:r>
-        <w:t xml:space="preserve">. Cross-biome synthesis of source versus sink limits to tree growth.</w:t>
-      </w:r>
-      <w:r>
-        <w:t xml:space="preserve"> </w:t>
-      </w:r>
-      <w:r>
-        <w:rPr>
-          <w:iCs/>
-          <w:i/>
-        </w:rPr>
-        <w:t xml:space="preserve">Science</w:t>
-      </w:r>
-      <w:r>
-        <w:t xml:space="preserve"> </w:t>
-      </w:r>
-      <w:r>
-        <w:rPr>
-          <w:bCs/>
-          <w:b/>
-        </w:rPr>
-        <w:t xml:space="preserve">376</w:t>
-      </w:r>
-      <w:r>
-        <w:t xml:space="preserve">: 758–761.</w:t>
+        <w:t xml:space="preserve">2015</w:t>
+      </w:r>
+      <w:r>
+        <w:t xml:space="preserve">. Woody biomass production lags stem-girth increase by over one month in coniferous forests.</w:t>
+      </w:r>
+      <w:r>
+        <w:t xml:space="preserve"> </w:t>
+      </w:r>
+      <w:r>
+        <w:rPr>
+          <w:iCs/>
+          <w:i/>
+        </w:rPr>
+        <w:t xml:space="preserve">Nature Plants</w:t>
+      </w:r>
+      <w:r>
+        <w:t xml:space="preserve"> </w:t>
+      </w:r>
+      <w:r>
+        <w:rPr>
+          <w:bCs/>
+          <w:b/>
+        </w:rPr>
+        <w:t xml:space="preserve">1</w:t>
+      </w:r>
+      <w:r>
+        <w:t xml:space="preserve">: 15160.</w:t>
       </w:r>
     </w:p>
     <w:bookmarkEnd w:id="24"/>
-    <w:bookmarkStart w:id="25" w:name="ref-cuny_woody_2015"/>
+    <w:bookmarkStart w:id="25" w:name="ref-dorangeville_drought_2018"/>
     <w:p>
       <w:pPr>
         <w:pStyle w:val="Bibliography"/>
@@ -2753,214 +2920,214 @@
           <w:bCs/>
           <w:b/>
         </w:rPr>
-        <w:t xml:space="preserve">Cuny HE</w:t>
-      </w:r>
-      <w:r>
-        <w:rPr>
-          <w:bCs/>
-          <w:b/>
-        </w:rPr>
-        <w:t xml:space="preserve">,</w:t>
-      </w:r>
-      <w:r>
-        <w:rPr>
-          <w:bCs/>
-          <w:b/>
-        </w:rPr>
-        <w:t xml:space="preserve"> </w:t>
-      </w:r>
-      <w:r>
-        <w:rPr>
-          <w:bCs/>
-          <w:b/>
-          <w:bCs/>
-          <w:b/>
-        </w:rPr>
-        <w:t xml:space="preserve">Rathgeber CBK</w:t>
-      </w:r>
-      <w:r>
-        <w:rPr>
-          <w:bCs/>
-          <w:b/>
-        </w:rPr>
-        <w:t xml:space="preserve">,</w:t>
-      </w:r>
-      <w:r>
-        <w:rPr>
-          <w:bCs/>
-          <w:b/>
-        </w:rPr>
-        <w:t xml:space="preserve"> </w:t>
-      </w:r>
-      <w:r>
-        <w:rPr>
-          <w:bCs/>
-          <w:b/>
-          <w:bCs/>
-          <w:b/>
-        </w:rPr>
-        <w:t xml:space="preserve">Frank D</w:t>
-      </w:r>
-      <w:r>
-        <w:rPr>
-          <w:bCs/>
-          <w:b/>
-        </w:rPr>
-        <w:t xml:space="preserve">,</w:t>
-      </w:r>
-      <w:r>
-        <w:rPr>
-          <w:bCs/>
-          <w:b/>
-        </w:rPr>
-        <w:t xml:space="preserve"> </w:t>
-      </w:r>
-      <w:r>
-        <w:rPr>
-          <w:bCs/>
-          <w:b/>
-          <w:bCs/>
-          <w:b/>
-        </w:rPr>
-        <w:t xml:space="preserve">Fonti P</w:t>
-      </w:r>
-      <w:r>
-        <w:rPr>
-          <w:bCs/>
-          <w:b/>
-        </w:rPr>
-        <w:t xml:space="preserve">,</w:t>
-      </w:r>
-      <w:r>
-        <w:rPr>
-          <w:bCs/>
-          <w:b/>
-        </w:rPr>
-        <w:t xml:space="preserve"> </w:t>
-      </w:r>
-      <w:r>
-        <w:rPr>
-          <w:bCs/>
-          <w:b/>
-          <w:bCs/>
-          <w:b/>
-        </w:rPr>
-        <w:t xml:space="preserve">Mäkinen H</w:t>
-      </w:r>
-      <w:r>
-        <w:rPr>
-          <w:bCs/>
-          <w:b/>
-        </w:rPr>
-        <w:t xml:space="preserve">,</w:t>
-      </w:r>
-      <w:r>
-        <w:rPr>
-          <w:bCs/>
-          <w:b/>
-        </w:rPr>
-        <w:t xml:space="preserve"> </w:t>
-      </w:r>
-      <w:r>
-        <w:rPr>
-          <w:bCs/>
-          <w:b/>
-          <w:bCs/>
-          <w:b/>
-        </w:rPr>
-        <w:t xml:space="preserve">Prislan P</w:t>
-      </w:r>
-      <w:r>
-        <w:rPr>
-          <w:bCs/>
-          <w:b/>
-        </w:rPr>
-        <w:t xml:space="preserve">,</w:t>
-      </w:r>
-      <w:r>
-        <w:rPr>
-          <w:bCs/>
-          <w:b/>
-        </w:rPr>
-        <w:t xml:space="preserve"> </w:t>
-      </w:r>
-      <w:r>
-        <w:rPr>
-          <w:bCs/>
-          <w:b/>
-          <w:bCs/>
-          <w:b/>
-        </w:rPr>
-        <w:t xml:space="preserve">Rossi S</w:t>
-      </w:r>
-      <w:r>
-        <w:rPr>
-          <w:bCs/>
-          <w:b/>
-        </w:rPr>
-        <w:t xml:space="preserve">,</w:t>
-      </w:r>
-      <w:r>
-        <w:rPr>
-          <w:bCs/>
-          <w:b/>
-        </w:rPr>
-        <w:t xml:space="preserve"> </w:t>
-      </w:r>
-      <w:r>
-        <w:rPr>
-          <w:bCs/>
-          <w:b/>
-          <w:bCs/>
-          <w:b/>
-        </w:rPr>
-        <w:t xml:space="preserve">del Castillo EM</w:t>
-      </w:r>
-      <w:r>
-        <w:rPr>
-          <w:bCs/>
-          <w:b/>
-        </w:rPr>
-        <w:t xml:space="preserve">,</w:t>
-      </w:r>
-      <w:r>
-        <w:rPr>
-          <w:bCs/>
-          <w:b/>
-        </w:rPr>
-        <w:t xml:space="preserve"> </w:t>
-      </w:r>
-      <w:r>
-        <w:rPr>
-          <w:bCs/>
-          <w:b/>
-          <w:bCs/>
-          <w:b/>
-        </w:rPr>
-        <w:t xml:space="preserve">Campelo F</w:t>
-      </w:r>
-      <w:r>
-        <w:rPr>
-          <w:bCs/>
-          <w:b/>
-        </w:rPr>
-        <w:t xml:space="preserve">,</w:t>
-      </w:r>
-      <w:r>
-        <w:rPr>
-          <w:bCs/>
-          <w:b/>
-        </w:rPr>
-        <w:t xml:space="preserve"> </w:t>
-      </w:r>
-      <w:r>
-        <w:rPr>
-          <w:bCs/>
-          <w:b/>
-          <w:bCs/>
-          <w:b/>
-        </w:rPr>
-        <w:t xml:space="preserve">Vavrčík H</w:t>
+        <w:t xml:space="preserve">D’Orangeville L</w:t>
+      </w:r>
+      <w:r>
+        <w:rPr>
+          <w:bCs/>
+          <w:b/>
+        </w:rPr>
+        <w:t xml:space="preserve">,</w:t>
+      </w:r>
+      <w:r>
+        <w:rPr>
+          <w:bCs/>
+          <w:b/>
+        </w:rPr>
+        <w:t xml:space="preserve"> </w:t>
+      </w:r>
+      <w:r>
+        <w:rPr>
+          <w:bCs/>
+          <w:b/>
+          <w:bCs/>
+          <w:b/>
+        </w:rPr>
+        <w:t xml:space="preserve">Maxwell J</w:t>
+      </w:r>
+      <w:r>
+        <w:rPr>
+          <w:bCs/>
+          <w:b/>
+        </w:rPr>
+        <w:t xml:space="preserve">,</w:t>
+      </w:r>
+      <w:r>
+        <w:rPr>
+          <w:bCs/>
+          <w:b/>
+        </w:rPr>
+        <w:t xml:space="preserve"> </w:t>
+      </w:r>
+      <w:r>
+        <w:rPr>
+          <w:bCs/>
+          <w:b/>
+          <w:bCs/>
+          <w:b/>
+        </w:rPr>
+        <w:t xml:space="preserve">Kneeshaw D</w:t>
+      </w:r>
+      <w:r>
+        <w:rPr>
+          <w:bCs/>
+          <w:b/>
+        </w:rPr>
+        <w:t xml:space="preserve">,</w:t>
+      </w:r>
+      <w:r>
+        <w:rPr>
+          <w:bCs/>
+          <w:b/>
+        </w:rPr>
+        <w:t xml:space="preserve"> </w:t>
+      </w:r>
+      <w:r>
+        <w:rPr>
+          <w:bCs/>
+          <w:b/>
+          <w:bCs/>
+          <w:b/>
+        </w:rPr>
+        <w:t xml:space="preserve">Pederson N</w:t>
+      </w:r>
+      <w:r>
+        <w:rPr>
+          <w:bCs/>
+          <w:b/>
+        </w:rPr>
+        <w:t xml:space="preserve">,</w:t>
+      </w:r>
+      <w:r>
+        <w:rPr>
+          <w:bCs/>
+          <w:b/>
+        </w:rPr>
+        <w:t xml:space="preserve"> </w:t>
+      </w:r>
+      <w:r>
+        <w:rPr>
+          <w:bCs/>
+          <w:b/>
+          <w:bCs/>
+          <w:b/>
+        </w:rPr>
+        <w:t xml:space="preserve">Duchesne L</w:t>
+      </w:r>
+      <w:r>
+        <w:rPr>
+          <w:bCs/>
+          <w:b/>
+        </w:rPr>
+        <w:t xml:space="preserve">,</w:t>
+      </w:r>
+      <w:r>
+        <w:rPr>
+          <w:bCs/>
+          <w:b/>
+        </w:rPr>
+        <w:t xml:space="preserve"> </w:t>
+      </w:r>
+      <w:r>
+        <w:rPr>
+          <w:bCs/>
+          <w:b/>
+          <w:bCs/>
+          <w:b/>
+        </w:rPr>
+        <w:t xml:space="preserve">Logan T</w:t>
+      </w:r>
+      <w:r>
+        <w:rPr>
+          <w:bCs/>
+          <w:b/>
+        </w:rPr>
+        <w:t xml:space="preserve">,</w:t>
+      </w:r>
+      <w:r>
+        <w:rPr>
+          <w:bCs/>
+          <w:b/>
+        </w:rPr>
+        <w:t xml:space="preserve"> </w:t>
+      </w:r>
+      <w:r>
+        <w:rPr>
+          <w:bCs/>
+          <w:b/>
+          <w:bCs/>
+          <w:b/>
+        </w:rPr>
+        <w:t xml:space="preserve">Houle D</w:t>
+      </w:r>
+      <w:r>
+        <w:rPr>
+          <w:bCs/>
+          <w:b/>
+        </w:rPr>
+        <w:t xml:space="preserve">,</w:t>
+      </w:r>
+      <w:r>
+        <w:rPr>
+          <w:bCs/>
+          <w:b/>
+        </w:rPr>
+        <w:t xml:space="preserve"> </w:t>
+      </w:r>
+      <w:r>
+        <w:rPr>
+          <w:bCs/>
+          <w:b/>
+          <w:bCs/>
+          <w:b/>
+        </w:rPr>
+        <w:t xml:space="preserve">Arseneault D</w:t>
+      </w:r>
+      <w:r>
+        <w:rPr>
+          <w:bCs/>
+          <w:b/>
+        </w:rPr>
+        <w:t xml:space="preserve">,</w:t>
+      </w:r>
+      <w:r>
+        <w:rPr>
+          <w:bCs/>
+          <w:b/>
+        </w:rPr>
+        <w:t xml:space="preserve"> </w:t>
+      </w:r>
+      <w:r>
+        <w:rPr>
+          <w:bCs/>
+          <w:b/>
+          <w:bCs/>
+          <w:b/>
+        </w:rPr>
+        <w:t xml:space="preserve">Beier CM</w:t>
+      </w:r>
+      <w:r>
+        <w:rPr>
+          <w:bCs/>
+          <w:b/>
+        </w:rPr>
+        <w:t xml:space="preserve">,</w:t>
+      </w:r>
+      <w:r>
+        <w:rPr>
+          <w:bCs/>
+          <w:b/>
+        </w:rPr>
+        <w:t xml:space="preserve"> </w:t>
+      </w:r>
+      <w:r>
+        <w:rPr>
+          <w:bCs/>
+          <w:b/>
+          <w:bCs/>
+          <w:b/>
+        </w:rPr>
+        <w:t xml:space="preserve">Bishop DA</w:t>
       </w:r>
       <w:r>
         <w:rPr>
@@ -2993,37 +3160,37 @@
           <w:bCs/>
           <w:b/>
         </w:rPr>
-        <w:t xml:space="preserve">2015</w:t>
-      </w:r>
-      <w:r>
-        <w:t xml:space="preserve">. Woody biomass production lags stem-girth increase by over one month in coniferous forests.</w:t>
-      </w:r>
-      <w:r>
-        <w:t xml:space="preserve"> </w:t>
-      </w:r>
-      <w:r>
-        <w:rPr>
-          <w:iCs/>
-          <w:i/>
-        </w:rPr>
-        <w:t xml:space="preserve">Nature Plants</w:t>
-      </w:r>
-      <w:r>
-        <w:t xml:space="preserve"> </w:t>
-      </w:r>
-      <w:r>
-        <w:rPr>
-          <w:bCs/>
-          <w:b/>
-        </w:rPr>
-        <w:t xml:space="preserve">1</w:t>
-      </w:r>
-      <w:r>
-        <w:t xml:space="preserve">: 15160.</w:t>
+        <w:t xml:space="preserve">2018</w:t>
+      </w:r>
+      <w:r>
+        <w:t xml:space="preserve">. Drought timing and local climate determine the sensitivity of eastern temperate forests to drought.</w:t>
+      </w:r>
+      <w:r>
+        <w:t xml:space="preserve"> </w:t>
+      </w:r>
+      <w:r>
+        <w:rPr>
+          <w:iCs/>
+          <w:i/>
+        </w:rPr>
+        <w:t xml:space="preserve">Global Change Biology</w:t>
+      </w:r>
+      <w:r>
+        <w:t xml:space="preserve"> </w:t>
+      </w:r>
+      <w:r>
+        <w:rPr>
+          <w:bCs/>
+          <w:b/>
+        </w:rPr>
+        <w:t xml:space="preserve">24</w:t>
+      </w:r>
+      <w:r>
+        <w:t xml:space="preserve">: 2339–2351.</w:t>
       </w:r>
     </w:p>
     <w:bookmarkEnd w:id="25"/>
-    <w:bookmarkStart w:id="26" w:name="ref-dorangeville_drought_2018"/>
+    <w:bookmarkStart w:id="26" w:name="ref-delpierre_wood_2016"/>
     <w:p>
       <w:pPr>
         <w:pStyle w:val="Bibliography"/>
@@ -3035,277 +3202,119 @@
           <w:bCs/>
           <w:b/>
         </w:rPr>
-        <w:t xml:space="preserve">D’Orangeville L</w:t>
-      </w:r>
-      <w:r>
-        <w:rPr>
-          <w:bCs/>
-          <w:b/>
-        </w:rPr>
-        <w:t xml:space="preserve">,</w:t>
-      </w:r>
-      <w:r>
-        <w:rPr>
-          <w:bCs/>
-          <w:b/>
-        </w:rPr>
-        <w:t xml:space="preserve"> </w:t>
-      </w:r>
-      <w:r>
-        <w:rPr>
-          <w:bCs/>
-          <w:b/>
-          <w:bCs/>
-          <w:b/>
-        </w:rPr>
-        <w:t xml:space="preserve">Maxwell J</w:t>
-      </w:r>
-      <w:r>
-        <w:rPr>
-          <w:bCs/>
-          <w:b/>
-        </w:rPr>
-        <w:t xml:space="preserve">,</w:t>
-      </w:r>
-      <w:r>
-        <w:rPr>
-          <w:bCs/>
-          <w:b/>
-        </w:rPr>
-        <w:t xml:space="preserve"> </w:t>
-      </w:r>
-      <w:r>
-        <w:rPr>
-          <w:bCs/>
-          <w:b/>
-          <w:bCs/>
-          <w:b/>
-        </w:rPr>
-        <w:t xml:space="preserve">Kneeshaw D</w:t>
-      </w:r>
-      <w:r>
-        <w:rPr>
-          <w:bCs/>
-          <w:b/>
-        </w:rPr>
-        <w:t xml:space="preserve">,</w:t>
-      </w:r>
-      <w:r>
-        <w:rPr>
-          <w:bCs/>
-          <w:b/>
-        </w:rPr>
-        <w:t xml:space="preserve"> </w:t>
-      </w:r>
-      <w:r>
-        <w:rPr>
-          <w:bCs/>
-          <w:b/>
-          <w:bCs/>
-          <w:b/>
-        </w:rPr>
-        <w:t xml:space="preserve">Pederson N</w:t>
-      </w:r>
-      <w:r>
-        <w:rPr>
-          <w:bCs/>
-          <w:b/>
-        </w:rPr>
-        <w:t xml:space="preserve">,</w:t>
-      </w:r>
-      <w:r>
-        <w:rPr>
-          <w:bCs/>
-          <w:b/>
-        </w:rPr>
-        <w:t xml:space="preserve"> </w:t>
-      </w:r>
-      <w:r>
-        <w:rPr>
-          <w:bCs/>
-          <w:b/>
-          <w:bCs/>
-          <w:b/>
-        </w:rPr>
-        <w:t xml:space="preserve">Duchesne L</w:t>
-      </w:r>
-      <w:r>
-        <w:rPr>
-          <w:bCs/>
-          <w:b/>
-        </w:rPr>
-        <w:t xml:space="preserve">,</w:t>
-      </w:r>
-      <w:r>
-        <w:rPr>
-          <w:bCs/>
-          <w:b/>
-        </w:rPr>
-        <w:t xml:space="preserve"> </w:t>
-      </w:r>
-      <w:r>
-        <w:rPr>
-          <w:bCs/>
-          <w:b/>
-          <w:bCs/>
-          <w:b/>
-        </w:rPr>
-        <w:t xml:space="preserve">Logan T</w:t>
-      </w:r>
-      <w:r>
-        <w:rPr>
-          <w:bCs/>
-          <w:b/>
-        </w:rPr>
-        <w:t xml:space="preserve">,</w:t>
-      </w:r>
-      <w:r>
-        <w:rPr>
-          <w:bCs/>
-          <w:b/>
-        </w:rPr>
-        <w:t xml:space="preserve"> </w:t>
-      </w:r>
-      <w:r>
-        <w:rPr>
-          <w:bCs/>
-          <w:b/>
-          <w:bCs/>
-          <w:b/>
-        </w:rPr>
-        <w:t xml:space="preserve">Houle D</w:t>
-      </w:r>
-      <w:r>
-        <w:rPr>
-          <w:bCs/>
-          <w:b/>
-        </w:rPr>
-        <w:t xml:space="preserve">,</w:t>
-      </w:r>
-      <w:r>
-        <w:rPr>
-          <w:bCs/>
-          <w:b/>
-        </w:rPr>
-        <w:t xml:space="preserve"> </w:t>
-      </w:r>
-      <w:r>
-        <w:rPr>
-          <w:bCs/>
-          <w:b/>
-          <w:bCs/>
-          <w:b/>
-        </w:rPr>
-        <w:t xml:space="preserve">Arseneault D</w:t>
-      </w:r>
-      <w:r>
-        <w:rPr>
-          <w:bCs/>
-          <w:b/>
-        </w:rPr>
-        <w:t xml:space="preserve">,</w:t>
-      </w:r>
-      <w:r>
-        <w:rPr>
-          <w:bCs/>
-          <w:b/>
-        </w:rPr>
-        <w:t xml:space="preserve"> </w:t>
-      </w:r>
-      <w:r>
-        <w:rPr>
-          <w:bCs/>
-          <w:b/>
-          <w:bCs/>
-          <w:b/>
-        </w:rPr>
-        <w:t xml:space="preserve">Beier CM</w:t>
-      </w:r>
-      <w:r>
-        <w:rPr>
-          <w:bCs/>
-          <w:b/>
-        </w:rPr>
-        <w:t xml:space="preserve">,</w:t>
-      </w:r>
-      <w:r>
-        <w:rPr>
-          <w:bCs/>
-          <w:b/>
-        </w:rPr>
-        <w:t xml:space="preserve"> </w:t>
-      </w:r>
-      <w:r>
-        <w:rPr>
-          <w:bCs/>
-          <w:b/>
-          <w:bCs/>
-          <w:b/>
-        </w:rPr>
-        <w:t xml:space="preserve">Bishop DA</w:t>
-      </w:r>
-      <w:r>
-        <w:rPr>
-          <w:bCs/>
-          <w:b/>
-        </w:rPr>
-        <w:t xml:space="preserve">,</w:t>
-      </w:r>
-      <w:r>
-        <w:rPr>
-          <w:bCs/>
-          <w:b/>
-        </w:rPr>
-        <w:t xml:space="preserve"> </w:t>
-      </w:r>
-      <w:r>
-        <w:rPr>
-          <w:iCs/>
-          <w:i/>
-          <w:bCs/>
-          <w:b/>
-        </w:rPr>
-        <w:t xml:space="preserve">et al.</w:t>
-      </w:r>
-      <w:r>
-        <w:t xml:space="preserve"> </w:t>
-      </w:r>
-      <w:r>
-        <w:rPr>
-          <w:bCs/>
-          <w:b/>
-        </w:rPr>
-        <w:t xml:space="preserve">2018</w:t>
-      </w:r>
-      <w:r>
-        <w:t xml:space="preserve">. Drought timing and local climate determine the sensitivity of eastern temperate forests to drought.</w:t>
-      </w:r>
-      <w:r>
-        <w:t xml:space="preserve"> </w:t>
-      </w:r>
-      <w:r>
-        <w:rPr>
-          <w:iCs/>
-          <w:i/>
-        </w:rPr>
-        <w:t xml:space="preserve">Global Change Biology</w:t>
-      </w:r>
-      <w:r>
-        <w:t xml:space="preserve"> </w:t>
-      </w:r>
-      <w:r>
-        <w:rPr>
-          <w:bCs/>
-          <w:b/>
-        </w:rPr>
-        <w:t xml:space="preserve">24</w:t>
-      </w:r>
-      <w:r>
-        <w:t xml:space="preserve">: 2339–2351.</w:t>
+        <w:t xml:space="preserve">Delpierre N</w:t>
+      </w:r>
+      <w:r>
+        <w:rPr>
+          <w:bCs/>
+          <w:b/>
+        </w:rPr>
+        <w:t xml:space="preserve">,</w:t>
+      </w:r>
+      <w:r>
+        <w:rPr>
+          <w:bCs/>
+          <w:b/>
+        </w:rPr>
+        <w:t xml:space="preserve"> </w:t>
+      </w:r>
+      <w:r>
+        <w:rPr>
+          <w:bCs/>
+          <w:b/>
+          <w:bCs/>
+          <w:b/>
+        </w:rPr>
+        <w:t xml:space="preserve">Berveiller D</w:t>
+      </w:r>
+      <w:r>
+        <w:rPr>
+          <w:bCs/>
+          <w:b/>
+        </w:rPr>
+        <w:t xml:space="preserve">,</w:t>
+      </w:r>
+      <w:r>
+        <w:rPr>
+          <w:bCs/>
+          <w:b/>
+        </w:rPr>
+        <w:t xml:space="preserve"> </w:t>
+      </w:r>
+      <w:r>
+        <w:rPr>
+          <w:bCs/>
+          <w:b/>
+          <w:bCs/>
+          <w:b/>
+        </w:rPr>
+        <w:t xml:space="preserve">Granda E</w:t>
+      </w:r>
+      <w:r>
+        <w:rPr>
+          <w:bCs/>
+          <w:b/>
+        </w:rPr>
+        <w:t xml:space="preserve">,</w:t>
+      </w:r>
+      <w:r>
+        <w:rPr>
+          <w:bCs/>
+          <w:b/>
+        </w:rPr>
+        <w:t xml:space="preserve"> </w:t>
+      </w:r>
+      <w:r>
+        <w:rPr>
+          <w:bCs/>
+          <w:b/>
+          <w:bCs/>
+          <w:b/>
+        </w:rPr>
+        <w:t xml:space="preserve">Dufrêne E</w:t>
+      </w:r>
+      <w:r>
+        <w:t xml:space="preserve">.</w:t>
+      </w:r>
+      <w:r>
+        <w:t xml:space="preserve"> </w:t>
+      </w:r>
+      <w:r>
+        <w:rPr>
+          <w:bCs/>
+          <w:b/>
+        </w:rPr>
+        <w:t xml:space="preserve">2016</w:t>
+      </w:r>
+      <w:r>
+        <w:t xml:space="preserve">. Wood phenology, not carbon input, controls the interannual variability of wood growth in a temperate oak forest.</w:t>
+      </w:r>
+      <w:r>
+        <w:t xml:space="preserve"> </w:t>
+      </w:r>
+      <w:r>
+        <w:rPr>
+          <w:iCs/>
+          <w:i/>
+        </w:rPr>
+        <w:t xml:space="preserve">New Phytologist</w:t>
+      </w:r>
+      <w:r>
+        <w:t xml:space="preserve"> </w:t>
+      </w:r>
+      <w:r>
+        <w:rPr>
+          <w:bCs/>
+          <w:b/>
+        </w:rPr>
+        <w:t xml:space="preserve">210</w:t>
+      </w:r>
+      <w:r>
+        <w:t xml:space="preserve">: 459–470.</w:t>
       </w:r>
     </w:p>
     <w:bookmarkEnd w:id="26"/>
-    <w:bookmarkStart w:id="27" w:name="ref-delpierre_wood_2016"/>
+    <w:bookmarkStart w:id="27" w:name="ref-dow_warm_inpress"/>
     <w:p>
       <w:pPr>
         <w:pStyle w:val="Bibliography"/>
@@ -3317,119 +3326,267 @@
           <w:bCs/>
           <w:b/>
         </w:rPr>
-        <w:t xml:space="preserve">Delpierre N</w:t>
-      </w:r>
-      <w:r>
-        <w:rPr>
-          <w:bCs/>
-          <w:b/>
-        </w:rPr>
-        <w:t xml:space="preserve">,</w:t>
-      </w:r>
-      <w:r>
-        <w:rPr>
-          <w:bCs/>
-          <w:b/>
-        </w:rPr>
-        <w:t xml:space="preserve"> </w:t>
-      </w:r>
-      <w:r>
-        <w:rPr>
-          <w:bCs/>
-          <w:b/>
-          <w:bCs/>
-          <w:b/>
-        </w:rPr>
-        <w:t xml:space="preserve">Berveiller D</w:t>
-      </w:r>
-      <w:r>
-        <w:rPr>
-          <w:bCs/>
-          <w:b/>
-        </w:rPr>
-        <w:t xml:space="preserve">,</w:t>
-      </w:r>
-      <w:r>
-        <w:rPr>
-          <w:bCs/>
-          <w:b/>
-        </w:rPr>
-        <w:t xml:space="preserve"> </w:t>
-      </w:r>
-      <w:r>
-        <w:rPr>
-          <w:bCs/>
-          <w:b/>
-          <w:bCs/>
-          <w:b/>
-        </w:rPr>
-        <w:t xml:space="preserve">Granda E</w:t>
-      </w:r>
-      <w:r>
-        <w:rPr>
-          <w:bCs/>
-          <w:b/>
-        </w:rPr>
-        <w:t xml:space="preserve">,</w:t>
-      </w:r>
-      <w:r>
-        <w:rPr>
-          <w:bCs/>
-          <w:b/>
-        </w:rPr>
-        <w:t xml:space="preserve"> </w:t>
-      </w:r>
-      <w:r>
-        <w:rPr>
-          <w:bCs/>
-          <w:b/>
-          <w:bCs/>
-          <w:b/>
-        </w:rPr>
-        <w:t xml:space="preserve">Dufrêne E</w:t>
+        <w:t xml:space="preserve">Dow C</w:t>
+      </w:r>
+      <w:r>
+        <w:rPr>
+          <w:bCs/>
+          <w:b/>
+        </w:rPr>
+        <w:t xml:space="preserve">,</w:t>
+      </w:r>
+      <w:r>
+        <w:rPr>
+          <w:bCs/>
+          <w:b/>
+        </w:rPr>
+        <w:t xml:space="preserve"> </w:t>
+      </w:r>
+      <w:r>
+        <w:rPr>
+          <w:bCs/>
+          <w:b/>
+          <w:bCs/>
+          <w:b/>
+        </w:rPr>
+        <w:t xml:space="preserve">Kim A</w:t>
+      </w:r>
+      <w:r>
+        <w:rPr>
+          <w:bCs/>
+          <w:b/>
+        </w:rPr>
+        <w:t xml:space="preserve">,</w:t>
+      </w:r>
+      <w:r>
+        <w:rPr>
+          <w:bCs/>
+          <w:b/>
+        </w:rPr>
+        <w:t xml:space="preserve"> </w:t>
+      </w:r>
+      <w:r>
+        <w:rPr>
+          <w:bCs/>
+          <w:b/>
+          <w:bCs/>
+          <w:b/>
+        </w:rPr>
+        <w:t xml:space="preserve">Loïc D’Orangeville</w:t>
+      </w:r>
+      <w:r>
+        <w:rPr>
+          <w:bCs/>
+          <w:b/>
+        </w:rPr>
+        <w:t xml:space="preserve">,</w:t>
+      </w:r>
+      <w:r>
+        <w:rPr>
+          <w:bCs/>
+          <w:b/>
+        </w:rPr>
+        <w:t xml:space="preserve"> </w:t>
+      </w:r>
+      <w:r>
+        <w:rPr>
+          <w:bCs/>
+          <w:b/>
+          <w:bCs/>
+          <w:b/>
+        </w:rPr>
+        <w:t xml:space="preserve">Gonzalez-Akre E</w:t>
+      </w:r>
+      <w:r>
+        <w:rPr>
+          <w:bCs/>
+          <w:b/>
+        </w:rPr>
+        <w:t xml:space="preserve">,</w:t>
+      </w:r>
+      <w:r>
+        <w:rPr>
+          <w:bCs/>
+          <w:b/>
+        </w:rPr>
+        <w:t xml:space="preserve"> </w:t>
+      </w:r>
+      <w:r>
+        <w:rPr>
+          <w:bCs/>
+          <w:b/>
+          <w:bCs/>
+          <w:b/>
+        </w:rPr>
+        <w:t xml:space="preserve">Helcoski R</w:t>
+      </w:r>
+      <w:r>
+        <w:rPr>
+          <w:bCs/>
+          <w:b/>
+        </w:rPr>
+        <w:t xml:space="preserve">,</w:t>
+      </w:r>
+      <w:r>
+        <w:rPr>
+          <w:bCs/>
+          <w:b/>
+        </w:rPr>
+        <w:t xml:space="preserve"> </w:t>
+      </w:r>
+      <w:r>
+        <w:rPr>
+          <w:bCs/>
+          <w:b/>
+          <w:bCs/>
+          <w:b/>
+        </w:rPr>
+        <w:t xml:space="preserve">Herrmann V</w:t>
+      </w:r>
+      <w:r>
+        <w:rPr>
+          <w:bCs/>
+          <w:b/>
+        </w:rPr>
+        <w:t xml:space="preserve">,</w:t>
+      </w:r>
+      <w:r>
+        <w:rPr>
+          <w:bCs/>
+          <w:b/>
+        </w:rPr>
+        <w:t xml:space="preserve"> </w:t>
+      </w:r>
+      <w:r>
+        <w:rPr>
+          <w:bCs/>
+          <w:b/>
+          <w:bCs/>
+          <w:b/>
+        </w:rPr>
+        <w:t xml:space="preserve">Harley G</w:t>
+      </w:r>
+      <w:r>
+        <w:rPr>
+          <w:bCs/>
+          <w:b/>
+        </w:rPr>
+        <w:t xml:space="preserve">,</w:t>
+      </w:r>
+      <w:r>
+        <w:rPr>
+          <w:bCs/>
+          <w:b/>
+        </w:rPr>
+        <w:t xml:space="preserve"> </w:t>
+      </w:r>
+      <w:r>
+        <w:rPr>
+          <w:bCs/>
+          <w:b/>
+          <w:bCs/>
+          <w:b/>
+        </w:rPr>
+        <w:t xml:space="preserve">Maxwell J</w:t>
+      </w:r>
+      <w:r>
+        <w:rPr>
+          <w:bCs/>
+          <w:b/>
+        </w:rPr>
+        <w:t xml:space="preserve">,</w:t>
+      </w:r>
+      <w:r>
+        <w:rPr>
+          <w:bCs/>
+          <w:b/>
+        </w:rPr>
+        <w:t xml:space="preserve"> </w:t>
+      </w:r>
+      <w:r>
+        <w:rPr>
+          <w:bCs/>
+          <w:b/>
+          <w:bCs/>
+          <w:b/>
+        </w:rPr>
+        <w:t xml:space="preserve">McGregor I</w:t>
+      </w:r>
+      <w:r>
+        <w:rPr>
+          <w:bCs/>
+          <w:b/>
+        </w:rPr>
+        <w:t xml:space="preserve">,</w:t>
+      </w:r>
+      <w:r>
+        <w:rPr>
+          <w:bCs/>
+          <w:b/>
+        </w:rPr>
+        <w:t xml:space="preserve"> </w:t>
+      </w:r>
+      <w:r>
+        <w:rPr>
+          <w:bCs/>
+          <w:b/>
+          <w:bCs/>
+          <w:b/>
+        </w:rPr>
+        <w:t xml:space="preserve">McShea W</w:t>
+      </w:r>
+      <w:r>
+        <w:rPr>
+          <w:bCs/>
+          <w:b/>
+        </w:rPr>
+        <w:t xml:space="preserve">,</w:t>
+      </w:r>
+      <w:r>
+        <w:rPr>
+          <w:bCs/>
+          <w:b/>
+        </w:rPr>
+        <w:t xml:space="preserve"> </w:t>
+      </w:r>
+      <w:r>
+        <w:rPr>
+          <w:iCs/>
+          <w:i/>
+          <w:bCs/>
+          <w:b/>
+        </w:rPr>
+        <w:t xml:space="preserve">et al.</w:t>
+      </w:r>
+      <w:r>
+        <w:t xml:space="preserve"> </w:t>
+      </w:r>
+      <w:r>
+        <w:rPr>
+          <w:bCs/>
+          <w:b/>
+        </w:rPr>
+        <w:t xml:space="preserve">in press</w:t>
+      </w:r>
+      <w:r>
+        <w:t xml:space="preserve">. Warm springs alter timing but not total growth of temperate deciduous trees.</w:t>
+      </w:r>
+      <w:r>
+        <w:t xml:space="preserve"> </w:t>
+      </w:r>
+      <w:r>
+        <w:rPr>
+          <w:iCs/>
+          <w:i/>
+        </w:rPr>
+        <w:t xml:space="preserve">Nature</w:t>
       </w:r>
       <w:r>
         <w:t xml:space="preserve">.</w:t>
-      </w:r>
-      <w:r>
-        <w:t xml:space="preserve"> </w:t>
-      </w:r>
-      <w:r>
-        <w:rPr>
-          <w:bCs/>
-          <w:b/>
-        </w:rPr>
-        <w:t xml:space="preserve">2016</w:t>
-      </w:r>
-      <w:r>
-        <w:t xml:space="preserve">. Wood phenology, not carbon input, controls the interannual variability of wood growth in a temperate oak forest.</w:t>
-      </w:r>
-      <w:r>
-        <w:t xml:space="preserve"> </w:t>
-      </w:r>
-      <w:r>
-        <w:rPr>
-          <w:iCs/>
-          <w:i/>
-        </w:rPr>
-        <w:t xml:space="preserve">New Phytologist</w:t>
-      </w:r>
-      <w:r>
-        <w:t xml:space="preserve"> </w:t>
-      </w:r>
-      <w:r>
-        <w:rPr>
-          <w:bCs/>
-          <w:b/>
-        </w:rPr>
-        <w:t xml:space="preserve">210</w:t>
-      </w:r>
-      <w:r>
-        <w:t xml:space="preserve">: 459–470.</w:t>
       </w:r>
     </w:p>
     <w:bookmarkEnd w:id="27"/>
-    <w:bookmarkStart w:id="28" w:name="ref-dow_warm_inpress"/>
+    <w:bookmarkStart w:id="28" w:name="ref-etzold_number_2022"/>
     <w:p>
       <w:pPr>
         <w:pStyle w:val="Bibliography"/>
@@ -3441,214 +3598,214 @@
           <w:bCs/>
           <w:b/>
         </w:rPr>
-        <w:t xml:space="preserve">Dow C</w:t>
-      </w:r>
-      <w:r>
-        <w:rPr>
-          <w:bCs/>
-          <w:b/>
-        </w:rPr>
-        <w:t xml:space="preserve">,</w:t>
-      </w:r>
-      <w:r>
-        <w:rPr>
-          <w:bCs/>
-          <w:b/>
-        </w:rPr>
-        <w:t xml:space="preserve"> </w:t>
-      </w:r>
-      <w:r>
-        <w:rPr>
-          <w:bCs/>
-          <w:b/>
-          <w:bCs/>
-          <w:b/>
-        </w:rPr>
-        <w:t xml:space="preserve">Kim A</w:t>
-      </w:r>
-      <w:r>
-        <w:rPr>
-          <w:bCs/>
-          <w:b/>
-        </w:rPr>
-        <w:t xml:space="preserve">,</w:t>
-      </w:r>
-      <w:r>
-        <w:rPr>
-          <w:bCs/>
-          <w:b/>
-        </w:rPr>
-        <w:t xml:space="preserve"> </w:t>
-      </w:r>
-      <w:r>
-        <w:rPr>
-          <w:bCs/>
-          <w:b/>
-          <w:bCs/>
-          <w:b/>
-        </w:rPr>
-        <w:t xml:space="preserve">Loïc D’Orangeville</w:t>
-      </w:r>
-      <w:r>
-        <w:rPr>
-          <w:bCs/>
-          <w:b/>
-        </w:rPr>
-        <w:t xml:space="preserve">,</w:t>
-      </w:r>
-      <w:r>
-        <w:rPr>
-          <w:bCs/>
-          <w:b/>
-        </w:rPr>
-        <w:t xml:space="preserve"> </w:t>
-      </w:r>
-      <w:r>
-        <w:rPr>
-          <w:bCs/>
-          <w:b/>
-          <w:bCs/>
-          <w:b/>
-        </w:rPr>
-        <w:t xml:space="preserve">Gonzalez-Akre E</w:t>
-      </w:r>
-      <w:r>
-        <w:rPr>
-          <w:bCs/>
-          <w:b/>
-        </w:rPr>
-        <w:t xml:space="preserve">,</w:t>
-      </w:r>
-      <w:r>
-        <w:rPr>
-          <w:bCs/>
-          <w:b/>
-        </w:rPr>
-        <w:t xml:space="preserve"> </w:t>
-      </w:r>
-      <w:r>
-        <w:rPr>
-          <w:bCs/>
-          <w:b/>
-          <w:bCs/>
-          <w:b/>
-        </w:rPr>
-        <w:t xml:space="preserve">Helcoski R</w:t>
-      </w:r>
-      <w:r>
-        <w:rPr>
-          <w:bCs/>
-          <w:b/>
-        </w:rPr>
-        <w:t xml:space="preserve">,</w:t>
-      </w:r>
-      <w:r>
-        <w:rPr>
-          <w:bCs/>
-          <w:b/>
-        </w:rPr>
-        <w:t xml:space="preserve"> </w:t>
-      </w:r>
-      <w:r>
-        <w:rPr>
-          <w:bCs/>
-          <w:b/>
-          <w:bCs/>
-          <w:b/>
-        </w:rPr>
-        <w:t xml:space="preserve">Herrmann V</w:t>
-      </w:r>
-      <w:r>
-        <w:rPr>
-          <w:bCs/>
-          <w:b/>
-        </w:rPr>
-        <w:t xml:space="preserve">,</w:t>
-      </w:r>
-      <w:r>
-        <w:rPr>
-          <w:bCs/>
-          <w:b/>
-        </w:rPr>
-        <w:t xml:space="preserve"> </w:t>
-      </w:r>
-      <w:r>
-        <w:rPr>
-          <w:bCs/>
-          <w:b/>
-          <w:bCs/>
-          <w:b/>
-        </w:rPr>
-        <w:t xml:space="preserve">Harley G</w:t>
-      </w:r>
-      <w:r>
-        <w:rPr>
-          <w:bCs/>
-          <w:b/>
-        </w:rPr>
-        <w:t xml:space="preserve">,</w:t>
-      </w:r>
-      <w:r>
-        <w:rPr>
-          <w:bCs/>
-          <w:b/>
-        </w:rPr>
-        <w:t xml:space="preserve"> </w:t>
-      </w:r>
-      <w:r>
-        <w:rPr>
-          <w:bCs/>
-          <w:b/>
-          <w:bCs/>
-          <w:b/>
-        </w:rPr>
-        <w:t xml:space="preserve">Maxwell J</w:t>
-      </w:r>
-      <w:r>
-        <w:rPr>
-          <w:bCs/>
-          <w:b/>
-        </w:rPr>
-        <w:t xml:space="preserve">,</w:t>
-      </w:r>
-      <w:r>
-        <w:rPr>
-          <w:bCs/>
-          <w:b/>
-        </w:rPr>
-        <w:t xml:space="preserve"> </w:t>
-      </w:r>
-      <w:r>
-        <w:rPr>
-          <w:bCs/>
-          <w:b/>
-          <w:bCs/>
-          <w:b/>
-        </w:rPr>
-        <w:t xml:space="preserve">McGregor I</w:t>
-      </w:r>
-      <w:r>
-        <w:rPr>
-          <w:bCs/>
-          <w:b/>
-        </w:rPr>
-        <w:t xml:space="preserve">,</w:t>
-      </w:r>
-      <w:r>
-        <w:rPr>
-          <w:bCs/>
-          <w:b/>
-        </w:rPr>
-        <w:t xml:space="preserve"> </w:t>
-      </w:r>
-      <w:r>
-        <w:rPr>
-          <w:bCs/>
-          <w:b/>
-          <w:bCs/>
-          <w:b/>
-        </w:rPr>
-        <w:t xml:space="preserve">McShea W</w:t>
+        <w:t xml:space="preserve">Etzold S</w:t>
+      </w:r>
+      <w:r>
+        <w:rPr>
+          <w:bCs/>
+          <w:b/>
+        </w:rPr>
+        <w:t xml:space="preserve">,</w:t>
+      </w:r>
+      <w:r>
+        <w:rPr>
+          <w:bCs/>
+          <w:b/>
+        </w:rPr>
+        <w:t xml:space="preserve"> </w:t>
+      </w:r>
+      <w:r>
+        <w:rPr>
+          <w:bCs/>
+          <w:b/>
+          <w:bCs/>
+          <w:b/>
+        </w:rPr>
+        <w:t xml:space="preserve">Sterck F</w:t>
+      </w:r>
+      <w:r>
+        <w:rPr>
+          <w:bCs/>
+          <w:b/>
+        </w:rPr>
+        <w:t xml:space="preserve">,</w:t>
+      </w:r>
+      <w:r>
+        <w:rPr>
+          <w:bCs/>
+          <w:b/>
+        </w:rPr>
+        <w:t xml:space="preserve"> </w:t>
+      </w:r>
+      <w:r>
+        <w:rPr>
+          <w:bCs/>
+          <w:b/>
+          <w:bCs/>
+          <w:b/>
+        </w:rPr>
+        <w:t xml:space="preserve">Bose AK</w:t>
+      </w:r>
+      <w:r>
+        <w:rPr>
+          <w:bCs/>
+          <w:b/>
+        </w:rPr>
+        <w:t xml:space="preserve">,</w:t>
+      </w:r>
+      <w:r>
+        <w:rPr>
+          <w:bCs/>
+          <w:b/>
+        </w:rPr>
+        <w:t xml:space="preserve"> </w:t>
+      </w:r>
+      <w:r>
+        <w:rPr>
+          <w:bCs/>
+          <w:b/>
+          <w:bCs/>
+          <w:b/>
+        </w:rPr>
+        <w:t xml:space="preserve">Braun S</w:t>
+      </w:r>
+      <w:r>
+        <w:rPr>
+          <w:bCs/>
+          <w:b/>
+        </w:rPr>
+        <w:t xml:space="preserve">,</w:t>
+      </w:r>
+      <w:r>
+        <w:rPr>
+          <w:bCs/>
+          <w:b/>
+        </w:rPr>
+        <w:t xml:space="preserve"> </w:t>
+      </w:r>
+      <w:r>
+        <w:rPr>
+          <w:bCs/>
+          <w:b/>
+          <w:bCs/>
+          <w:b/>
+        </w:rPr>
+        <w:t xml:space="preserve">Buchmann N</w:t>
+      </w:r>
+      <w:r>
+        <w:rPr>
+          <w:bCs/>
+          <w:b/>
+        </w:rPr>
+        <w:t xml:space="preserve">,</w:t>
+      </w:r>
+      <w:r>
+        <w:rPr>
+          <w:bCs/>
+          <w:b/>
+        </w:rPr>
+        <w:t xml:space="preserve"> </w:t>
+      </w:r>
+      <w:r>
+        <w:rPr>
+          <w:bCs/>
+          <w:b/>
+          <w:bCs/>
+          <w:b/>
+        </w:rPr>
+        <w:t xml:space="preserve">Eugster W</w:t>
+      </w:r>
+      <w:r>
+        <w:rPr>
+          <w:bCs/>
+          <w:b/>
+        </w:rPr>
+        <w:t xml:space="preserve">,</w:t>
+      </w:r>
+      <w:r>
+        <w:rPr>
+          <w:bCs/>
+          <w:b/>
+        </w:rPr>
+        <w:t xml:space="preserve"> </w:t>
+      </w:r>
+      <w:r>
+        <w:rPr>
+          <w:bCs/>
+          <w:b/>
+          <w:bCs/>
+          <w:b/>
+        </w:rPr>
+        <w:t xml:space="preserve">Gessler A</w:t>
+      </w:r>
+      <w:r>
+        <w:rPr>
+          <w:bCs/>
+          <w:b/>
+        </w:rPr>
+        <w:t xml:space="preserve">,</w:t>
+      </w:r>
+      <w:r>
+        <w:rPr>
+          <w:bCs/>
+          <w:b/>
+        </w:rPr>
+        <w:t xml:space="preserve"> </w:t>
+      </w:r>
+      <w:r>
+        <w:rPr>
+          <w:bCs/>
+          <w:b/>
+          <w:bCs/>
+          <w:b/>
+        </w:rPr>
+        <w:t xml:space="preserve">Kahmen A</w:t>
+      </w:r>
+      <w:r>
+        <w:rPr>
+          <w:bCs/>
+          <w:b/>
+        </w:rPr>
+        <w:t xml:space="preserve">,</w:t>
+      </w:r>
+      <w:r>
+        <w:rPr>
+          <w:bCs/>
+          <w:b/>
+        </w:rPr>
+        <w:t xml:space="preserve"> </w:t>
+      </w:r>
+      <w:r>
+        <w:rPr>
+          <w:bCs/>
+          <w:b/>
+          <w:bCs/>
+          <w:b/>
+        </w:rPr>
+        <w:t xml:space="preserve">Peters RL</w:t>
+      </w:r>
+      <w:r>
+        <w:rPr>
+          <w:bCs/>
+          <w:b/>
+        </w:rPr>
+        <w:t xml:space="preserve">,</w:t>
+      </w:r>
+      <w:r>
+        <w:rPr>
+          <w:bCs/>
+          <w:b/>
+        </w:rPr>
+        <w:t xml:space="preserve"> </w:t>
+      </w:r>
+      <w:r>
+        <w:rPr>
+          <w:bCs/>
+          <w:b/>
+          <w:bCs/>
+          <w:b/>
+        </w:rPr>
+        <w:t xml:space="preserve">Vitasse Y</w:t>
       </w:r>
       <w:r>
         <w:rPr>
@@ -3681,27 +3838,37 @@
           <w:bCs/>
           <w:b/>
         </w:rPr>
-        <w:t xml:space="preserve">in press</w:t>
-      </w:r>
-      <w:r>
-        <w:t xml:space="preserve">. Warm springs alter timing but not total growth of temperate deciduous trees.</w:t>
-      </w:r>
-      <w:r>
-        <w:t xml:space="preserve"> </w:t>
-      </w:r>
-      <w:r>
-        <w:rPr>
-          <w:iCs/>
-          <w:i/>
-        </w:rPr>
-        <w:t xml:space="preserve">Nature</w:t>
-      </w:r>
-      <w:r>
-        <w:t xml:space="preserve">.</w:t>
+        <w:t xml:space="preserve">2022</w:t>
+      </w:r>
+      <w:r>
+        <w:t xml:space="preserve">. Number of growth days and not length of the growth period determines radial stem growth of temperate trees.</w:t>
+      </w:r>
+      <w:r>
+        <w:t xml:space="preserve"> </w:t>
+      </w:r>
+      <w:r>
+        <w:rPr>
+          <w:iCs/>
+          <w:i/>
+        </w:rPr>
+        <w:t xml:space="preserve">Ecology Letters</w:t>
+      </w:r>
+      <w:r>
+        <w:t xml:space="preserve"> </w:t>
+      </w:r>
+      <w:r>
+        <w:rPr>
+          <w:bCs/>
+          <w:b/>
+        </w:rPr>
+        <w:t xml:space="preserve">25</w:t>
+      </w:r>
+      <w:r>
+        <w:t xml:space="preserve">: 427–439.</w:t>
       </w:r>
     </w:p>
     <w:bookmarkEnd w:id="28"/>
-    <w:bookmarkStart w:id="29" w:name="ref-etzold_number_2022"/>
+    <w:bookmarkStart w:id="29" w:name="ref-fatichi_moving_2014"/>
     <w:p>
       <w:pPr>
         <w:pStyle w:val="Bibliography"/>
@@ -3713,277 +3880,96 @@
           <w:bCs/>
           <w:b/>
         </w:rPr>
-        <w:t xml:space="preserve">Etzold S</w:t>
-      </w:r>
-      <w:r>
-        <w:rPr>
-          <w:bCs/>
-          <w:b/>
-        </w:rPr>
-        <w:t xml:space="preserve">,</w:t>
-      </w:r>
-      <w:r>
-        <w:rPr>
-          <w:bCs/>
-          <w:b/>
-        </w:rPr>
-        <w:t xml:space="preserve"> </w:t>
-      </w:r>
-      <w:r>
-        <w:rPr>
-          <w:bCs/>
-          <w:b/>
-          <w:bCs/>
-          <w:b/>
-        </w:rPr>
-        <w:t xml:space="preserve">Sterck F</w:t>
-      </w:r>
-      <w:r>
-        <w:rPr>
-          <w:bCs/>
-          <w:b/>
-        </w:rPr>
-        <w:t xml:space="preserve">,</w:t>
-      </w:r>
-      <w:r>
-        <w:rPr>
-          <w:bCs/>
-          <w:b/>
-        </w:rPr>
-        <w:t xml:space="preserve"> </w:t>
-      </w:r>
-      <w:r>
-        <w:rPr>
-          <w:bCs/>
-          <w:b/>
-          <w:bCs/>
-          <w:b/>
-        </w:rPr>
-        <w:t xml:space="preserve">Bose AK</w:t>
-      </w:r>
-      <w:r>
-        <w:rPr>
-          <w:bCs/>
-          <w:b/>
-        </w:rPr>
-        <w:t xml:space="preserve">,</w:t>
-      </w:r>
-      <w:r>
-        <w:rPr>
-          <w:bCs/>
-          <w:b/>
-        </w:rPr>
-        <w:t xml:space="preserve"> </w:t>
-      </w:r>
-      <w:r>
-        <w:rPr>
-          <w:bCs/>
-          <w:b/>
-          <w:bCs/>
-          <w:b/>
-        </w:rPr>
-        <w:t xml:space="preserve">Braun S</w:t>
-      </w:r>
-      <w:r>
-        <w:rPr>
-          <w:bCs/>
-          <w:b/>
-        </w:rPr>
-        <w:t xml:space="preserve">,</w:t>
-      </w:r>
-      <w:r>
-        <w:rPr>
-          <w:bCs/>
-          <w:b/>
-        </w:rPr>
-        <w:t xml:space="preserve"> </w:t>
-      </w:r>
-      <w:r>
-        <w:rPr>
-          <w:bCs/>
-          <w:b/>
-          <w:bCs/>
-          <w:b/>
-        </w:rPr>
-        <w:t xml:space="preserve">Buchmann N</w:t>
-      </w:r>
-      <w:r>
-        <w:rPr>
-          <w:bCs/>
-          <w:b/>
-        </w:rPr>
-        <w:t xml:space="preserve">,</w:t>
-      </w:r>
-      <w:r>
-        <w:rPr>
-          <w:bCs/>
-          <w:b/>
-        </w:rPr>
-        <w:t xml:space="preserve"> </w:t>
-      </w:r>
-      <w:r>
-        <w:rPr>
-          <w:bCs/>
-          <w:b/>
-          <w:bCs/>
-          <w:b/>
-        </w:rPr>
-        <w:t xml:space="preserve">Eugster W</w:t>
-      </w:r>
-      <w:r>
-        <w:rPr>
-          <w:bCs/>
-          <w:b/>
-        </w:rPr>
-        <w:t xml:space="preserve">,</w:t>
-      </w:r>
-      <w:r>
-        <w:rPr>
-          <w:bCs/>
-          <w:b/>
-        </w:rPr>
-        <w:t xml:space="preserve"> </w:t>
-      </w:r>
-      <w:r>
-        <w:rPr>
-          <w:bCs/>
-          <w:b/>
-          <w:bCs/>
-          <w:b/>
-        </w:rPr>
-        <w:t xml:space="preserve">Gessler A</w:t>
-      </w:r>
-      <w:r>
-        <w:rPr>
-          <w:bCs/>
-          <w:b/>
-        </w:rPr>
-        <w:t xml:space="preserve">,</w:t>
-      </w:r>
-      <w:r>
-        <w:rPr>
-          <w:bCs/>
-          <w:b/>
-        </w:rPr>
-        <w:t xml:space="preserve"> </w:t>
-      </w:r>
-      <w:r>
-        <w:rPr>
-          <w:bCs/>
-          <w:b/>
-          <w:bCs/>
-          <w:b/>
-        </w:rPr>
-        <w:t xml:space="preserve">Kahmen A</w:t>
-      </w:r>
-      <w:r>
-        <w:rPr>
-          <w:bCs/>
-          <w:b/>
-        </w:rPr>
-        <w:t xml:space="preserve">,</w:t>
-      </w:r>
-      <w:r>
-        <w:rPr>
-          <w:bCs/>
-          <w:b/>
-        </w:rPr>
-        <w:t xml:space="preserve"> </w:t>
-      </w:r>
-      <w:r>
-        <w:rPr>
-          <w:bCs/>
-          <w:b/>
-          <w:bCs/>
-          <w:b/>
-        </w:rPr>
-        <w:t xml:space="preserve">Peters RL</w:t>
-      </w:r>
-      <w:r>
-        <w:rPr>
-          <w:bCs/>
-          <w:b/>
-        </w:rPr>
-        <w:t xml:space="preserve">,</w:t>
-      </w:r>
-      <w:r>
-        <w:rPr>
-          <w:bCs/>
-          <w:b/>
-        </w:rPr>
-        <w:t xml:space="preserve"> </w:t>
-      </w:r>
-      <w:r>
-        <w:rPr>
-          <w:bCs/>
-          <w:b/>
-          <w:bCs/>
-          <w:b/>
-        </w:rPr>
-        <w:t xml:space="preserve">Vitasse Y</w:t>
-      </w:r>
-      <w:r>
-        <w:rPr>
-          <w:bCs/>
-          <w:b/>
-        </w:rPr>
-        <w:t xml:space="preserve">,</w:t>
-      </w:r>
-      <w:r>
-        <w:rPr>
-          <w:bCs/>
-          <w:b/>
-        </w:rPr>
-        <w:t xml:space="preserve"> </w:t>
-      </w:r>
-      <w:r>
-        <w:rPr>
-          <w:iCs/>
-          <w:i/>
-          <w:bCs/>
-          <w:b/>
-        </w:rPr>
-        <w:t xml:space="preserve">et al.</w:t>
-      </w:r>
-      <w:r>
-        <w:t xml:space="preserve"> </w:t>
-      </w:r>
-      <w:r>
-        <w:rPr>
-          <w:bCs/>
-          <w:b/>
-        </w:rPr>
-        <w:t xml:space="preserve">2022</w:t>
-      </w:r>
-      <w:r>
-        <w:t xml:space="preserve">. Number of growth days and not length of the growth period determines radial stem growth of temperate trees.</w:t>
-      </w:r>
-      <w:r>
-        <w:t xml:space="preserve"> </w:t>
-      </w:r>
-      <w:r>
-        <w:rPr>
-          <w:iCs/>
-          <w:i/>
-        </w:rPr>
-        <w:t xml:space="preserve">Ecology Letters</w:t>
-      </w:r>
-      <w:r>
-        <w:t xml:space="preserve"> </w:t>
-      </w:r>
-      <w:r>
-        <w:rPr>
-          <w:bCs/>
-          <w:b/>
-        </w:rPr>
-        <w:t xml:space="preserve">25</w:t>
-      </w:r>
-      <w:r>
-        <w:t xml:space="preserve">: 427–439.</w:t>
+        <w:t xml:space="preserve">Fatichi S</w:t>
+      </w:r>
+      <w:r>
+        <w:rPr>
+          <w:bCs/>
+          <w:b/>
+        </w:rPr>
+        <w:t xml:space="preserve">,</w:t>
+      </w:r>
+      <w:r>
+        <w:rPr>
+          <w:bCs/>
+          <w:b/>
+        </w:rPr>
+        <w:t xml:space="preserve"> </w:t>
+      </w:r>
+      <w:r>
+        <w:rPr>
+          <w:bCs/>
+          <w:b/>
+          <w:bCs/>
+          <w:b/>
+        </w:rPr>
+        <w:t xml:space="preserve">Leuzinger S</w:t>
+      </w:r>
+      <w:r>
+        <w:rPr>
+          <w:bCs/>
+          <w:b/>
+        </w:rPr>
+        <w:t xml:space="preserve">,</w:t>
+      </w:r>
+      <w:r>
+        <w:rPr>
+          <w:bCs/>
+          <w:b/>
+        </w:rPr>
+        <w:t xml:space="preserve"> </w:t>
+      </w:r>
+      <w:r>
+        <w:rPr>
+          <w:bCs/>
+          <w:b/>
+          <w:bCs/>
+          <w:b/>
+        </w:rPr>
+        <w:t xml:space="preserve">Körner C</w:t>
+      </w:r>
+      <w:r>
+        <w:t xml:space="preserve">.</w:t>
+      </w:r>
+      <w:r>
+        <w:t xml:space="preserve"> </w:t>
+      </w:r>
+      <w:r>
+        <w:rPr>
+          <w:bCs/>
+          <w:b/>
+        </w:rPr>
+        <w:t xml:space="preserve">2014</w:t>
+      </w:r>
+      <w:r>
+        <w:t xml:space="preserve">. Moving beyond photosynthesis: From carbon source to sink-driven vegetation modeling.</w:t>
+      </w:r>
+      <w:r>
+        <w:t xml:space="preserve"> </w:t>
+      </w:r>
+      <w:r>
+        <w:rPr>
+          <w:iCs/>
+          <w:i/>
+        </w:rPr>
+        <w:t xml:space="preserve">The New Phytologist</w:t>
+      </w:r>
+      <w:r>
+        <w:t xml:space="preserve"> </w:t>
+      </w:r>
+      <w:r>
+        <w:rPr>
+          <w:bCs/>
+          <w:b/>
+        </w:rPr>
+        <w:t xml:space="preserve">201</w:t>
+      </w:r>
+      <w:r>
+        <w:t xml:space="preserve">: 1086–1095.</w:t>
       </w:r>
     </w:p>
     <w:bookmarkEnd w:id="29"/>
-    <w:bookmarkStart w:id="30" w:name="ref-fatichi_moving_2014"/>
+    <w:bookmarkStart w:id="30" w:name="ref-fritts_tree_1976"/>
     <w:p>
       <w:pPr>
         <w:pStyle w:val="Bibliography"/>
@@ -3995,53 +3981,7 @@
           <w:bCs/>
           <w:b/>
         </w:rPr>
-        <w:t xml:space="preserve">Fatichi S</w:t>
-      </w:r>
-      <w:r>
-        <w:rPr>
-          <w:bCs/>
-          <w:b/>
-        </w:rPr>
-        <w:t xml:space="preserve">,</w:t>
-      </w:r>
-      <w:r>
-        <w:rPr>
-          <w:bCs/>
-          <w:b/>
-        </w:rPr>
-        <w:t xml:space="preserve"> </w:t>
-      </w:r>
-      <w:r>
-        <w:rPr>
-          <w:bCs/>
-          <w:b/>
-          <w:bCs/>
-          <w:b/>
-        </w:rPr>
-        <w:t xml:space="preserve">Leuzinger S</w:t>
-      </w:r>
-      <w:r>
-        <w:rPr>
-          <w:bCs/>
-          <w:b/>
-        </w:rPr>
-        <w:t xml:space="preserve">,</w:t>
-      </w:r>
-      <w:r>
-        <w:rPr>
-          <w:bCs/>
-          <w:b/>
-        </w:rPr>
-        <w:t xml:space="preserve"> </w:t>
-      </w:r>
-      <w:r>
-        <w:rPr>
-          <w:bCs/>
-          <w:b/>
-          <w:bCs/>
-          <w:b/>
-        </w:rPr>
-        <w:t xml:space="preserve">Körner C</w:t>
+        <w:t xml:space="preserve">Fritts HC</w:t>
       </w:r>
       <w:r>
         <w:t xml:space="preserve">.</w:t>
@@ -4054,37 +3994,45 @@
           <w:bCs/>
           <w:b/>
         </w:rPr>
-        <w:t xml:space="preserve">2014</w:t>
-      </w:r>
-      <w:r>
-        <w:t xml:space="preserve">. Moving beyond photosynthesis: From carbon source to sink-driven vegetation modeling.</w:t>
-      </w:r>
-      <w:r>
-        <w:t xml:space="preserve"> </w:t>
-      </w:r>
-      <w:r>
-        <w:rPr>
-          <w:iCs/>
-          <w:i/>
-        </w:rPr>
-        <w:t xml:space="preserve">The New Phytologist</w:t>
-      </w:r>
-      <w:r>
-        <w:t xml:space="preserve"> </w:t>
-      </w:r>
-      <w:r>
-        <w:rPr>
-          <w:bCs/>
-          <w:b/>
-        </w:rPr>
-        <w:t xml:space="preserve">201</w:t>
-      </w:r>
-      <w:r>
-        <w:t xml:space="preserve">: 1086–1095.</w:t>
+        <w:t xml:space="preserve">1976</w:t>
+      </w:r>
+      <w:r>
+        <w:t xml:space="preserve">.</w:t>
+      </w:r>
+      <w:r>
+        <w:t xml:space="preserve"> </w:t>
+      </w:r>
+      <w:r>
+        <w:rPr>
+          <w:iCs/>
+          <w:i/>
+        </w:rPr>
+        <w:t xml:space="preserve">Tree rings and climate</w:t>
+      </w:r>
+      <w:r>
+        <w:t xml:space="preserve">.</w:t>
+      </w:r>
+      <w:r>
+        <w:t xml:space="preserve"> </w:t>
+      </w:r>
+      <w:r>
+        <w:t xml:space="preserve">London; New York</w:t>
+      </w:r>
+      <w:r>
+        <w:t xml:space="preserve">:</w:t>
+      </w:r>
+      <w:r>
+        <w:t xml:space="preserve"> </w:t>
+      </w:r>
+      <w:r>
+        <w:t xml:space="preserve">Academic Press</w:t>
+      </w:r>
+      <w:r>
+        <w:t xml:space="preserve">.</w:t>
       </w:r>
     </w:p>
     <w:bookmarkEnd w:id="30"/>
-    <w:bookmarkStart w:id="31" w:name="ref-fritts_tree_1976"/>
+    <w:bookmarkStart w:id="31" w:name="ref-jiang_fate_2020"/>
     <w:p>
       <w:pPr>
         <w:pStyle w:val="Bibliography"/>
@@ -4096,58 +4044,277 @@
           <w:bCs/>
           <w:b/>
         </w:rPr>
-        <w:t xml:space="preserve">Fritts HC</w:t>
-      </w:r>
-      <w:r>
-        <w:t xml:space="preserve">.</w:t>
-      </w:r>
-      <w:r>
-        <w:t xml:space="preserve"> </w:t>
-      </w:r>
-      <w:r>
-        <w:rPr>
-          <w:bCs/>
-          <w:b/>
-        </w:rPr>
-        <w:t xml:space="preserve">1976</w:t>
-      </w:r>
-      <w:r>
-        <w:t xml:space="preserve">.</w:t>
-      </w:r>
-      <w:r>
-        <w:t xml:space="preserve"> </w:t>
-      </w:r>
-      <w:r>
-        <w:rPr>
-          <w:iCs/>
-          <w:i/>
-        </w:rPr>
-        <w:t xml:space="preserve">Tree rings and climate</w:t>
-      </w:r>
-      <w:r>
-        <w:t xml:space="preserve">.</w:t>
-      </w:r>
-      <w:r>
-        <w:t xml:space="preserve"> </w:t>
-      </w:r>
-      <w:r>
-        <w:t xml:space="preserve">London; New York</w:t>
-      </w:r>
-      <w:r>
-        <w:t xml:space="preserve">:</w:t>
-      </w:r>
-      <w:r>
-        <w:t xml:space="preserve"> </w:t>
-      </w:r>
-      <w:r>
-        <w:t xml:space="preserve">Academic Press</w:t>
-      </w:r>
-      <w:r>
-        <w:t xml:space="preserve">.</w:t>
+        <w:t xml:space="preserve">Jiang M</w:t>
+      </w:r>
+      <w:r>
+        <w:rPr>
+          <w:bCs/>
+          <w:b/>
+        </w:rPr>
+        <w:t xml:space="preserve">,</w:t>
+      </w:r>
+      <w:r>
+        <w:rPr>
+          <w:bCs/>
+          <w:b/>
+        </w:rPr>
+        <w:t xml:space="preserve"> </w:t>
+      </w:r>
+      <w:r>
+        <w:rPr>
+          <w:bCs/>
+          <w:b/>
+          <w:bCs/>
+          <w:b/>
+        </w:rPr>
+        <w:t xml:space="preserve">Medlyn BE</w:t>
+      </w:r>
+      <w:r>
+        <w:rPr>
+          <w:bCs/>
+          <w:b/>
+        </w:rPr>
+        <w:t xml:space="preserve">,</w:t>
+      </w:r>
+      <w:r>
+        <w:rPr>
+          <w:bCs/>
+          <w:b/>
+        </w:rPr>
+        <w:t xml:space="preserve"> </w:t>
+      </w:r>
+      <w:r>
+        <w:rPr>
+          <w:bCs/>
+          <w:b/>
+          <w:bCs/>
+          <w:b/>
+        </w:rPr>
+        <w:t xml:space="preserve">Drake JE</w:t>
+      </w:r>
+      <w:r>
+        <w:rPr>
+          <w:bCs/>
+          <w:b/>
+        </w:rPr>
+        <w:t xml:space="preserve">,</w:t>
+      </w:r>
+      <w:r>
+        <w:rPr>
+          <w:bCs/>
+          <w:b/>
+        </w:rPr>
+        <w:t xml:space="preserve"> </w:t>
+      </w:r>
+      <w:r>
+        <w:rPr>
+          <w:bCs/>
+          <w:b/>
+          <w:bCs/>
+          <w:b/>
+        </w:rPr>
+        <w:t xml:space="preserve">Duursma RA</w:t>
+      </w:r>
+      <w:r>
+        <w:rPr>
+          <w:bCs/>
+          <w:b/>
+        </w:rPr>
+        <w:t xml:space="preserve">,</w:t>
+      </w:r>
+      <w:r>
+        <w:rPr>
+          <w:bCs/>
+          <w:b/>
+        </w:rPr>
+        <w:t xml:space="preserve"> </w:t>
+      </w:r>
+      <w:r>
+        <w:rPr>
+          <w:bCs/>
+          <w:b/>
+          <w:bCs/>
+          <w:b/>
+        </w:rPr>
+        <w:t xml:space="preserve">Anderson IC</w:t>
+      </w:r>
+      <w:r>
+        <w:rPr>
+          <w:bCs/>
+          <w:b/>
+        </w:rPr>
+        <w:t xml:space="preserve">,</w:t>
+      </w:r>
+      <w:r>
+        <w:rPr>
+          <w:bCs/>
+          <w:b/>
+        </w:rPr>
+        <w:t xml:space="preserve"> </w:t>
+      </w:r>
+      <w:r>
+        <w:rPr>
+          <w:bCs/>
+          <w:b/>
+          <w:bCs/>
+          <w:b/>
+        </w:rPr>
+        <w:t xml:space="preserve">Barton CVM</w:t>
+      </w:r>
+      <w:r>
+        <w:rPr>
+          <w:bCs/>
+          <w:b/>
+        </w:rPr>
+        <w:t xml:space="preserve">,</w:t>
+      </w:r>
+      <w:r>
+        <w:rPr>
+          <w:bCs/>
+          <w:b/>
+        </w:rPr>
+        <w:t xml:space="preserve"> </w:t>
+      </w:r>
+      <w:r>
+        <w:rPr>
+          <w:bCs/>
+          <w:b/>
+          <w:bCs/>
+          <w:b/>
+        </w:rPr>
+        <w:t xml:space="preserve">Boer MM</w:t>
+      </w:r>
+      <w:r>
+        <w:rPr>
+          <w:bCs/>
+          <w:b/>
+        </w:rPr>
+        <w:t xml:space="preserve">,</w:t>
+      </w:r>
+      <w:r>
+        <w:rPr>
+          <w:bCs/>
+          <w:b/>
+        </w:rPr>
+        <w:t xml:space="preserve"> </w:t>
+      </w:r>
+      <w:r>
+        <w:rPr>
+          <w:bCs/>
+          <w:b/>
+          <w:bCs/>
+          <w:b/>
+        </w:rPr>
+        <w:t xml:space="preserve">Carrillo Y</w:t>
+      </w:r>
+      <w:r>
+        <w:rPr>
+          <w:bCs/>
+          <w:b/>
+        </w:rPr>
+        <w:t xml:space="preserve">,</w:t>
+      </w:r>
+      <w:r>
+        <w:rPr>
+          <w:bCs/>
+          <w:b/>
+        </w:rPr>
+        <w:t xml:space="preserve"> </w:t>
+      </w:r>
+      <w:r>
+        <w:rPr>
+          <w:bCs/>
+          <w:b/>
+          <w:bCs/>
+          <w:b/>
+        </w:rPr>
+        <w:t xml:space="preserve">Castañeda-Gómez L</w:t>
+      </w:r>
+      <w:r>
+        <w:rPr>
+          <w:bCs/>
+          <w:b/>
+        </w:rPr>
+        <w:t xml:space="preserve">,</w:t>
+      </w:r>
+      <w:r>
+        <w:rPr>
+          <w:bCs/>
+          <w:b/>
+        </w:rPr>
+        <w:t xml:space="preserve"> </w:t>
+      </w:r>
+      <w:r>
+        <w:rPr>
+          <w:bCs/>
+          <w:b/>
+          <w:bCs/>
+          <w:b/>
+        </w:rPr>
+        <w:t xml:space="preserve">Collins L</w:t>
+      </w:r>
+      <w:r>
+        <w:rPr>
+          <w:bCs/>
+          <w:b/>
+        </w:rPr>
+        <w:t xml:space="preserve">,</w:t>
+      </w:r>
+      <w:r>
+        <w:rPr>
+          <w:bCs/>
+          <w:b/>
+        </w:rPr>
+        <w:t xml:space="preserve"> </w:t>
+      </w:r>
+      <w:r>
+        <w:rPr>
+          <w:iCs/>
+          <w:i/>
+          <w:bCs/>
+          <w:b/>
+        </w:rPr>
+        <w:t xml:space="preserve">et al.</w:t>
+      </w:r>
+      <w:r>
+        <w:t xml:space="preserve"> </w:t>
+      </w:r>
+      <w:r>
+        <w:rPr>
+          <w:bCs/>
+          <w:b/>
+        </w:rPr>
+        <w:t xml:space="preserve">2020</w:t>
+      </w:r>
+      <w:r>
+        <w:t xml:space="preserve">. The fate of carbon in a mature forest under carbon dioxide enrichment.</w:t>
+      </w:r>
+      <w:r>
+        <w:t xml:space="preserve"> </w:t>
+      </w:r>
+      <w:r>
+        <w:rPr>
+          <w:iCs/>
+          <w:i/>
+        </w:rPr>
+        <w:t xml:space="preserve">Nature</w:t>
+      </w:r>
+      <w:r>
+        <w:t xml:space="preserve"> </w:t>
+      </w:r>
+      <w:r>
+        <w:rPr>
+          <w:bCs/>
+          <w:b/>
+        </w:rPr>
+        <w:t xml:space="preserve">580</w:t>
+      </w:r>
+      <w:r>
+        <w:t xml:space="preserve">: 227–231.</w:t>
       </w:r>
     </w:p>
     <w:bookmarkEnd w:id="31"/>
-    <w:bookmarkStart w:id="32" w:name="ref-jiang_fate_2020"/>
+    <w:bookmarkStart w:id="32" w:name="ref-kannenberg_droughtinduced_2022"/>
     <w:p>
       <w:pPr>
         <w:pStyle w:val="Bibliography"/>
@@ -4159,214 +4326,214 @@
           <w:bCs/>
           <w:b/>
         </w:rPr>
-        <w:t xml:space="preserve">Jiang M</w:t>
-      </w:r>
-      <w:r>
-        <w:rPr>
-          <w:bCs/>
-          <w:b/>
-        </w:rPr>
-        <w:t xml:space="preserve">,</w:t>
-      </w:r>
-      <w:r>
-        <w:rPr>
-          <w:bCs/>
-          <w:b/>
-        </w:rPr>
-        <w:t xml:space="preserve"> </w:t>
-      </w:r>
-      <w:r>
-        <w:rPr>
-          <w:bCs/>
-          <w:b/>
-          <w:bCs/>
-          <w:b/>
-        </w:rPr>
-        <w:t xml:space="preserve">Medlyn BE</w:t>
-      </w:r>
-      <w:r>
-        <w:rPr>
-          <w:bCs/>
-          <w:b/>
-        </w:rPr>
-        <w:t xml:space="preserve">,</w:t>
-      </w:r>
-      <w:r>
-        <w:rPr>
-          <w:bCs/>
-          <w:b/>
-        </w:rPr>
-        <w:t xml:space="preserve"> </w:t>
-      </w:r>
-      <w:r>
-        <w:rPr>
-          <w:bCs/>
-          <w:b/>
-          <w:bCs/>
-          <w:b/>
-        </w:rPr>
-        <w:t xml:space="preserve">Drake JE</w:t>
-      </w:r>
-      <w:r>
-        <w:rPr>
-          <w:bCs/>
-          <w:b/>
-        </w:rPr>
-        <w:t xml:space="preserve">,</w:t>
-      </w:r>
-      <w:r>
-        <w:rPr>
-          <w:bCs/>
-          <w:b/>
-        </w:rPr>
-        <w:t xml:space="preserve"> </w:t>
-      </w:r>
-      <w:r>
-        <w:rPr>
-          <w:bCs/>
-          <w:b/>
-          <w:bCs/>
-          <w:b/>
-        </w:rPr>
-        <w:t xml:space="preserve">Duursma RA</w:t>
-      </w:r>
-      <w:r>
-        <w:rPr>
-          <w:bCs/>
-          <w:b/>
-        </w:rPr>
-        <w:t xml:space="preserve">,</w:t>
-      </w:r>
-      <w:r>
-        <w:rPr>
-          <w:bCs/>
-          <w:b/>
-        </w:rPr>
-        <w:t xml:space="preserve"> </w:t>
-      </w:r>
-      <w:r>
-        <w:rPr>
-          <w:bCs/>
-          <w:b/>
-          <w:bCs/>
-          <w:b/>
-        </w:rPr>
-        <w:t xml:space="preserve">Anderson IC</w:t>
-      </w:r>
-      <w:r>
-        <w:rPr>
-          <w:bCs/>
-          <w:b/>
-        </w:rPr>
-        <w:t xml:space="preserve">,</w:t>
-      </w:r>
-      <w:r>
-        <w:rPr>
-          <w:bCs/>
-          <w:b/>
-        </w:rPr>
-        <w:t xml:space="preserve"> </w:t>
-      </w:r>
-      <w:r>
-        <w:rPr>
-          <w:bCs/>
-          <w:b/>
-          <w:bCs/>
-          <w:b/>
-        </w:rPr>
-        <w:t xml:space="preserve">Barton CVM</w:t>
-      </w:r>
-      <w:r>
-        <w:rPr>
-          <w:bCs/>
-          <w:b/>
-        </w:rPr>
-        <w:t xml:space="preserve">,</w:t>
-      </w:r>
-      <w:r>
-        <w:rPr>
-          <w:bCs/>
-          <w:b/>
-        </w:rPr>
-        <w:t xml:space="preserve"> </w:t>
-      </w:r>
-      <w:r>
-        <w:rPr>
-          <w:bCs/>
-          <w:b/>
-          <w:bCs/>
-          <w:b/>
-        </w:rPr>
-        <w:t xml:space="preserve">Boer MM</w:t>
-      </w:r>
-      <w:r>
-        <w:rPr>
-          <w:bCs/>
-          <w:b/>
-        </w:rPr>
-        <w:t xml:space="preserve">,</w:t>
-      </w:r>
-      <w:r>
-        <w:rPr>
-          <w:bCs/>
-          <w:b/>
-        </w:rPr>
-        <w:t xml:space="preserve"> </w:t>
-      </w:r>
-      <w:r>
-        <w:rPr>
-          <w:bCs/>
-          <w:b/>
-          <w:bCs/>
-          <w:b/>
-        </w:rPr>
-        <w:t xml:space="preserve">Carrillo Y</w:t>
-      </w:r>
-      <w:r>
-        <w:rPr>
-          <w:bCs/>
-          <w:b/>
-        </w:rPr>
-        <w:t xml:space="preserve">,</w:t>
-      </w:r>
-      <w:r>
-        <w:rPr>
-          <w:bCs/>
-          <w:b/>
-        </w:rPr>
-        <w:t xml:space="preserve"> </w:t>
-      </w:r>
-      <w:r>
-        <w:rPr>
-          <w:bCs/>
-          <w:b/>
-          <w:bCs/>
-          <w:b/>
-        </w:rPr>
-        <w:t xml:space="preserve">Castañeda-Gómez L</w:t>
-      </w:r>
-      <w:r>
-        <w:rPr>
-          <w:bCs/>
-          <w:b/>
-        </w:rPr>
-        <w:t xml:space="preserve">,</w:t>
-      </w:r>
-      <w:r>
-        <w:rPr>
-          <w:bCs/>
-          <w:b/>
-        </w:rPr>
-        <w:t xml:space="preserve"> </w:t>
-      </w:r>
-      <w:r>
-        <w:rPr>
-          <w:bCs/>
-          <w:b/>
-          <w:bCs/>
-          <w:b/>
-        </w:rPr>
-        <w:t xml:space="preserve">Collins L</w:t>
+        <w:t xml:space="preserve">Kannenberg SA</w:t>
+      </w:r>
+      <w:r>
+        <w:rPr>
+          <w:bCs/>
+          <w:b/>
+        </w:rPr>
+        <w:t xml:space="preserve">,</w:t>
+      </w:r>
+      <w:r>
+        <w:rPr>
+          <w:bCs/>
+          <w:b/>
+        </w:rPr>
+        <w:t xml:space="preserve"> </w:t>
+      </w:r>
+      <w:r>
+        <w:rPr>
+          <w:bCs/>
+          <w:b/>
+          <w:bCs/>
+          <w:b/>
+        </w:rPr>
+        <w:t xml:space="preserve">Cabon A</w:t>
+      </w:r>
+      <w:r>
+        <w:rPr>
+          <w:bCs/>
+          <w:b/>
+        </w:rPr>
+        <w:t xml:space="preserve">,</w:t>
+      </w:r>
+      <w:r>
+        <w:rPr>
+          <w:bCs/>
+          <w:b/>
+        </w:rPr>
+        <w:t xml:space="preserve"> </w:t>
+      </w:r>
+      <w:r>
+        <w:rPr>
+          <w:bCs/>
+          <w:b/>
+          <w:bCs/>
+          <w:b/>
+        </w:rPr>
+        <w:t xml:space="preserve">Babst F</w:t>
+      </w:r>
+      <w:r>
+        <w:rPr>
+          <w:bCs/>
+          <w:b/>
+        </w:rPr>
+        <w:t xml:space="preserve">,</w:t>
+      </w:r>
+      <w:r>
+        <w:rPr>
+          <w:bCs/>
+          <w:b/>
+        </w:rPr>
+        <w:t xml:space="preserve"> </w:t>
+      </w:r>
+      <w:r>
+        <w:rPr>
+          <w:bCs/>
+          <w:b/>
+          <w:bCs/>
+          <w:b/>
+        </w:rPr>
+        <w:t xml:space="preserve">Belmecheri S</w:t>
+      </w:r>
+      <w:r>
+        <w:rPr>
+          <w:bCs/>
+          <w:b/>
+        </w:rPr>
+        <w:t xml:space="preserve">,</w:t>
+      </w:r>
+      <w:r>
+        <w:rPr>
+          <w:bCs/>
+          <w:b/>
+        </w:rPr>
+        <w:t xml:space="preserve"> </w:t>
+      </w:r>
+      <w:r>
+        <w:rPr>
+          <w:bCs/>
+          <w:b/>
+          <w:bCs/>
+          <w:b/>
+        </w:rPr>
+        <w:t xml:space="preserve">Delpierre N</w:t>
+      </w:r>
+      <w:r>
+        <w:rPr>
+          <w:bCs/>
+          <w:b/>
+        </w:rPr>
+        <w:t xml:space="preserve">,</w:t>
+      </w:r>
+      <w:r>
+        <w:rPr>
+          <w:bCs/>
+          <w:b/>
+        </w:rPr>
+        <w:t xml:space="preserve"> </w:t>
+      </w:r>
+      <w:r>
+        <w:rPr>
+          <w:bCs/>
+          <w:b/>
+          <w:bCs/>
+          <w:b/>
+        </w:rPr>
+        <w:t xml:space="preserve">Guerrieri R</w:t>
+      </w:r>
+      <w:r>
+        <w:rPr>
+          <w:bCs/>
+          <w:b/>
+        </w:rPr>
+        <w:t xml:space="preserve">,</w:t>
+      </w:r>
+      <w:r>
+        <w:rPr>
+          <w:bCs/>
+          <w:b/>
+        </w:rPr>
+        <w:t xml:space="preserve"> </w:t>
+      </w:r>
+      <w:r>
+        <w:rPr>
+          <w:bCs/>
+          <w:b/>
+          <w:bCs/>
+          <w:b/>
+        </w:rPr>
+        <w:t xml:space="preserve">Maxwell JT</w:t>
+      </w:r>
+      <w:r>
+        <w:rPr>
+          <w:bCs/>
+          <w:b/>
+        </w:rPr>
+        <w:t xml:space="preserve">,</w:t>
+      </w:r>
+      <w:r>
+        <w:rPr>
+          <w:bCs/>
+          <w:b/>
+        </w:rPr>
+        <w:t xml:space="preserve"> </w:t>
+      </w:r>
+      <w:r>
+        <w:rPr>
+          <w:bCs/>
+          <w:b/>
+          <w:bCs/>
+          <w:b/>
+        </w:rPr>
+        <w:t xml:space="preserve">Meinzer FC</w:t>
+      </w:r>
+      <w:r>
+        <w:rPr>
+          <w:bCs/>
+          <w:b/>
+        </w:rPr>
+        <w:t xml:space="preserve">,</w:t>
+      </w:r>
+      <w:r>
+        <w:rPr>
+          <w:bCs/>
+          <w:b/>
+        </w:rPr>
+        <w:t xml:space="preserve"> </w:t>
+      </w:r>
+      <w:r>
+        <w:rPr>
+          <w:bCs/>
+          <w:b/>
+          <w:bCs/>
+          <w:b/>
+        </w:rPr>
+        <w:t xml:space="preserve">Moore DJP</w:t>
+      </w:r>
+      <w:r>
+        <w:rPr>
+          <w:bCs/>
+          <w:b/>
+        </w:rPr>
+        <w:t xml:space="preserve">,</w:t>
+      </w:r>
+      <w:r>
+        <w:rPr>
+          <w:bCs/>
+          <w:b/>
+        </w:rPr>
+        <w:t xml:space="preserve"> </w:t>
+      </w:r>
+      <w:r>
+        <w:rPr>
+          <w:bCs/>
+          <w:b/>
+          <w:bCs/>
+          <w:b/>
+        </w:rPr>
+        <w:t xml:space="preserve">Pappas C</w:t>
       </w:r>
       <w:r>
         <w:rPr>
@@ -4399,37 +4566,37 @@
           <w:bCs/>
           <w:b/>
         </w:rPr>
-        <w:t xml:space="preserve">2020</w:t>
-      </w:r>
-      <w:r>
-        <w:t xml:space="preserve">. The fate of carbon in a mature forest under carbon dioxide enrichment.</w:t>
-      </w:r>
-      <w:r>
-        <w:t xml:space="preserve"> </w:t>
-      </w:r>
-      <w:r>
-        <w:rPr>
-          <w:iCs/>
-          <w:i/>
-        </w:rPr>
-        <w:t xml:space="preserve">Nature</w:t>
-      </w:r>
-      <w:r>
-        <w:t xml:space="preserve"> </w:t>
-      </w:r>
-      <w:r>
-        <w:rPr>
-          <w:bCs/>
-          <w:b/>
-        </w:rPr>
-        <w:t xml:space="preserve">580</w:t>
-      </w:r>
-      <w:r>
-        <w:t xml:space="preserve">: 227–231.</w:t>
+        <w:t xml:space="preserve">2022</w:t>
+      </w:r>
+      <w:r>
+        <w:t xml:space="preserve">. Drought-induced decoupling between carbon uptake and tree growth impacts forest carbon turnover time.</w:t>
+      </w:r>
+      <w:r>
+        <w:t xml:space="preserve"> </w:t>
+      </w:r>
+      <w:r>
+        <w:rPr>
+          <w:iCs/>
+          <w:i/>
+        </w:rPr>
+        <w:t xml:space="preserve">Agricultural and Forest Meteorology</w:t>
+      </w:r>
+      <w:r>
+        <w:t xml:space="preserve"> </w:t>
+      </w:r>
+      <w:r>
+        <w:rPr>
+          <w:bCs/>
+          <w:b/>
+        </w:rPr>
+        <w:t xml:space="preserve">322</w:t>
+      </w:r>
+      <w:r>
+        <w:t xml:space="preserve">: 108996.</w:t>
       </w:r>
     </w:p>
     <w:bookmarkEnd w:id="32"/>
-    <w:bookmarkStart w:id="33" w:name="ref-kannenberg_droughtinduced_2022"/>
+    <w:bookmarkStart w:id="33" w:name="ref-korner_paradigm_2015"/>
     <w:p>
       <w:pPr>
         <w:pStyle w:val="Bibliography"/>
@@ -4441,277 +4608,50 @@
           <w:bCs/>
           <w:b/>
         </w:rPr>
-        <w:t xml:space="preserve">Kannenberg SA</w:t>
-      </w:r>
-      <w:r>
-        <w:rPr>
-          <w:bCs/>
-          <w:b/>
-        </w:rPr>
-        <w:t xml:space="preserve">,</w:t>
-      </w:r>
-      <w:r>
-        <w:rPr>
-          <w:bCs/>
-          <w:b/>
-        </w:rPr>
-        <w:t xml:space="preserve"> </w:t>
-      </w:r>
-      <w:r>
-        <w:rPr>
-          <w:bCs/>
-          <w:b/>
-          <w:bCs/>
-          <w:b/>
-        </w:rPr>
-        <w:t xml:space="preserve">Cabon A</w:t>
-      </w:r>
-      <w:r>
-        <w:rPr>
-          <w:bCs/>
-          <w:b/>
-        </w:rPr>
-        <w:t xml:space="preserve">,</w:t>
-      </w:r>
-      <w:r>
-        <w:rPr>
-          <w:bCs/>
-          <w:b/>
-        </w:rPr>
-        <w:t xml:space="preserve"> </w:t>
-      </w:r>
-      <w:r>
-        <w:rPr>
-          <w:bCs/>
-          <w:b/>
-          <w:bCs/>
-          <w:b/>
-        </w:rPr>
-        <w:t xml:space="preserve">Babst F</w:t>
-      </w:r>
-      <w:r>
-        <w:rPr>
-          <w:bCs/>
-          <w:b/>
-        </w:rPr>
-        <w:t xml:space="preserve">,</w:t>
-      </w:r>
-      <w:r>
-        <w:rPr>
-          <w:bCs/>
-          <w:b/>
-        </w:rPr>
-        <w:t xml:space="preserve"> </w:t>
-      </w:r>
-      <w:r>
-        <w:rPr>
-          <w:bCs/>
-          <w:b/>
-          <w:bCs/>
-          <w:b/>
-        </w:rPr>
-        <w:t xml:space="preserve">Belmecheri S</w:t>
-      </w:r>
-      <w:r>
-        <w:rPr>
-          <w:bCs/>
-          <w:b/>
-        </w:rPr>
-        <w:t xml:space="preserve">,</w:t>
-      </w:r>
-      <w:r>
-        <w:rPr>
-          <w:bCs/>
-          <w:b/>
-        </w:rPr>
-        <w:t xml:space="preserve"> </w:t>
-      </w:r>
-      <w:r>
-        <w:rPr>
-          <w:bCs/>
-          <w:b/>
-          <w:bCs/>
-          <w:b/>
-        </w:rPr>
-        <w:t xml:space="preserve">Delpierre N</w:t>
-      </w:r>
-      <w:r>
-        <w:rPr>
-          <w:bCs/>
-          <w:b/>
-        </w:rPr>
-        <w:t xml:space="preserve">,</w:t>
-      </w:r>
-      <w:r>
-        <w:rPr>
-          <w:bCs/>
-          <w:b/>
-        </w:rPr>
-        <w:t xml:space="preserve"> </w:t>
-      </w:r>
-      <w:r>
-        <w:rPr>
-          <w:bCs/>
-          <w:b/>
-          <w:bCs/>
-          <w:b/>
-        </w:rPr>
-        <w:t xml:space="preserve">Guerrieri R</w:t>
-      </w:r>
-      <w:r>
-        <w:rPr>
-          <w:bCs/>
-          <w:b/>
-        </w:rPr>
-        <w:t xml:space="preserve">,</w:t>
-      </w:r>
-      <w:r>
-        <w:rPr>
-          <w:bCs/>
-          <w:b/>
-        </w:rPr>
-        <w:t xml:space="preserve"> </w:t>
-      </w:r>
-      <w:r>
-        <w:rPr>
-          <w:bCs/>
-          <w:b/>
-          <w:bCs/>
-          <w:b/>
-        </w:rPr>
-        <w:t xml:space="preserve">Maxwell JT</w:t>
-      </w:r>
-      <w:r>
-        <w:rPr>
-          <w:bCs/>
-          <w:b/>
-        </w:rPr>
-        <w:t xml:space="preserve">,</w:t>
-      </w:r>
-      <w:r>
-        <w:rPr>
-          <w:bCs/>
-          <w:b/>
-        </w:rPr>
-        <w:t xml:space="preserve"> </w:t>
-      </w:r>
-      <w:r>
-        <w:rPr>
-          <w:bCs/>
-          <w:b/>
-          <w:bCs/>
-          <w:b/>
-        </w:rPr>
-        <w:t xml:space="preserve">Meinzer FC</w:t>
-      </w:r>
-      <w:r>
-        <w:rPr>
-          <w:bCs/>
-          <w:b/>
-        </w:rPr>
-        <w:t xml:space="preserve">,</w:t>
-      </w:r>
-      <w:r>
-        <w:rPr>
-          <w:bCs/>
-          <w:b/>
-        </w:rPr>
-        <w:t xml:space="preserve"> </w:t>
-      </w:r>
-      <w:r>
-        <w:rPr>
-          <w:bCs/>
-          <w:b/>
-          <w:bCs/>
-          <w:b/>
-        </w:rPr>
-        <w:t xml:space="preserve">Moore DJP</w:t>
-      </w:r>
-      <w:r>
-        <w:rPr>
-          <w:bCs/>
-          <w:b/>
-        </w:rPr>
-        <w:t xml:space="preserve">,</w:t>
-      </w:r>
-      <w:r>
-        <w:rPr>
-          <w:bCs/>
-          <w:b/>
-        </w:rPr>
-        <w:t xml:space="preserve"> </w:t>
-      </w:r>
-      <w:r>
-        <w:rPr>
-          <w:bCs/>
-          <w:b/>
-          <w:bCs/>
-          <w:b/>
-        </w:rPr>
-        <w:t xml:space="preserve">Pappas C</w:t>
-      </w:r>
-      <w:r>
-        <w:rPr>
-          <w:bCs/>
-          <w:b/>
-        </w:rPr>
-        <w:t xml:space="preserve">,</w:t>
-      </w:r>
-      <w:r>
-        <w:rPr>
-          <w:bCs/>
-          <w:b/>
-        </w:rPr>
-        <w:t xml:space="preserve"> </w:t>
-      </w:r>
-      <w:r>
-        <w:rPr>
-          <w:iCs/>
-          <w:i/>
-          <w:bCs/>
-          <w:b/>
-        </w:rPr>
-        <w:t xml:space="preserve">et al.</w:t>
-      </w:r>
-      <w:r>
-        <w:t xml:space="preserve"> </w:t>
-      </w:r>
-      <w:r>
-        <w:rPr>
-          <w:bCs/>
-          <w:b/>
-        </w:rPr>
-        <w:t xml:space="preserve">2022</w:t>
-      </w:r>
-      <w:r>
-        <w:t xml:space="preserve">. Drought-induced decoupling between carbon uptake and tree growth impacts forest carbon turnover time.</w:t>
-      </w:r>
-      <w:r>
-        <w:t xml:space="preserve"> </w:t>
-      </w:r>
-      <w:r>
-        <w:rPr>
-          <w:iCs/>
-          <w:i/>
-        </w:rPr>
-        <w:t xml:space="preserve">Agricultural and Forest Meteorology</w:t>
-      </w:r>
-      <w:r>
-        <w:t xml:space="preserve"> </w:t>
-      </w:r>
-      <w:r>
-        <w:rPr>
-          <w:bCs/>
-          <w:b/>
-        </w:rPr>
-        <w:t xml:space="preserve">322</w:t>
-      </w:r>
-      <w:r>
-        <w:t xml:space="preserve">: 108996.</w:t>
+        <w:t xml:space="preserve">Körner C</w:t>
+      </w:r>
+      <w:r>
+        <w:t xml:space="preserve">.</w:t>
+      </w:r>
+      <w:r>
+        <w:t xml:space="preserve"> </w:t>
+      </w:r>
+      <w:r>
+        <w:rPr>
+          <w:bCs/>
+          <w:b/>
+        </w:rPr>
+        <w:t xml:space="preserve">2015</w:t>
+      </w:r>
+      <w:r>
+        <w:t xml:space="preserve">. Paradigm shift in plant growth control.</w:t>
+      </w:r>
+      <w:r>
+        <w:t xml:space="preserve"> </w:t>
+      </w:r>
+      <w:r>
+        <w:rPr>
+          <w:iCs/>
+          <w:i/>
+        </w:rPr>
+        <w:t xml:space="preserve">Current Opinion in Plant Biology</w:t>
+      </w:r>
+      <w:r>
+        <w:t xml:space="preserve"> </w:t>
+      </w:r>
+      <w:r>
+        <w:rPr>
+          <w:bCs/>
+          <w:b/>
+        </w:rPr>
+        <w:t xml:space="preserve">25</w:t>
+      </w:r>
+      <w:r>
+        <w:t xml:space="preserve">: 107–114.</w:t>
       </w:r>
     </w:p>
     <w:bookmarkEnd w:id="33"/>
-    <w:bookmarkStart w:id="34" w:name="ref-korner_paradigm_2015"/>
+    <w:bookmarkStart w:id="34" w:name="ref-martinez-sancho_drought_2022"/>
     <w:p>
       <w:pPr>
         <w:pStyle w:val="Bibliography"/>
@@ -4723,7 +4663,99 @@
           <w:bCs/>
           <w:b/>
         </w:rPr>
-        <w:t xml:space="preserve">Körner C</w:t>
+        <w:t xml:space="preserve">Martínez-Sancho E</w:t>
+      </w:r>
+      <w:r>
+        <w:rPr>
+          <w:bCs/>
+          <w:b/>
+        </w:rPr>
+        <w:t xml:space="preserve">,</w:t>
+      </w:r>
+      <w:r>
+        <w:rPr>
+          <w:bCs/>
+          <w:b/>
+        </w:rPr>
+        <w:t xml:space="preserve"> </w:t>
+      </w:r>
+      <w:r>
+        <w:rPr>
+          <w:bCs/>
+          <w:b/>
+          <w:bCs/>
+          <w:b/>
+        </w:rPr>
+        <w:t xml:space="preserve">Treydte K</w:t>
+      </w:r>
+      <w:r>
+        <w:rPr>
+          <w:bCs/>
+          <w:b/>
+        </w:rPr>
+        <w:t xml:space="preserve">,</w:t>
+      </w:r>
+      <w:r>
+        <w:rPr>
+          <w:bCs/>
+          <w:b/>
+        </w:rPr>
+        <w:t xml:space="preserve"> </w:t>
+      </w:r>
+      <w:r>
+        <w:rPr>
+          <w:bCs/>
+          <w:b/>
+          <w:bCs/>
+          <w:b/>
+        </w:rPr>
+        <w:t xml:space="preserve">Lehmann MM</w:t>
+      </w:r>
+      <w:r>
+        <w:rPr>
+          <w:bCs/>
+          <w:b/>
+        </w:rPr>
+        <w:t xml:space="preserve">,</w:t>
+      </w:r>
+      <w:r>
+        <w:rPr>
+          <w:bCs/>
+          <w:b/>
+        </w:rPr>
+        <w:t xml:space="preserve"> </w:t>
+      </w:r>
+      <w:r>
+        <w:rPr>
+          <w:bCs/>
+          <w:b/>
+          <w:bCs/>
+          <w:b/>
+        </w:rPr>
+        <w:t xml:space="preserve">Rigling A</w:t>
+      </w:r>
+      <w:r>
+        <w:rPr>
+          <w:bCs/>
+          <w:b/>
+        </w:rPr>
+        <w:t xml:space="preserve">,</w:t>
+      </w:r>
+      <w:r>
+        <w:rPr>
+          <w:bCs/>
+          <w:b/>
+        </w:rPr>
+        <w:t xml:space="preserve"> </w:t>
+      </w:r>
+      <w:r>
+        <w:rPr>
+          <w:bCs/>
+          <w:b/>
+          <w:bCs/>
+          <w:b/>
+        </w:rPr>
+        <w:t xml:space="preserve">Fonti P</w:t>
       </w:r>
       <w:r>
         <w:t xml:space="preserve">.</w:t>
@@ -4736,37 +4768,46 @@
           <w:bCs/>
           <w:b/>
         </w:rPr>
-        <w:t xml:space="preserve">2015</w:t>
-      </w:r>
-      <w:r>
-        <w:t xml:space="preserve">. Paradigm shift in plant growth control.</w:t>
-      </w:r>
-      <w:r>
-        <w:t xml:space="preserve"> </w:t>
-      </w:r>
-      <w:r>
-        <w:rPr>
-          <w:iCs/>
-          <w:i/>
-        </w:rPr>
-        <w:t xml:space="preserve">Current Opinion in Plant Biology</w:t>
-      </w:r>
-      <w:r>
-        <w:t xml:space="preserve"> </w:t>
-      </w:r>
-      <w:r>
-        <w:rPr>
-          <w:bCs/>
-          <w:b/>
-        </w:rPr>
-        <w:t xml:space="preserve">25</w:t>
-      </w:r>
-      <w:r>
-        <w:t xml:space="preserve">: 107–114.</w:t>
+        <w:t xml:space="preserve">2022</w:t>
+      </w:r>
+      <w:r>
+        <w:t xml:space="preserve">. Drought impacts on tree carbon sequestration and water use</w:t>
+      </w:r>
+      <w:r>
+        <w:t xml:space="preserve"> </w:t>
+      </w:r>
+      <w:r>
+        <w:t xml:space="preserve"> </w:t>
+      </w:r>
+      <w:r>
+        <w:t xml:space="preserve">evidence from intra-annual tree-ring characteristics.</w:t>
+      </w:r>
+      <w:r>
+        <w:t xml:space="preserve"> </w:t>
+      </w:r>
+      <w:r>
+        <w:rPr>
+          <w:iCs/>
+          <w:i/>
+        </w:rPr>
+        <w:t xml:space="preserve">New Phytologist</w:t>
+      </w:r>
+      <w:r>
+        <w:t xml:space="preserve"> </w:t>
+      </w:r>
+      <w:r>
+        <w:rPr>
+          <w:bCs/>
+          <w:b/>
+        </w:rPr>
+        <w:t xml:space="preserve">n/a</w:t>
+      </w:r>
+      <w:r>
+        <w:t xml:space="preserve">: 000–000.</w:t>
       </w:r>
     </w:p>
     <w:bookmarkEnd w:id="34"/>
-    <w:bookmarkStart w:id="35" w:name="ref-martinez-sancho_drought_2022"/>
+    <w:bookmarkStart w:id="35" w:name="ref-zweifel_why_2021"/>
     <w:p>
       <w:pPr>
         <w:pStyle w:val="Bibliography"/>
@@ -4778,124 +4819,250 @@
           <w:bCs/>
           <w:b/>
         </w:rPr>
-        <w:t xml:space="preserve">Martínez-Sancho E</w:t>
-      </w:r>
-      <w:r>
-        <w:rPr>
-          <w:bCs/>
-          <w:b/>
-        </w:rPr>
-        <w:t xml:space="preserve">,</w:t>
-      </w:r>
-      <w:r>
-        <w:rPr>
-          <w:bCs/>
-          <w:b/>
-        </w:rPr>
-        <w:t xml:space="preserve"> </w:t>
-      </w:r>
-      <w:r>
-        <w:rPr>
-          <w:bCs/>
-          <w:b/>
-          <w:bCs/>
-          <w:b/>
-        </w:rPr>
-        <w:t xml:space="preserve">Treydte K</w:t>
-      </w:r>
-      <w:r>
-        <w:rPr>
-          <w:bCs/>
-          <w:b/>
-        </w:rPr>
-        <w:t xml:space="preserve">,</w:t>
-      </w:r>
-      <w:r>
-        <w:rPr>
-          <w:bCs/>
-          <w:b/>
-        </w:rPr>
-        <w:t xml:space="preserve"> </w:t>
-      </w:r>
-      <w:r>
-        <w:rPr>
-          <w:bCs/>
-          <w:b/>
-          <w:bCs/>
-          <w:b/>
-        </w:rPr>
-        <w:t xml:space="preserve">Lehmann MM</w:t>
-      </w:r>
-      <w:r>
-        <w:rPr>
-          <w:bCs/>
-          <w:b/>
-        </w:rPr>
-        <w:t xml:space="preserve">,</w:t>
-      </w:r>
-      <w:r>
-        <w:rPr>
-          <w:bCs/>
-          <w:b/>
-        </w:rPr>
-        <w:t xml:space="preserve"> </w:t>
-      </w:r>
-      <w:r>
-        <w:rPr>
-          <w:bCs/>
-          <w:b/>
-          <w:bCs/>
-          <w:b/>
-        </w:rPr>
-        <w:t xml:space="preserve">Rigling A</w:t>
-      </w:r>
-      <w:r>
-        <w:rPr>
-          <w:bCs/>
-          <w:b/>
-        </w:rPr>
-        <w:t xml:space="preserve">,</w:t>
-      </w:r>
-      <w:r>
-        <w:rPr>
-          <w:bCs/>
-          <w:b/>
-        </w:rPr>
-        <w:t xml:space="preserve"> </w:t>
-      </w:r>
-      <w:r>
-        <w:rPr>
-          <w:bCs/>
-          <w:b/>
-          <w:bCs/>
-          <w:b/>
-        </w:rPr>
-        <w:t xml:space="preserve">Fonti P</w:t>
-      </w:r>
-      <w:r>
-        <w:t xml:space="preserve">.</w:t>
-      </w:r>
-      <w:r>
-        <w:t xml:space="preserve"> </w:t>
-      </w:r>
-      <w:r>
-        <w:rPr>
-          <w:bCs/>
-          <w:b/>
-        </w:rPr>
-        <w:t xml:space="preserve">2022</w:t>
-      </w:r>
-      <w:r>
-        <w:t xml:space="preserve">. Drought impacts on tree carbon sequestration and water use</w:t>
-      </w:r>
-      <w:r>
-        <w:t xml:space="preserve"> </w:t>
-      </w:r>
-      <w:r>
-        <w:t xml:space="preserve"> </w:t>
-      </w:r>
-      <w:r>
-        <w:t xml:space="preserve">evidence from intra-annual tree-ring characteristics.</w:t>
+        <w:t xml:space="preserve">Zweifel R</w:t>
+      </w:r>
+      <w:r>
+        <w:rPr>
+          <w:bCs/>
+          <w:b/>
+        </w:rPr>
+        <w:t xml:space="preserve">,</w:t>
+      </w:r>
+      <w:r>
+        <w:rPr>
+          <w:bCs/>
+          <w:b/>
+        </w:rPr>
+        <w:t xml:space="preserve"> </w:t>
+      </w:r>
+      <w:r>
+        <w:rPr>
+          <w:bCs/>
+          <w:b/>
+          <w:bCs/>
+          <w:b/>
+        </w:rPr>
+        <w:t xml:space="preserve">Sterck F</w:t>
+      </w:r>
+      <w:r>
+        <w:rPr>
+          <w:bCs/>
+          <w:b/>
+        </w:rPr>
+        <w:t xml:space="preserve">,</w:t>
+      </w:r>
+      <w:r>
+        <w:rPr>
+          <w:bCs/>
+          <w:b/>
+        </w:rPr>
+        <w:t xml:space="preserve"> </w:t>
+      </w:r>
+      <w:r>
+        <w:rPr>
+          <w:bCs/>
+          <w:b/>
+          <w:bCs/>
+          <w:b/>
+        </w:rPr>
+        <w:t xml:space="preserve">Braun S</w:t>
+      </w:r>
+      <w:r>
+        <w:rPr>
+          <w:bCs/>
+          <w:b/>
+        </w:rPr>
+        <w:t xml:space="preserve">,</w:t>
+      </w:r>
+      <w:r>
+        <w:rPr>
+          <w:bCs/>
+          <w:b/>
+        </w:rPr>
+        <w:t xml:space="preserve"> </w:t>
+      </w:r>
+      <w:r>
+        <w:rPr>
+          <w:bCs/>
+          <w:b/>
+          <w:bCs/>
+          <w:b/>
+        </w:rPr>
+        <w:t xml:space="preserve">Buchmann N</w:t>
+      </w:r>
+      <w:r>
+        <w:rPr>
+          <w:bCs/>
+          <w:b/>
+        </w:rPr>
+        <w:t xml:space="preserve">,</w:t>
+      </w:r>
+      <w:r>
+        <w:rPr>
+          <w:bCs/>
+          <w:b/>
+        </w:rPr>
+        <w:t xml:space="preserve"> </w:t>
+      </w:r>
+      <w:r>
+        <w:rPr>
+          <w:bCs/>
+          <w:b/>
+          <w:bCs/>
+          <w:b/>
+        </w:rPr>
+        <w:t xml:space="preserve">Eugster W</w:t>
+      </w:r>
+      <w:r>
+        <w:rPr>
+          <w:bCs/>
+          <w:b/>
+        </w:rPr>
+        <w:t xml:space="preserve">,</w:t>
+      </w:r>
+      <w:r>
+        <w:rPr>
+          <w:bCs/>
+          <w:b/>
+        </w:rPr>
+        <w:t xml:space="preserve"> </w:t>
+      </w:r>
+      <w:r>
+        <w:rPr>
+          <w:bCs/>
+          <w:b/>
+          <w:bCs/>
+          <w:b/>
+        </w:rPr>
+        <w:t xml:space="preserve">Gessler A</w:t>
+      </w:r>
+      <w:r>
+        <w:rPr>
+          <w:bCs/>
+          <w:b/>
+        </w:rPr>
+        <w:t xml:space="preserve">,</w:t>
+      </w:r>
+      <w:r>
+        <w:rPr>
+          <w:bCs/>
+          <w:b/>
+        </w:rPr>
+        <w:t xml:space="preserve"> </w:t>
+      </w:r>
+      <w:r>
+        <w:rPr>
+          <w:bCs/>
+          <w:b/>
+          <w:bCs/>
+          <w:b/>
+        </w:rPr>
+        <w:t xml:space="preserve">Häni M</w:t>
+      </w:r>
+      <w:r>
+        <w:rPr>
+          <w:bCs/>
+          <w:b/>
+        </w:rPr>
+        <w:t xml:space="preserve">,</w:t>
+      </w:r>
+      <w:r>
+        <w:rPr>
+          <w:bCs/>
+          <w:b/>
+        </w:rPr>
+        <w:t xml:space="preserve"> </w:t>
+      </w:r>
+      <w:r>
+        <w:rPr>
+          <w:bCs/>
+          <w:b/>
+          <w:bCs/>
+          <w:b/>
+        </w:rPr>
+        <w:t xml:space="preserve">Peters RL</w:t>
+      </w:r>
+      <w:r>
+        <w:rPr>
+          <w:bCs/>
+          <w:b/>
+        </w:rPr>
+        <w:t xml:space="preserve">,</w:t>
+      </w:r>
+      <w:r>
+        <w:rPr>
+          <w:bCs/>
+          <w:b/>
+        </w:rPr>
+        <w:t xml:space="preserve"> </w:t>
+      </w:r>
+      <w:r>
+        <w:rPr>
+          <w:bCs/>
+          <w:b/>
+          <w:bCs/>
+          <w:b/>
+        </w:rPr>
+        <w:t xml:space="preserve">Walthert L</w:t>
+      </w:r>
+      <w:r>
+        <w:rPr>
+          <w:bCs/>
+          <w:b/>
+        </w:rPr>
+        <w:t xml:space="preserve">,</w:t>
+      </w:r>
+      <w:r>
+        <w:rPr>
+          <w:bCs/>
+          <w:b/>
+        </w:rPr>
+        <w:t xml:space="preserve"> </w:t>
+      </w:r>
+      <w:r>
+        <w:rPr>
+          <w:bCs/>
+          <w:b/>
+          <w:bCs/>
+          <w:b/>
+        </w:rPr>
+        <w:t xml:space="preserve">Wilhelm M</w:t>
+      </w:r>
+      <w:r>
+        <w:rPr>
+          <w:bCs/>
+          <w:b/>
+        </w:rPr>
+        <w:t xml:space="preserve">,</w:t>
+      </w:r>
+      <w:r>
+        <w:rPr>
+          <w:bCs/>
+          <w:b/>
+        </w:rPr>
+        <w:t xml:space="preserve"> </w:t>
+      </w:r>
+      <w:r>
+        <w:rPr>
+          <w:iCs/>
+          <w:i/>
+          <w:bCs/>
+          <w:b/>
+        </w:rPr>
+        <w:t xml:space="preserve">et al.</w:t>
+      </w:r>
+      <w:r>
+        <w:t xml:space="preserve"> </w:t>
+      </w:r>
+      <w:r>
+        <w:rPr>
+          <w:bCs/>
+          <w:b/>
+        </w:rPr>
+        <w:t xml:space="preserve">2021</w:t>
+      </w:r>
+      <w:r>
+        <w:t xml:space="preserve">. Why trees grow at night.</w:t>
       </w:r>
       <w:r>
         <w:t xml:space="preserve"> </w:t>
@@ -4915,297 +5082,15 @@
           <w:bCs/>
           <w:b/>
         </w:rPr>
-        <w:t xml:space="preserve">n/a</w:t>
-      </w:r>
-      <w:r>
-        <w:t xml:space="preserve">: 000–000.</w:t>
+        <w:t xml:space="preserve">231</w:t>
+      </w:r>
+      <w:r>
+        <w:t xml:space="preserve">: 2174–2185.</w:t>
       </w:r>
     </w:p>
     <w:bookmarkEnd w:id="35"/>
-    <w:bookmarkStart w:id="36" w:name="ref-zweifel_why_2021"/>
-    <w:p>
-      <w:pPr>
-        <w:pStyle w:val="Bibliography"/>
-      </w:pPr>
-      <w:r>
-        <w:rPr>
-          <w:bCs/>
-          <w:b/>
-          <w:bCs/>
-          <w:b/>
-        </w:rPr>
-        <w:t xml:space="preserve">Zweifel R</w:t>
-      </w:r>
-      <w:r>
-        <w:rPr>
-          <w:bCs/>
-          <w:b/>
-        </w:rPr>
-        <w:t xml:space="preserve">,</w:t>
-      </w:r>
-      <w:r>
-        <w:rPr>
-          <w:bCs/>
-          <w:b/>
-        </w:rPr>
-        <w:t xml:space="preserve"> </w:t>
-      </w:r>
-      <w:r>
-        <w:rPr>
-          <w:bCs/>
-          <w:b/>
-          <w:bCs/>
-          <w:b/>
-        </w:rPr>
-        <w:t xml:space="preserve">Sterck F</w:t>
-      </w:r>
-      <w:r>
-        <w:rPr>
-          <w:bCs/>
-          <w:b/>
-        </w:rPr>
-        <w:t xml:space="preserve">,</w:t>
-      </w:r>
-      <w:r>
-        <w:rPr>
-          <w:bCs/>
-          <w:b/>
-        </w:rPr>
-        <w:t xml:space="preserve"> </w:t>
-      </w:r>
-      <w:r>
-        <w:rPr>
-          <w:bCs/>
-          <w:b/>
-          <w:bCs/>
-          <w:b/>
-        </w:rPr>
-        <w:t xml:space="preserve">Braun S</w:t>
-      </w:r>
-      <w:r>
-        <w:rPr>
-          <w:bCs/>
-          <w:b/>
-        </w:rPr>
-        <w:t xml:space="preserve">,</w:t>
-      </w:r>
-      <w:r>
-        <w:rPr>
-          <w:bCs/>
-          <w:b/>
-        </w:rPr>
-        <w:t xml:space="preserve"> </w:t>
-      </w:r>
-      <w:r>
-        <w:rPr>
-          <w:bCs/>
-          <w:b/>
-          <w:bCs/>
-          <w:b/>
-        </w:rPr>
-        <w:t xml:space="preserve">Buchmann N</w:t>
-      </w:r>
-      <w:r>
-        <w:rPr>
-          <w:bCs/>
-          <w:b/>
-        </w:rPr>
-        <w:t xml:space="preserve">,</w:t>
-      </w:r>
-      <w:r>
-        <w:rPr>
-          <w:bCs/>
-          <w:b/>
-        </w:rPr>
-        <w:t xml:space="preserve"> </w:t>
-      </w:r>
-      <w:r>
-        <w:rPr>
-          <w:bCs/>
-          <w:b/>
-          <w:bCs/>
-          <w:b/>
-        </w:rPr>
-        <w:t xml:space="preserve">Eugster W</w:t>
-      </w:r>
-      <w:r>
-        <w:rPr>
-          <w:bCs/>
-          <w:b/>
-        </w:rPr>
-        <w:t xml:space="preserve">,</w:t>
-      </w:r>
-      <w:r>
-        <w:rPr>
-          <w:bCs/>
-          <w:b/>
-        </w:rPr>
-        <w:t xml:space="preserve"> </w:t>
-      </w:r>
-      <w:r>
-        <w:rPr>
-          <w:bCs/>
-          <w:b/>
-          <w:bCs/>
-          <w:b/>
-        </w:rPr>
-        <w:t xml:space="preserve">Gessler A</w:t>
-      </w:r>
-      <w:r>
-        <w:rPr>
-          <w:bCs/>
-          <w:b/>
-        </w:rPr>
-        <w:t xml:space="preserve">,</w:t>
-      </w:r>
-      <w:r>
-        <w:rPr>
-          <w:bCs/>
-          <w:b/>
-        </w:rPr>
-        <w:t xml:space="preserve"> </w:t>
-      </w:r>
-      <w:r>
-        <w:rPr>
-          <w:bCs/>
-          <w:b/>
-          <w:bCs/>
-          <w:b/>
-        </w:rPr>
-        <w:t xml:space="preserve">Häni M</w:t>
-      </w:r>
-      <w:r>
-        <w:rPr>
-          <w:bCs/>
-          <w:b/>
-        </w:rPr>
-        <w:t xml:space="preserve">,</w:t>
-      </w:r>
-      <w:r>
-        <w:rPr>
-          <w:bCs/>
-          <w:b/>
-        </w:rPr>
-        <w:t xml:space="preserve"> </w:t>
-      </w:r>
-      <w:r>
-        <w:rPr>
-          <w:bCs/>
-          <w:b/>
-          <w:bCs/>
-          <w:b/>
-        </w:rPr>
-        <w:t xml:space="preserve">Peters RL</w:t>
-      </w:r>
-      <w:r>
-        <w:rPr>
-          <w:bCs/>
-          <w:b/>
-        </w:rPr>
-        <w:t xml:space="preserve">,</w:t>
-      </w:r>
-      <w:r>
-        <w:rPr>
-          <w:bCs/>
-          <w:b/>
-        </w:rPr>
-        <w:t xml:space="preserve"> </w:t>
-      </w:r>
-      <w:r>
-        <w:rPr>
-          <w:bCs/>
-          <w:b/>
-          <w:bCs/>
-          <w:b/>
-        </w:rPr>
-        <w:t xml:space="preserve">Walthert L</w:t>
-      </w:r>
-      <w:r>
-        <w:rPr>
-          <w:bCs/>
-          <w:b/>
-        </w:rPr>
-        <w:t xml:space="preserve">,</w:t>
-      </w:r>
-      <w:r>
-        <w:rPr>
-          <w:bCs/>
-          <w:b/>
-        </w:rPr>
-        <w:t xml:space="preserve"> </w:t>
-      </w:r>
-      <w:r>
-        <w:rPr>
-          <w:bCs/>
-          <w:b/>
-          <w:bCs/>
-          <w:b/>
-        </w:rPr>
-        <w:t xml:space="preserve">Wilhelm M</w:t>
-      </w:r>
-      <w:r>
-        <w:rPr>
-          <w:bCs/>
-          <w:b/>
-        </w:rPr>
-        <w:t xml:space="preserve">,</w:t>
-      </w:r>
-      <w:r>
-        <w:rPr>
-          <w:bCs/>
-          <w:b/>
-        </w:rPr>
-        <w:t xml:space="preserve"> </w:t>
-      </w:r>
-      <w:r>
-        <w:rPr>
-          <w:iCs/>
-          <w:i/>
-          <w:bCs/>
-          <w:b/>
-        </w:rPr>
-        <w:t xml:space="preserve">et al.</w:t>
-      </w:r>
-      <w:r>
-        <w:t xml:space="preserve"> </w:t>
-      </w:r>
-      <w:r>
-        <w:rPr>
-          <w:bCs/>
-          <w:b/>
-        </w:rPr>
-        <w:t xml:space="preserve">2021</w:t>
-      </w:r>
-      <w:r>
-        <w:t xml:space="preserve">. Why trees grow at night.</w:t>
-      </w:r>
-      <w:r>
-        <w:t xml:space="preserve"> </w:t>
-      </w:r>
-      <w:r>
-        <w:rPr>
-          <w:iCs/>
-          <w:i/>
-        </w:rPr>
-        <w:t xml:space="preserve">New Phytologist</w:t>
-      </w:r>
-      <w:r>
-        <w:t xml:space="preserve"> </w:t>
-      </w:r>
-      <w:r>
-        <w:rPr>
-          <w:bCs/>
-          <w:b/>
-        </w:rPr>
-        <w:t xml:space="preserve">231</w:t>
-      </w:r>
-      <w:r>
-        <w:t xml:space="preserve">: 2174–2185.</w:t>
-      </w:r>
-    </w:p>
     <w:bookmarkEnd w:id="36"/>
     <w:bookmarkEnd w:id="37"/>
-    <w:bookmarkEnd w:id="38"/>
     <w:sectPr>
       <w:footerReference w:type="even" r:id="rId10"/>
       <w:footerReference w:type="default" r:id="rId9"/>

--- a/commentary/commentary.docx
+++ b/commentary/commentary.docx
@@ -1221,7 +1221,7 @@
           <w:bCs/>
           <w:b/>
         </w:rPr>
-        <w:t xml:space="preserve">Fig. 2?</w:t>
+        <w:t xml:space="preserve">Fig. 2</w:t>
       </w:r>
       <w:r>
         <w:t xml:space="preserve">).</w:t>
@@ -1584,9 +1584,9 @@
       <w:r>
         <w:drawing>
           <wp:inline>
-            <wp:extent cx="5943600" cy="5847735"/>
+            <wp:extent cx="5943600" cy="5856322"/>
             <wp:effectExtent b="0" l="0" r="0" t="0"/>
-            <wp:docPr descr="Figure 2. Schematic summarizing sources of decoupling between CO2 uptake and C sequestration across various time scales. Text boxes indicate important sources of decoupling; wedges indicate integration across time and space." title="" id="25" name="Picture"/>
+            <wp:docPr descr="Figure 2. Schematic summarizing sources of decoupling between CO2 uptake and C sequestration across various time scales. Across scales, various processes (text boxes) decouple C sequestration (wood formation or woody productivity, ANPPwoody, on the ecosystems scale) from CO2 uptake (photosynthesis or gross primary productivity, GPP, on the ecosystems scale). Shaded wedges indicate integration across time and space. Tree ring images courtesy of Elisabet Martínez-Sancho (close-up of annual ring) and Steven A. Kannenberg (annual rings). Watercolor paintings by Kristina J. Anderson-Teixeira." title="" id="25" name="Picture"/>
             <a:graphic>
               <a:graphicData uri="http://schemas.openxmlformats.org/drawingml/2006/picture">
                 <pic:pic>
@@ -1605,7 +1605,7 @@
                   <pic:spPr bwMode="auto">
                     <a:xfrm>
                       <a:off x="0" y="0"/>
-                      <a:ext cx="5943600" cy="5847735"/>
+                      <a:ext cx="5943600" cy="5856322"/>
                     </a:xfrm>
                     <a:prstGeom prst="rect">
                       <a:avLst/>
@@ -1661,7 +1661,53 @@
         <w:t xml:space="preserve"> </w:t>
       </w:r>
       <w:r>
-        <w:t xml:space="preserve">Text boxes indicate important sources of decoupling; wedges indicate integration across time and space.</w:t>
+        <w:t xml:space="preserve">Across scales, various processes (text boxes) decouple C sequestration (wood formation or woody productivity,</w:t>
+      </w:r>
+      <w:r>
+        <w:t xml:space="preserve"> </w:t>
+      </w:r>
+      <w:r>
+        <w:rPr>
+          <w:iCs/>
+          <w:i/>
+        </w:rPr>
+        <w:t xml:space="preserve">ANPP</w:t>
+      </w:r>
+      <w:r>
+        <w:rPr>
+          <w:vertAlign w:val="subscript"/>
+          <w:iCs/>
+          <w:i/>
+        </w:rPr>
+        <w:t xml:space="preserve">woody</w:t>
+      </w:r>
+      <w:r>
+        <w:t xml:space="preserve">, on the ecosystems scale) from CO</w:t>
+      </w:r>
+      <w:r>
+        <w:rPr>
+          <w:vertAlign w:val="subscript"/>
+        </w:rPr>
+        <w:t xml:space="preserve">2</w:t>
+      </w:r>
+      <w:r>
+        <w:t xml:space="preserve"> </w:t>
+      </w:r>
+      <w:r>
+        <w:t xml:space="preserve">uptake (photosynthesis or gross primary productivity,</w:t>
+      </w:r>
+      <w:r>
+        <w:t xml:space="preserve"> </w:t>
+      </w:r>
+      <w:r>
+        <w:rPr>
+          <w:iCs/>
+          <w:i/>
+        </w:rPr>
+        <w:t xml:space="preserve">GPP</w:t>
+      </w:r>
+      <w:r>
+        <w:t xml:space="preserve">, on the ecosystems scale). Shaded wedges indicate integration across time and space. Tree ring images courtesy of Elisabet Martínez-Sancho (close-up of annual ring) and Steven A. Kannenberg (annual rings). Watercolor paintings by Kristina J. Anderson-Teixeira.</w:t>
       </w:r>
     </w:p>
     <w:p>

--- a/commentary/commentary.docx
+++ b/commentary/commentary.docx
@@ -247,17 +247,7 @@
               <w:jc w:val="left"/>
             </w:pPr>
             <w:r>
-              <w:t xml:space="preserve">1454</w:t>
-            </w:r>
-            <w:r>
-              <w:t xml:space="preserve"> </w:t>
-            </w:r>
-            <w:r>
-              <w:rPr>
-                <w:iCs/>
-                <w:i/>
-              </w:rPr>
-              <w:t xml:space="preserve">(1500 max)</w:t>
+              <w:t xml:space="preserve">1446</w:t>
             </w:r>
           </w:p>
         </w:tc>
@@ -283,11 +273,7 @@
               <w:jc w:val="left"/>
             </w:pPr>
             <w:r>
-              <w:rPr>
-                <w:iCs/>
-                <w:i/>
-              </w:rPr>
-              <w:t xml:space="preserve">(1-2 encouraged)</w:t>
+              <w:t xml:space="preserve">2</w:t>
             </w:r>
           </w:p>
         </w:tc>
@@ -339,17 +325,7 @@
               <w:jc w:val="left"/>
             </w:pPr>
             <w:r>
-              <w:t xml:space="preserve">13</w:t>
-            </w:r>
-            <w:r>
-              <w:t xml:space="preserve"> </w:t>
-            </w:r>
-            <w:r>
-              <w:rPr>
-                <w:iCs/>
-                <w:i/>
-              </w:rPr>
-              <w:t xml:space="preserve">(15 max)</w:t>
+              <w:t xml:space="preserve">14</w:t>
             </w:r>
           </w:p>
         </w:tc>
@@ -445,7 +421,7 @@
         <w:t xml:space="preserve">et al.</w:t>
       </w:r>
       <w:r>
-        <w:t xml:space="preserve">, 2016; Etzold</w:t>
+        <w:t xml:space="preserve">, 2016a,b; Etzold</w:t>
       </w:r>
       <w:r>
         <w:t xml:space="preserve"> </w:t>
@@ -690,17 +666,7 @@
         <w:t xml:space="preserve"> </w:t>
       </w:r>
       <w:r>
-        <w:t xml:space="preserve">(</w:t>
-      </w:r>
-      <w:r>
-        <w:rPr>
-          <w:bCs/>
-          <w:b/>
-        </w:rPr>
-        <w:t xml:space="preserve">Fig. 1</w:t>
-      </w:r>
-      <w:r>
-        <w:t xml:space="preserve">, Martínez-Sancho</w:t>
+        <w:t xml:space="preserve">(Fig. 1, Martínez-Sancho</w:t>
       </w:r>
       <w:r>
         <w:t xml:space="preserve"> </w:t>
@@ -802,9 +768,9 @@
       <w:r>
         <w:drawing>
           <wp:inline>
-            <wp:extent cx="5943600" cy="5189149"/>
+            <wp:extent cx="4102100" cy="3568700"/>
             <wp:effectExtent b="0" l="0" r="0" t="0"/>
-            <wp:docPr descr="Figure 1. Schematic summarizing the effects of a severe summer drought on seasonal patterns in CO2 uptake (photosynthesis) and C sequestration (woody growth). Based on Martínez-Sancho et al. (2022), which combined weekly microcores with a detailed analysis of wood anatomy and C stable isotopes (∂13C) to understand the seasonal dynamics of C sequestration in four mature Picea abies trees in a Swiss valley. Strong reductions in stem growth during the drought resulted in nonstructural carbohydrates (NSC) stores that were used in a compensatory growth response following the drought, resulting in similar C sequestration in drought and non-drought years." title="" id="22" name="Picture"/>
+            <wp:docPr descr="Figure 1. Schematic summarizing the effects of a severe summer drought on seasonal patterns in CO2 uptake (photosynthesis) and C sequestration (woody growth). Schematic is based on results of Martínez-Sancho et al. (2022), who combined weekly microcores with a detailed analysis of wood anatomy and C stable isotopes (∂13C) to understand the seasonal dynamics of C sequestration in four mature Picea abies trees in a Swiss valley. Strong reductions in stem growth during the drought resulted in nonstructural carbohydrates (NSC) stores that were used in a compensatory growth response following the drought, resulting in similar C sequestration in drought and non-drought years." title="" id="22" name="Picture"/>
             <a:graphic>
               <a:graphicData uri="http://schemas.openxmlformats.org/drawingml/2006/picture">
                 <pic:pic>
@@ -823,7 +789,7 @@
                   <pic:spPr bwMode="auto">
                     <a:xfrm>
                       <a:off x="0" y="0"/>
-                      <a:ext cx="5943600" cy="5189149"/>
+                      <a:ext cx="4102100" cy="3568700"/>
                     </a:xfrm>
                     <a:prstGeom prst="rect">
                       <a:avLst/>
@@ -879,7 +845,7 @@
         <w:t xml:space="preserve"> </w:t>
       </w:r>
       <w:r>
-        <w:t xml:space="preserve">Based on</w:t>
+        <w:t xml:space="preserve">Schematic is based on results of</w:t>
       </w:r>
       <w:r>
         <w:t xml:space="preserve"> </w:t>
@@ -904,7 +870,7 @@
         <w:t xml:space="preserve">(2022)</w:t>
       </w:r>
       <w:r>
-        <w:t xml:space="preserve">, which combined weekly microcores with a detailed analysis of wood anatomy and C stable isotopes (∂</w:t>
+        <w:t xml:space="preserve">, who combined weekly microcores with a detailed analysis of wood anatomy and C stable isotopes (∂</w:t>
       </w:r>
       <w:r>
         <w:rPr>
@@ -1016,7 +982,7 @@
         <w:t xml:space="preserve">et al.</w:t>
       </w:r>
       <w:r>
-        <w:t xml:space="preserve">, 2016; Zweifel</w:t>
+        <w:t xml:space="preserve">, 2016a; Zweifel</w:t>
       </w:r>
       <w:r>
         <w:t xml:space="preserve"> </w:t>
@@ -1214,17 +1180,7 @@
         <w:t xml:space="preserve"> </w:t>
       </w:r>
       <w:r>
-        <w:t xml:space="preserve">uptake and woody production are decoupled across a range of time scales (</w:t>
-      </w:r>
-      <w:r>
-        <w:rPr>
-          <w:bCs/>
-          <w:b/>
-        </w:rPr>
-        <w:t xml:space="preserve">Fig. 2</w:t>
-      </w:r>
-      <w:r>
-        <w:t xml:space="preserve">).</w:t>
+        <w:t xml:space="preserve">uptake and woody production are decoupled across a range of time scales (Fig. 2).</w:t>
       </w:r>
       <w:r>
         <w:t xml:space="preserve"> </w:t>
@@ -1277,7 +1233,7 @@
         <w:t xml:space="preserve">et al.</w:t>
       </w:r>
       <w:r>
-        <w:t xml:space="preserve">, 2016; Etzold</w:t>
+        <w:t xml:space="preserve">, 2016a; Etzold</w:t>
       </w:r>
       <w:r>
         <w:t xml:space="preserve"> </w:t>
@@ -1384,7 +1340,7 @@
         <w:t xml:space="preserve">et al.</w:t>
       </w:r>
       <w:r>
-        <w:t xml:space="preserve">, 2016)</w:t>
+        <w:t xml:space="preserve">, 2016a)</w:t>
       </w:r>
       <w:r>
         <w:t xml:space="preserve">, implying significant annual variability in C allocation to woody growth versus other sinks (e.g., non-woody tissues, reproduction, respiration, root exudation, non-structural carbohydrate pools).</w:t>
@@ -1434,7 +1390,7 @@
         <w:t xml:space="preserve"> </w:t>
       </w:r>
       <w:r>
-        <w:t xml:space="preserve">The observed strong decoupling of</w:t>
+        <w:t xml:space="preserve">An example of such decoupling of</w:t>
       </w:r>
       <w:r>
         <w:t xml:space="preserve"> </w:t>
@@ -1474,25 +1430,7 @@
         <w:t xml:space="preserve"> </w:t>
       </w:r>
       <w:r>
-        <w:t xml:space="preserve">implies that global change drivers will have different impacts on CO</w:t>
-      </w:r>
-      <w:r>
-        <w:rPr>
-          <w:vertAlign w:val="subscript"/>
-        </w:rPr>
-        <w:t xml:space="preserve">2</w:t>
-      </w:r>
-      <w:r>
-        <w:t xml:space="preserve"> </w:t>
-      </w:r>
-      <w:r>
-        <w:t xml:space="preserve">uptake and carbon sequestration.</w:t>
-      </w:r>
-      <w:r>
-        <w:t xml:space="preserve"> </w:t>
-      </w:r>
-      <w:r>
-        <w:t xml:space="preserve">For instance, while warm springs increase</w:t>
+        <w:t xml:space="preserve">occurs in temperate deciduous forests, where increased</w:t>
       </w:r>
       <w:r>
         <w:t xml:space="preserve"> </w:t>
@@ -1508,7 +1446,13 @@
         <w:t xml:space="preserve"> </w:t>
       </w:r>
       <w:r>
-        <w:t xml:space="preserve">in temperate deciduous forests, this does not translate into increased stem growth</w:t>
+        <w:t xml:space="preserve">in years with warm springs</w:t>
+      </w:r>
+      <w:r>
+        <w:t xml:space="preserve"> </w:t>
+      </w:r>
+      <w:r>
+        <w:t xml:space="preserve">does not translate into increased stem growth</w:t>
       </w:r>
       <w:r>
         <w:t xml:space="preserve"> </w:t>
@@ -2388,7 +2332,7 @@
         <w:br w:type="page"/>
       </w:r>
     </w:p>
-    <w:bookmarkStart w:id="55" w:name="References"/>
+    <w:bookmarkStart w:id="57" w:name="References"/>
     <w:p>
       <w:pPr>
         <w:pStyle w:val="Heading1"/>
@@ -2397,7 +2341,7 @@
         <w:t xml:space="preserve">References</w:t>
       </w:r>
     </w:p>
-    <w:bookmarkStart w:id="54" w:name="refs"/>
+    <w:bookmarkStart w:id="56" w:name="refs"/>
     <w:bookmarkStart w:id="28" w:name="ref-banburymorgan_global_2021"/>
     <w:p>
       <w:pPr>
@@ -3564,7 +3508,7 @@
           <w:bCs/>
           <w:b/>
         </w:rPr>
-        <w:t xml:space="preserve">2016</w:t>
+        <w:t xml:space="preserve">2016a</w:t>
       </w:r>
       <w:r>
         <w:t xml:space="preserve">.</w:t>
@@ -3608,7 +3552,7 @@
       </w:r>
     </w:p>
     <w:bookmarkEnd w:id="36"/>
-    <w:bookmarkStart w:id="38" w:name="ref-dow_warm_inpress"/>
+    <w:bookmarkStart w:id="38" w:name="ref-delpierre_temperate_2016"/>
     <w:p>
       <w:pPr>
         <w:pStyle w:val="Bibliography"/>
@@ -3620,6 +3564,213 @@
           <w:bCs/>
           <w:b/>
         </w:rPr>
+        <w:t xml:space="preserve">Delpierre N</w:t>
+      </w:r>
+      <w:r>
+        <w:rPr>
+          <w:bCs/>
+          <w:b/>
+        </w:rPr>
+        <w:t xml:space="preserve">,</w:t>
+      </w:r>
+      <w:r>
+        <w:rPr>
+          <w:bCs/>
+          <w:b/>
+        </w:rPr>
+        <w:t xml:space="preserve"> </w:t>
+      </w:r>
+      <w:r>
+        <w:rPr>
+          <w:bCs/>
+          <w:b/>
+          <w:bCs/>
+          <w:b/>
+        </w:rPr>
+        <w:t xml:space="preserve">Vitasse Y</w:t>
+      </w:r>
+      <w:r>
+        <w:rPr>
+          <w:bCs/>
+          <w:b/>
+        </w:rPr>
+        <w:t xml:space="preserve">,</w:t>
+      </w:r>
+      <w:r>
+        <w:rPr>
+          <w:bCs/>
+          <w:b/>
+        </w:rPr>
+        <w:t xml:space="preserve"> </w:t>
+      </w:r>
+      <w:r>
+        <w:rPr>
+          <w:bCs/>
+          <w:b/>
+          <w:bCs/>
+          <w:b/>
+        </w:rPr>
+        <w:t xml:space="preserve">Chuine I</w:t>
+      </w:r>
+      <w:r>
+        <w:rPr>
+          <w:bCs/>
+          <w:b/>
+        </w:rPr>
+        <w:t xml:space="preserve">,</w:t>
+      </w:r>
+      <w:r>
+        <w:rPr>
+          <w:bCs/>
+          <w:b/>
+        </w:rPr>
+        <w:t xml:space="preserve"> </w:t>
+      </w:r>
+      <w:r>
+        <w:rPr>
+          <w:bCs/>
+          <w:b/>
+          <w:bCs/>
+          <w:b/>
+        </w:rPr>
+        <w:t xml:space="preserve">Guillemot J</w:t>
+      </w:r>
+      <w:r>
+        <w:rPr>
+          <w:bCs/>
+          <w:b/>
+        </w:rPr>
+        <w:t xml:space="preserve">,</w:t>
+      </w:r>
+      <w:r>
+        <w:rPr>
+          <w:bCs/>
+          <w:b/>
+        </w:rPr>
+        <w:t xml:space="preserve"> </w:t>
+      </w:r>
+      <w:r>
+        <w:rPr>
+          <w:bCs/>
+          <w:b/>
+          <w:bCs/>
+          <w:b/>
+        </w:rPr>
+        <w:t xml:space="preserve">Bazot S</w:t>
+      </w:r>
+      <w:r>
+        <w:rPr>
+          <w:bCs/>
+          <w:b/>
+        </w:rPr>
+        <w:t xml:space="preserve">,</w:t>
+      </w:r>
+      <w:r>
+        <w:rPr>
+          <w:bCs/>
+          <w:b/>
+        </w:rPr>
+        <w:t xml:space="preserve"> </w:t>
+      </w:r>
+      <w:r>
+        <w:rPr>
+          <w:bCs/>
+          <w:b/>
+          <w:bCs/>
+          <w:b/>
+        </w:rPr>
+        <w:t xml:space="preserve">Rutishauser T</w:t>
+      </w:r>
+      <w:r>
+        <w:rPr>
+          <w:bCs/>
+          <w:b/>
+        </w:rPr>
+        <w:t xml:space="preserve">,</w:t>
+      </w:r>
+      <w:r>
+        <w:rPr>
+          <w:bCs/>
+          <w:b/>
+        </w:rPr>
+        <w:t xml:space="preserve"> </w:t>
+      </w:r>
+      <w:r>
+        <w:rPr>
+          <w:bCs/>
+          <w:b/>
+          <w:bCs/>
+          <w:b/>
+        </w:rPr>
+        <w:t xml:space="preserve">Rathgeber CBK</w:t>
+      </w:r>
+      <w:r>
+        <w:t xml:space="preserve">.</w:t>
+      </w:r>
+      <w:r>
+        <w:t xml:space="preserve"> </w:t>
+      </w:r>
+      <w:r>
+        <w:rPr>
+          <w:bCs/>
+          <w:b/>
+        </w:rPr>
+        <w:t xml:space="preserve">2016b</w:t>
+      </w:r>
+      <w:r>
+        <w:t xml:space="preserve">.</w:t>
+      </w:r>
+      <w:r>
+        <w:t xml:space="preserve"> </w:t>
+      </w:r>
+      <w:hyperlink r:id="rId37">
+        <w:r>
+          <w:rPr>
+            <w:rStyle w:val="Hyperlink"/>
+          </w:rPr>
+          <w:t xml:space="preserve">Temperate and boreal forest tree phenology: From organ-scale processes to terrestrial ecosystem models</w:t>
+        </w:r>
+      </w:hyperlink>
+      <w:r>
+        <w:t xml:space="preserve">.</w:t>
+      </w:r>
+      <w:r>
+        <w:t xml:space="preserve"> </w:t>
+      </w:r>
+      <w:r>
+        <w:rPr>
+          <w:iCs/>
+          <w:i/>
+        </w:rPr>
+        <w:t xml:space="preserve">Annals of Forest Science</w:t>
+      </w:r>
+      <w:r>
+        <w:t xml:space="preserve"> </w:t>
+      </w:r>
+      <w:r>
+        <w:rPr>
+          <w:bCs/>
+          <w:b/>
+        </w:rPr>
+        <w:t xml:space="preserve">73</w:t>
+      </w:r>
+      <w:r>
+        <w:t xml:space="preserve">: 5–25.</w:t>
+      </w:r>
+    </w:p>
+    <w:bookmarkEnd w:id="38"/>
+    <w:bookmarkStart w:id="40" w:name="ref-dow_warm_inpress"/>
+    <w:p>
+      <w:pPr>
+        <w:pStyle w:val="Bibliography"/>
+      </w:pPr>
+      <w:r>
+        <w:rPr>
+          <w:bCs/>
+          <w:b/>
+          <w:bCs/>
+          <w:b/>
+        </w:rPr>
         <w:t xml:space="preserve">Dow C</w:t>
       </w:r>
       <w:r>
@@ -3868,7 +4019,7 @@
       <w:r>
         <w:t xml:space="preserve"> </w:t>
       </w:r>
-      <w:hyperlink r:id="rId37">
+      <w:hyperlink r:id="rId39">
         <w:r>
           <w:rPr>
             <w:rStyle w:val="Hyperlink"/>
@@ -3893,8 +4044,8 @@
         <w:t xml:space="preserve">.</w:t>
       </w:r>
     </w:p>
-    <w:bookmarkEnd w:id="38"/>
-    <w:bookmarkStart w:id="40" w:name="ref-etzold_number_2022"/>
+    <w:bookmarkEnd w:id="40"/>
+    <w:bookmarkStart w:id="42" w:name="ref-etzold_number_2022"/>
     <w:p>
       <w:pPr>
         <w:pStyle w:val="Bibliography"/>
@@ -4154,7 +4305,7 @@
       <w:r>
         <w:t xml:space="preserve"> </w:t>
       </w:r>
-      <w:hyperlink r:id="rId39">
+      <w:hyperlink r:id="rId41">
         <w:r>
           <w:rPr>
             <w:rStyle w:val="Hyperlink"/>
@@ -4189,8 +4340,8 @@
         <w:t xml:space="preserve">: 427–439.</w:t>
       </w:r>
     </w:p>
-    <w:bookmarkEnd w:id="40"/>
-    <w:bookmarkStart w:id="41" w:name="ref-fatichi_moving_2014"/>
+    <w:bookmarkEnd w:id="42"/>
+    <w:bookmarkStart w:id="43" w:name="ref-fatichi_moving_2014"/>
     <w:p>
       <w:pPr>
         <w:pStyle w:val="Bibliography"/>
@@ -4290,8 +4441,8 @@
         <w:t xml:space="preserve">: 1086–1095.</w:t>
       </w:r>
     </w:p>
-    <w:bookmarkEnd w:id="41"/>
-    <w:bookmarkStart w:id="43" w:name="ref-friend_need_2019"/>
+    <w:bookmarkEnd w:id="43"/>
+    <w:bookmarkStart w:id="45" w:name="ref-friend_need_2019"/>
     <w:p>
       <w:pPr>
         <w:pStyle w:val="Bibliography"/>
@@ -4462,7 +4613,7 @@
       <w:r>
         <w:t xml:space="preserve"> </w:t>
       </w:r>
-      <w:hyperlink r:id="rId42">
+      <w:hyperlink r:id="rId44">
         <w:r>
           <w:rPr>
             <w:rStyle w:val="Hyperlink"/>
@@ -4497,8 +4648,8 @@
         <w:t xml:space="preserve">: 49.</w:t>
       </w:r>
     </w:p>
-    <w:bookmarkEnd w:id="43"/>
-    <w:bookmarkStart w:id="45" w:name="ref-jiang_fate_2020"/>
+    <w:bookmarkEnd w:id="45"/>
+    <w:bookmarkStart w:id="47" w:name="ref-jiang_fate_2020"/>
     <w:p>
       <w:pPr>
         <w:pStyle w:val="Bibliography"/>
@@ -4758,7 +4909,7 @@
       <w:r>
         <w:t xml:space="preserve"> </w:t>
       </w:r>
-      <w:hyperlink r:id="rId44">
+      <w:hyperlink r:id="rId46">
         <w:r>
           <w:rPr>
             <w:rStyle w:val="Hyperlink"/>
@@ -4793,8 +4944,8 @@
         <w:t xml:space="preserve">: 227–231.</w:t>
       </w:r>
     </w:p>
-    <w:bookmarkEnd w:id="45"/>
-    <w:bookmarkStart w:id="47" w:name="ref-kannenberg_droughtinduced_2022"/>
+    <w:bookmarkEnd w:id="47"/>
+    <w:bookmarkStart w:id="49" w:name="ref-kannenberg_droughtinduced_2022"/>
     <w:p>
       <w:pPr>
         <w:pStyle w:val="Bibliography"/>
@@ -5054,7 +5205,7 @@
       <w:r>
         <w:t xml:space="preserve"> </w:t>
       </w:r>
-      <w:hyperlink r:id="rId46">
+      <w:hyperlink r:id="rId48">
         <w:r>
           <w:rPr>
             <w:rStyle w:val="Hyperlink"/>
@@ -5089,8 +5240,8 @@
         <w:t xml:space="preserve">: 108996.</w:t>
       </w:r>
     </w:p>
-    <w:bookmarkEnd w:id="47"/>
-    <w:bookmarkStart w:id="49" w:name="ref-korner_paradigm_2015"/>
+    <w:bookmarkEnd w:id="49"/>
+    <w:bookmarkStart w:id="51" w:name="ref-korner_paradigm_2015"/>
     <w:p>
       <w:pPr>
         <w:pStyle w:val="Bibliography"/>
@@ -5123,7 +5274,7 @@
       <w:r>
         <w:t xml:space="preserve"> </w:t>
       </w:r>
-      <w:hyperlink r:id="rId48">
+      <w:hyperlink r:id="rId50">
         <w:r>
           <w:rPr>
             <w:rStyle w:val="Hyperlink"/>
@@ -5158,8 +5309,8 @@
         <w:t xml:space="preserve">: 107–114.</w:t>
       </w:r>
     </w:p>
-    <w:bookmarkEnd w:id="49"/>
-    <w:bookmarkStart w:id="51" w:name="ref-martinez-sancho_drought_2022"/>
+    <w:bookmarkEnd w:id="51"/>
+    <w:bookmarkStart w:id="53" w:name="ref-martinez-sancho_drought_2022"/>
     <w:p>
       <w:pPr>
         <w:pStyle w:val="Bibliography"/>
@@ -5284,7 +5435,7 @@
       <w:r>
         <w:t xml:space="preserve"> </w:t>
       </w:r>
-      <w:hyperlink r:id="rId50">
+      <w:hyperlink r:id="rId52">
         <w:r>
           <w:rPr>
             <w:rStyle w:val="Hyperlink"/>
@@ -5337,8 +5488,8 @@
         <w:t xml:space="preserve">: 000–000.</w:t>
       </w:r>
     </w:p>
-    <w:bookmarkEnd w:id="51"/>
-    <w:bookmarkStart w:id="53" w:name="ref-zweifel_why_2021"/>
+    <w:bookmarkEnd w:id="53"/>
+    <w:bookmarkStart w:id="55" w:name="ref-zweifel_why_2021"/>
     <w:p>
       <w:pPr>
         <w:pStyle w:val="Bibliography"/>
@@ -5598,7 +5749,7 @@
       <w:r>
         <w:t xml:space="preserve"> </w:t>
       </w:r>
-      <w:hyperlink r:id="rId52">
+      <w:hyperlink r:id="rId54">
         <w:r>
           <w:rPr>
             <w:rStyle w:val="Hyperlink"/>
@@ -5633,9 +5784,9 @@
         <w:t xml:space="preserve">: 2174–2185.</w:t>
       </w:r>
     </w:p>
-    <w:bookmarkEnd w:id="53"/>
-    <w:bookmarkEnd w:id="54"/>
     <w:bookmarkEnd w:id="55"/>
+    <w:bookmarkEnd w:id="56"/>
+    <w:bookmarkEnd w:id="57"/>
     <w:sectPr>
       <w:footerReference r:id="rId10" w:type="even"/>
       <w:footerReference r:id="rId9" w:type="default"/>
